--- a/notes/SpringCloud Alibaba .docx
+++ b/notes/SpringCloud Alibaba .docx
@@ -66,9 +66,6 @@
                     </w:rPr>
                     <w:alias w:val="標題"/>
                     <w:id w:val="1274589637"/>
-                    <w:placeholder>
-                      <w:docPart w:val="7BFB0472DE374CE9B573A711A57F6E91"/>
-                    </w:placeholder>
                     <w:dataBinding w:prefixMappings="xmlns:ns0='http://schemas.openxmlformats.org/package/2006/metadata/core-properties' xmlns:ns1='http://purl.org/dc/elements/1.1/'" w:xpath="/ns0:coreProperties[1]/ns1:title[1]" w:storeItemID="{6C3C8BC8-F283-45AE-878A-BAB7291924A1}"/>
                     <w:text/>
                   </w:sdtPr>
@@ -83,6 +80,16 @@
                         <w:lang w:eastAsia="zh-CN"/>
                       </w:rPr>
                       <w:t xml:space="preserve"> SpringCloud</w:t>
+                    </w:r>
+                    <w:r>
+                      <w:rPr>
+                        <w:rFonts w:eastAsia="SimSun" w:hint="eastAsia"/>
+                        <w:color w:val="FFFFFF" w:themeColor="background1"/>
+                        <w:sz w:val="96"/>
+                        <w:szCs w:val="96"/>
+                        <w:lang w:eastAsia="zh-CN"/>
+                      </w:rPr>
+                      <w:t xml:space="preserve"> Alibaba</w:t>
                     </w:r>
                   </w:sdtContent>
                 </w:sdt>
@@ -99,33 +106,6 @@
                 <w:pPr>
                   <w:pStyle w:val="a5"/>
                 </w:pPr>
-                <w:sdt>
-                  <w:sdtPr>
-                    <w:rPr>
-                      <w:rFonts w:ascii="Microsoft YaHei UI" w:eastAsia="Microsoft YaHei UI" w:hAnsi="Microsoft YaHei UI"/>
-                      <w:b/>
-                      <w:i w:val="0"/>
-                      <w:color w:val="FFFFFF" w:themeColor="background1"/>
-                    </w:rPr>
-                    <w:alias w:val="副標題"/>
-                    <w:id w:val="1194108113"/>
-                    <w:dataBinding w:prefixMappings="xmlns:ns0='http://schemas.openxmlformats.org/package/2006/metadata/core-properties' xmlns:ns1='http://purl.org/dc/elements/1.1/'" w:xpath="/ns0:coreProperties[1]/ns1:subject[1]" w:storeItemID="{6C3C8BC8-F283-45AE-878A-BAB7291924A1}"/>
-                    <w:text/>
-                  </w:sdtPr>
-                  <w:sdtEndPr/>
-                  <w:sdtContent>
-                    <w:r>
-                      <w:rPr>
-                        <w:rFonts w:ascii="Microsoft YaHei UI" w:eastAsia="Microsoft YaHei UI" w:hAnsi="Microsoft YaHei UI" w:hint="eastAsia"/>
-                        <w:b/>
-                        <w:i w:val="0"/>
-                        <w:color w:val="FFFFFF" w:themeColor="background1"/>
-                        <w:lang w:eastAsia="zh-CN"/>
-                      </w:rPr>
-                      <w:t>微服务架构演变</w:t>
-                    </w:r>
-                  </w:sdtContent>
-                </w:sdt>
               </w:p>
             </w:tc>
           </w:tr>
@@ -198,7 +178,7 @@
             <mc:AlternateContent>
               <mc:Choice Requires="wps">
                 <w:drawing>
-                  <wp:anchor distT="0" distB="0" distL="114300" distR="114300" simplePos="0" relativeHeight="251659264" behindDoc="1" locked="0" layoutInCell="1" allowOverlap="1" wp14:anchorId="5FE734FF" wp14:editId="43E8FF57">
+                  <wp:anchor distT="0" distB="0" distL="114300" distR="114300" simplePos="0" relativeHeight="251659264" behindDoc="1" locked="0" layoutInCell="1" allowOverlap="1" wp14:anchorId="422270E5" wp14:editId="3E51EAC4">
                     <wp:simplePos x="0" y="0"/>
                     <wp:positionH relativeFrom="page">
                       <wp:posOffset>-209550</wp:posOffset>
@@ -286,7 +266,7 @@
             <mc:AlternateContent>
               <mc:Choice Requires="wps">
                 <w:drawing>
-                  <wp:anchor distT="0" distB="0" distL="114300" distR="114300" simplePos="0" relativeHeight="251662336" behindDoc="1" locked="0" layoutInCell="1" allowOverlap="1" wp14:anchorId="5C988B3D" wp14:editId="63228CCF">
+                  <wp:anchor distT="0" distB="0" distL="114300" distR="114300" simplePos="0" relativeHeight="251662336" behindDoc="1" locked="0" layoutInCell="1" allowOverlap="1" wp14:anchorId="67A8386B" wp14:editId="3B894B32">
                     <wp:simplePos x="0" y="0"/>
                     <wp:positionH relativeFrom="margin">
                       <wp:align>left</wp:align>
@@ -348,10 +328,10 @@
                                     <w:noProof/>
                                   </w:rPr>
                                   <w:drawing>
-                                    <wp:inline distT="0" distB="0" distL="0" distR="0" wp14:anchorId="6CDCE461" wp14:editId="71324A8E">
+                                    <wp:inline distT="0" distB="0" distL="0" distR="0" wp14:anchorId="2B32347B" wp14:editId="401409AE">
                                       <wp:extent cx="3600450" cy="4798724"/>
                                       <wp:effectExtent l="0" t="0" r="0" b="1905"/>
-                                      <wp:docPr id="243" name="圖片 243"/>
+                                      <wp:docPr id="7" name="圖片 7"/>
                                       <wp:cNvGraphicFramePr>
                                         <a:graphicFrameLocks xmlns:a="http://schemas.openxmlformats.org/drawingml/2006/main" noChangeAspect="1"/>
                                       </wp:cNvGraphicFramePr>
@@ -432,10 +412,10 @@
                               <w:noProof/>
                             </w:rPr>
                             <w:drawing>
-                              <wp:inline distT="0" distB="0" distL="0" distR="0" wp14:anchorId="6CDCE461" wp14:editId="71324A8E">
+                              <wp:inline distT="0" distB="0" distL="0" distR="0" wp14:anchorId="2B32347B" wp14:editId="401409AE">
                                 <wp:extent cx="3600450" cy="4798724"/>
                                 <wp:effectExtent l="0" t="0" r="0" b="1905"/>
-                                <wp:docPr id="243" name="圖片 243"/>
+                                <wp:docPr id="7" name="圖片 7"/>
                                 <wp:cNvGraphicFramePr>
                                   <a:graphicFrameLocks xmlns:a="http://schemas.openxmlformats.org/drawingml/2006/main" noChangeAspect="1"/>
                                 </wp:cNvGraphicFramePr>
@@ -496,7 +476,7 @@
             <mc:AlternateContent>
               <mc:Choice Requires="wps">
                 <w:drawing>
-                  <wp:anchor distT="0" distB="0" distL="114300" distR="114300" simplePos="0" relativeHeight="251660288" behindDoc="0" locked="0" layoutInCell="1" allowOverlap="1" wp14:anchorId="3F80BF62" wp14:editId="493AF8CE">
+                  <wp:anchor distT="0" distB="0" distL="114300" distR="114300" simplePos="0" relativeHeight="251660288" behindDoc="0" locked="0" layoutInCell="1" allowOverlap="1" wp14:anchorId="1D168D57" wp14:editId="053903B9">
                     <wp:simplePos x="0" y="0"/>
                     <mc:AlternateContent>
                       <mc:Choice Requires="wp14">
@@ -591,7 +571,7 @@
             <mc:AlternateContent>
               <mc:Choice Requires="wps">
                 <w:drawing>
-                  <wp:anchor distT="0" distB="0" distL="114300" distR="114300" simplePos="0" relativeHeight="251661312" behindDoc="0" locked="0" layoutInCell="1" allowOverlap="1" wp14:anchorId="7667C761" wp14:editId="0658DE8F">
+                  <wp:anchor distT="0" distB="0" distL="114300" distR="114300" simplePos="0" relativeHeight="251661312" behindDoc="0" locked="0" layoutInCell="1" allowOverlap="1" wp14:anchorId="77507DC3" wp14:editId="65F58C76">
                     <wp:simplePos x="0" y="0"/>
                     <mc:AlternateContent>
                       <mc:Choice Requires="wp14">
@@ -723,23 +703,7 @@
           <w:rFonts w:ascii="Microsoft YaHei UI" w:eastAsia="Microsoft YaHei UI" w:hAnsi="Microsoft YaHei UI" w:hint="eastAsia"/>
           <w:lang w:eastAsia="zh-CN"/>
         </w:rPr>
-        <w:t xml:space="preserve">Spring Cloud </w:t>
-      </w:r>
-      <w:proofErr w:type="spellStart"/>
-      <w:r>
-        <w:rPr>
-          <w:rFonts w:ascii="Microsoft YaHei UI" w:eastAsia="Microsoft YaHei UI" w:hAnsi="Microsoft YaHei UI" w:hint="eastAsia"/>
-          <w:lang w:eastAsia="zh-CN"/>
-        </w:rPr>
-        <w:t>Alibaba</w:t>
-      </w:r>
-      <w:proofErr w:type="spellEnd"/>
-      <w:r>
-        <w:rPr>
-          <w:rFonts w:ascii="Microsoft YaHei UI" w:eastAsia="Microsoft YaHei UI" w:hAnsi="Microsoft YaHei UI" w:hint="eastAsia"/>
-          <w:lang w:eastAsia="zh-CN"/>
-        </w:rPr>
-        <w:t>介绍</w:t>
+        <w:t>Spring Cloud Alibaba介绍</w:t>
       </w:r>
     </w:p>
     <w:p>
@@ -995,7 +959,7 @@
       <w:pPr>
         <w:pStyle w:val="a5"/>
         <w:rPr>
-          <w:rFonts w:ascii="微軟正黑體" w:eastAsia="SimSun" w:hAnsi="微軟正黑體"/>
+          <w:rFonts w:ascii="微軟正黑體" w:eastAsia="SimSun" w:hAnsi="微軟正黑體" w:hint="eastAsia"/>
           <w:lang w:eastAsia="zh-CN"/>
         </w:rPr>
       </w:pPr>
@@ -1018,42 +982,40 @@
           <w:rFonts w:ascii="微軟正黑體" w:eastAsia="SimSun" w:hAnsi="微軟正黑體" w:hint="eastAsia"/>
           <w:lang w:eastAsia="zh-CN"/>
         </w:rPr>
-        <w:t xml:space="preserve">Spring Cloud </w:t>
-      </w:r>
-      <w:proofErr w:type="spellStart"/>
+        <w:t>Spring Cloud Alibaba</w:t>
+      </w:r>
       <w:r>
         <w:rPr>
           <w:rFonts w:ascii="微軟正黑體" w:eastAsia="SimSun" w:hAnsi="微軟正黑體" w:hint="eastAsia"/>
           <w:lang w:eastAsia="zh-CN"/>
         </w:rPr>
-        <w:t>Alibaba</w:t>
-      </w:r>
-      <w:proofErr w:type="spellEnd"/>
-      <w:r>
-        <w:rPr>
-          <w:rFonts w:ascii="微軟正黑體" w:eastAsia="SimSun" w:hAnsi="微軟正黑體" w:hint="eastAsia"/>
-          <w:lang w:eastAsia="zh-CN"/>
-        </w:rPr>
         <w:t>简介</w:t>
       </w:r>
     </w:p>
     <w:p>
       <w:pPr>
         <w:rPr>
-          <w:rFonts w:eastAsia="SimSun"/>
-          <w:lang w:eastAsia="zh-CN"/>
-        </w:rPr>
-      </w:pPr>
-      <w:r>
-        <w:rPr>
-          <w:rFonts w:eastAsia="SimSun"/>
+          <w:rFonts w:eastAsia="SimSun" w:hint="eastAsia"/>
+          <w:lang w:eastAsia="zh-CN"/>
+        </w:rPr>
+      </w:pPr>
+    </w:p>
+    <w:p>
+      <w:pPr>
+        <w:rPr>
+          <w:rFonts w:eastAsia="SimSun" w:hint="eastAsia"/>
+          <w:lang w:eastAsia="zh-CN"/>
+        </w:rPr>
+      </w:pPr>
+      <w:r>
+        <w:rPr>
           <w:noProof/>
         </w:rPr>
         <w:drawing>
-          <wp:inline distT="0" distB="0" distL="0" distR="0" wp14:anchorId="690C66D1" wp14:editId="11802757">
-            <wp:extent cx="5274310" cy="3404494"/>
-            <wp:effectExtent l="0" t="0" r="2540" b="5715"/>
-            <wp:docPr id="1" name="圖片 1"/>
+          <wp:inline distT="0" distB="0" distL="0" distR="0">
+            <wp:extent cx="5274310" cy="2496790"/>
+            <wp:effectExtent l="0" t="0" r="2540" b="0"/>
+            <wp:docPr id="3" name="圖片 3" descr="https://img-blog.csdnimg.cn/74697a10511f45518644e605c2e55cb5.png"/>
             <wp:cNvGraphicFramePr>
               <a:graphicFrameLocks xmlns:a="http://schemas.openxmlformats.org/drawingml/2006/main" noChangeAspect="1"/>
             </wp:cNvGraphicFramePr>
@@ -1061,23 +1023,36 @@
               <a:graphicData uri="http://schemas.openxmlformats.org/drawingml/2006/picture">
                 <pic:pic xmlns:pic="http://schemas.openxmlformats.org/drawingml/2006/picture">
                   <pic:nvPicPr>
-                    <pic:cNvPr id="0" name=""/>
-                    <pic:cNvPicPr/>
+                    <pic:cNvPr id="0" name="Picture 2" descr="https://img-blog.csdnimg.cn/74697a10511f45518644e605c2e55cb5.png"/>
+                    <pic:cNvPicPr>
+                      <a:picLocks noChangeAspect="1" noChangeArrowheads="1"/>
+                    </pic:cNvPicPr>
                   </pic:nvPicPr>
                   <pic:blipFill>
-                    <a:blip r:embed="rId10"/>
+                    <a:blip r:embed="rId10">
+                      <a:extLst>
+                        <a:ext uri="{28A0092B-C50C-407E-A947-70E740481C1C}">
+                          <a14:useLocalDpi xmlns:a14="http://schemas.microsoft.com/office/drawing/2010/main" val="0"/>
+                        </a:ext>
+                      </a:extLst>
+                    </a:blip>
+                    <a:srcRect/>
                     <a:stretch>
                       <a:fillRect/>
                     </a:stretch>
                   </pic:blipFill>
-                  <pic:spPr>
+                  <pic:spPr bwMode="auto">
                     <a:xfrm>
                       <a:off x="0" y="0"/>
-                      <a:ext cx="5274310" cy="3404494"/>
+                      <a:ext cx="5274310" cy="2496790"/>
                     </a:xfrm>
                     <a:prstGeom prst="rect">
                       <a:avLst/>
                     </a:prstGeom>
+                    <a:noFill/>
+                    <a:ln>
+                      <a:noFill/>
+                    </a:ln>
                   </pic:spPr>
                 </pic:pic>
               </a:graphicData>
@@ -1088,11 +1063,19 @@
     </w:p>
     <w:p>
       <w:pPr>
+        <w:rPr>
+          <w:rFonts w:eastAsia="SimSun"/>
+          <w:lang w:eastAsia="zh-CN"/>
+        </w:rPr>
+      </w:pPr>
+    </w:p>
+    <w:p>
+      <w:pPr>
         <w:pStyle w:val="4"/>
         <w:shd w:val="clear" w:color="auto" w:fill="FFFFFF"/>
         <w:spacing w:before="360" w:after="120" w:line="390" w:lineRule="atLeast"/>
         <w:rPr>
-          <w:rFonts w:ascii="Microsoft YaHei" w:eastAsia="Microsoft YaHei" w:hAnsi="Microsoft YaHei"/>
+          <w:rFonts w:ascii="Microsoft YaHei" w:eastAsia="Microsoft YaHei" w:hAnsi="Microsoft YaHei" w:hint="eastAsia"/>
           <w:color w:val="4F4F4F"/>
           <w:lang w:eastAsia="zh-CN"/>
         </w:rPr>
@@ -1121,10 +1104,64 @@
     <w:p>
       <w:pPr>
         <w:rPr>
-          <w:rFonts w:ascii="Microsoft YaHei UI" w:eastAsia="Microsoft YaHei UI" w:hAnsi="Microsoft YaHei UI"/>
-          <w:lang w:eastAsia="zh-CN"/>
-        </w:rPr>
-      </w:pPr>
+          <w:rFonts w:eastAsia="SimSun" w:hint="eastAsia"/>
+          <w:lang w:eastAsia="zh-CN"/>
+        </w:rPr>
+      </w:pPr>
+      <w:r>
+        <w:rPr>
+          <w:rFonts w:eastAsia="SimSun"/>
+          <w:noProof/>
+        </w:rPr>
+        <w:drawing>
+          <wp:inline distT="0" distB="0" distL="0" distR="0" wp14:anchorId="04A15FAC" wp14:editId="3DE00F3E">
+            <wp:extent cx="5274310" cy="1894840"/>
+            <wp:effectExtent l="0" t="0" r="2540" b="0"/>
+            <wp:docPr id="2" name="圖片 2" descr="C:\Users\F1337248\Desktop\alibaba server.png"/>
+            <wp:cNvGraphicFramePr>
+              <a:graphicFrameLocks xmlns:a="http://schemas.openxmlformats.org/drawingml/2006/main" noChangeAspect="1"/>
+            </wp:cNvGraphicFramePr>
+            <a:graphic xmlns:a="http://schemas.openxmlformats.org/drawingml/2006/main">
+              <a:graphicData uri="http://schemas.openxmlformats.org/drawingml/2006/picture">
+                <pic:pic xmlns:pic="http://schemas.openxmlformats.org/drawingml/2006/picture">
+                  <pic:nvPicPr>
+                    <pic:cNvPr id="0" name="Picture 1" descr="C:\Users\F1337248\Desktop\alibaba server.png"/>
+                    <pic:cNvPicPr>
+                      <a:picLocks noChangeAspect="1" noChangeArrowheads="1"/>
+                    </pic:cNvPicPr>
+                  </pic:nvPicPr>
+                  <pic:blipFill>
+                    <a:blip r:embed="rId11" cstate="print">
+                      <a:extLst>
+                        <a:ext uri="{28A0092B-C50C-407E-A947-70E740481C1C}">
+                          <a14:useLocalDpi xmlns:a14="http://schemas.microsoft.com/office/drawing/2010/main" val="0"/>
+                        </a:ext>
+                      </a:extLst>
+                    </a:blip>
+                    <a:srcRect/>
+                    <a:stretch>
+                      <a:fillRect/>
+                    </a:stretch>
+                  </pic:blipFill>
+                  <pic:spPr bwMode="auto">
+                    <a:xfrm>
+                      <a:off x="0" y="0"/>
+                      <a:ext cx="5274310" cy="1894840"/>
+                    </a:xfrm>
+                    <a:prstGeom prst="rect">
+                      <a:avLst/>
+                    </a:prstGeom>
+                    <a:noFill/>
+                    <a:ln>
+                      <a:noFill/>
+                    </a:ln>
+                  </pic:spPr>
+                </pic:pic>
+              </a:graphicData>
+            </a:graphic>
+          </wp:inline>
+        </w:drawing>
+      </w:r>
       <w:bookmarkStart w:id="2" w:name="_1.2、分布式架构"/>
       <w:bookmarkStart w:id="3" w:name="_1.3、SOA-面向服务架构"/>
       <w:bookmarkStart w:id="4" w:name="_1.4、微服务架构"/>
@@ -1135,528 +1172,656 @@
       <w:bookmarkEnd w:id="4"/>
       <w:bookmarkEnd w:id="5"/>
       <w:bookmarkEnd w:id="6"/>
-      <w:r>
-        <w:rPr>
-          <w:rFonts w:ascii="Microsoft YaHei UI" w:eastAsia="Microsoft YaHei UI" w:hAnsi="Microsoft YaHei UI" w:hint="eastAsia"/>
-          <w:lang w:eastAsia="zh-CN"/>
-        </w:rPr>
-        <w:t xml:space="preserve">1. </w:t>
-      </w:r>
-      <w:r>
-        <w:rPr>
-          <w:rFonts w:ascii="Microsoft YaHei UI" w:eastAsia="Microsoft YaHei UI" w:hAnsi="Microsoft YaHei UI"/>
-          <w:highlight w:val="lightGray"/>
-          <w:lang w:eastAsia="zh-CN"/>
-        </w:rPr>
-        <w:t>服务限流降级</w:t>
-      </w:r>
-      <w:r>
-        <w:rPr>
-          <w:rFonts w:ascii="Microsoft YaHei UI" w:eastAsia="Microsoft YaHei UI" w:hAnsi="Microsoft YaHei UI"/>
-          <w:highlight w:val="lightGray"/>
-          <w:lang w:eastAsia="zh-CN"/>
-        </w:rPr>
-        <w:t xml:space="preserve">：默认支持 </w:t>
-      </w:r>
+    </w:p>
+    <w:p>
+      <w:pPr>
+        <w:rPr>
+          <w:rFonts w:eastAsia="SimSun" w:cstheme="minorHAnsi" w:hint="eastAsia"/>
+          <w:sz w:val="28"/>
+          <w:szCs w:val="28"/>
+          <w:lang w:eastAsia="zh-CN"/>
+        </w:rPr>
+      </w:pPr>
+    </w:p>
+    <w:p>
+      <w:pPr>
+        <w:rPr>
+          <w:rFonts w:eastAsia="SimSun" w:cstheme="minorHAnsi" w:hint="eastAsia"/>
+          <w:sz w:val="28"/>
+          <w:szCs w:val="28"/>
+          <w:lang w:eastAsia="zh-CN"/>
+        </w:rPr>
+      </w:pPr>
+    </w:p>
+    <w:p>
+      <w:pPr>
+        <w:rPr>
+          <w:rFonts w:eastAsia="SimSun" w:cstheme="minorHAnsi" w:hint="eastAsia"/>
+          <w:sz w:val="28"/>
+          <w:szCs w:val="28"/>
+          <w:lang w:eastAsia="zh-CN"/>
+        </w:rPr>
+      </w:pPr>
+    </w:p>
+    <w:p>
+      <w:pPr>
+        <w:rPr>
+          <w:rFonts w:eastAsia="SimSun" w:cstheme="minorHAnsi" w:hint="eastAsia"/>
+          <w:sz w:val="28"/>
+          <w:szCs w:val="28"/>
+          <w:lang w:eastAsia="zh-CN"/>
+        </w:rPr>
+      </w:pPr>
+    </w:p>
+    <w:p>
+      <w:pPr>
+        <w:rPr>
+          <w:rFonts w:eastAsia="SimSun" w:cstheme="minorHAnsi" w:hint="eastAsia"/>
+          <w:sz w:val="28"/>
+          <w:szCs w:val="28"/>
+          <w:lang w:eastAsia="zh-CN"/>
+        </w:rPr>
+      </w:pPr>
+    </w:p>
+    <w:p>
+      <w:pPr>
+        <w:rPr>
+          <w:rFonts w:eastAsia="SimSun" w:cstheme="minorHAnsi" w:hint="eastAsia"/>
+          <w:sz w:val="28"/>
+          <w:szCs w:val="28"/>
+          <w:lang w:eastAsia="zh-CN"/>
+        </w:rPr>
+      </w:pPr>
+    </w:p>
+    <w:p>
+      <w:pPr>
+        <w:rPr>
+          <w:rFonts w:eastAsia="SimSun" w:cstheme="minorHAnsi" w:hint="eastAsia"/>
+          <w:sz w:val="28"/>
+          <w:szCs w:val="28"/>
+          <w:lang w:eastAsia="zh-CN"/>
+        </w:rPr>
+      </w:pPr>
+    </w:p>
+    <w:p>
+      <w:pPr>
+        <w:rPr>
+          <w:rFonts w:eastAsia="SimSun" w:cstheme="minorHAnsi" w:hint="eastAsia"/>
+          <w:sz w:val="28"/>
+          <w:szCs w:val="28"/>
+          <w:lang w:eastAsia="zh-CN"/>
+        </w:rPr>
+      </w:pPr>
+    </w:p>
+    <w:p>
+      <w:pPr>
+        <w:rPr>
+          <w:rFonts w:eastAsia="SimSun" w:cstheme="minorHAnsi" w:hint="eastAsia"/>
+          <w:sz w:val="28"/>
+          <w:szCs w:val="28"/>
+          <w:lang w:eastAsia="zh-CN"/>
+        </w:rPr>
+      </w:pPr>
+    </w:p>
+    <w:p>
+      <w:pPr>
+        <w:rPr>
+          <w:rFonts w:eastAsia="SimSun" w:cstheme="minorHAnsi"/>
+          <w:sz w:val="28"/>
+          <w:szCs w:val="28"/>
+          <w:lang w:eastAsia="zh-CN"/>
+        </w:rPr>
+      </w:pPr>
+      <w:r>
+        <w:rPr>
+          <w:rFonts w:eastAsia="SimSun" w:cstheme="minorHAnsi"/>
+          <w:sz w:val="28"/>
+          <w:szCs w:val="28"/>
+          <w:lang w:eastAsia="zh-CN"/>
+        </w:rPr>
+        <w:lastRenderedPageBreak/>
+        <w:t>服务器</w:t>
+      </w:r>
+    </w:p>
+    <w:p>
+      <w:pPr>
+        <w:rPr>
+          <w:rFonts w:eastAsia="SimSun" w:hint="eastAsia"/>
+          <w:sz w:val="28"/>
+          <w:szCs w:val="28"/>
+          <w:lang w:eastAsia="zh-CN"/>
+        </w:rPr>
+      </w:pPr>
       <w:proofErr w:type="spellStart"/>
       <w:r>
         <w:rPr>
-          <w:rFonts w:ascii="Microsoft YaHei UI" w:eastAsia="Microsoft YaHei UI" w:hAnsi="Microsoft YaHei UI"/>
-          <w:highlight w:val="lightGray"/>
-          <w:lang w:eastAsia="zh-CN"/>
-        </w:rPr>
-        <w:t>WebServlet</w:t>
+          <w:rFonts w:eastAsia="SimSun" w:hint="eastAsia"/>
+          <w:sz w:val="28"/>
+          <w:szCs w:val="28"/>
+          <w:lang w:eastAsia="zh-CN"/>
+        </w:rPr>
+        <w:t>Nginx</w:t>
       </w:r>
       <w:proofErr w:type="spellEnd"/>
       <w:r>
         <w:rPr>
-          <w:rFonts w:ascii="Microsoft YaHei UI" w:eastAsia="Microsoft YaHei UI" w:hAnsi="Microsoft YaHei UI"/>
-          <w:highlight w:val="lightGray"/>
-          <w:lang w:eastAsia="zh-CN"/>
-        </w:rPr>
-        <w:t>、</w:t>
+          <w:rFonts w:eastAsia="SimSun" w:hint="eastAsia"/>
+          <w:sz w:val="28"/>
+          <w:szCs w:val="28"/>
+          <w:lang w:eastAsia="zh-CN"/>
+        </w:rPr>
+        <w:t>, Tomcat</w:t>
+      </w:r>
+      <w:bookmarkStart w:id="7" w:name="_GoBack"/>
+      <w:bookmarkEnd w:id="7"/>
+    </w:p>
+    <w:p>
+      <w:pPr>
+        <w:rPr>
+          <w:rFonts w:eastAsia="SimSun" w:hint="eastAsia"/>
+          <w:sz w:val="28"/>
+          <w:szCs w:val="28"/>
+          <w:lang w:eastAsia="zh-CN"/>
+        </w:rPr>
+      </w:pPr>
+      <w:r>
+        <w:rPr>
+          <w:rFonts w:eastAsia="SimSun" w:hint="eastAsia"/>
+          <w:sz w:val="28"/>
+          <w:szCs w:val="28"/>
+          <w:lang w:eastAsia="zh-CN"/>
+        </w:rPr>
+        <w:t>架构</w:t>
+      </w:r>
+    </w:p>
+    <w:p>
+      <w:pPr>
+        <w:rPr>
+          <w:rFonts w:eastAsia="SimSun" w:hint="eastAsia"/>
+          <w:sz w:val="28"/>
+          <w:szCs w:val="28"/>
+          <w:lang w:eastAsia="zh-CN"/>
+        </w:rPr>
+      </w:pPr>
+      <w:r>
+        <w:rPr>
+          <w:rFonts w:eastAsia="SimSun" w:hint="eastAsia"/>
+          <w:sz w:val="28"/>
+          <w:szCs w:val="28"/>
+          <w:lang w:eastAsia="zh-CN"/>
+        </w:rPr>
+        <w:t>1. Spring Cloud Gateway</w:t>
+      </w:r>
+    </w:p>
+    <w:p>
+      <w:pPr>
+        <w:rPr>
+          <w:rFonts w:eastAsia="SimSun" w:hint="eastAsia"/>
+          <w:sz w:val="28"/>
+          <w:szCs w:val="28"/>
+          <w:lang w:eastAsia="zh-CN"/>
+        </w:rPr>
+      </w:pPr>
+      <w:r>
+        <w:rPr>
+          <w:rFonts w:eastAsia="SimSun" w:hint="eastAsia"/>
+          <w:sz w:val="28"/>
+          <w:szCs w:val="28"/>
+          <w:lang w:eastAsia="zh-CN"/>
+        </w:rPr>
+        <w:t>2</w:t>
+      </w:r>
+      <w:r>
+        <w:rPr>
+          <w:rFonts w:eastAsia="SimSun" w:hint="eastAsia"/>
+          <w:sz w:val="28"/>
+          <w:szCs w:val="28"/>
+          <w:lang w:eastAsia="zh-CN"/>
+        </w:rPr>
+        <w:t xml:space="preserve">. </w:t>
+      </w:r>
+      <w:r>
+        <w:rPr>
+          <w:rFonts w:eastAsia="SimSun" w:hint="eastAsia"/>
+          <w:sz w:val="28"/>
+          <w:szCs w:val="28"/>
+          <w:lang w:eastAsia="zh-CN"/>
+        </w:rPr>
+        <w:t>N</w:t>
+      </w:r>
+      <w:r>
+        <w:rPr>
+          <w:rFonts w:eastAsia="SimSun" w:hint="eastAsia"/>
+          <w:sz w:val="28"/>
+          <w:szCs w:val="28"/>
+          <w:lang w:eastAsia="zh-CN"/>
+        </w:rPr>
+        <w:t>acos</w:t>
+      </w:r>
+    </w:p>
+    <w:p>
+      <w:pPr>
+        <w:rPr>
+          <w:rFonts w:eastAsia="SimSun" w:hint="eastAsia"/>
+          <w:sz w:val="28"/>
+          <w:szCs w:val="28"/>
+          <w:lang w:eastAsia="zh-CN"/>
+        </w:rPr>
+      </w:pPr>
+      <w:r>
+        <w:rPr>
+          <w:rFonts w:eastAsia="SimSun" w:hint="eastAsia"/>
+          <w:sz w:val="28"/>
+          <w:szCs w:val="28"/>
+          <w:lang w:eastAsia="zh-CN"/>
+        </w:rPr>
+        <w:t>3</w:t>
+      </w:r>
+      <w:r>
+        <w:rPr>
+          <w:rFonts w:eastAsia="SimSun" w:hint="eastAsia"/>
+          <w:sz w:val="28"/>
+          <w:szCs w:val="28"/>
+          <w:lang w:eastAsia="zh-CN"/>
+        </w:rPr>
+        <w:t xml:space="preserve">. </w:t>
+      </w:r>
+      <w:r>
+        <w:rPr>
+          <w:rFonts w:eastAsia="SimSun" w:hint="eastAsia"/>
+          <w:sz w:val="28"/>
+          <w:szCs w:val="28"/>
+          <w:lang w:eastAsia="zh-CN"/>
+        </w:rPr>
+        <w:t>Sentinel</w:t>
+      </w:r>
+    </w:p>
+    <w:p>
+      <w:pPr>
+        <w:rPr>
+          <w:rFonts w:eastAsia="SimSun" w:hint="eastAsia"/>
+          <w:sz w:val="28"/>
+          <w:szCs w:val="28"/>
+          <w:lang w:eastAsia="zh-CN"/>
+        </w:rPr>
+      </w:pPr>
+      <w:r>
+        <w:rPr>
+          <w:rFonts w:eastAsia="SimSun" w:hint="eastAsia"/>
+          <w:sz w:val="28"/>
+          <w:szCs w:val="28"/>
+          <w:lang w:eastAsia="zh-CN"/>
+        </w:rPr>
+        <w:t>4</w:t>
+      </w:r>
+      <w:r>
+        <w:rPr>
+          <w:rFonts w:eastAsia="SimSun" w:hint="eastAsia"/>
+          <w:sz w:val="28"/>
+          <w:szCs w:val="28"/>
+          <w:lang w:eastAsia="zh-CN"/>
+        </w:rPr>
+        <w:t>. Dubbo</w:t>
+      </w:r>
+    </w:p>
+    <w:p>
+      <w:pPr>
+        <w:rPr>
+          <w:rFonts w:eastAsia="SimSun" w:hint="eastAsia"/>
+          <w:sz w:val="28"/>
+          <w:szCs w:val="28"/>
+          <w:lang w:eastAsia="zh-CN"/>
+        </w:rPr>
+      </w:pPr>
+      <w:r>
+        <w:rPr>
+          <w:rFonts w:eastAsia="SimSun" w:hint="eastAsia"/>
+          <w:sz w:val="28"/>
+          <w:szCs w:val="28"/>
+          <w:lang w:eastAsia="zh-CN"/>
+        </w:rPr>
+        <w:t>5</w:t>
+      </w:r>
+      <w:r>
+        <w:rPr>
+          <w:rFonts w:eastAsia="SimSun" w:hint="eastAsia"/>
+          <w:sz w:val="28"/>
+          <w:szCs w:val="28"/>
+          <w:lang w:eastAsia="zh-CN"/>
+        </w:rPr>
+        <w:t>. Seata</w:t>
+      </w:r>
+    </w:p>
+    <w:p>
+      <w:pPr>
+        <w:rPr>
+          <w:rFonts w:eastAsia="SimSun" w:hint="eastAsia"/>
+          <w:sz w:val="28"/>
+          <w:szCs w:val="28"/>
+          <w:lang w:eastAsia="zh-CN"/>
+        </w:rPr>
+      </w:pPr>
+      <w:r>
+        <w:rPr>
+          <w:rFonts w:eastAsia="SimSun" w:hint="eastAsia"/>
+          <w:sz w:val="28"/>
+          <w:szCs w:val="28"/>
+          <w:lang w:eastAsia="zh-CN"/>
+        </w:rPr>
+        <w:t>数据库</w:t>
+      </w:r>
+    </w:p>
+    <w:p>
+      <w:pPr>
+        <w:rPr>
+          <w:rFonts w:eastAsia="SimSun" w:hint="eastAsia"/>
+          <w:sz w:val="28"/>
+          <w:szCs w:val="28"/>
+          <w:lang w:eastAsia="zh-CN"/>
+        </w:rPr>
+      </w:pPr>
+      <w:r>
+        <w:rPr>
+          <w:rFonts w:eastAsia="SimSun" w:hint="eastAsia"/>
+          <w:sz w:val="28"/>
+          <w:szCs w:val="28"/>
+          <w:lang w:eastAsia="zh-CN"/>
+        </w:rPr>
+        <w:t>6</w:t>
+      </w:r>
+      <w:r>
+        <w:rPr>
+          <w:rFonts w:eastAsia="SimSun" w:hint="eastAsia"/>
+          <w:sz w:val="28"/>
+          <w:szCs w:val="28"/>
+          <w:lang w:eastAsia="zh-CN"/>
+        </w:rPr>
+        <w:t>.</w:t>
+      </w:r>
+      <w:r>
+        <w:rPr>
+          <w:rFonts w:eastAsia="SimSun" w:hint="eastAsia"/>
+          <w:sz w:val="28"/>
+          <w:szCs w:val="28"/>
+          <w:lang w:eastAsia="zh-CN"/>
+        </w:rPr>
+        <w:t xml:space="preserve"> </w:t>
       </w:r>
       <w:proofErr w:type="spellStart"/>
       <w:r>
         <w:rPr>
-          <w:rFonts w:ascii="Microsoft YaHei UI" w:eastAsia="Microsoft YaHei UI" w:hAnsi="Microsoft YaHei UI"/>
-          <w:highlight w:val="lightGray"/>
-          <w:lang w:eastAsia="zh-CN"/>
-        </w:rPr>
-        <w:t>WebFlux</w:t>
+          <w:rFonts w:eastAsia="SimSun" w:hint="eastAsia"/>
+          <w:sz w:val="28"/>
+          <w:szCs w:val="28"/>
+          <w:lang w:eastAsia="zh-CN"/>
+        </w:rPr>
+        <w:t>Redis</w:t>
       </w:r>
       <w:proofErr w:type="spellEnd"/>
-      <w:r>
-        <w:rPr>
-          <w:rFonts w:ascii="Microsoft YaHei UI" w:eastAsia="Microsoft YaHei UI" w:hAnsi="Microsoft YaHei UI"/>
-          <w:highlight w:val="lightGray"/>
-          <w:lang w:eastAsia="zh-CN"/>
-        </w:rPr>
-        <w:t>、</w:t>
+    </w:p>
+    <w:p>
+      <w:pPr>
+        <w:rPr>
+          <w:rFonts w:eastAsia="SimSun" w:hint="eastAsia"/>
+          <w:sz w:val="28"/>
+          <w:szCs w:val="28"/>
+          <w:lang w:eastAsia="zh-CN"/>
+        </w:rPr>
+      </w:pPr>
+      <w:r>
+        <w:rPr>
+          <w:rFonts w:eastAsia="SimSun" w:hint="eastAsia"/>
+          <w:sz w:val="28"/>
+          <w:szCs w:val="28"/>
+          <w:lang w:eastAsia="zh-CN"/>
+        </w:rPr>
+        <w:t>7.</w:t>
+      </w:r>
+      <w:r>
+        <w:rPr>
+          <w:rFonts w:eastAsia="SimSun" w:hint="eastAsia"/>
+          <w:sz w:val="28"/>
+          <w:szCs w:val="28"/>
+          <w:lang w:eastAsia="zh-CN"/>
+        </w:rPr>
+        <w:t xml:space="preserve"> </w:t>
+      </w:r>
+      <w:r>
+        <w:rPr>
+          <w:rFonts w:eastAsia="SimSun" w:hint="eastAsia"/>
+          <w:sz w:val="28"/>
+          <w:szCs w:val="28"/>
+          <w:lang w:eastAsia="zh-CN"/>
+        </w:rPr>
+        <w:t>RocketMQ</w:t>
+      </w:r>
+    </w:p>
+    <w:p>
+      <w:pPr>
+        <w:rPr>
+          <w:rFonts w:eastAsia="SimSun" w:hint="eastAsia"/>
+          <w:sz w:val="28"/>
+          <w:szCs w:val="28"/>
+          <w:lang w:eastAsia="zh-CN"/>
+        </w:rPr>
+      </w:pPr>
+      <w:r>
+        <w:rPr>
+          <w:rFonts w:eastAsia="SimSun" w:hint="eastAsia"/>
+          <w:sz w:val="28"/>
+          <w:szCs w:val="28"/>
+          <w:lang w:eastAsia="zh-CN"/>
+        </w:rPr>
+        <w:t>8. MySQL</w:t>
+      </w:r>
+    </w:p>
+    <w:p>
+      <w:pPr>
+        <w:rPr>
+          <w:rFonts w:eastAsia="SimSun" w:hint="eastAsia"/>
+          <w:sz w:val="28"/>
+          <w:szCs w:val="28"/>
+          <w:lang w:eastAsia="zh-CN"/>
+        </w:rPr>
+      </w:pPr>
+      <w:r>
+        <w:rPr>
+          <w:rFonts w:eastAsia="SimSun" w:hint="eastAsia"/>
+          <w:sz w:val="28"/>
+          <w:szCs w:val="28"/>
+          <w:lang w:eastAsia="zh-CN"/>
+        </w:rPr>
+        <w:t xml:space="preserve">9. </w:t>
       </w:r>
       <w:proofErr w:type="spellStart"/>
       <w:r>
         <w:rPr>
-          <w:rFonts w:ascii="Microsoft YaHei UI" w:eastAsia="Microsoft YaHei UI" w:hAnsi="Microsoft YaHei UI"/>
-          <w:highlight w:val="lightGray"/>
-          <w:lang w:eastAsia="zh-CN"/>
-        </w:rPr>
-        <w:t>OpenFeign</w:t>
+          <w:rFonts w:eastAsia="SimSun" w:hint="eastAsia"/>
+          <w:sz w:val="28"/>
+          <w:szCs w:val="28"/>
+          <w:lang w:eastAsia="zh-CN"/>
+        </w:rPr>
+        <w:t>ElasticSearch</w:t>
       </w:r>
       <w:proofErr w:type="spellEnd"/>
-      <w:r>
-        <w:rPr>
-          <w:rFonts w:ascii="Microsoft YaHei UI" w:eastAsia="Microsoft YaHei UI" w:hAnsi="Microsoft YaHei UI"/>
-          <w:highlight w:val="lightGray"/>
-          <w:lang w:eastAsia="zh-CN"/>
-        </w:rPr>
-        <w:t>、</w:t>
+    </w:p>
+    <w:p>
+      <w:pPr>
+        <w:rPr>
+          <w:rFonts w:eastAsia="SimSun" w:hint="eastAsia"/>
+          <w:sz w:val="28"/>
+          <w:szCs w:val="28"/>
+          <w:lang w:eastAsia="zh-CN"/>
+        </w:rPr>
+      </w:pPr>
+      <w:r>
+        <w:rPr>
+          <w:rFonts w:eastAsia="SimSun" w:hint="eastAsia"/>
+          <w:sz w:val="28"/>
+          <w:szCs w:val="28"/>
+          <w:lang w:eastAsia="zh-CN"/>
+        </w:rPr>
+        <w:t xml:space="preserve">10. </w:t>
       </w:r>
       <w:proofErr w:type="spellStart"/>
       <w:r>
         <w:rPr>
-          <w:rFonts w:ascii="Microsoft YaHei UI" w:eastAsia="Microsoft YaHei UI" w:hAnsi="Microsoft YaHei UI"/>
-          <w:highlight w:val="lightGray"/>
-          <w:lang w:eastAsia="zh-CN"/>
-        </w:rPr>
-        <w:t>RestTemplate</w:t>
+          <w:rFonts w:eastAsia="SimSun" w:hint="eastAsia"/>
+          <w:sz w:val="28"/>
+          <w:szCs w:val="28"/>
+          <w:lang w:eastAsia="zh-CN"/>
+        </w:rPr>
+        <w:t>Fastdfs</w:t>
       </w:r>
       <w:proofErr w:type="spellEnd"/>
-      <w:r>
-        <w:rPr>
-          <w:rFonts w:ascii="Microsoft YaHei UI" w:eastAsia="Microsoft YaHei UI" w:hAnsi="Microsoft YaHei UI"/>
-          <w:highlight w:val="lightGray"/>
-          <w:lang w:eastAsia="zh-CN"/>
-        </w:rPr>
-        <w:t>、Spring Cloud Gateway、</w:t>
+    </w:p>
+    <w:p>
+      <w:pPr>
+        <w:rPr>
+          <w:rFonts w:eastAsia="SimSun" w:hint="eastAsia"/>
+          <w:sz w:val="28"/>
+          <w:szCs w:val="28"/>
+          <w:lang w:eastAsia="zh-CN"/>
+        </w:rPr>
+      </w:pPr>
+      <w:r>
+        <w:rPr>
+          <w:rFonts w:eastAsia="SimSun" w:hint="eastAsia"/>
+          <w:sz w:val="28"/>
+          <w:szCs w:val="28"/>
+          <w:lang w:eastAsia="zh-CN"/>
+        </w:rPr>
+        <w:t>部署</w:t>
+      </w:r>
+    </w:p>
+    <w:p>
+      <w:pPr>
+        <w:rPr>
+          <w:rFonts w:eastAsia="SimSun" w:hint="eastAsia"/>
+          <w:sz w:val="28"/>
+          <w:szCs w:val="28"/>
+          <w:lang w:eastAsia="zh-CN"/>
+        </w:rPr>
+      </w:pPr>
+      <w:r>
+        <w:rPr>
+          <w:rFonts w:eastAsia="SimSun" w:hint="eastAsia"/>
+          <w:sz w:val="28"/>
+          <w:szCs w:val="28"/>
+          <w:lang w:eastAsia="zh-CN"/>
+        </w:rPr>
+        <w:t xml:space="preserve">11. </w:t>
       </w:r>
       <w:proofErr w:type="spellStart"/>
       <w:r>
         <w:rPr>
-          <w:rFonts w:ascii="Microsoft YaHei UI" w:eastAsia="Microsoft YaHei UI" w:hAnsi="Microsoft YaHei UI"/>
-          <w:highlight w:val="lightGray"/>
-          <w:lang w:eastAsia="zh-CN"/>
-        </w:rPr>
-        <w:t>Dubbo</w:t>
+          <w:rFonts w:eastAsia="SimSun" w:hint="eastAsia"/>
+          <w:sz w:val="28"/>
+          <w:szCs w:val="28"/>
+          <w:lang w:eastAsia="zh-CN"/>
+        </w:rPr>
+        <w:t>Docker</w:t>
       </w:r>
       <w:proofErr w:type="spellEnd"/>
-      <w:r>
-        <w:rPr>
-          <w:rFonts w:ascii="Microsoft YaHei UI" w:eastAsia="Microsoft YaHei UI" w:hAnsi="Microsoft YaHei UI"/>
-          <w:highlight w:val="lightGray"/>
-          <w:lang w:eastAsia="zh-CN"/>
-        </w:rPr>
-        <w:t xml:space="preserve"> 和 </w:t>
+    </w:p>
+    <w:p>
+      <w:pPr>
+        <w:rPr>
+          <w:rFonts w:eastAsia="SimSun" w:hint="eastAsia"/>
+          <w:sz w:val="28"/>
+          <w:szCs w:val="28"/>
+          <w:lang w:eastAsia="zh-CN"/>
+        </w:rPr>
+      </w:pPr>
+      <w:r>
+        <w:rPr>
+          <w:rFonts w:eastAsia="SimSun" w:hint="eastAsia"/>
+          <w:sz w:val="28"/>
+          <w:szCs w:val="28"/>
+          <w:lang w:eastAsia="zh-CN"/>
+        </w:rPr>
+        <w:t xml:space="preserve">12. </w:t>
       </w:r>
       <w:proofErr w:type="spellStart"/>
-      <w:r>
-        <w:rPr>
-          <w:rFonts w:ascii="Microsoft YaHei UI" w:eastAsia="Microsoft YaHei UI" w:hAnsi="Microsoft YaHei UI"/>
-          <w:highlight w:val="lightGray"/>
-          <w:lang w:eastAsia="zh-CN"/>
-        </w:rPr>
-        <w:t>RocketMQ</w:t>
+      <w:proofErr w:type="gramStart"/>
+      <w:r>
+        <w:rPr>
+          <w:rFonts w:eastAsia="SimSun" w:hint="eastAsia"/>
+          <w:sz w:val="28"/>
+          <w:szCs w:val="28"/>
+          <w:lang w:eastAsia="zh-CN"/>
+        </w:rPr>
+        <w:t>kubernetes</w:t>
       </w:r>
       <w:proofErr w:type="spellEnd"/>
-      <w:r>
-        <w:rPr>
-          <w:rFonts w:ascii="Microsoft YaHei UI" w:eastAsia="Microsoft YaHei UI" w:hAnsi="Microsoft YaHei UI"/>
-          <w:highlight w:val="lightGray"/>
-          <w:lang w:eastAsia="zh-CN"/>
-        </w:rPr>
-        <w:t xml:space="preserve"> 限流降级功能的接入，可以在运行时通过控制台实时修改限流降级规则，还支持查看限流降级 Metrics 监控。</w:t>
-      </w:r>
-    </w:p>
-    <w:p>
-      <w:pPr>
-        <w:rPr>
-          <w:rFonts w:ascii="Microsoft YaHei UI" w:eastAsia="Microsoft YaHei UI" w:hAnsi="Microsoft YaHei UI"/>
-          <w:lang w:eastAsia="zh-CN"/>
-        </w:rPr>
-      </w:pPr>
-      <w:r>
-        <w:rPr>
-          <w:rFonts w:ascii="Microsoft YaHei UI" w:eastAsia="Microsoft YaHei UI" w:hAnsi="Microsoft YaHei UI" w:hint="eastAsia"/>
-          <w:lang w:eastAsia="zh-CN"/>
-        </w:rPr>
-        <w:t>2</w:t>
-      </w:r>
-      <w:r>
-        <w:rPr>
-          <w:rFonts w:ascii="Microsoft YaHei UI" w:eastAsia="Microsoft YaHei UI" w:hAnsi="Microsoft YaHei UI" w:hint="eastAsia"/>
-          <w:lang w:eastAsia="zh-CN"/>
-        </w:rPr>
-        <w:t xml:space="preserve">. </w:t>
-      </w:r>
-      <w:r>
-        <w:rPr>
-          <w:rFonts w:ascii="Microsoft YaHei UI" w:eastAsia="Microsoft YaHei UI" w:hAnsi="Microsoft YaHei UI"/>
-          <w:highlight w:val="lightGray"/>
-          <w:lang w:eastAsia="zh-CN"/>
-        </w:rPr>
-        <w:t>服务注册与发现</w:t>
-      </w:r>
-      <w:r>
-        <w:rPr>
-          <w:rFonts w:ascii="Microsoft YaHei UI" w:eastAsia="Microsoft YaHei UI" w:hAnsi="Microsoft YaHei UI"/>
-          <w:highlight w:val="lightGray"/>
-          <w:lang w:eastAsia="zh-CN"/>
-        </w:rPr>
-        <w:t>：适配 Spring Cloud 服务注册与发现标准，默认集成对应 Spring Cloud 版本所支持的负载均衡组件的适配。</w:t>
-      </w:r>
-    </w:p>
-    <w:p>
-      <w:pPr>
-        <w:rPr>
-          <w:rFonts w:ascii="Microsoft YaHei UI" w:eastAsia="Microsoft YaHei UI" w:hAnsi="Microsoft YaHei UI"/>
-          <w:highlight w:val="lightGray"/>
-          <w:lang w:eastAsia="zh-CN"/>
-        </w:rPr>
-      </w:pPr>
-      <w:r>
-        <w:rPr>
-          <w:rFonts w:ascii="Microsoft YaHei UI" w:eastAsia="Microsoft YaHei UI" w:hAnsi="Microsoft YaHei UI" w:hint="eastAsia"/>
-          <w:lang w:eastAsia="zh-CN"/>
-        </w:rPr>
-        <w:t>3</w:t>
-      </w:r>
-      <w:r>
-        <w:rPr>
-          <w:rFonts w:ascii="Microsoft YaHei UI" w:eastAsia="Microsoft YaHei UI" w:hAnsi="Microsoft YaHei UI" w:hint="eastAsia"/>
-          <w:lang w:eastAsia="zh-CN"/>
-        </w:rPr>
-        <w:t xml:space="preserve">. </w:t>
-      </w:r>
-      <w:r>
-        <w:rPr>
-          <w:rFonts w:ascii="Microsoft YaHei UI" w:eastAsia="Microsoft YaHei UI" w:hAnsi="Microsoft YaHei UI"/>
-          <w:highlight w:val="lightGray"/>
-          <w:lang w:eastAsia="zh-CN"/>
-        </w:rPr>
-        <w:t>分布式配置管理</w:t>
-      </w:r>
-      <w:r>
-        <w:rPr>
-          <w:rFonts w:ascii="Microsoft YaHei UI" w:eastAsia="Microsoft YaHei UI" w:hAnsi="Microsoft YaHei UI"/>
-          <w:highlight w:val="lightGray"/>
-          <w:lang w:eastAsia="zh-CN"/>
-        </w:rPr>
-        <w:t>：支持分布式系统中的外部化配置，配置更改时自动刷新。</w:t>
-      </w:r>
-    </w:p>
-    <w:p>
-      <w:pPr>
-        <w:rPr>
-          <w:rFonts w:ascii="Microsoft YaHei UI" w:eastAsia="Microsoft YaHei UI" w:hAnsi="Microsoft YaHei UI"/>
-          <w:lang w:eastAsia="zh-CN"/>
-        </w:rPr>
-      </w:pPr>
-      <w:r>
-        <w:rPr>
-          <w:rFonts w:ascii="Microsoft YaHei UI" w:eastAsia="Microsoft YaHei UI" w:hAnsi="Microsoft YaHei UI"/>
-          <w:highlight w:val="lightGray"/>
-          <w:lang w:eastAsia="zh-CN"/>
-        </w:rPr>
-        <w:t>消息驱动能力</w:t>
-      </w:r>
-      <w:r>
-        <w:rPr>
-          <w:rFonts w:ascii="Microsoft YaHei UI" w:eastAsia="Microsoft YaHei UI" w:hAnsi="Microsoft YaHei UI"/>
-          <w:highlight w:val="lightGray"/>
-          <w:lang w:eastAsia="zh-CN"/>
-        </w:rPr>
-        <w:t>：基于 Spring Cloud Stream 为</w:t>
-      </w:r>
-      <w:proofErr w:type="gramStart"/>
-      <w:r>
-        <w:rPr>
-          <w:rFonts w:ascii="Microsoft YaHei UI" w:eastAsia="Microsoft YaHei UI" w:hAnsi="Microsoft YaHei UI"/>
-          <w:highlight w:val="lightGray"/>
-          <w:lang w:eastAsia="zh-CN"/>
-        </w:rPr>
-        <w:t>微服务</w:t>
-      </w:r>
       <w:proofErr w:type="gramEnd"/>
-      <w:r>
-        <w:rPr>
-          <w:rFonts w:ascii="Microsoft YaHei UI" w:eastAsia="Microsoft YaHei UI" w:hAnsi="Microsoft YaHei UI"/>
-          <w:highlight w:val="lightGray"/>
-          <w:lang w:eastAsia="zh-CN"/>
-        </w:rPr>
-        <w:t>应用构建消息驱动能力。</w:t>
-      </w:r>
-    </w:p>
-    <w:p>
-      <w:pPr>
-        <w:rPr>
-          <w:rFonts w:ascii="Microsoft YaHei UI" w:eastAsia="Microsoft YaHei UI" w:hAnsi="Microsoft YaHei UI"/>
-          <w:lang w:eastAsia="zh-CN"/>
-        </w:rPr>
-      </w:pPr>
-      <w:r>
-        <w:rPr>
-          <w:rFonts w:ascii="Microsoft YaHei UI" w:eastAsia="Microsoft YaHei UI" w:hAnsi="Microsoft YaHei UI" w:hint="eastAsia"/>
-          <w:lang w:eastAsia="zh-CN"/>
-        </w:rPr>
-        <w:lastRenderedPageBreak/>
-        <w:t>4</w:t>
-      </w:r>
-      <w:r>
-        <w:rPr>
-          <w:rFonts w:ascii="Microsoft YaHei UI" w:eastAsia="Microsoft YaHei UI" w:hAnsi="Microsoft YaHei UI" w:hint="eastAsia"/>
-          <w:lang w:eastAsia="zh-CN"/>
-        </w:rPr>
-        <w:t xml:space="preserve">. </w:t>
-      </w:r>
-      <w:r>
-        <w:rPr>
-          <w:rFonts w:ascii="Microsoft YaHei UI" w:eastAsia="Microsoft YaHei UI" w:hAnsi="Microsoft YaHei UI"/>
-          <w:highlight w:val="lightGray"/>
-          <w:lang w:eastAsia="zh-CN"/>
-        </w:rPr>
-        <w:t>分布式事务</w:t>
-      </w:r>
-      <w:r>
-        <w:rPr>
-          <w:rFonts w:ascii="Microsoft YaHei UI" w:eastAsia="Microsoft YaHei UI" w:hAnsi="Microsoft YaHei UI"/>
-          <w:highlight w:val="lightGray"/>
-          <w:lang w:eastAsia="zh-CN"/>
-        </w:rPr>
-        <w:t>：使用 @</w:t>
-      </w:r>
-      <w:proofErr w:type="spellStart"/>
-      <w:r>
-        <w:rPr>
-          <w:rFonts w:ascii="Microsoft YaHei UI" w:eastAsia="Microsoft YaHei UI" w:hAnsi="Microsoft YaHei UI"/>
-          <w:highlight w:val="lightGray"/>
-          <w:lang w:eastAsia="zh-CN"/>
-        </w:rPr>
-        <w:t>GlobalTransactional</w:t>
-      </w:r>
-      <w:proofErr w:type="spellEnd"/>
-      <w:r>
-        <w:rPr>
-          <w:rFonts w:ascii="Microsoft YaHei UI" w:eastAsia="Microsoft YaHei UI" w:hAnsi="Microsoft YaHei UI"/>
-          <w:highlight w:val="lightGray"/>
-          <w:lang w:eastAsia="zh-CN"/>
-        </w:rPr>
-        <w:t xml:space="preserve"> 注解， 高效并且对业务零侵入地解决分布式事务问题。</w:t>
-      </w:r>
-    </w:p>
-    <w:p>
-      <w:pPr>
-        <w:rPr>
-          <w:rFonts w:ascii="Microsoft YaHei UI" w:eastAsia="Microsoft YaHei UI" w:hAnsi="Microsoft YaHei UI"/>
-          <w:lang w:eastAsia="zh-CN"/>
-        </w:rPr>
-      </w:pPr>
-      <w:r>
-        <w:rPr>
-          <w:rFonts w:ascii="Microsoft YaHei UI" w:eastAsia="Microsoft YaHei UI" w:hAnsi="Microsoft YaHei UI" w:hint="eastAsia"/>
-          <w:lang w:eastAsia="zh-CN"/>
-        </w:rPr>
-        <w:t>5</w:t>
-      </w:r>
-      <w:r>
-        <w:rPr>
-          <w:rFonts w:ascii="Microsoft YaHei UI" w:eastAsia="Microsoft YaHei UI" w:hAnsi="Microsoft YaHei UI" w:hint="eastAsia"/>
-          <w:lang w:eastAsia="zh-CN"/>
-        </w:rPr>
-        <w:t xml:space="preserve">. </w:t>
-      </w:r>
-      <w:r>
-        <w:rPr>
-          <w:rFonts w:ascii="Microsoft YaHei UI" w:eastAsia="Microsoft YaHei UI" w:hAnsi="Microsoft YaHei UI"/>
-          <w:highlight w:val="lightGray"/>
-          <w:lang w:eastAsia="zh-CN"/>
-        </w:rPr>
-        <w:t>阿里</w:t>
-      </w:r>
-      <w:proofErr w:type="gramStart"/>
-      <w:r>
-        <w:rPr>
-          <w:rFonts w:ascii="Microsoft YaHei UI" w:eastAsia="Microsoft YaHei UI" w:hAnsi="Microsoft YaHei UI"/>
-          <w:highlight w:val="lightGray"/>
-          <w:lang w:eastAsia="zh-CN"/>
-        </w:rPr>
-        <w:t>云对象</w:t>
-      </w:r>
-      <w:proofErr w:type="gramEnd"/>
-      <w:r>
-        <w:rPr>
-          <w:rFonts w:ascii="Microsoft YaHei UI" w:eastAsia="Microsoft YaHei UI" w:hAnsi="Microsoft YaHei UI"/>
-          <w:highlight w:val="lightGray"/>
-          <w:lang w:eastAsia="zh-CN"/>
-        </w:rPr>
-        <w:t>存储</w:t>
-      </w:r>
-      <w:r>
-        <w:rPr>
-          <w:rFonts w:ascii="Microsoft YaHei UI" w:eastAsia="Microsoft YaHei UI" w:hAnsi="Microsoft YaHei UI"/>
-          <w:highlight w:val="lightGray"/>
-          <w:lang w:eastAsia="zh-CN"/>
-        </w:rPr>
-        <w:t>：阿里</w:t>
-      </w:r>
-      <w:proofErr w:type="gramStart"/>
-      <w:r>
-        <w:rPr>
-          <w:rFonts w:ascii="Microsoft YaHei UI" w:eastAsia="Microsoft YaHei UI" w:hAnsi="Microsoft YaHei UI"/>
-          <w:highlight w:val="lightGray"/>
-          <w:lang w:eastAsia="zh-CN"/>
-        </w:rPr>
-        <w:t>云提供</w:t>
-      </w:r>
-      <w:proofErr w:type="gramEnd"/>
-      <w:r>
-        <w:rPr>
-          <w:rFonts w:ascii="Microsoft YaHei UI" w:eastAsia="Microsoft YaHei UI" w:hAnsi="Microsoft YaHei UI"/>
-          <w:highlight w:val="lightGray"/>
-          <w:lang w:eastAsia="zh-CN"/>
-        </w:rPr>
-        <w:t>的海量、安全、低成本、高可靠的云存储服务。支持在任何应用、任何时间、任何地点存储和访问任意类型的数据。</w:t>
-      </w:r>
-    </w:p>
-    <w:p>
-      <w:pPr>
-        <w:rPr>
-          <w:rFonts w:ascii="Microsoft YaHei UI" w:eastAsia="Microsoft YaHei UI" w:hAnsi="Microsoft YaHei UI"/>
-          <w:lang w:eastAsia="zh-CN"/>
-        </w:rPr>
-      </w:pPr>
-      <w:r>
-        <w:rPr>
-          <w:rFonts w:ascii="Microsoft YaHei UI" w:eastAsia="Microsoft YaHei UI" w:hAnsi="Microsoft YaHei UI" w:hint="eastAsia"/>
-          <w:lang w:eastAsia="zh-CN"/>
-        </w:rPr>
-        <w:t>6</w:t>
-      </w:r>
-      <w:r>
-        <w:rPr>
-          <w:rFonts w:ascii="Microsoft YaHei UI" w:eastAsia="Microsoft YaHei UI" w:hAnsi="Microsoft YaHei UI" w:hint="eastAsia"/>
-          <w:lang w:eastAsia="zh-CN"/>
-        </w:rPr>
-        <w:t xml:space="preserve">. </w:t>
-      </w:r>
-      <w:r>
-        <w:rPr>
-          <w:rFonts w:ascii="Microsoft YaHei UI" w:eastAsia="Microsoft YaHei UI" w:hAnsi="Microsoft YaHei UI"/>
-          <w:highlight w:val="lightGray"/>
-          <w:lang w:eastAsia="zh-CN"/>
-        </w:rPr>
-        <w:t>分布式任务调度</w:t>
-      </w:r>
-      <w:r>
-        <w:rPr>
-          <w:rFonts w:ascii="Microsoft YaHei UI" w:eastAsia="Microsoft YaHei UI" w:hAnsi="Microsoft YaHei UI"/>
-          <w:highlight w:val="lightGray"/>
-          <w:lang w:eastAsia="zh-CN"/>
-        </w:rPr>
-        <w:t xml:space="preserve">：提供秒级、精准、高可靠、高可用的定时（基于 </w:t>
-      </w:r>
-      <w:proofErr w:type="spellStart"/>
-      <w:r>
-        <w:rPr>
-          <w:rFonts w:ascii="Microsoft YaHei UI" w:eastAsia="Microsoft YaHei UI" w:hAnsi="Microsoft YaHei UI"/>
-          <w:highlight w:val="lightGray"/>
-          <w:lang w:eastAsia="zh-CN"/>
-        </w:rPr>
-        <w:t>Cron</w:t>
-      </w:r>
-      <w:proofErr w:type="spellEnd"/>
-      <w:r>
-        <w:rPr>
-          <w:rFonts w:ascii="Microsoft YaHei UI" w:eastAsia="Microsoft YaHei UI" w:hAnsi="Microsoft YaHei UI"/>
-          <w:highlight w:val="lightGray"/>
-          <w:lang w:eastAsia="zh-CN"/>
-        </w:rPr>
-        <w:t xml:space="preserve"> 表达式）任务调度服务。同时提供分布式的任务执行模型，如网格任务。网格任务支持海量</w:t>
-      </w:r>
-      <w:proofErr w:type="gramStart"/>
-      <w:r>
-        <w:rPr>
-          <w:rFonts w:ascii="Microsoft YaHei UI" w:eastAsia="Microsoft YaHei UI" w:hAnsi="Microsoft YaHei UI"/>
-          <w:highlight w:val="lightGray"/>
-          <w:lang w:eastAsia="zh-CN"/>
-        </w:rPr>
-        <w:t>子任务</w:t>
-      </w:r>
-      <w:proofErr w:type="gramEnd"/>
-      <w:r>
-        <w:rPr>
-          <w:rFonts w:ascii="Microsoft YaHei UI" w:eastAsia="Microsoft YaHei UI" w:hAnsi="Microsoft YaHei UI"/>
-          <w:highlight w:val="lightGray"/>
-          <w:lang w:eastAsia="zh-CN"/>
-        </w:rPr>
-        <w:t>均匀分配到所有 Worker（</w:t>
-      </w:r>
-      <w:proofErr w:type="spellStart"/>
-      <w:r>
-        <w:rPr>
-          <w:rFonts w:ascii="Microsoft YaHei UI" w:eastAsia="Microsoft YaHei UI" w:hAnsi="Microsoft YaHei UI"/>
-          <w:highlight w:val="lightGray"/>
-          <w:lang w:eastAsia="zh-CN"/>
-        </w:rPr>
-        <w:t>schedulerx</w:t>
-      </w:r>
-      <w:proofErr w:type="spellEnd"/>
-      <w:r>
-        <w:rPr>
-          <w:rFonts w:ascii="Microsoft YaHei UI" w:eastAsia="Microsoft YaHei UI" w:hAnsi="Microsoft YaHei UI"/>
-          <w:highlight w:val="lightGray"/>
-          <w:lang w:eastAsia="zh-CN"/>
-        </w:rPr>
-        <w:t>-client）上执行。</w:t>
-      </w:r>
-    </w:p>
-    <w:p>
-      <w:pPr>
-        <w:rPr>
-          <w:rFonts w:ascii="Microsoft YaHei UI" w:eastAsia="Microsoft YaHei UI" w:hAnsi="Microsoft YaHei UI"/>
-          <w:lang w:eastAsia="zh-CN"/>
-        </w:rPr>
-      </w:pPr>
-      <w:r>
-        <w:rPr>
-          <w:rFonts w:ascii="Microsoft YaHei UI" w:eastAsia="Microsoft YaHei UI" w:hAnsi="Microsoft YaHei UI" w:hint="eastAsia"/>
-          <w:lang w:eastAsia="zh-CN"/>
-        </w:rPr>
-        <w:t xml:space="preserve">7. </w:t>
-      </w:r>
-      <w:r>
-        <w:rPr>
-          <w:rFonts w:ascii="Microsoft YaHei UI" w:eastAsia="Microsoft YaHei UI" w:hAnsi="Microsoft YaHei UI"/>
-          <w:highlight w:val="lightGray"/>
-          <w:lang w:eastAsia="zh-CN"/>
-        </w:rPr>
-        <w:t>阿里云短信服务</w:t>
-      </w:r>
-      <w:r>
-        <w:rPr>
-          <w:rFonts w:ascii="Microsoft YaHei UI" w:eastAsia="Microsoft YaHei UI" w:hAnsi="Microsoft YaHei UI"/>
-          <w:highlight w:val="lightGray"/>
-          <w:lang w:eastAsia="zh-CN"/>
-        </w:rPr>
-        <w:t>：覆盖全球的短信服务，友好、高效、智能的互联化通讯能力，帮助企业迅速搭建</w:t>
-      </w:r>
-      <w:proofErr w:type="gramStart"/>
-      <w:r>
-        <w:rPr>
-          <w:rFonts w:ascii="Microsoft YaHei UI" w:eastAsia="Microsoft YaHei UI" w:hAnsi="Microsoft YaHei UI"/>
-          <w:highlight w:val="lightGray"/>
-          <w:lang w:eastAsia="zh-CN"/>
-        </w:rPr>
-        <w:t>客户触达通道</w:t>
-      </w:r>
-      <w:proofErr w:type="gramEnd"/>
-      <w:r>
-        <w:rPr>
-          <w:rFonts w:ascii="Microsoft YaHei UI" w:eastAsia="Microsoft YaHei UI" w:hAnsi="Microsoft YaHei UI"/>
-          <w:highlight w:val="lightGray"/>
-          <w:lang w:eastAsia="zh-CN"/>
-        </w:rPr>
-        <w:t>。</w:t>
-      </w:r>
+    </w:p>
+    <w:p>
+      <w:pPr>
+        <w:rPr>
+          <w:rFonts w:eastAsia="SimSun" w:hint="eastAsia"/>
+          <w:sz w:val="28"/>
+          <w:szCs w:val="28"/>
+          <w:lang w:eastAsia="zh-CN"/>
+        </w:rPr>
+      </w:pPr>
+      <w:r>
+        <w:rPr>
+          <w:rFonts w:eastAsia="SimSun" w:hint="eastAsia"/>
+          <w:sz w:val="28"/>
+          <w:szCs w:val="28"/>
+          <w:lang w:eastAsia="zh-CN"/>
+        </w:rPr>
+        <w:t>13. Jenkins</w:t>
+      </w:r>
+    </w:p>
+    <w:p>
+      <w:pPr>
+        <w:rPr>
+          <w:rFonts w:eastAsia="SimSun" w:hint="eastAsia"/>
+          <w:lang w:eastAsia="zh-CN"/>
+        </w:rPr>
+      </w:pPr>
+    </w:p>
+    <w:p>
+      <w:pPr>
+        <w:rPr>
+          <w:rFonts w:eastAsia="SimSun" w:hint="eastAsia"/>
+          <w:lang w:eastAsia="zh-CN"/>
+        </w:rPr>
+      </w:pPr>
+    </w:p>
+    <w:p>
+      <w:pPr>
+        <w:rPr>
+          <w:rFonts w:eastAsia="SimSun" w:hint="eastAsia"/>
+          <w:lang w:eastAsia="zh-CN"/>
+        </w:rPr>
+      </w:pPr>
+    </w:p>
+    <w:p>
+      <w:pPr>
+        <w:rPr>
+          <w:rFonts w:eastAsia="SimSun" w:hint="eastAsia"/>
+          <w:lang w:eastAsia="zh-CN"/>
+        </w:rPr>
+      </w:pPr>
+    </w:p>
+    <w:p>
+      <w:pPr>
+        <w:rPr>
+          <w:rFonts w:eastAsia="SimSun" w:hint="eastAsia"/>
+          <w:lang w:eastAsia="zh-CN"/>
+        </w:rPr>
+      </w:pPr>
+    </w:p>
+    <w:p>
+      <w:pPr>
+        <w:rPr>
+          <w:rFonts w:eastAsia="SimSun" w:hint="eastAsia"/>
+          <w:lang w:eastAsia="zh-CN"/>
+        </w:rPr>
+      </w:pPr>
     </w:p>
     <w:p>
       <w:pPr>
@@ -1664,28 +1829,18 @@
         <w:shd w:val="clear" w:color="auto" w:fill="FFFFFF"/>
         <w:spacing w:before="360" w:after="120" w:line="390" w:lineRule="atLeast"/>
         <w:rPr>
-          <w:rFonts w:ascii="Microsoft YaHei" w:eastAsia="Microsoft YaHei" w:hAnsi="Microsoft YaHei"/>
-          <w:color w:val="4F4F4F"/>
-          <w:lang w:eastAsia="zh-CN"/>
-        </w:rPr>
-      </w:pPr>
-      <w:bookmarkStart w:id="7" w:name="_1.2、组件"/>
-      <w:bookmarkEnd w:id="7"/>
-      <w:r>
-        <w:rPr>
           <w:rFonts w:ascii="Microsoft YaHei" w:eastAsia="Microsoft YaHei" w:hAnsi="Microsoft YaHei" w:hint="eastAsia"/>
           <w:color w:val="4F4F4F"/>
           <w:lang w:eastAsia="zh-CN"/>
         </w:rPr>
-        <w:t>1.</w:t>
-      </w:r>
+      </w:pPr>
       <w:r>
         <w:rPr>
           <w:rFonts w:ascii="Microsoft YaHei" w:eastAsia="Microsoft YaHei" w:hAnsi="Microsoft YaHei" w:hint="eastAsia"/>
           <w:color w:val="4F4F4F"/>
           <w:lang w:eastAsia="zh-CN"/>
         </w:rPr>
-        <w:t>2</w:t>
+        <w:t>1.</w:t>
       </w:r>
       <w:r>
         <w:rPr>
@@ -1693,7 +1848,7 @@
           <w:color w:val="4F4F4F"/>
           <w:lang w:eastAsia="zh-CN"/>
         </w:rPr>
-        <w:t>、</w:t>
+        <w:t>2</w:t>
       </w:r>
       <w:r>
         <w:rPr>
@@ -1701,929 +1856,941 @@
           <w:color w:val="4F4F4F"/>
           <w:lang w:eastAsia="zh-CN"/>
         </w:rPr>
-        <w:t>组件</w:t>
-      </w:r>
-    </w:p>
-    <w:p>
-      <w:pPr>
-        <w:pStyle w:val="Web"/>
-        <w:shd w:val="clear" w:color="auto" w:fill="FFFFFF"/>
-        <w:spacing w:before="0" w:beforeAutospacing="0" w:after="240" w:afterAutospacing="0"/>
-        <w:rPr>
-          <w:rFonts w:ascii="Segoe UI" w:hAnsi="Segoe UI" w:cs="Segoe UI"/>
-          <w:color w:val="1F2328"/>
-          <w:lang w:eastAsia="zh-CN"/>
-        </w:rPr>
-      </w:pPr>
-      <w:hyperlink r:id="rId11" w:history="1">
-        <w:r>
-          <w:rPr>
-            <w:rStyle w:val="af"/>
-            <w:rFonts w:ascii="Segoe UI" w:hAnsi="Segoe UI" w:cs="Segoe UI"/>
-            <w:b/>
-            <w:bCs/>
-            <w:lang w:eastAsia="zh-CN"/>
-          </w:rPr>
-          <w:t>Sentinel</w:t>
-        </w:r>
-      </w:hyperlink>
-      <w:r>
-        <w:rPr>
-          <w:rFonts w:ascii="Segoe UI" w:hAnsi="Segoe UI" w:cs="Segoe UI"/>
-          <w:color w:val="1F2328"/>
-          <w:lang w:eastAsia="zh-CN"/>
-        </w:rPr>
-        <w:t>：</w:t>
-      </w:r>
-      <w:r>
-        <w:rPr>
-          <w:rFonts w:ascii="Microsoft YaHei UI" w:eastAsia="Microsoft YaHei UI" w:hAnsi="Microsoft YaHei UI" w:cstheme="minorBidi"/>
-          <w:kern w:val="2"/>
-          <w:szCs w:val="22"/>
-          <w:highlight w:val="lightGray"/>
-          <w:lang w:eastAsia="zh-CN"/>
-        </w:rPr>
-        <w:t>把流量作为切入点，从流量控制、熔断降级、系统负载保护等多个维度保护服务的稳定性。</w:t>
-      </w:r>
-    </w:p>
-    <w:p>
-      <w:pPr>
-        <w:pStyle w:val="Web"/>
-        <w:shd w:val="clear" w:color="auto" w:fill="FFFFFF"/>
-        <w:spacing w:before="0" w:beforeAutospacing="0" w:after="240" w:afterAutospacing="0"/>
-        <w:rPr>
-          <w:rFonts w:ascii="Segoe UI" w:hAnsi="Segoe UI" w:cs="Segoe UI"/>
-          <w:color w:val="1F2328"/>
-          <w:lang w:eastAsia="zh-CN"/>
-        </w:rPr>
-      </w:pPr>
+        <w:t>、</w:t>
+      </w:r>
+      <w:r>
+        <w:rPr>
+          <w:rFonts w:ascii="Microsoft YaHei" w:eastAsia="Microsoft YaHei" w:hAnsi="Microsoft YaHei" w:hint="eastAsia"/>
+          <w:color w:val="4F4F4F"/>
+          <w:lang w:eastAsia="zh-CN"/>
+        </w:rPr>
+        <w:t>版本</w:t>
+      </w:r>
+    </w:p>
+    <w:p>
+      <w:pPr>
+        <w:rPr>
+          <w:rFonts w:eastAsia="SimSun" w:cstheme="minorHAnsi" w:hint="eastAsia"/>
+          <w:sz w:val="28"/>
+          <w:szCs w:val="28"/>
+          <w:lang w:eastAsia="zh-CN"/>
+        </w:rPr>
+      </w:pPr>
+      <w:r>
+        <w:rPr>
+          <w:rFonts w:eastAsia="SimSun" w:cstheme="minorHAnsi"/>
+          <w:sz w:val="28"/>
+          <w:szCs w:val="28"/>
+          <w:lang w:eastAsia="zh-CN"/>
+        </w:rPr>
+        <w:t>由于</w:t>
+      </w:r>
+      <w:r>
+        <w:rPr>
+          <w:rFonts w:eastAsia="SimSun" w:cstheme="minorHAnsi"/>
+          <w:sz w:val="28"/>
+          <w:szCs w:val="28"/>
+          <w:lang w:eastAsia="zh-CN"/>
+        </w:rPr>
+        <w:t xml:space="preserve"> Spring Boot 3.0</w:t>
+      </w:r>
+      <w:r>
+        <w:rPr>
+          <w:rFonts w:eastAsia="SimSun" w:cstheme="minorHAnsi"/>
+          <w:sz w:val="28"/>
+          <w:szCs w:val="28"/>
+          <w:lang w:eastAsia="zh-CN"/>
+        </w:rPr>
+        <w:t>，</w:t>
+      </w:r>
+      <w:r>
+        <w:rPr>
+          <w:rFonts w:eastAsia="SimSun" w:cstheme="minorHAnsi"/>
+          <w:sz w:val="28"/>
+          <w:szCs w:val="28"/>
+          <w:lang w:eastAsia="zh-CN"/>
+        </w:rPr>
+        <w:t xml:space="preserve">Spring Boot 2.7~2.4 </w:t>
+      </w:r>
+      <w:r>
+        <w:rPr>
+          <w:rFonts w:eastAsia="SimSun" w:cstheme="minorHAnsi"/>
+          <w:sz w:val="28"/>
+          <w:szCs w:val="28"/>
+          <w:lang w:eastAsia="zh-CN"/>
+        </w:rPr>
+        <w:t>和</w:t>
+      </w:r>
+      <w:r>
+        <w:rPr>
+          <w:rFonts w:eastAsia="SimSun" w:cstheme="minorHAnsi"/>
+          <w:sz w:val="28"/>
+          <w:szCs w:val="28"/>
+          <w:lang w:eastAsia="zh-CN"/>
+        </w:rPr>
+        <w:t xml:space="preserve"> 2.4 </w:t>
+      </w:r>
+      <w:r>
+        <w:rPr>
+          <w:rFonts w:eastAsia="SimSun" w:cstheme="minorHAnsi"/>
+          <w:sz w:val="28"/>
+          <w:szCs w:val="28"/>
+          <w:lang w:eastAsia="zh-CN"/>
+        </w:rPr>
+        <w:t>以下版本之间变化较大，目前企业级客户老项目相关</w:t>
+      </w:r>
+      <w:r>
+        <w:rPr>
+          <w:rFonts w:eastAsia="SimSun" w:cstheme="minorHAnsi"/>
+          <w:sz w:val="28"/>
+          <w:szCs w:val="28"/>
+          <w:lang w:eastAsia="zh-CN"/>
+        </w:rPr>
+        <w:t xml:space="preserve"> Spring Boot </w:t>
+      </w:r>
+      <w:r>
+        <w:rPr>
+          <w:rFonts w:eastAsia="SimSun" w:cstheme="minorHAnsi"/>
+          <w:sz w:val="28"/>
+          <w:szCs w:val="28"/>
+          <w:lang w:eastAsia="zh-CN"/>
+        </w:rPr>
+        <w:t>版本仍停留在</w:t>
+      </w:r>
+      <w:r>
+        <w:rPr>
+          <w:rFonts w:eastAsia="SimSun" w:cstheme="minorHAnsi"/>
+          <w:sz w:val="28"/>
+          <w:szCs w:val="28"/>
+          <w:lang w:eastAsia="zh-CN"/>
+        </w:rPr>
+        <w:t xml:space="preserve"> Spring Boot 2.4 </w:t>
+      </w:r>
+      <w:r>
+        <w:rPr>
+          <w:rFonts w:eastAsia="SimSun" w:cstheme="minorHAnsi"/>
+          <w:sz w:val="28"/>
+          <w:szCs w:val="28"/>
+          <w:lang w:eastAsia="zh-CN"/>
+        </w:rPr>
+        <w:t>以下，为了同时满足存量用户和新用户不同需求，社区以</w:t>
+      </w:r>
+      <w:r>
+        <w:rPr>
+          <w:rFonts w:eastAsia="SimSun" w:cstheme="minorHAnsi"/>
+          <w:sz w:val="28"/>
+          <w:szCs w:val="28"/>
+          <w:lang w:eastAsia="zh-CN"/>
+        </w:rPr>
+        <w:t xml:space="preserve"> </w:t>
+      </w:r>
+      <w:r>
+        <w:rPr>
+          <w:rFonts w:eastAsia="SimSun" w:cstheme="minorHAnsi"/>
+          <w:sz w:val="28"/>
+          <w:szCs w:val="28"/>
+          <w:lang w:eastAsia="zh-CN"/>
+        </w:rPr>
+        <w:lastRenderedPageBreak/>
+        <w:t xml:space="preserve">Spring Boot 3.0 </w:t>
+      </w:r>
+      <w:r>
+        <w:rPr>
+          <w:rFonts w:eastAsia="SimSun" w:cstheme="minorHAnsi"/>
+          <w:sz w:val="28"/>
+          <w:szCs w:val="28"/>
+          <w:lang w:eastAsia="zh-CN"/>
+        </w:rPr>
+        <w:t>和</w:t>
+      </w:r>
+      <w:r>
+        <w:rPr>
+          <w:rFonts w:eastAsia="SimSun" w:cstheme="minorHAnsi"/>
+          <w:sz w:val="28"/>
+          <w:szCs w:val="28"/>
+          <w:lang w:eastAsia="zh-CN"/>
+        </w:rPr>
+        <w:t xml:space="preserve"> 2.4 </w:t>
+      </w:r>
+      <w:r>
+        <w:rPr>
+          <w:rFonts w:eastAsia="SimSun" w:cstheme="minorHAnsi"/>
+          <w:sz w:val="28"/>
+          <w:szCs w:val="28"/>
+          <w:lang w:eastAsia="zh-CN"/>
+        </w:rPr>
+        <w:t>分别为分界线，同时维护</w:t>
+      </w:r>
+      <w:r>
+        <w:rPr>
+          <w:rFonts w:eastAsia="SimSun" w:cstheme="minorHAnsi"/>
+          <w:sz w:val="28"/>
+          <w:szCs w:val="28"/>
+          <w:lang w:eastAsia="zh-CN"/>
+        </w:rPr>
+        <w:t xml:space="preserve"> 2022.x</w:t>
+      </w:r>
+      <w:r>
+        <w:rPr>
+          <w:rFonts w:eastAsia="SimSun" w:cstheme="minorHAnsi"/>
+          <w:sz w:val="28"/>
+          <w:szCs w:val="28"/>
+          <w:lang w:eastAsia="zh-CN"/>
+        </w:rPr>
+        <w:t>、</w:t>
+      </w:r>
+      <w:r>
+        <w:rPr>
+          <w:rFonts w:eastAsia="SimSun" w:cstheme="minorHAnsi"/>
+          <w:sz w:val="28"/>
+          <w:szCs w:val="28"/>
+          <w:lang w:eastAsia="zh-CN"/>
+        </w:rPr>
+        <w:t>2021.x</w:t>
+      </w:r>
+      <w:r>
+        <w:rPr>
+          <w:rFonts w:eastAsia="SimSun" w:cstheme="minorHAnsi"/>
+          <w:sz w:val="28"/>
+          <w:szCs w:val="28"/>
+          <w:lang w:eastAsia="zh-CN"/>
+        </w:rPr>
+        <w:t>、</w:t>
+      </w:r>
+      <w:r>
+        <w:rPr>
+          <w:rFonts w:eastAsia="SimSun" w:cstheme="minorHAnsi"/>
+          <w:sz w:val="28"/>
+          <w:szCs w:val="28"/>
+          <w:lang w:eastAsia="zh-CN"/>
+        </w:rPr>
+        <w:t xml:space="preserve">2.2.x </w:t>
+      </w:r>
+      <w:r>
+        <w:rPr>
+          <w:rFonts w:eastAsia="SimSun" w:cstheme="minorHAnsi"/>
+          <w:sz w:val="28"/>
+          <w:szCs w:val="28"/>
+          <w:lang w:eastAsia="zh-CN"/>
+        </w:rPr>
+        <w:t>三个分支迭代。如果不想跨分支升级，如需使用新特性，请升级为对应分支的新版本。</w:t>
+      </w:r>
+      <w:r>
+        <w:rPr>
+          <w:rFonts w:eastAsia="SimSun" w:cstheme="minorHAnsi"/>
+          <w:sz w:val="28"/>
+          <w:szCs w:val="28"/>
+          <w:lang w:eastAsia="zh-CN"/>
+        </w:rPr>
+        <w:t xml:space="preserve"> </w:t>
+      </w:r>
+      <w:r>
+        <w:rPr>
+          <w:rFonts w:eastAsia="SimSun" w:cstheme="minorHAnsi"/>
+          <w:sz w:val="28"/>
+          <w:szCs w:val="28"/>
+          <w:lang w:eastAsia="zh-CN"/>
+        </w:rPr>
+        <w:t>为了规避相关构建过程中的依赖冲突问题，我们建议可以通过</w:t>
+      </w:r>
+      <w:r>
+        <w:rPr>
+          <w:rFonts w:eastAsia="SimSun" w:cstheme="minorHAnsi"/>
+          <w:sz w:val="28"/>
+          <w:szCs w:val="28"/>
+          <w:lang w:eastAsia="zh-CN"/>
+        </w:rPr>
+        <w:t> </w:t>
+      </w:r>
       <w:hyperlink r:id="rId12" w:history="1">
         <w:r>
           <w:rPr>
-            <w:rStyle w:val="af"/>
-            <w:rFonts w:ascii="Segoe UI" w:hAnsi="Segoe UI" w:cs="Segoe UI"/>
-            <w:b/>
-            <w:bCs/>
+            <w:rFonts w:eastAsia="SimSun" w:cstheme="minorHAnsi"/>
+            <w:sz w:val="28"/>
+            <w:szCs w:val="28"/>
             <w:lang w:eastAsia="zh-CN"/>
           </w:rPr>
-          <w:t>Nacos</w:t>
+          <w:t>云原生应用脚手架</w:t>
         </w:r>
       </w:hyperlink>
       <w:r>
         <w:rPr>
-          <w:rFonts w:ascii="Segoe UI" w:hAnsi="Segoe UI" w:cs="Segoe UI"/>
+          <w:rFonts w:eastAsia="SimSun" w:cstheme="minorHAnsi"/>
+          <w:sz w:val="28"/>
+          <w:szCs w:val="28"/>
+          <w:lang w:eastAsia="zh-CN"/>
+        </w:rPr>
+        <w:t> </w:t>
+      </w:r>
+      <w:r>
+        <w:rPr>
+          <w:rFonts w:eastAsia="SimSun" w:cstheme="minorHAnsi"/>
+          <w:sz w:val="28"/>
+          <w:szCs w:val="28"/>
+          <w:lang w:eastAsia="zh-CN"/>
+        </w:rPr>
+        <w:t>进行项目创建。</w:t>
+      </w:r>
+    </w:p>
+    <w:p>
+      <w:pPr>
+        <w:rPr>
+          <w:rFonts w:eastAsia="SimSun" w:cstheme="minorHAnsi" w:hint="eastAsia"/>
+          <w:sz w:val="28"/>
+          <w:szCs w:val="28"/>
+          <w:lang w:eastAsia="zh-CN"/>
+        </w:rPr>
+      </w:pPr>
+    </w:p>
+    <w:p>
+      <w:pPr>
+        <w:rPr>
+          <w:rFonts w:eastAsia="SimSun" w:cstheme="minorHAnsi"/>
+          <w:sz w:val="28"/>
+          <w:szCs w:val="28"/>
+          <w:lang w:eastAsia="zh-CN"/>
+        </w:rPr>
+      </w:pPr>
+    </w:p>
+    <w:p>
+      <w:pPr>
+        <w:rPr>
+          <w:rFonts w:ascii="Segoe UI" w:eastAsia="SimSun" w:hAnsi="Segoe UI" w:cs="Segoe UI" w:hint="eastAsia"/>
           <w:color w:val="1F2328"/>
-          <w:lang w:eastAsia="zh-CN"/>
-        </w:rPr>
-        <w:t>：</w:t>
-      </w:r>
-      <w:r>
-        <w:rPr>
-          <w:rFonts w:ascii="Microsoft YaHei UI" w:eastAsia="Microsoft YaHei UI" w:hAnsi="Microsoft YaHei UI" w:cstheme="minorBidi"/>
-          <w:kern w:val="2"/>
-          <w:szCs w:val="22"/>
-          <w:highlight w:val="lightGray"/>
-          <w:lang w:eastAsia="zh-CN"/>
-        </w:rPr>
-        <w:t>一个更易于</w:t>
-      </w:r>
-      <w:proofErr w:type="gramStart"/>
-      <w:r>
-        <w:rPr>
-          <w:rFonts w:ascii="Microsoft YaHei UI" w:eastAsia="Microsoft YaHei UI" w:hAnsi="Microsoft YaHei UI" w:cstheme="minorBidi"/>
-          <w:kern w:val="2"/>
-          <w:szCs w:val="22"/>
-          <w:highlight w:val="lightGray"/>
-          <w:lang w:eastAsia="zh-CN"/>
-        </w:rPr>
-        <w:t>构建云</w:t>
-      </w:r>
-      <w:proofErr w:type="gramEnd"/>
-      <w:r>
-        <w:rPr>
-          <w:rFonts w:ascii="Microsoft YaHei UI" w:eastAsia="Microsoft YaHei UI" w:hAnsi="Microsoft YaHei UI" w:cstheme="minorBidi"/>
-          <w:kern w:val="2"/>
-          <w:szCs w:val="22"/>
-          <w:highlight w:val="lightGray"/>
-          <w:lang w:eastAsia="zh-CN"/>
-        </w:rPr>
-        <w:t>原生应用的动态服务发现、配置管理和服务管理平台</w:t>
-      </w:r>
-      <w:r>
-        <w:rPr>
-          <w:rFonts w:ascii="Segoe UI" w:hAnsi="Segoe UI" w:cs="Segoe UI"/>
+          <w:shd w:val="clear" w:color="auto" w:fill="FFFFFF"/>
+          <w:lang w:eastAsia="zh-CN"/>
+        </w:rPr>
+      </w:pPr>
+      <w:r>
+        <w:rPr>
+          <w:rFonts w:ascii="Segoe UI" w:eastAsia="SimSun" w:hAnsi="Segoe UI" w:cs="Segoe UI" w:hint="eastAsia"/>
           <w:color w:val="1F2328"/>
-          <w:lang w:eastAsia="zh-CN"/>
-        </w:rPr>
-        <w:t>。</w:t>
-      </w:r>
-    </w:p>
-    <w:p>
-      <w:pPr>
-        <w:pStyle w:val="Web"/>
-        <w:shd w:val="clear" w:color="auto" w:fill="FFFFFF"/>
-        <w:spacing w:before="0" w:beforeAutospacing="0" w:after="240" w:afterAutospacing="0"/>
-        <w:rPr>
-          <w:rFonts w:ascii="Segoe UI" w:hAnsi="Segoe UI" w:cs="Segoe UI"/>
+          <w:shd w:val="clear" w:color="auto" w:fill="FFFFFF"/>
+          <w:lang w:eastAsia="zh-CN"/>
+        </w:rPr>
+        <w:t>依赖关系</w:t>
+      </w:r>
+    </w:p>
+    <w:p>
+      <w:pPr>
+        <w:rPr>
+          <w:rFonts w:ascii="Segoe UI" w:eastAsia="SimSun" w:hAnsi="Segoe UI" w:cs="Segoe UI" w:hint="eastAsia"/>
           <w:color w:val="1F2328"/>
-          <w:lang w:eastAsia="zh-CN"/>
-        </w:rPr>
-      </w:pPr>
-      <w:hyperlink r:id="rId13" w:history="1">
-        <w:r>
-          <w:rPr>
-            <w:rStyle w:val="af"/>
-            <w:rFonts w:ascii="Segoe UI" w:hAnsi="Segoe UI" w:cs="Segoe UI"/>
-            <w:b/>
-            <w:bCs/>
-            <w:lang w:eastAsia="zh-CN"/>
-          </w:rPr>
-          <w:t>RocketMQ</w:t>
-        </w:r>
-      </w:hyperlink>
-      <w:r>
-        <w:rPr>
-          <w:rFonts w:ascii="Segoe UI" w:hAnsi="Segoe UI" w:cs="Segoe UI"/>
-          <w:color w:val="1F2328"/>
-          <w:lang w:eastAsia="zh-CN"/>
-        </w:rPr>
-        <w:t>：</w:t>
-      </w:r>
-      <w:r>
-        <w:rPr>
-          <w:rFonts w:ascii="Microsoft YaHei UI" w:eastAsia="Microsoft YaHei UI" w:hAnsi="Microsoft YaHei UI" w:cstheme="minorBidi"/>
-          <w:kern w:val="2"/>
-          <w:szCs w:val="22"/>
-          <w:highlight w:val="lightGray"/>
-          <w:lang w:eastAsia="zh-CN"/>
-        </w:rPr>
-        <w:t>一款开源的分布式消息系统，基于高可用分布式集群技术，提供低延时的、高可靠的消息发布与订阅服务</w:t>
-      </w:r>
-      <w:r>
-        <w:rPr>
-          <w:rFonts w:ascii="Segoe UI" w:hAnsi="Segoe UI" w:cs="Segoe UI"/>
-          <w:color w:val="1F2328"/>
-          <w:lang w:eastAsia="zh-CN"/>
-        </w:rPr>
-        <w:t>。</w:t>
-      </w:r>
-    </w:p>
-    <w:p>
-      <w:pPr>
-        <w:pStyle w:val="Web"/>
-        <w:shd w:val="clear" w:color="auto" w:fill="FFFFFF"/>
-        <w:spacing w:before="0" w:beforeAutospacing="0" w:after="240" w:afterAutospacing="0"/>
-        <w:rPr>
-          <w:rFonts w:ascii="Segoe UI" w:hAnsi="Segoe UI" w:cs="Segoe UI"/>
-          <w:color w:val="1F2328"/>
-          <w:lang w:eastAsia="zh-CN"/>
-        </w:rPr>
-      </w:pPr>
-      <w:hyperlink r:id="rId14" w:history="1">
-        <w:r>
-          <w:rPr>
-            <w:rStyle w:val="af"/>
-            <w:rFonts w:ascii="Segoe UI" w:hAnsi="Segoe UI" w:cs="Segoe UI"/>
-            <w:b/>
-            <w:bCs/>
-            <w:lang w:eastAsia="zh-CN"/>
-          </w:rPr>
-          <w:t>Seata</w:t>
-        </w:r>
-      </w:hyperlink>
-      <w:r>
-        <w:rPr>
-          <w:rFonts w:ascii="Segoe UI" w:hAnsi="Segoe UI" w:cs="Segoe UI"/>
-          <w:color w:val="1F2328"/>
-          <w:lang w:eastAsia="zh-CN"/>
-        </w:rPr>
-        <w:t>：</w:t>
-      </w:r>
-      <w:r>
-        <w:rPr>
-          <w:rFonts w:ascii="Microsoft YaHei UI" w:eastAsia="Microsoft YaHei UI" w:hAnsi="Microsoft YaHei UI" w:cstheme="minorBidi"/>
-          <w:kern w:val="2"/>
-          <w:szCs w:val="22"/>
-          <w:highlight w:val="lightGray"/>
-          <w:lang w:eastAsia="zh-CN"/>
-        </w:rPr>
-        <w:t>阿里巴巴开源产品，一个易于使用的高性能</w:t>
-      </w:r>
-      <w:proofErr w:type="gramStart"/>
-      <w:r>
-        <w:rPr>
-          <w:rFonts w:ascii="Microsoft YaHei UI" w:eastAsia="Microsoft YaHei UI" w:hAnsi="Microsoft YaHei UI" w:cstheme="minorBidi"/>
-          <w:kern w:val="2"/>
-          <w:szCs w:val="22"/>
-          <w:highlight w:val="lightGray"/>
-          <w:lang w:eastAsia="zh-CN"/>
-        </w:rPr>
-        <w:t>微服务</w:t>
-      </w:r>
-      <w:proofErr w:type="gramEnd"/>
-      <w:r>
-        <w:rPr>
-          <w:rFonts w:ascii="Microsoft YaHei UI" w:eastAsia="Microsoft YaHei UI" w:hAnsi="Microsoft YaHei UI" w:cstheme="minorBidi"/>
-          <w:kern w:val="2"/>
-          <w:szCs w:val="22"/>
-          <w:highlight w:val="lightGray"/>
-          <w:lang w:eastAsia="zh-CN"/>
-        </w:rPr>
-        <w:t>分布式事务解决方案。</w:t>
-      </w:r>
-    </w:p>
-    <w:p>
-      <w:pPr>
-        <w:pStyle w:val="Web"/>
-        <w:shd w:val="clear" w:color="auto" w:fill="FFFFFF"/>
-        <w:spacing w:before="0" w:beforeAutospacing="0" w:after="240" w:afterAutospacing="0"/>
-        <w:rPr>
-          <w:rFonts w:ascii="Microsoft YaHei UI" w:eastAsia="Microsoft YaHei UI" w:hAnsi="Microsoft YaHei UI" w:cstheme="minorBidi"/>
-          <w:kern w:val="2"/>
-          <w:szCs w:val="22"/>
-          <w:highlight w:val="lightGray"/>
-          <w:lang w:eastAsia="zh-CN"/>
-        </w:rPr>
-      </w:pPr>
-      <w:hyperlink r:id="rId15" w:history="1">
-        <w:r>
-          <w:rPr>
-            <w:rStyle w:val="af"/>
-            <w:rFonts w:ascii="Segoe UI" w:hAnsi="Segoe UI" w:cs="Segoe UI"/>
-            <w:b/>
-            <w:bCs/>
-          </w:rPr>
-          <w:t>Alibaba Cloud OSS</w:t>
-        </w:r>
-      </w:hyperlink>
-      <w:r>
-        <w:rPr>
-          <w:rFonts w:ascii="Segoe UI" w:hAnsi="Segoe UI" w:cs="Segoe UI"/>
-          <w:color w:val="1F2328"/>
-        </w:rPr>
-        <w:t xml:space="preserve">: </w:t>
-      </w:r>
-      <w:r>
-        <w:rPr>
-          <w:rFonts w:ascii="Microsoft YaHei UI" w:eastAsia="Microsoft YaHei UI" w:hAnsi="Microsoft YaHei UI" w:cstheme="minorBidi"/>
-          <w:kern w:val="2"/>
-          <w:szCs w:val="22"/>
-          <w:highlight w:val="lightGray"/>
-          <w:lang w:eastAsia="zh-CN"/>
-        </w:rPr>
-        <w:t>阿里</w:t>
-      </w:r>
-      <w:proofErr w:type="gramStart"/>
-      <w:r>
-        <w:rPr>
-          <w:rFonts w:ascii="Microsoft YaHei UI" w:eastAsia="Microsoft YaHei UI" w:hAnsi="Microsoft YaHei UI" w:cstheme="minorBidi"/>
-          <w:kern w:val="2"/>
-          <w:szCs w:val="22"/>
-          <w:highlight w:val="lightGray"/>
-          <w:lang w:eastAsia="zh-CN"/>
-        </w:rPr>
-        <w:t>云对象</w:t>
-      </w:r>
-      <w:proofErr w:type="gramEnd"/>
-      <w:r>
-        <w:rPr>
-          <w:rFonts w:ascii="Microsoft YaHei UI" w:eastAsia="Microsoft YaHei UI" w:hAnsi="Microsoft YaHei UI" w:cstheme="minorBidi"/>
-          <w:kern w:val="2"/>
-          <w:szCs w:val="22"/>
-          <w:highlight w:val="lightGray"/>
-          <w:lang w:eastAsia="zh-CN"/>
-        </w:rPr>
-        <w:t>存储服务（Object Storage Service，简称 OSS），是阿里</w:t>
-      </w:r>
-      <w:proofErr w:type="gramStart"/>
-      <w:r>
-        <w:rPr>
-          <w:rFonts w:ascii="Microsoft YaHei UI" w:eastAsia="Microsoft YaHei UI" w:hAnsi="Microsoft YaHei UI" w:cstheme="minorBidi"/>
-          <w:kern w:val="2"/>
-          <w:szCs w:val="22"/>
-          <w:highlight w:val="lightGray"/>
-          <w:lang w:eastAsia="zh-CN"/>
-        </w:rPr>
-        <w:t>云提供</w:t>
-      </w:r>
-      <w:proofErr w:type="gramEnd"/>
-      <w:r>
-        <w:rPr>
-          <w:rFonts w:ascii="Microsoft YaHei UI" w:eastAsia="Microsoft YaHei UI" w:hAnsi="Microsoft YaHei UI" w:cstheme="minorBidi"/>
-          <w:kern w:val="2"/>
-          <w:szCs w:val="22"/>
-          <w:highlight w:val="lightGray"/>
-          <w:lang w:eastAsia="zh-CN"/>
-        </w:rPr>
-        <w:t>的海量、安全、低成本、高可靠的云存储服务。您可以在任何应用、任何时间、任何地点存储和访问任意类型的数据。</w:t>
-      </w:r>
-    </w:p>
-    <w:p>
-      <w:pPr>
-        <w:pStyle w:val="Web"/>
-        <w:shd w:val="clear" w:color="auto" w:fill="FFFFFF"/>
-        <w:spacing w:before="0" w:beforeAutospacing="0" w:after="240" w:afterAutospacing="0"/>
-        <w:rPr>
-          <w:rFonts w:ascii="Microsoft YaHei UI" w:eastAsia="Microsoft YaHei UI" w:hAnsi="Microsoft YaHei UI" w:cstheme="minorBidi"/>
-          <w:kern w:val="2"/>
-          <w:szCs w:val="22"/>
-          <w:highlight w:val="lightGray"/>
-          <w:lang w:eastAsia="zh-CN"/>
-        </w:rPr>
-      </w:pPr>
-      <w:hyperlink r:id="rId16" w:history="1">
-        <w:r>
-          <w:rPr>
-            <w:rStyle w:val="af"/>
-            <w:rFonts w:ascii="Segoe UI" w:hAnsi="Segoe UI" w:cs="Segoe UI"/>
-            <w:b/>
-            <w:bCs/>
-          </w:rPr>
-          <w:t>Alibaba Cloud SchedulerX</w:t>
-        </w:r>
-      </w:hyperlink>
-      <w:r>
-        <w:rPr>
-          <w:rFonts w:ascii="Segoe UI" w:hAnsi="Segoe UI" w:cs="Segoe UI"/>
-          <w:color w:val="1F2328"/>
-        </w:rPr>
-        <w:t xml:space="preserve">: </w:t>
-      </w:r>
-      <w:r>
-        <w:rPr>
-          <w:rFonts w:ascii="Microsoft YaHei UI" w:eastAsia="Microsoft YaHei UI" w:hAnsi="Microsoft YaHei UI" w:cstheme="minorBidi"/>
-          <w:kern w:val="2"/>
-          <w:szCs w:val="22"/>
-          <w:highlight w:val="lightGray"/>
-          <w:lang w:eastAsia="zh-CN"/>
-        </w:rPr>
-        <w:t xml:space="preserve">阿里中间件团队开发的一款分布式任务调度产品，提供秒级、精准、高可靠、高可用的定时（基于 </w:t>
-      </w:r>
-      <w:proofErr w:type="spellStart"/>
-      <w:r>
-        <w:rPr>
-          <w:rFonts w:ascii="Microsoft YaHei UI" w:eastAsia="Microsoft YaHei UI" w:hAnsi="Microsoft YaHei UI" w:cstheme="minorBidi"/>
-          <w:kern w:val="2"/>
-          <w:szCs w:val="22"/>
-          <w:highlight w:val="lightGray"/>
-          <w:lang w:eastAsia="zh-CN"/>
-        </w:rPr>
-        <w:t>Cron</w:t>
-      </w:r>
-      <w:proofErr w:type="spellEnd"/>
-      <w:r>
-        <w:rPr>
-          <w:rFonts w:ascii="Microsoft YaHei UI" w:eastAsia="Microsoft YaHei UI" w:hAnsi="Microsoft YaHei UI" w:cstheme="minorBidi"/>
-          <w:kern w:val="2"/>
-          <w:szCs w:val="22"/>
-          <w:highlight w:val="lightGray"/>
-          <w:lang w:eastAsia="zh-CN"/>
-        </w:rPr>
-        <w:t xml:space="preserve"> 表达式）任务调度服务。</w:t>
-      </w:r>
-    </w:p>
-    <w:p>
-      <w:pPr>
-        <w:pStyle w:val="Web"/>
-        <w:shd w:val="clear" w:color="auto" w:fill="FFFFFF"/>
-        <w:spacing w:before="0" w:beforeAutospacing="0" w:after="240" w:afterAutospacing="0"/>
-        <w:rPr>
-          <w:rFonts w:ascii="Microsoft YaHei UI" w:eastAsia="Microsoft YaHei UI" w:hAnsi="Microsoft YaHei UI" w:cstheme="minorBidi" w:hint="eastAsia"/>
-          <w:kern w:val="2"/>
-          <w:szCs w:val="22"/>
-          <w:highlight w:val="lightGray"/>
-          <w:lang w:eastAsia="zh-CN"/>
-        </w:rPr>
-      </w:pPr>
-      <w:hyperlink r:id="rId17" w:history="1">
-        <w:r>
-          <w:rPr>
-            <w:rStyle w:val="af"/>
-            <w:rFonts w:ascii="Segoe UI" w:hAnsi="Segoe UI" w:cs="Segoe UI"/>
-            <w:b/>
-            <w:bCs/>
-          </w:rPr>
-          <w:t>Alibaba Cloud SMS</w:t>
-        </w:r>
-      </w:hyperlink>
-      <w:r>
-        <w:rPr>
-          <w:rFonts w:ascii="Segoe UI" w:hAnsi="Segoe UI" w:cs="Segoe UI"/>
-          <w:color w:val="1F2328"/>
-        </w:rPr>
-        <w:t xml:space="preserve">: </w:t>
-      </w:r>
-      <w:r>
-        <w:rPr>
-          <w:rFonts w:ascii="Microsoft YaHei UI" w:eastAsia="Microsoft YaHei UI" w:hAnsi="Microsoft YaHei UI" w:cstheme="minorBidi"/>
-          <w:kern w:val="2"/>
-          <w:szCs w:val="22"/>
-          <w:highlight w:val="lightGray"/>
-          <w:lang w:eastAsia="zh-CN"/>
-        </w:rPr>
-        <w:t>覆盖全球的短信服务，友好、高效、智能的互联化通讯能力，帮助企业迅速搭建</w:t>
-      </w:r>
-      <w:proofErr w:type="gramStart"/>
-      <w:r>
-        <w:rPr>
-          <w:rFonts w:ascii="Microsoft YaHei UI" w:eastAsia="Microsoft YaHei UI" w:hAnsi="Microsoft YaHei UI" w:cstheme="minorBidi"/>
-          <w:kern w:val="2"/>
-          <w:szCs w:val="22"/>
-          <w:highlight w:val="lightGray"/>
-          <w:lang w:eastAsia="zh-CN"/>
-        </w:rPr>
-        <w:t>客户触达通道</w:t>
-      </w:r>
-      <w:proofErr w:type="gramEnd"/>
-      <w:r>
-        <w:rPr>
-          <w:rFonts w:ascii="Microsoft YaHei UI" w:eastAsia="Microsoft YaHei UI" w:hAnsi="Microsoft YaHei UI" w:cstheme="minorBidi"/>
-          <w:kern w:val="2"/>
-          <w:szCs w:val="22"/>
-          <w:highlight w:val="lightGray"/>
-          <w:lang w:eastAsia="zh-CN"/>
-        </w:rPr>
-        <w:t>。</w:t>
-      </w:r>
+          <w:shd w:val="clear" w:color="auto" w:fill="FFFFFF"/>
+          <w:lang w:eastAsia="zh-CN"/>
+        </w:rPr>
+      </w:pPr>
+    </w:p>
+    <w:tbl>
+      <w:tblPr>
+        <w:tblStyle w:val="af6"/>
+        <w:tblW w:w="0" w:type="auto"/>
+        <w:jc w:val="center"/>
+        <w:tblLook w:val="04A0" w:firstRow="1" w:lastRow="0" w:firstColumn="1" w:lastColumn="0" w:noHBand="0" w:noVBand="1"/>
+      </w:tblPr>
+      <w:tblGrid>
+        <w:gridCol w:w="4181"/>
+        <w:gridCol w:w="4181"/>
+      </w:tblGrid>
+      <w:tr>
+        <w:trPr>
+          <w:jc w:val="center"/>
+        </w:trPr>
+        <w:tc>
+          <w:tcPr>
+            <w:tcW w:w="4181" w:type="dxa"/>
+          </w:tcPr>
+          <w:p>
+            <w:pPr>
+              <w:jc w:val="center"/>
+              <w:rPr>
+                <w:rFonts w:eastAsia="SimSun" w:hint="eastAsia"/>
+                <w:lang w:eastAsia="zh-CN"/>
+              </w:rPr>
+            </w:pPr>
+            <w:r>
+              <w:rPr>
+                <w:rFonts w:eastAsia="SimSun" w:hint="eastAsia"/>
+                <w:lang w:eastAsia="zh-CN"/>
+              </w:rPr>
+              <w:t>artifactId</w:t>
+            </w:r>
+          </w:p>
+        </w:tc>
+        <w:tc>
+          <w:tcPr>
+            <w:tcW w:w="4181" w:type="dxa"/>
+          </w:tcPr>
+          <w:p>
+            <w:pPr>
+              <w:jc w:val="center"/>
+              <w:rPr>
+                <w:rFonts w:eastAsia="SimSun" w:hint="eastAsia"/>
+                <w:lang w:eastAsia="zh-CN"/>
+              </w:rPr>
+            </w:pPr>
+            <w:r>
+              <w:rPr>
+                <w:rFonts w:eastAsia="SimSun" w:hint="eastAsia"/>
+                <w:lang w:eastAsia="zh-CN"/>
+              </w:rPr>
+              <w:t>version</w:t>
+            </w:r>
+          </w:p>
+        </w:tc>
+      </w:tr>
+      <w:tr>
+        <w:trPr>
+          <w:jc w:val="center"/>
+        </w:trPr>
+        <w:tc>
+          <w:tcPr>
+            <w:tcW w:w="4181" w:type="dxa"/>
+          </w:tcPr>
+          <w:p>
+            <w:pPr>
+              <w:jc w:val="center"/>
+              <w:rPr>
+                <w:rFonts w:eastAsia="SimSun" w:hint="eastAsia"/>
+                <w:lang w:eastAsia="zh-CN"/>
+              </w:rPr>
+            </w:pPr>
+            <w:r>
+              <w:rPr>
+                <w:rFonts w:ascii="Segoe UI" w:hAnsi="Segoe UI" w:cs="Segoe UI"/>
+                <w:color w:val="1F2328"/>
+                <w:shd w:val="clear" w:color="auto" w:fill="FFFFFF"/>
+              </w:rPr>
+              <w:t>spring-cloud-alibaba-dependencies</w:t>
+            </w:r>
+          </w:p>
+        </w:tc>
+        <w:tc>
+          <w:tcPr>
+            <w:tcW w:w="4181" w:type="dxa"/>
+          </w:tcPr>
+          <w:p>
+            <w:pPr>
+              <w:jc w:val="center"/>
+              <w:rPr>
+                <w:rFonts w:eastAsia="SimSun" w:hint="eastAsia"/>
+                <w:lang w:eastAsia="zh-CN"/>
+              </w:rPr>
+            </w:pPr>
+            <w:r>
+              <w:rPr>
+                <w:rFonts w:ascii="Segoe UI" w:hAnsi="Segoe UI" w:cs="Segoe UI"/>
+                <w:color w:val="1F2328"/>
+                <w:shd w:val="clear" w:color="auto" w:fill="FFFFFF"/>
+              </w:rPr>
+              <w:t>2.2.7.RELEASE</w:t>
+            </w:r>
+          </w:p>
+        </w:tc>
+      </w:tr>
+      <w:tr>
+        <w:trPr>
+          <w:jc w:val="center"/>
+        </w:trPr>
+        <w:tc>
+          <w:tcPr>
+            <w:tcW w:w="4181" w:type="dxa"/>
+          </w:tcPr>
+          <w:p>
+            <w:pPr>
+              <w:jc w:val="center"/>
+              <w:rPr>
+                <w:rFonts w:ascii="Segoe UI" w:hAnsi="Segoe UI" w:cs="Segoe UI" w:hint="eastAsia"/>
+                <w:color w:val="1F2328"/>
+                <w:shd w:val="clear" w:color="auto" w:fill="FFFFFF"/>
+              </w:rPr>
+            </w:pPr>
+            <w:r>
+              <w:rPr>
+                <w:rFonts w:ascii="Segoe UI" w:hAnsi="Segoe UI" w:cs="Segoe UI"/>
+                <w:color w:val="1F2328"/>
+                <w:shd w:val="clear" w:color="auto" w:fill="FFFFFF"/>
+              </w:rPr>
+              <w:t>spring-cloud-dependencies</w:t>
+            </w:r>
+          </w:p>
+        </w:tc>
+        <w:tc>
+          <w:tcPr>
+            <w:tcW w:w="4181" w:type="dxa"/>
+          </w:tcPr>
+          <w:p>
+            <w:pPr>
+              <w:jc w:val="center"/>
+              <w:rPr>
+                <w:rFonts w:ascii="Segoe UI" w:hAnsi="Segoe UI" w:cs="Segoe UI" w:hint="eastAsia"/>
+                <w:color w:val="1F2328"/>
+                <w:shd w:val="clear" w:color="auto" w:fill="FFFFFF"/>
+              </w:rPr>
+            </w:pPr>
+            <w:r>
+              <w:rPr>
+                <w:rFonts w:ascii="Segoe UI" w:hAnsi="Segoe UI" w:cs="Segoe UI"/>
+                <w:color w:val="1F2328"/>
+                <w:shd w:val="clear" w:color="auto" w:fill="FFFFFF"/>
+              </w:rPr>
+              <w:t>Spring Cloud Hoxton.SR12</w:t>
+            </w:r>
+          </w:p>
+        </w:tc>
+      </w:tr>
+      <w:tr>
+        <w:trPr>
+          <w:jc w:val="center"/>
+        </w:trPr>
+        <w:tc>
+          <w:tcPr>
+            <w:tcW w:w="4181" w:type="dxa"/>
+          </w:tcPr>
+          <w:p>
+            <w:pPr>
+              <w:jc w:val="center"/>
+              <w:rPr>
+                <w:rFonts w:ascii="Segoe UI" w:hAnsi="Segoe UI" w:cs="Segoe UI" w:hint="eastAsia"/>
+                <w:color w:val="1F2328"/>
+                <w:shd w:val="clear" w:color="auto" w:fill="FFFFFF"/>
+              </w:rPr>
+            </w:pPr>
+            <w:r>
+              <w:rPr>
+                <w:rFonts w:ascii="Segoe UI" w:hAnsi="Segoe UI" w:cs="Segoe UI"/>
+                <w:color w:val="1F2328"/>
+                <w:shd w:val="clear" w:color="auto" w:fill="FFFFFF"/>
+              </w:rPr>
+              <w:t>spring-boot-dependencies</w:t>
+            </w:r>
+          </w:p>
+        </w:tc>
+        <w:tc>
+          <w:tcPr>
+            <w:tcW w:w="4181" w:type="dxa"/>
+          </w:tcPr>
+          <w:p>
+            <w:pPr>
+              <w:jc w:val="center"/>
+              <w:rPr>
+                <w:rFonts w:ascii="Segoe UI" w:hAnsi="Segoe UI" w:cs="Segoe UI" w:hint="eastAsia"/>
+                <w:color w:val="1F2328"/>
+                <w:shd w:val="clear" w:color="auto" w:fill="FFFFFF"/>
+              </w:rPr>
+            </w:pPr>
+            <w:r>
+              <w:rPr>
+                <w:rFonts w:ascii="Segoe UI" w:hAnsi="Segoe UI" w:cs="Segoe UI"/>
+                <w:color w:val="1F2328"/>
+                <w:shd w:val="clear" w:color="auto" w:fill="FFFFFF"/>
+              </w:rPr>
+              <w:t>2.3.12.RELEASE</w:t>
+            </w:r>
+          </w:p>
+        </w:tc>
+      </w:tr>
+    </w:tbl>
+    <w:p>
+      <w:pPr>
+        <w:rPr>
+          <w:rFonts w:eastAsia="SimSun" w:hint="eastAsia"/>
+          <w:lang w:eastAsia="zh-CN"/>
+        </w:rPr>
+      </w:pPr>
+    </w:p>
+    <w:p>
+      <w:pPr>
+        <w:rPr>
+          <w:rFonts w:eastAsia="SimSun" w:hint="eastAsia"/>
+          <w:lang w:eastAsia="zh-CN"/>
+        </w:rPr>
+      </w:pPr>
+      <w:r>
+        <w:rPr>
+          <w:rFonts w:eastAsia="SimSun" w:hint="eastAsia"/>
+          <w:lang w:eastAsia="zh-CN"/>
+        </w:rPr>
+        <w:t>组件版本</w:t>
+      </w:r>
+    </w:p>
+    <w:tbl>
+      <w:tblPr>
+        <w:tblStyle w:val="af6"/>
+        <w:tblW w:w="0" w:type="auto"/>
+        <w:jc w:val="center"/>
+        <w:tblLook w:val="04A0" w:firstRow="1" w:lastRow="0" w:firstColumn="1" w:lastColumn="0" w:noHBand="0" w:noVBand="1"/>
+      </w:tblPr>
+      <w:tblGrid>
+        <w:gridCol w:w="4181"/>
+        <w:gridCol w:w="4181"/>
+      </w:tblGrid>
+      <w:tr>
+        <w:trPr>
+          <w:jc w:val="center"/>
+        </w:trPr>
+        <w:tc>
+          <w:tcPr>
+            <w:tcW w:w="4181" w:type="dxa"/>
+          </w:tcPr>
+          <w:p>
+            <w:pPr>
+              <w:jc w:val="center"/>
+              <w:rPr>
+                <w:rFonts w:eastAsia="SimSun" w:hint="eastAsia"/>
+                <w:lang w:eastAsia="zh-CN"/>
+              </w:rPr>
+            </w:pPr>
+            <w:r>
+              <w:rPr>
+                <w:rFonts w:eastAsia="SimSun" w:hint="eastAsia"/>
+                <w:lang w:eastAsia="zh-CN"/>
+              </w:rPr>
+              <w:t>组件</w:t>
+            </w:r>
+          </w:p>
+        </w:tc>
+        <w:tc>
+          <w:tcPr>
+            <w:tcW w:w="4181" w:type="dxa"/>
+          </w:tcPr>
+          <w:p>
+            <w:pPr>
+              <w:jc w:val="center"/>
+              <w:rPr>
+                <w:rFonts w:eastAsia="SimSun" w:hint="eastAsia"/>
+                <w:lang w:eastAsia="zh-CN"/>
+              </w:rPr>
+            </w:pPr>
+            <w:r>
+              <w:rPr>
+                <w:rFonts w:eastAsia="SimSun" w:hint="eastAsia"/>
+                <w:lang w:eastAsia="zh-CN"/>
+              </w:rPr>
+              <w:t>version</w:t>
+            </w:r>
+          </w:p>
+        </w:tc>
+      </w:tr>
+      <w:tr>
+        <w:trPr>
+          <w:jc w:val="center"/>
+        </w:trPr>
+        <w:tc>
+          <w:tcPr>
+            <w:tcW w:w="4181" w:type="dxa"/>
+          </w:tcPr>
+          <w:p>
+            <w:pPr>
+              <w:jc w:val="center"/>
+              <w:rPr>
+                <w:rFonts w:eastAsia="SimSun" w:hint="eastAsia"/>
+                <w:lang w:eastAsia="zh-CN"/>
+              </w:rPr>
+            </w:pPr>
+            <w:r>
+              <w:rPr>
+                <w:rFonts w:eastAsia="SimSun" w:hint="eastAsia"/>
+                <w:lang w:eastAsia="zh-CN"/>
+              </w:rPr>
+              <w:t>Sentinel</w:t>
+            </w:r>
+          </w:p>
+        </w:tc>
+        <w:tc>
+          <w:tcPr>
+            <w:tcW w:w="4181" w:type="dxa"/>
+          </w:tcPr>
+          <w:p>
+            <w:pPr>
+              <w:jc w:val="center"/>
+              <w:rPr>
+                <w:rFonts w:eastAsia="SimSun" w:hint="eastAsia"/>
+                <w:lang w:eastAsia="zh-CN"/>
+              </w:rPr>
+            </w:pPr>
+            <w:r>
+              <w:rPr>
+                <w:rFonts w:eastAsia="SimSun" w:hint="eastAsia"/>
+                <w:lang w:eastAsia="zh-CN"/>
+              </w:rPr>
+              <w:t>1.8.1</w:t>
+            </w:r>
+          </w:p>
+        </w:tc>
+      </w:tr>
+      <w:tr>
+        <w:trPr>
+          <w:jc w:val="center"/>
+        </w:trPr>
+        <w:tc>
+          <w:tcPr>
+            <w:tcW w:w="4181" w:type="dxa"/>
+          </w:tcPr>
+          <w:p>
+            <w:pPr>
+              <w:jc w:val="center"/>
+              <w:rPr>
+                <w:rFonts w:eastAsia="SimSun" w:hint="eastAsia"/>
+                <w:lang w:eastAsia="zh-CN"/>
+              </w:rPr>
+            </w:pPr>
+            <w:r>
+              <w:rPr>
+                <w:rFonts w:eastAsia="SimSun" w:hint="eastAsia"/>
+                <w:lang w:eastAsia="zh-CN"/>
+              </w:rPr>
+              <w:t>Nacos</w:t>
+            </w:r>
+          </w:p>
+        </w:tc>
+        <w:tc>
+          <w:tcPr>
+            <w:tcW w:w="4181" w:type="dxa"/>
+          </w:tcPr>
+          <w:p>
+            <w:pPr>
+              <w:jc w:val="center"/>
+              <w:rPr>
+                <w:rFonts w:eastAsia="SimSun" w:hint="eastAsia"/>
+                <w:lang w:eastAsia="zh-CN"/>
+              </w:rPr>
+            </w:pPr>
+            <w:r>
+              <w:rPr>
+                <w:rFonts w:eastAsia="SimSun"/>
+                <w:lang w:eastAsia="zh-CN"/>
+              </w:rPr>
+              <w:t>2.0.3</w:t>
+            </w:r>
+          </w:p>
+        </w:tc>
+      </w:tr>
+      <w:tr>
+        <w:trPr>
+          <w:jc w:val="center"/>
+        </w:trPr>
+        <w:tc>
+          <w:tcPr>
+            <w:tcW w:w="4181" w:type="dxa"/>
+          </w:tcPr>
+          <w:p>
+            <w:pPr>
+              <w:jc w:val="center"/>
+              <w:rPr>
+                <w:rFonts w:eastAsia="SimSun" w:hint="eastAsia"/>
+                <w:lang w:eastAsia="zh-CN"/>
+              </w:rPr>
+            </w:pPr>
+            <w:r>
+              <w:rPr>
+                <w:rFonts w:eastAsia="SimSun" w:hint="eastAsia"/>
+                <w:lang w:eastAsia="zh-CN"/>
+              </w:rPr>
+              <w:t>RocketMQ</w:t>
+            </w:r>
+          </w:p>
+        </w:tc>
+        <w:tc>
+          <w:tcPr>
+            <w:tcW w:w="4181" w:type="dxa"/>
+          </w:tcPr>
+          <w:p>
+            <w:pPr>
+              <w:jc w:val="center"/>
+              <w:rPr>
+                <w:rFonts w:eastAsia="SimSun" w:hint="eastAsia"/>
+                <w:lang w:eastAsia="zh-CN"/>
+              </w:rPr>
+            </w:pPr>
+            <w:r>
+              <w:rPr>
+                <w:rFonts w:eastAsia="SimSun" w:hint="eastAsia"/>
+                <w:lang w:eastAsia="zh-CN"/>
+              </w:rPr>
+              <w:t>4.6.1</w:t>
+            </w:r>
+          </w:p>
+        </w:tc>
+      </w:tr>
+      <w:tr>
+        <w:trPr>
+          <w:jc w:val="center"/>
+        </w:trPr>
+        <w:tc>
+          <w:tcPr>
+            <w:tcW w:w="4181" w:type="dxa"/>
+          </w:tcPr>
+          <w:p>
+            <w:pPr>
+              <w:jc w:val="center"/>
+              <w:rPr>
+                <w:rFonts w:eastAsia="SimSun" w:hint="eastAsia"/>
+                <w:lang w:eastAsia="zh-CN"/>
+              </w:rPr>
+            </w:pPr>
+            <w:r>
+              <w:rPr>
+                <w:rFonts w:eastAsia="SimSun" w:hint="eastAsia"/>
+                <w:lang w:eastAsia="zh-CN"/>
+              </w:rPr>
+              <w:t>Dubbo</w:t>
+            </w:r>
+          </w:p>
+        </w:tc>
+        <w:tc>
+          <w:tcPr>
+            <w:tcW w:w="4181" w:type="dxa"/>
+          </w:tcPr>
+          <w:p>
+            <w:pPr>
+              <w:jc w:val="center"/>
+              <w:rPr>
+                <w:rFonts w:eastAsia="SimSun" w:hint="eastAsia"/>
+                <w:lang w:eastAsia="zh-CN"/>
+              </w:rPr>
+            </w:pPr>
+            <w:r>
+              <w:rPr>
+                <w:rFonts w:eastAsia="SimSun" w:hint="eastAsia"/>
+                <w:lang w:eastAsia="zh-CN"/>
+              </w:rPr>
+              <w:t>2.7.13</w:t>
+            </w:r>
+          </w:p>
+        </w:tc>
+      </w:tr>
+      <w:tr>
+        <w:trPr>
+          <w:jc w:val="center"/>
+        </w:trPr>
+        <w:tc>
+          <w:tcPr>
+            <w:tcW w:w="4181" w:type="dxa"/>
+          </w:tcPr>
+          <w:p>
+            <w:pPr>
+              <w:jc w:val="center"/>
+              <w:rPr>
+                <w:rFonts w:eastAsia="SimSun" w:hint="eastAsia"/>
+                <w:lang w:eastAsia="zh-CN"/>
+              </w:rPr>
+            </w:pPr>
+            <w:r>
+              <w:rPr>
+                <w:rFonts w:eastAsia="SimSun" w:hint="eastAsia"/>
+                <w:lang w:eastAsia="zh-CN"/>
+              </w:rPr>
+              <w:t>Seata</w:t>
+            </w:r>
+          </w:p>
+        </w:tc>
+        <w:tc>
+          <w:tcPr>
+            <w:tcW w:w="4181" w:type="dxa"/>
+          </w:tcPr>
+          <w:p>
+            <w:pPr>
+              <w:jc w:val="center"/>
+              <w:rPr>
+                <w:rFonts w:eastAsia="SimSun" w:hint="eastAsia"/>
+                <w:lang w:eastAsia="zh-CN"/>
+              </w:rPr>
+            </w:pPr>
+            <w:r>
+              <w:rPr>
+                <w:rFonts w:eastAsia="SimSun" w:hint="eastAsia"/>
+                <w:lang w:eastAsia="zh-CN"/>
+              </w:rPr>
+              <w:t>1.3.0</w:t>
+            </w:r>
+          </w:p>
+        </w:tc>
+      </w:tr>
+    </w:tbl>
+    <w:p>
+      <w:pPr>
+        <w:rPr>
+          <w:rFonts w:eastAsia="SimSun" w:hint="eastAsia"/>
+          <w:lang w:eastAsia="zh-CN"/>
+        </w:rPr>
+      </w:pPr>
     </w:p>
     <w:p>
       <w:pPr>
         <w:pStyle w:val="a5"/>
         <w:rPr>
+          <w:rFonts w:ascii="微軟正黑體" w:eastAsia="SimSun" w:hAnsi="微軟正黑體" w:hint="eastAsia"/>
+          <w:lang w:eastAsia="zh-CN"/>
+        </w:rPr>
+      </w:pPr>
+      <w:r>
+        <w:rPr>
+          <w:rFonts w:ascii="微軟正黑體" w:eastAsia="SimSun" w:hAnsi="微軟正黑體" w:hint="eastAsia"/>
+          <w:lang w:eastAsia="zh-CN"/>
+        </w:rPr>
+        <w:t>2</w:t>
+      </w:r>
+      <w:r>
+        <w:rPr>
+          <w:rFonts w:ascii="微軟正黑體" w:eastAsia="微軟正黑體" w:hAnsi="微軟正黑體" w:hint="eastAsia"/>
+          <w:lang w:eastAsia="zh-CN"/>
+        </w:rPr>
+        <w:t>、</w:t>
+      </w:r>
+      <w:r>
+        <w:rPr>
+          <w:rFonts w:ascii="微軟正黑體" w:eastAsia="SimSun" w:hAnsi="微軟正黑體" w:hint="eastAsia"/>
+          <w:lang w:eastAsia="zh-CN"/>
+        </w:rPr>
+        <w:t>N</w:t>
+      </w:r>
+      <w:r>
+        <w:rPr>
+          <w:rFonts w:ascii="微軟正黑體" w:eastAsia="SimSun" w:hAnsi="微軟正黑體" w:hint="eastAsia"/>
+          <w:lang w:eastAsia="zh-CN"/>
+        </w:rPr>
+        <w:t>acos</w:t>
+      </w:r>
+      <w:r>
+        <w:rPr>
+          <w:rFonts w:ascii="微軟正黑體" w:eastAsia="SimSun" w:hAnsi="微軟正黑體" w:hint="eastAsia"/>
+          <w:lang w:eastAsia="zh-CN"/>
+        </w:rPr>
+        <w:t xml:space="preserve"> 2.0.3</w:t>
+      </w:r>
+    </w:p>
+    <w:p>
+      <w:pPr>
+        <w:rPr>
+          <w:rFonts w:ascii="微軟正黑體" w:eastAsia="SimSun" w:hAnsi="微軟正黑體" w:hint="eastAsia"/>
+          <w:lang w:eastAsia="zh-CN"/>
+        </w:rPr>
+      </w:pPr>
+    </w:p>
+    <w:p>
+      <w:pPr>
+        <w:rPr>
           <w:rFonts w:ascii="微軟正黑體" w:eastAsia="SimSun" w:hAnsi="微軟正黑體"/>
           <w:lang w:eastAsia="zh-CN"/>
         </w:rPr>
       </w:pPr>
-      <w:r>
-        <w:rPr>
-          <w:rFonts w:ascii="微軟正黑體" w:eastAsia="SimSun" w:hAnsi="微軟正黑體" w:hint="eastAsia"/>
-          <w:lang w:eastAsia="zh-CN"/>
-        </w:rPr>
-        <w:t>2</w:t>
-      </w:r>
-      <w:r>
-        <w:rPr>
-          <w:rFonts w:ascii="微軟正黑體" w:eastAsia="微軟正黑體" w:hAnsi="微軟正黑體" w:hint="eastAsia"/>
-          <w:lang w:eastAsia="zh-CN"/>
-        </w:rPr>
-        <w:t>、</w:t>
-      </w:r>
-      <w:proofErr w:type="spellStart"/>
-      <w:r>
-        <w:rPr>
-          <w:rFonts w:ascii="微軟正黑體" w:eastAsia="SimSun" w:hAnsi="微軟正黑體" w:hint="eastAsia"/>
-          <w:lang w:eastAsia="zh-CN"/>
-        </w:rPr>
-        <w:t>nacos</w:t>
-      </w:r>
-      <w:proofErr w:type="spellEnd"/>
-    </w:p>
-    <w:p>
-      <w:pPr>
-        <w:pStyle w:val="Web"/>
-        <w:shd w:val="clear" w:color="auto" w:fill="FFFFFF"/>
-        <w:spacing w:before="0" w:beforeAutospacing="0" w:after="240" w:afterAutospacing="0"/>
-        <w:rPr>
-          <w:rFonts w:ascii="Microsoft YaHei UI" w:eastAsia="Microsoft YaHei UI" w:hAnsi="Microsoft YaHei UI" w:cstheme="minorBidi"/>
-          <w:kern w:val="2"/>
-          <w:szCs w:val="22"/>
-          <w:highlight w:val="lightGray"/>
-          <w:lang w:eastAsia="zh-CN"/>
-        </w:rPr>
-      </w:pPr>
-    </w:p>
-    <w:p>
-      <w:pPr>
-        <w:pStyle w:val="4"/>
-        <w:shd w:val="clear" w:color="auto" w:fill="FFFFFF"/>
-        <w:spacing w:before="360" w:after="120" w:line="390" w:lineRule="atLeast"/>
-        <w:rPr>
-          <w:rFonts w:ascii="Microsoft YaHei" w:eastAsia="Microsoft YaHei" w:hAnsi="Microsoft YaHei" w:hint="eastAsia"/>
-          <w:color w:val="4F4F4F"/>
-          <w:lang w:eastAsia="zh-CN"/>
-        </w:rPr>
-      </w:pPr>
-      <w:r>
-        <w:rPr>
-          <w:rFonts w:ascii="Microsoft YaHei" w:eastAsia="Microsoft YaHei" w:hAnsi="Microsoft YaHei" w:hint="eastAsia"/>
-          <w:color w:val="4F4F4F"/>
-          <w:lang w:eastAsia="zh-CN"/>
-        </w:rPr>
-        <w:t>2.1</w:t>
-      </w:r>
-      <w:r>
-        <w:rPr>
-          <w:rFonts w:ascii="Microsoft YaHei" w:eastAsia="Microsoft YaHei" w:hAnsi="Microsoft YaHei" w:hint="eastAsia"/>
-          <w:color w:val="4F4F4F"/>
-          <w:lang w:eastAsia="zh-CN"/>
-        </w:rPr>
-        <w:t>、</w:t>
-      </w:r>
-      <w:proofErr w:type="spellStart"/>
-      <w:r>
-        <w:rPr>
-          <w:rFonts w:ascii="Microsoft YaHei UI" w:eastAsia="Microsoft YaHei UI" w:hAnsi="Microsoft YaHei UI" w:cstheme="minorBidi"/>
-          <w:szCs w:val="22"/>
-          <w:lang w:eastAsia="zh-CN"/>
-        </w:rPr>
-        <w:t>Dubbo</w:t>
-      </w:r>
-      <w:proofErr w:type="spellEnd"/>
-      <w:r>
-        <w:rPr>
-          <w:rFonts w:ascii="Microsoft YaHei UI" w:eastAsia="Microsoft YaHei UI" w:hAnsi="Microsoft YaHei UI" w:cstheme="minorBidi"/>
-          <w:szCs w:val="22"/>
-          <w:lang w:eastAsia="zh-CN"/>
-        </w:rPr>
-        <w:t>、Feign、</w:t>
-      </w:r>
-      <w:proofErr w:type="spellStart"/>
-      <w:r>
-        <w:rPr>
-          <w:rFonts w:ascii="Microsoft YaHei UI" w:eastAsia="Microsoft YaHei UI" w:hAnsi="Microsoft YaHei UI" w:cstheme="minorBidi"/>
-          <w:szCs w:val="22"/>
-          <w:lang w:eastAsia="zh-CN"/>
-        </w:rPr>
-        <w:t>RestTemplate</w:t>
-      </w:r>
-      <w:proofErr w:type="spellEnd"/>
-    </w:p>
-    <w:p>
-      <w:pPr>
-        <w:rPr>
-          <w:rFonts w:eastAsia="SimSun" w:hint="eastAsia"/>
-          <w:lang w:eastAsia="zh-CN"/>
-        </w:rPr>
-      </w:pPr>
-    </w:p>
-    <w:p>
-      <w:pPr>
-        <w:pStyle w:val="Web"/>
-        <w:spacing w:before="0" w:beforeAutospacing="0" w:after="240" w:afterAutospacing="0"/>
-        <w:rPr>
-          <w:rFonts w:ascii="Microsoft YaHei UI" w:eastAsia="Microsoft YaHei UI" w:hAnsi="Microsoft YaHei UI" w:cstheme="minorBidi"/>
-          <w:kern w:val="2"/>
-          <w:szCs w:val="22"/>
-          <w:lang w:eastAsia="zh-CN"/>
-        </w:rPr>
-      </w:pPr>
-      <w:proofErr w:type="spellStart"/>
-      <w:r>
-        <w:rPr>
-          <w:rFonts w:ascii="Microsoft YaHei UI" w:eastAsia="Microsoft YaHei UI" w:hAnsi="Microsoft YaHei UI" w:cstheme="minorBidi"/>
-          <w:kern w:val="2"/>
-          <w:szCs w:val="22"/>
-          <w:lang w:eastAsia="zh-CN"/>
-        </w:rPr>
-        <w:t>Dubbo</w:t>
-      </w:r>
-      <w:proofErr w:type="spellEnd"/>
-      <w:r>
-        <w:rPr>
-          <w:rFonts w:ascii="Microsoft YaHei UI" w:eastAsia="Microsoft YaHei UI" w:hAnsi="Microsoft YaHei UI" w:cstheme="minorBidi"/>
-          <w:kern w:val="2"/>
-          <w:szCs w:val="22"/>
-          <w:lang w:eastAsia="zh-CN"/>
-        </w:rPr>
-        <w:t xml:space="preserve">、Feign 和 </w:t>
-      </w:r>
-      <w:proofErr w:type="spellStart"/>
-      <w:r>
-        <w:rPr>
-          <w:rFonts w:ascii="Microsoft YaHei UI" w:eastAsia="Microsoft YaHei UI" w:hAnsi="Microsoft YaHei UI" w:cstheme="minorBidi"/>
-          <w:kern w:val="2"/>
-          <w:szCs w:val="22"/>
-          <w:lang w:eastAsia="zh-CN"/>
-        </w:rPr>
-        <w:t>RestTemplate</w:t>
-      </w:r>
-      <w:proofErr w:type="spellEnd"/>
-      <w:r>
-        <w:rPr>
-          <w:rFonts w:ascii="Microsoft YaHei UI" w:eastAsia="Microsoft YaHei UI" w:hAnsi="Microsoft YaHei UI" w:cstheme="minorBidi"/>
-          <w:kern w:val="2"/>
-          <w:szCs w:val="22"/>
-          <w:lang w:eastAsia="zh-CN"/>
-        </w:rPr>
-        <w:t xml:space="preserve"> 都是 Java 中用</w:t>
-      </w:r>
-      <w:proofErr w:type="gramStart"/>
-      <w:r>
-        <w:rPr>
-          <w:rFonts w:ascii="Microsoft YaHei UI" w:eastAsia="Microsoft YaHei UI" w:hAnsi="Microsoft YaHei UI" w:cstheme="minorBidi"/>
-          <w:kern w:val="2"/>
-          <w:szCs w:val="22"/>
-          <w:lang w:eastAsia="zh-CN"/>
-        </w:rPr>
-        <w:t>于</w:t>
-      </w:r>
-      <w:proofErr w:type="gramEnd"/>
-      <w:r>
-        <w:rPr>
-          <w:rFonts w:ascii="Microsoft YaHei UI" w:eastAsia="Microsoft YaHei UI" w:hAnsi="Microsoft YaHei UI" w:cstheme="minorBidi"/>
-          <w:kern w:val="2"/>
-          <w:szCs w:val="22"/>
-          <w:lang w:eastAsia="zh-CN"/>
-        </w:rPr>
-        <w:t>实现远程调用的工具。它们的区别在于：</w:t>
-      </w:r>
-    </w:p>
-    <w:p>
-      <w:pPr>
-        <w:pStyle w:val="Web"/>
-        <w:numPr>
-          <w:ilvl w:val="0"/>
-          <w:numId w:val="2"/>
-        </w:numPr>
-        <w:spacing w:before="0" w:beforeAutospacing="0" w:after="240" w:afterAutospacing="0"/>
-        <w:ind w:left="600"/>
-        <w:rPr>
-          <w:rFonts w:ascii="Microsoft YaHei UI" w:eastAsia="Microsoft YaHei UI" w:hAnsi="Microsoft YaHei UI" w:cstheme="minorBidi" w:hint="eastAsia"/>
-          <w:kern w:val="2"/>
-          <w:szCs w:val="22"/>
-          <w:lang w:eastAsia="zh-CN"/>
-        </w:rPr>
-      </w:pPr>
-      <w:proofErr w:type="spellStart"/>
-      <w:r>
-        <w:rPr>
-          <w:rFonts w:ascii="Microsoft YaHei UI" w:eastAsia="Microsoft YaHei UI" w:hAnsi="Microsoft YaHei UI" w:cstheme="minorBidi"/>
-          <w:kern w:val="2"/>
-          <w:szCs w:val="22"/>
-          <w:lang w:eastAsia="zh-CN"/>
-        </w:rPr>
-        <w:t>Dubbo</w:t>
-      </w:r>
-      <w:proofErr w:type="spellEnd"/>
-      <w:r>
-        <w:rPr>
-          <w:rFonts w:ascii="Microsoft YaHei UI" w:eastAsia="Microsoft YaHei UI" w:hAnsi="Microsoft YaHei UI" w:cstheme="minorBidi"/>
-          <w:kern w:val="2"/>
-          <w:szCs w:val="22"/>
-          <w:lang w:eastAsia="zh-CN"/>
-        </w:rPr>
-        <w:t xml:space="preserve"> 是一种 RPC 框架，它提供了服务注册、发现、负载均衡、</w:t>
-      </w:r>
-      <w:proofErr w:type="gramStart"/>
-      <w:r>
-        <w:rPr>
-          <w:rFonts w:ascii="Microsoft YaHei UI" w:eastAsia="Microsoft YaHei UI" w:hAnsi="Microsoft YaHei UI" w:cstheme="minorBidi"/>
-          <w:kern w:val="2"/>
-          <w:szCs w:val="22"/>
-          <w:lang w:eastAsia="zh-CN"/>
-        </w:rPr>
-        <w:t>容错等</w:t>
-      </w:r>
-      <w:proofErr w:type="gramEnd"/>
-      <w:r>
-        <w:rPr>
-          <w:rFonts w:ascii="Microsoft YaHei UI" w:eastAsia="Microsoft YaHei UI" w:hAnsi="Microsoft YaHei UI" w:cstheme="minorBidi"/>
-          <w:kern w:val="2"/>
-          <w:szCs w:val="22"/>
-          <w:lang w:eastAsia="zh-CN"/>
-        </w:rPr>
-        <w:t>功能，可以让开发者更方便地实现分布式系统的开发。</w:t>
-      </w:r>
-    </w:p>
-    <w:p>
-      <w:pPr>
-        <w:pStyle w:val="Web"/>
-        <w:numPr>
-          <w:ilvl w:val="0"/>
-          <w:numId w:val="2"/>
-        </w:numPr>
-        <w:spacing w:before="0" w:beforeAutospacing="0" w:after="240" w:afterAutospacing="0"/>
-        <w:ind w:left="600"/>
-        <w:rPr>
-          <w:rFonts w:ascii="Microsoft YaHei UI" w:eastAsia="Microsoft YaHei UI" w:hAnsi="Microsoft YaHei UI" w:cstheme="minorBidi"/>
-          <w:kern w:val="2"/>
-          <w:szCs w:val="22"/>
-          <w:lang w:eastAsia="zh-CN"/>
-        </w:rPr>
-      </w:pPr>
-      <w:r>
-        <w:rPr>
-          <w:rFonts w:ascii="Microsoft YaHei UI" w:eastAsia="Microsoft YaHei UI" w:hAnsi="Microsoft YaHei UI" w:cstheme="minorBidi"/>
-          <w:kern w:val="2"/>
-          <w:szCs w:val="22"/>
-          <w:lang w:eastAsia="zh-CN"/>
-        </w:rPr>
-        <w:lastRenderedPageBreak/>
-        <w:t>Feign 是一种基于接口的 HTTP 客户端，它可以通过注解的方式定义 HTTP 请求，并且可以与 Spring Cloud 中的服务注册中心集成，实现服务的自动发现和负载均衡。</w:t>
-      </w:r>
-    </w:p>
-    <w:p>
-      <w:pPr>
-        <w:pStyle w:val="Web"/>
-        <w:numPr>
-          <w:ilvl w:val="0"/>
-          <w:numId w:val="2"/>
-        </w:numPr>
-        <w:spacing w:before="0" w:beforeAutospacing="0" w:after="240" w:afterAutospacing="0"/>
-        <w:ind w:left="600"/>
-        <w:rPr>
-          <w:rFonts w:ascii="Microsoft YaHei UI" w:eastAsia="Microsoft YaHei UI" w:hAnsi="Microsoft YaHei UI" w:cstheme="minorBidi"/>
-          <w:kern w:val="2"/>
-          <w:szCs w:val="22"/>
-          <w:lang w:eastAsia="zh-CN"/>
-        </w:rPr>
-      </w:pPr>
-      <w:proofErr w:type="spellStart"/>
-      <w:r>
-        <w:rPr>
-          <w:rFonts w:ascii="Microsoft YaHei UI" w:eastAsia="Microsoft YaHei UI" w:hAnsi="Microsoft YaHei UI" w:cstheme="minorBidi"/>
-          <w:kern w:val="2"/>
-          <w:szCs w:val="22"/>
-          <w:lang w:eastAsia="zh-CN"/>
-        </w:rPr>
-        <w:t>RestTemplate</w:t>
-      </w:r>
-      <w:proofErr w:type="spellEnd"/>
-      <w:r>
-        <w:rPr>
-          <w:rFonts w:ascii="Microsoft YaHei UI" w:eastAsia="Microsoft YaHei UI" w:hAnsi="Microsoft YaHei UI" w:cstheme="minorBidi"/>
-          <w:kern w:val="2"/>
-          <w:szCs w:val="22"/>
-          <w:lang w:eastAsia="zh-CN"/>
-        </w:rPr>
-        <w:t xml:space="preserve"> 是 Spring 框架中的</w:t>
-      </w:r>
-      <w:proofErr w:type="gramStart"/>
-      <w:r>
-        <w:rPr>
-          <w:rFonts w:ascii="Microsoft YaHei UI" w:eastAsia="Microsoft YaHei UI" w:hAnsi="Microsoft YaHei UI" w:cstheme="minorBidi"/>
-          <w:kern w:val="2"/>
-          <w:szCs w:val="22"/>
-          <w:lang w:eastAsia="zh-CN"/>
-        </w:rPr>
-        <w:t>一</w:t>
-      </w:r>
-      <w:proofErr w:type="gramEnd"/>
-      <w:r>
-        <w:rPr>
-          <w:rFonts w:ascii="Microsoft YaHei UI" w:eastAsia="Microsoft YaHei UI" w:hAnsi="Microsoft YaHei UI" w:cstheme="minorBidi"/>
-          <w:kern w:val="2"/>
-          <w:szCs w:val="22"/>
-          <w:lang w:eastAsia="zh-CN"/>
-        </w:rPr>
-        <w:t xml:space="preserve">个 HTTP 客户端，它可以发送 HTTP 请求，并且可以通过配置 </w:t>
-      </w:r>
-      <w:proofErr w:type="spellStart"/>
-      <w:r>
-        <w:rPr>
-          <w:rFonts w:ascii="Microsoft YaHei UI" w:eastAsia="Microsoft YaHei UI" w:hAnsi="Microsoft YaHei UI" w:cstheme="minorBidi"/>
-          <w:kern w:val="2"/>
-          <w:szCs w:val="22"/>
-          <w:lang w:eastAsia="zh-CN"/>
-        </w:rPr>
-        <w:t>RestTemplate</w:t>
-      </w:r>
-      <w:proofErr w:type="spellEnd"/>
-      <w:r>
-        <w:rPr>
-          <w:rFonts w:ascii="Microsoft YaHei UI" w:eastAsia="Microsoft YaHei UI" w:hAnsi="Microsoft YaHei UI" w:cstheme="minorBidi"/>
-          <w:kern w:val="2"/>
-          <w:szCs w:val="22"/>
-          <w:lang w:eastAsia="zh-CN"/>
-        </w:rPr>
-        <w:t xml:space="preserve"> 的拦截器来实现负载均衡等功能。</w:t>
-      </w:r>
-    </w:p>
-    <w:p>
-      <w:pPr>
-        <w:pStyle w:val="Web"/>
-        <w:spacing w:before="0" w:beforeAutospacing="0" w:after="240" w:afterAutospacing="0"/>
-        <w:rPr>
-          <w:rFonts w:ascii="Microsoft YaHei UI" w:eastAsia="Microsoft YaHei UI" w:hAnsi="Microsoft YaHei UI" w:cstheme="minorBidi" w:hint="eastAsia"/>
-          <w:kern w:val="2"/>
-          <w:szCs w:val="22"/>
-          <w:lang w:eastAsia="zh-CN"/>
-        </w:rPr>
-      </w:pPr>
-      <w:r>
-        <w:rPr>
-          <w:rFonts w:ascii="Microsoft YaHei UI" w:eastAsia="Microsoft YaHei UI" w:hAnsi="Microsoft YaHei UI" w:cstheme="minorBidi"/>
-          <w:kern w:val="2"/>
-          <w:szCs w:val="22"/>
-          <w:lang w:eastAsia="zh-CN"/>
-        </w:rPr>
-        <w:t>总的来说，</w:t>
-      </w:r>
-      <w:proofErr w:type="spellStart"/>
-      <w:r>
-        <w:rPr>
-          <w:rFonts w:ascii="Microsoft YaHei UI" w:eastAsia="Microsoft YaHei UI" w:hAnsi="Microsoft YaHei UI" w:cstheme="minorBidi"/>
-          <w:kern w:val="2"/>
-          <w:szCs w:val="22"/>
-          <w:lang w:eastAsia="zh-CN"/>
-        </w:rPr>
-        <w:t>Dubbo</w:t>
-      </w:r>
-      <w:proofErr w:type="spellEnd"/>
-      <w:r>
-        <w:rPr>
-          <w:rFonts w:ascii="Microsoft YaHei UI" w:eastAsia="Microsoft YaHei UI" w:hAnsi="Microsoft YaHei UI" w:cstheme="minorBidi"/>
-          <w:kern w:val="2"/>
-          <w:szCs w:val="22"/>
-          <w:lang w:eastAsia="zh-CN"/>
-        </w:rPr>
-        <w:t xml:space="preserve"> 更适合于大规模的分布式系统，Feign 更适合于</w:t>
-      </w:r>
-      <w:proofErr w:type="gramStart"/>
-      <w:r>
-        <w:rPr>
-          <w:rFonts w:ascii="Microsoft YaHei UI" w:eastAsia="Microsoft YaHei UI" w:hAnsi="Microsoft YaHei UI" w:cstheme="minorBidi"/>
-          <w:kern w:val="2"/>
-          <w:szCs w:val="22"/>
-          <w:lang w:eastAsia="zh-CN"/>
-        </w:rPr>
-        <w:t>微服务</w:t>
-      </w:r>
-      <w:proofErr w:type="gramEnd"/>
-      <w:r>
-        <w:rPr>
-          <w:rFonts w:ascii="Microsoft YaHei UI" w:eastAsia="Microsoft YaHei UI" w:hAnsi="Microsoft YaHei UI" w:cstheme="minorBidi"/>
-          <w:kern w:val="2"/>
-          <w:szCs w:val="22"/>
-          <w:lang w:eastAsia="zh-CN"/>
-        </w:rPr>
-        <w:t xml:space="preserve">架构，而 </w:t>
-      </w:r>
-      <w:proofErr w:type="spellStart"/>
-      <w:r>
-        <w:rPr>
-          <w:rFonts w:ascii="Microsoft YaHei UI" w:eastAsia="Microsoft YaHei UI" w:hAnsi="Microsoft YaHei UI" w:cstheme="minorBidi"/>
-          <w:kern w:val="2"/>
-          <w:szCs w:val="22"/>
-          <w:lang w:eastAsia="zh-CN"/>
-        </w:rPr>
-        <w:t>RestTemplate</w:t>
-      </w:r>
-      <w:proofErr w:type="spellEnd"/>
-      <w:r>
-        <w:rPr>
-          <w:rFonts w:ascii="Microsoft YaHei UI" w:eastAsia="Microsoft YaHei UI" w:hAnsi="Microsoft YaHei UI" w:cstheme="minorBidi"/>
-          <w:kern w:val="2"/>
-          <w:szCs w:val="22"/>
-          <w:lang w:eastAsia="zh-CN"/>
-        </w:rPr>
-        <w:t xml:space="preserve"> 则更适合于简单的 HTTP 请求。</w:t>
-      </w:r>
-    </w:p>
-    <w:p>
-      <w:pPr>
-        <w:pStyle w:val="4"/>
-        <w:shd w:val="clear" w:color="auto" w:fill="FFFFFF"/>
-        <w:spacing w:before="360" w:after="120" w:line="390" w:lineRule="atLeast"/>
-        <w:rPr>
-          <w:rFonts w:ascii="Arial" w:eastAsia="SimSun" w:hAnsi="Arial" w:cs="Arial" w:hint="eastAsia"/>
-          <w:color w:val="4D4D4D"/>
-          <w:shd w:val="clear" w:color="auto" w:fill="FFFFFF"/>
-          <w:lang w:eastAsia="zh-CN"/>
-        </w:rPr>
-      </w:pPr>
-      <w:r>
-        <w:rPr>
-          <w:rFonts w:ascii="Microsoft YaHei" w:eastAsia="Microsoft YaHei" w:hAnsi="Microsoft YaHei" w:hint="eastAsia"/>
-          <w:color w:val="4F4F4F"/>
-          <w:lang w:eastAsia="zh-CN"/>
-        </w:rPr>
-        <w:t>2.</w:t>
-      </w:r>
-      <w:r>
-        <w:rPr>
-          <w:rFonts w:ascii="Microsoft YaHei" w:eastAsia="Microsoft YaHei" w:hAnsi="Microsoft YaHei" w:hint="eastAsia"/>
-          <w:color w:val="4F4F4F"/>
-          <w:lang w:eastAsia="zh-CN"/>
-        </w:rPr>
-        <w:t>2</w:t>
-      </w:r>
-      <w:r>
-        <w:rPr>
-          <w:rFonts w:ascii="Microsoft YaHei" w:eastAsia="Microsoft YaHei" w:hAnsi="Microsoft YaHei" w:hint="eastAsia"/>
-          <w:color w:val="4F4F4F"/>
-          <w:lang w:eastAsia="zh-CN"/>
-        </w:rPr>
-        <w:t>、</w:t>
-      </w:r>
-      <w:r>
-        <w:rPr>
-          <w:rFonts w:ascii="Arial" w:hAnsi="Arial" w:cs="Arial"/>
-          <w:color w:val="4D4D4D"/>
-          <w:shd w:val="clear" w:color="auto" w:fill="FFFFFF"/>
-        </w:rPr>
-        <w:t>@</w:t>
-      </w:r>
-      <w:proofErr w:type="spellStart"/>
-      <w:r>
-        <w:rPr>
-          <w:rFonts w:ascii="Arial" w:hAnsi="Arial" w:cs="Arial"/>
-          <w:color w:val="4D4D4D"/>
-          <w:shd w:val="clear" w:color="auto" w:fill="FFFFFF"/>
-        </w:rPr>
-        <w:t>EnableDiscoveryClient</w:t>
-      </w:r>
-      <w:proofErr w:type="spellEnd"/>
+    </w:p>
+    <w:p>
+      <w:pPr>
+        <w:rPr>
+          <w:rFonts w:eastAsia="SimSun"/>
+          <w:lang w:eastAsia="zh-CN"/>
+        </w:rPr>
+      </w:pPr>
+    </w:p>
+    <w:p>
+      <w:pPr>
+        <w:rPr>
+          <w:rFonts w:eastAsia="SimSun"/>
+          <w:lang w:eastAsia="zh-CN"/>
+        </w:rPr>
+      </w:pPr>
     </w:p>
     <w:p>
       <w:pPr>
@@ -2632,36 +2799,30 @@
           <w:lang w:eastAsia="zh-CN"/>
         </w:rPr>
       </w:pPr>
-      <w:r>
+    </w:p>
+    <w:p>
+      <w:pPr>
         <w:rPr>
           <w:rFonts w:ascii="Microsoft YaHei UI" w:eastAsia="Microsoft YaHei UI" w:hAnsi="Microsoft YaHei UI"/>
           <w:lang w:eastAsia="zh-CN"/>
         </w:rPr>
-        <w:t>@</w:t>
-      </w:r>
-      <w:proofErr w:type="spellStart"/>
-      <w:r>
+      </w:pPr>
+    </w:p>
+    <w:p>
+      <w:pPr>
         <w:rPr>
           <w:rFonts w:ascii="Microsoft YaHei UI" w:eastAsia="Microsoft YaHei UI" w:hAnsi="Microsoft YaHei UI"/>
           <w:lang w:eastAsia="zh-CN"/>
         </w:rPr>
-        <w:t>EnableDiscoveryClient</w:t>
-      </w:r>
-      <w:proofErr w:type="spellEnd"/>
-      <w:r>
+      </w:pPr>
+    </w:p>
+    <w:p>
+      <w:pPr>
         <w:rPr>
           <w:rFonts w:ascii="Microsoft YaHei UI" w:eastAsia="Microsoft YaHei UI" w:hAnsi="Microsoft YaHei UI"/>
           <w:lang w:eastAsia="zh-CN"/>
         </w:rPr>
-        <w:t xml:space="preserve"> </w:t>
-      </w:r>
-      <w:r>
-        <w:rPr>
-          <w:rFonts w:ascii="Microsoft YaHei UI" w:eastAsia="Microsoft YaHei UI" w:hAnsi="Microsoft YaHei UI" w:hint="eastAsia"/>
-          <w:lang w:eastAsia="zh-CN"/>
-        </w:rPr>
-        <w:t>的作用都是能够让注册中心发现、并扫描到该服务。</w:t>
-      </w:r>
+      </w:pPr>
     </w:p>
     <w:p>
       <w:pPr>
@@ -2670,475 +2831,25 @@
           <w:lang w:eastAsia="zh-CN"/>
         </w:rPr>
       </w:pPr>
-      <w:r>
+    </w:p>
+    <w:p>
+      <w:pPr>
         <w:rPr>
           <w:rFonts w:ascii="Microsoft YaHei UI" w:eastAsia="Microsoft YaHei UI" w:hAnsi="Microsoft YaHei UI"/>
           <w:lang w:eastAsia="zh-CN"/>
         </w:rPr>
-        <w:t>Eureka</w:t>
-      </w:r>
-      <w:r>
-        <w:rPr>
-          <w:rFonts w:ascii="Microsoft YaHei UI" w:eastAsia="Microsoft YaHei UI" w:hAnsi="Microsoft YaHei UI" w:hint="eastAsia"/>
-          <w:lang w:eastAsia="zh-CN"/>
-        </w:rPr>
-        <w:t>使用</w:t>
-      </w:r>
-      <w:r>
+      </w:pPr>
+    </w:p>
+    <w:p>
+      <w:pPr>
         <w:rPr>
           <w:rFonts w:ascii="Microsoft YaHei UI" w:eastAsia="Microsoft YaHei UI" w:hAnsi="Microsoft YaHei UI"/>
           <w:lang w:eastAsia="zh-CN"/>
         </w:rPr>
-        <w:t>@</w:t>
-      </w:r>
-      <w:proofErr w:type="spellStart"/>
-      <w:r>
-        <w:rPr>
-          <w:rFonts w:ascii="Microsoft YaHei UI" w:eastAsia="Microsoft YaHei UI" w:hAnsi="Microsoft YaHei UI"/>
-          <w:lang w:eastAsia="zh-CN"/>
-        </w:rPr>
-        <w:t>EnableEurekaClient</w:t>
-      </w:r>
-      <w:proofErr w:type="spellEnd"/>
-      <w:r>
-        <w:rPr>
-          <w:rFonts w:ascii="Microsoft YaHei UI" w:eastAsia="Microsoft YaHei UI" w:hAnsi="Microsoft YaHei UI" w:hint="eastAsia"/>
-          <w:lang w:eastAsia="zh-CN"/>
-        </w:rPr>
-        <w:t>注解，只对</w:t>
-      </w:r>
-      <w:r>
-        <w:rPr>
-          <w:rFonts w:ascii="Microsoft YaHei UI" w:eastAsia="Microsoft YaHei UI" w:hAnsi="Microsoft YaHei UI"/>
-          <w:lang w:eastAsia="zh-CN"/>
-        </w:rPr>
-        <w:t>Eureka</w:t>
-      </w:r>
-      <w:r>
-        <w:rPr>
-          <w:rFonts w:ascii="Microsoft YaHei UI" w:eastAsia="Microsoft YaHei UI" w:hAnsi="Microsoft YaHei UI" w:hint="eastAsia"/>
-          <w:lang w:eastAsia="zh-CN"/>
-        </w:rPr>
-        <w:t>起作用，</w:t>
-      </w:r>
-      <w:r>
-        <w:rPr>
-          <w:rFonts w:ascii="Microsoft YaHei UI" w:eastAsia="Microsoft YaHei UI" w:hAnsi="Microsoft YaHei UI"/>
-          <w:lang w:eastAsia="zh-CN"/>
-        </w:rPr>
-        <w:t>@</w:t>
-      </w:r>
-      <w:proofErr w:type="spellStart"/>
-      <w:r>
-        <w:rPr>
-          <w:rFonts w:ascii="Microsoft YaHei UI" w:eastAsia="Microsoft YaHei UI" w:hAnsi="Microsoft YaHei UI"/>
-          <w:lang w:eastAsia="zh-CN"/>
-        </w:rPr>
-        <w:t>EnableDiscoveryClient</w:t>
-      </w:r>
-      <w:proofErr w:type="spellEnd"/>
-      <w:r>
-        <w:rPr>
-          <w:rFonts w:ascii="Microsoft YaHei UI" w:eastAsia="Microsoft YaHei UI" w:hAnsi="Microsoft YaHei UI"/>
-          <w:lang w:eastAsia="zh-CN"/>
-        </w:rPr>
-        <w:t xml:space="preserve"> </w:t>
-      </w:r>
-      <w:r>
-        <w:rPr>
-          <w:rFonts w:ascii="Microsoft YaHei UI" w:eastAsia="Microsoft YaHei UI" w:hAnsi="Microsoft YaHei UI" w:hint="eastAsia"/>
-          <w:lang w:eastAsia="zh-CN"/>
-        </w:rPr>
-        <w:t>对</w:t>
-      </w:r>
-      <w:r>
-        <w:rPr>
-          <w:rFonts w:ascii="Microsoft YaHei UI" w:eastAsia="Microsoft YaHei UI" w:hAnsi="Microsoft YaHei UI"/>
-          <w:lang w:eastAsia="zh-CN"/>
-        </w:rPr>
-        <w:t xml:space="preserve"> Eureka</w:t>
-      </w:r>
-      <w:r>
-        <w:rPr>
-          <w:rFonts w:ascii="Microsoft YaHei UI" w:eastAsia="Microsoft YaHei UI" w:hAnsi="Microsoft YaHei UI" w:hint="eastAsia"/>
-          <w:lang w:eastAsia="zh-CN"/>
-        </w:rPr>
-        <w:t>、</w:t>
-      </w:r>
-      <w:r>
-        <w:rPr>
-          <w:rFonts w:ascii="Microsoft YaHei UI" w:eastAsia="Microsoft YaHei UI" w:hAnsi="Microsoft YaHei UI"/>
-          <w:lang w:eastAsia="zh-CN"/>
-        </w:rPr>
-        <w:t>Zookeeper</w:t>
-      </w:r>
-      <w:r>
-        <w:rPr>
-          <w:rFonts w:ascii="Microsoft YaHei UI" w:eastAsia="Microsoft YaHei UI" w:hAnsi="Microsoft YaHei UI" w:hint="eastAsia"/>
-          <w:lang w:eastAsia="zh-CN"/>
-        </w:rPr>
-        <w:t>、</w:t>
-      </w:r>
-      <w:r>
-        <w:rPr>
-          <w:rFonts w:ascii="Microsoft YaHei UI" w:eastAsia="Microsoft YaHei UI" w:hAnsi="Microsoft YaHei UI"/>
-          <w:lang w:eastAsia="zh-CN"/>
-        </w:rPr>
-        <w:t xml:space="preserve">Consul </w:t>
-      </w:r>
-      <w:r>
-        <w:rPr>
-          <w:rFonts w:ascii="Microsoft YaHei UI" w:eastAsia="Microsoft YaHei UI" w:hAnsi="Microsoft YaHei UI" w:hint="eastAsia"/>
-          <w:lang w:eastAsia="zh-CN"/>
-        </w:rPr>
-        <w:t>等注册中心都有效。</w:t>
-      </w:r>
-    </w:p>
-    <w:p>
-      <w:pPr>
-        <w:rPr>
-          <w:rFonts w:ascii="Microsoft YaHei UI" w:eastAsia="Microsoft YaHei UI" w:hAnsi="Microsoft YaHei UI"/>
-          <w:lang w:eastAsia="zh-CN"/>
-        </w:rPr>
-      </w:pPr>
-      <w:r>
-        <w:rPr>
-          <w:rFonts w:ascii="Microsoft YaHei UI" w:eastAsia="Microsoft YaHei UI" w:hAnsi="Microsoft YaHei UI" w:hint="eastAsia"/>
-          <w:lang w:eastAsia="zh-CN"/>
-        </w:rPr>
-        <w:t>从</w:t>
-      </w:r>
-      <w:r>
-        <w:rPr>
-          <w:rFonts w:ascii="Microsoft YaHei UI" w:eastAsia="Microsoft YaHei UI" w:hAnsi="Microsoft YaHei UI"/>
-          <w:lang w:eastAsia="zh-CN"/>
-        </w:rPr>
-        <w:t xml:space="preserve"> </w:t>
-      </w:r>
-      <w:proofErr w:type="spellStart"/>
-      <w:r>
-        <w:rPr>
-          <w:rFonts w:ascii="Microsoft YaHei UI" w:eastAsia="Microsoft YaHei UI" w:hAnsi="Microsoft YaHei UI"/>
-          <w:highlight w:val="lightGray"/>
-          <w:lang w:eastAsia="zh-CN"/>
-        </w:rPr>
-        <w:t>SpringCloud</w:t>
-      </w:r>
-      <w:proofErr w:type="spellEnd"/>
-      <w:r>
-        <w:rPr>
-          <w:rFonts w:ascii="Microsoft YaHei UI" w:eastAsia="Microsoft YaHei UI" w:hAnsi="Microsoft YaHei UI"/>
-          <w:highlight w:val="lightGray"/>
-          <w:lang w:eastAsia="zh-CN"/>
-        </w:rPr>
-        <w:t xml:space="preserve"> </w:t>
-      </w:r>
-      <w:proofErr w:type="spellStart"/>
-      <w:r>
-        <w:rPr>
-          <w:rFonts w:ascii="Microsoft YaHei UI" w:eastAsia="Microsoft YaHei UI" w:hAnsi="Microsoft YaHei UI"/>
-          <w:highlight w:val="lightGray"/>
-          <w:lang w:eastAsia="zh-CN"/>
-        </w:rPr>
-        <w:t>Edgware</w:t>
-      </w:r>
-      <w:proofErr w:type="spellEnd"/>
-      <w:r>
-        <w:rPr>
-          <w:rFonts w:ascii="Microsoft YaHei UI" w:eastAsia="Microsoft YaHei UI" w:hAnsi="Microsoft YaHei UI" w:hint="eastAsia"/>
-          <w:lang w:eastAsia="zh-CN"/>
-        </w:rPr>
-        <w:t>(</w:t>
-      </w:r>
-      <w:r>
-        <w:rPr>
-          <w:rFonts w:ascii="Verdana" w:hAnsi="Verdana"/>
-          <w:color w:val="222222"/>
-          <w:sz w:val="18"/>
-          <w:szCs w:val="18"/>
-          <w:shd w:val="clear" w:color="auto" w:fill="FFFFFF"/>
-        </w:rPr>
-        <w:t>Nov 22, 2017</w:t>
-      </w:r>
-      <w:bookmarkStart w:id="8" w:name="_GoBack"/>
-      <w:bookmarkEnd w:id="8"/>
-      <w:r>
-        <w:rPr>
-          <w:rFonts w:ascii="Microsoft YaHei UI" w:eastAsia="Microsoft YaHei UI" w:hAnsi="Microsoft YaHei UI" w:hint="eastAsia"/>
-          <w:lang w:eastAsia="zh-CN"/>
-        </w:rPr>
-        <w:t>)</w:t>
-      </w:r>
-      <w:r>
-        <w:rPr>
-          <w:rFonts w:ascii="Microsoft YaHei UI" w:eastAsia="Microsoft YaHei UI" w:hAnsi="Microsoft YaHei UI"/>
-          <w:lang w:eastAsia="zh-CN"/>
-        </w:rPr>
-        <w:t xml:space="preserve"> </w:t>
-      </w:r>
-      <w:r>
-        <w:rPr>
-          <w:rFonts w:ascii="Microsoft YaHei UI" w:eastAsia="Microsoft YaHei UI" w:hAnsi="Microsoft YaHei UI" w:hint="eastAsia"/>
-          <w:lang w:eastAsia="zh-CN"/>
-        </w:rPr>
-        <w:t>版本开始</w:t>
-      </w:r>
-      <w:r>
-        <w:rPr>
-          <w:rFonts w:ascii="Microsoft YaHei UI" w:eastAsia="Microsoft YaHei UI" w:hAnsi="Microsoft YaHei UI"/>
-          <w:lang w:eastAsia="zh-CN"/>
-        </w:rPr>
-        <w:t>, @</w:t>
-      </w:r>
-      <w:proofErr w:type="spellStart"/>
-      <w:r>
-        <w:rPr>
-          <w:rFonts w:ascii="Microsoft YaHei UI" w:eastAsia="Microsoft YaHei UI" w:hAnsi="Microsoft YaHei UI"/>
-          <w:lang w:eastAsia="zh-CN"/>
-        </w:rPr>
-        <w:t>EnableEurekaClient</w:t>
-      </w:r>
-      <w:proofErr w:type="spellEnd"/>
-      <w:r>
-        <w:rPr>
-          <w:rFonts w:ascii="Microsoft YaHei UI" w:eastAsia="Microsoft YaHei UI" w:hAnsi="Microsoft YaHei UI"/>
-          <w:lang w:eastAsia="zh-CN"/>
-        </w:rPr>
-        <w:t xml:space="preserve"> </w:t>
-      </w:r>
-      <w:r>
-        <w:rPr>
-          <w:rFonts w:ascii="Microsoft YaHei UI" w:eastAsia="Microsoft YaHei UI" w:hAnsi="Microsoft YaHei UI" w:hint="eastAsia"/>
-          <w:lang w:eastAsia="zh-CN"/>
-        </w:rPr>
-        <w:t>和</w:t>
-      </w:r>
-      <w:r>
-        <w:rPr>
-          <w:rFonts w:ascii="Microsoft YaHei UI" w:eastAsia="Microsoft YaHei UI" w:hAnsi="Microsoft YaHei UI"/>
-          <w:lang w:eastAsia="zh-CN"/>
-        </w:rPr>
-        <w:t xml:space="preserve"> @</w:t>
-      </w:r>
-      <w:proofErr w:type="spellStart"/>
-      <w:r>
-        <w:rPr>
-          <w:rFonts w:ascii="Microsoft YaHei UI" w:eastAsia="Microsoft YaHei UI" w:hAnsi="Microsoft YaHei UI"/>
-          <w:lang w:eastAsia="zh-CN"/>
-        </w:rPr>
-        <w:t>EnableDiscoveryClient</w:t>
-      </w:r>
-      <w:proofErr w:type="spellEnd"/>
-      <w:r>
-        <w:rPr>
-          <w:rFonts w:ascii="Microsoft YaHei UI" w:eastAsia="Microsoft YaHei UI" w:hAnsi="Microsoft YaHei UI"/>
-          <w:lang w:eastAsia="zh-CN"/>
-        </w:rPr>
-        <w:t xml:space="preserve"> </w:t>
-      </w:r>
-      <w:r>
-        <w:rPr>
-          <w:rFonts w:ascii="Microsoft YaHei UI" w:eastAsia="Microsoft YaHei UI" w:hAnsi="Microsoft YaHei UI" w:hint="eastAsia"/>
-          <w:lang w:eastAsia="zh-CN"/>
-        </w:rPr>
-        <w:t>注解都可以省略了</w:t>
-      </w:r>
-      <w:r>
-        <w:rPr>
-          <w:rFonts w:ascii="Microsoft YaHei UI" w:eastAsia="Microsoft YaHei UI" w:hAnsi="Microsoft YaHei UI"/>
-          <w:lang w:eastAsia="zh-CN"/>
-        </w:rPr>
-        <w:t>,</w:t>
-      </w:r>
-      <w:r>
-        <w:rPr>
-          <w:rFonts w:ascii="Microsoft YaHei UI" w:eastAsia="Microsoft YaHei UI" w:hAnsi="Microsoft YaHei UI" w:hint="eastAsia"/>
-          <w:lang w:eastAsia="zh-CN"/>
-        </w:rPr>
-        <w:t>只需要在</w:t>
-      </w:r>
-      <w:r>
-        <w:rPr>
-          <w:rFonts w:ascii="Microsoft YaHei UI" w:eastAsia="Microsoft YaHei UI" w:hAnsi="Microsoft YaHei UI"/>
-          <w:lang w:eastAsia="zh-CN"/>
-        </w:rPr>
-        <w:t xml:space="preserve"> pom.xml </w:t>
-      </w:r>
-      <w:r>
-        <w:rPr>
-          <w:rFonts w:ascii="Microsoft YaHei UI" w:eastAsia="Microsoft YaHei UI" w:hAnsi="Microsoft YaHei UI" w:hint="eastAsia"/>
-          <w:lang w:eastAsia="zh-CN"/>
-        </w:rPr>
-        <w:t>中引入依赖、在</w:t>
-      </w:r>
-      <w:proofErr w:type="spellStart"/>
-      <w:r>
-        <w:rPr>
-          <w:rFonts w:ascii="Microsoft YaHei UI" w:eastAsia="Microsoft YaHei UI" w:hAnsi="Microsoft YaHei UI"/>
-          <w:lang w:eastAsia="zh-CN"/>
-        </w:rPr>
-        <w:t>application.yml</w:t>
-      </w:r>
-      <w:proofErr w:type="spellEnd"/>
-      <w:r>
-        <w:rPr>
-          <w:rFonts w:ascii="Microsoft YaHei UI" w:eastAsia="Microsoft YaHei UI" w:hAnsi="Microsoft YaHei UI"/>
-          <w:lang w:eastAsia="zh-CN"/>
-        </w:rPr>
-        <w:t xml:space="preserve"> </w:t>
-      </w:r>
-      <w:r>
-        <w:rPr>
-          <w:rFonts w:ascii="Microsoft YaHei UI" w:eastAsia="Microsoft YaHei UI" w:hAnsi="Microsoft YaHei UI" w:hint="eastAsia"/>
-          <w:lang w:eastAsia="zh-CN"/>
-        </w:rPr>
-        <w:t>上进行相关配置</w:t>
-      </w:r>
-      <w:r>
-        <w:rPr>
-          <w:rFonts w:ascii="Microsoft YaHei UI" w:eastAsia="Microsoft YaHei UI" w:hAnsi="Microsoft YaHei UI"/>
-          <w:lang w:eastAsia="zh-CN"/>
-        </w:rPr>
-        <w:t>,</w:t>
-      </w:r>
-      <w:r>
-        <w:rPr>
-          <w:rFonts w:ascii="Microsoft YaHei UI" w:eastAsia="Microsoft YaHei UI" w:hAnsi="Microsoft YaHei UI" w:hint="eastAsia"/>
-          <w:lang w:eastAsia="zh-CN"/>
-        </w:rPr>
-        <w:t>就可以将微服务注册到注册中心上。但是为了起标识作用</w:t>
-      </w:r>
-      <w:r>
-        <w:rPr>
-          <w:rFonts w:ascii="Microsoft YaHei UI" w:eastAsia="Microsoft YaHei UI" w:hAnsi="Microsoft YaHei UI"/>
-          <w:lang w:eastAsia="zh-CN"/>
-        </w:rPr>
-        <w:t>,</w:t>
-      </w:r>
-      <w:r>
-        <w:rPr>
-          <w:rFonts w:ascii="Microsoft YaHei UI" w:eastAsia="Microsoft YaHei UI" w:hAnsi="Microsoft YaHei UI" w:hint="eastAsia"/>
-          <w:lang w:eastAsia="zh-CN"/>
-        </w:rPr>
-        <w:t>最好还是加上</w:t>
-      </w:r>
-      <w:r>
-        <w:rPr>
-          <w:rFonts w:ascii="Microsoft YaHei UI" w:eastAsia="Microsoft YaHei UI" w:hAnsi="Microsoft YaHei UI"/>
-          <w:lang w:eastAsia="zh-CN"/>
-        </w:rPr>
-        <w:t xml:space="preserve"> @</w:t>
-      </w:r>
-      <w:proofErr w:type="spellStart"/>
-      <w:r>
-        <w:rPr>
-          <w:rFonts w:ascii="Microsoft YaHei UI" w:eastAsia="Microsoft YaHei UI" w:hAnsi="Microsoft YaHei UI"/>
-          <w:lang w:eastAsia="zh-CN"/>
-        </w:rPr>
-        <w:t>EnableDiscoveryClient</w:t>
-      </w:r>
-      <w:proofErr w:type="spellEnd"/>
-      <w:r>
-        <w:rPr>
-          <w:rFonts w:ascii="Microsoft YaHei UI" w:eastAsia="Microsoft YaHei UI" w:hAnsi="Microsoft YaHei UI"/>
-          <w:lang w:eastAsia="zh-CN"/>
-        </w:rPr>
-        <w:t xml:space="preserve"> </w:t>
-      </w:r>
-      <w:r>
-        <w:rPr>
-          <w:rFonts w:ascii="Microsoft YaHei UI" w:eastAsia="Microsoft YaHei UI" w:hAnsi="Microsoft YaHei UI" w:hint="eastAsia"/>
-          <w:lang w:eastAsia="zh-CN"/>
-        </w:rPr>
-        <w:t>注解。</w:t>
-      </w:r>
-    </w:p>
-    <w:p>
-      <w:pPr>
-        <w:pStyle w:val="Web"/>
-        <w:spacing w:before="0" w:beforeAutospacing="0" w:after="240" w:afterAutospacing="0"/>
-        <w:rPr>
-          <w:rFonts w:ascii="Microsoft YaHei UI" w:eastAsia="Microsoft YaHei UI" w:hAnsi="Microsoft YaHei UI" w:cstheme="minorBidi"/>
-          <w:kern w:val="2"/>
-          <w:szCs w:val="22"/>
-          <w:lang w:eastAsia="zh-CN"/>
-        </w:rPr>
-      </w:pPr>
-    </w:p>
-    <w:p>
-      <w:pPr>
-        <w:rPr>
-          <w:rFonts w:eastAsia="SimSun" w:hint="eastAsia"/>
-          <w:lang w:eastAsia="zh-CN"/>
-        </w:rPr>
-      </w:pPr>
-    </w:p>
-    <w:p>
-      <w:pPr>
-        <w:rPr>
-          <w:rFonts w:eastAsia="SimSun"/>
-          <w:lang w:eastAsia="zh-CN"/>
-        </w:rPr>
-      </w:pPr>
-    </w:p>
-    <w:p>
-      <w:pPr>
-        <w:rPr>
-          <w:rFonts w:ascii="Microsoft YaHei UI" w:eastAsia="Microsoft YaHei UI" w:hAnsi="Microsoft YaHei UI"/>
-          <w:lang w:eastAsia="zh-CN"/>
-        </w:rPr>
-      </w:pPr>
-    </w:p>
-    <w:p>
-      <w:pPr>
-        <w:rPr>
-          <w:rFonts w:ascii="Microsoft YaHei UI" w:eastAsia="Microsoft YaHei UI" w:hAnsi="Microsoft YaHei UI"/>
-          <w:lang w:eastAsia="zh-CN"/>
-        </w:rPr>
-      </w:pPr>
-    </w:p>
-    <w:p>
-      <w:pPr>
-        <w:rPr>
-          <w:rFonts w:ascii="Microsoft YaHei UI" w:eastAsia="Microsoft YaHei UI" w:hAnsi="Microsoft YaHei UI"/>
-          <w:lang w:eastAsia="zh-CN"/>
-        </w:rPr>
-      </w:pPr>
-    </w:p>
-    <w:p>
-      <w:pPr>
-        <w:rPr>
-          <w:rFonts w:ascii="Microsoft YaHei UI" w:eastAsia="Microsoft YaHei UI" w:hAnsi="Microsoft YaHei UI"/>
-          <w:lang w:eastAsia="zh-CN"/>
-        </w:rPr>
-      </w:pPr>
-    </w:p>
-    <w:p>
-      <w:pPr>
-        <w:rPr>
-          <w:rFonts w:ascii="Microsoft YaHei UI" w:eastAsia="Microsoft YaHei UI" w:hAnsi="Microsoft YaHei UI"/>
-          <w:lang w:eastAsia="zh-CN"/>
-        </w:rPr>
-      </w:pPr>
-    </w:p>
-    <w:p>
-      <w:pPr>
-        <w:rPr>
-          <w:rFonts w:ascii="Microsoft YaHei UI" w:eastAsia="Microsoft YaHei UI" w:hAnsi="Microsoft YaHei UI"/>
-          <w:lang w:eastAsia="zh-CN"/>
-        </w:rPr>
-      </w:pPr>
-    </w:p>
-    <w:p>
-      <w:pPr>
-        <w:rPr>
-          <w:rFonts w:ascii="Microsoft YaHei UI" w:eastAsia="Microsoft YaHei UI" w:hAnsi="Microsoft YaHei UI"/>
-          <w:lang w:eastAsia="zh-CN"/>
-        </w:rPr>
       </w:pPr>
     </w:p>
     <w:sectPr>
-      <w:footerReference w:type="default" r:id="rId18"/>
+      <w:footerReference w:type="default" r:id="rId13"/>
       <w:pgSz w:w="11906" w:h="16838"/>
       <w:pgMar w:top="1440" w:right="1800" w:bottom="1440" w:left="1800" w:header="851" w:footer="992" w:gutter="0"/>
       <w:pgNumType w:start="0"/>
@@ -3200,7 +2911,7 @@
             <w:noProof/>
             <w:lang w:val="zh-TW"/>
           </w:rPr>
-          <w:t>5</w:t>
+          <w:t>3</w:t>
         </w:r>
         <w:r>
           <w:fldChar w:fldCharType="end"/>
@@ -3664,6 +3375,7 @@
   <w:style w:type="paragraph" w:default="1" w:styleId="a">
     <w:name w:val="Normal"/>
     <w:qFormat/>
+    <w:rsid w:val="00402F4E"/>
   </w:style>
   <w:style w:type="paragraph" w:styleId="1">
     <w:name w:val="heading 1"/>
@@ -4177,6 +3889,29 @@
       <w:color w:val="800080" w:themeColor="followedHyperlink"/>
       <w:u w:val="single"/>
     </w:rPr>
+  </w:style>
+  <w:style w:type="table" w:styleId="af6">
+    <w:name w:val="Table Grid"/>
+    <w:basedOn w:val="a1"/>
+    <w:uiPriority w:val="59"/>
+    <w:rsid w:val="00D428E4"/>
+    <w:tblPr>
+      <w:tblInd w:w="0" w:type="dxa"/>
+      <w:tblBorders>
+        <w:top w:val="single" w:sz="4" w:space="0" w:color="auto"/>
+        <w:left w:val="single" w:sz="4" w:space="0" w:color="auto"/>
+        <w:bottom w:val="single" w:sz="4" w:space="0" w:color="auto"/>
+        <w:right w:val="single" w:sz="4" w:space="0" w:color="auto"/>
+        <w:insideH w:val="single" w:sz="4" w:space="0" w:color="auto"/>
+        <w:insideV w:val="single" w:sz="4" w:space="0" w:color="auto"/>
+      </w:tblBorders>
+      <w:tblCellMar>
+        <w:top w:w="0" w:type="dxa"/>
+        <w:left w:w="108" w:type="dxa"/>
+        <w:bottom w:w="0" w:type="dxa"/>
+        <w:right w:w="108" w:type="dxa"/>
+      </w:tblCellMar>
+    </w:tblPr>
   </w:style>
 </w:styles>
 </file>
@@ -4337,6 +4072,7 @@
   <w:style w:type="paragraph" w:default="1" w:styleId="a">
     <w:name w:val="Normal"/>
     <w:qFormat/>
+    <w:rsid w:val="00402F4E"/>
   </w:style>
   <w:style w:type="paragraph" w:styleId="1">
     <w:name w:val="heading 1"/>
@@ -4851,342 +4587,21 @@
       <w:u w:val="single"/>
     </w:rPr>
   </w:style>
-</w:styles>
-</file>
-
-<file path=word/glossary/document.xml><?xml version="1.0" encoding="utf-8"?>
-<w:glossaryDocument xmlns:wpc="http://schemas.microsoft.com/office/word/2010/wordprocessingCanvas" xmlns:mc="http://schemas.openxmlformats.org/markup-compatibility/2006" xmlns:o="urn:schemas-microsoft-com:office:office" xmlns:r="http://schemas.openxmlformats.org/officeDocument/2006/relationships" xmlns:m="http://schemas.openxmlformats.org/officeDocument/2006/math" xmlns:v="urn:schemas-microsoft-com:vml" xmlns:wp14="http://schemas.microsoft.com/office/word/2010/wordprocessingDrawing" xmlns:wp="http://schemas.openxmlformats.org/drawingml/2006/wordprocessingDrawing" xmlns:w10="urn:schemas-microsoft-com:office:word" xmlns:w="http://schemas.openxmlformats.org/wordprocessingml/2006/main" xmlns:w14="http://schemas.microsoft.com/office/word/2010/wordml" xmlns:wpg="http://schemas.microsoft.com/office/word/2010/wordprocessingGroup" xmlns:wpi="http://schemas.microsoft.com/office/word/2010/wordprocessingInk" xmlns:wne="http://schemas.microsoft.com/office/word/2006/wordml" xmlns:wps="http://schemas.microsoft.com/office/word/2010/wordprocessingShape" mc:Ignorable="w14 wp14"/>
-</file>
-
-<file path=word/glossary/fontTable.xml><?xml version="1.0" encoding="utf-8"?>
-<w:fonts xmlns:mc="http://schemas.openxmlformats.org/markup-compatibility/2006" xmlns:r="http://schemas.openxmlformats.org/officeDocument/2006/relationships" xmlns:w="http://schemas.openxmlformats.org/wordprocessingml/2006/main" xmlns:w14="http://schemas.microsoft.com/office/word/2010/wordml" mc:Ignorable="w14">
-  <w:font w:name="Symbol">
-    <w:panose1 w:val="05050102010706020507"/>
-    <w:charset w:val="02"/>
-    <w:family w:val="roman"/>
-    <w:pitch w:val="variable"/>
-    <w:sig w:usb0="00000000" w:usb1="10000000" w:usb2="00000000" w:usb3="00000000" w:csb0="80000000" w:csb1="00000000"/>
-  </w:font>
-  <w:font w:name="Times New Roman">
-    <w:panose1 w:val="02020603050405020304"/>
-    <w:charset w:val="00"/>
-    <w:family w:val="roman"/>
-    <w:pitch w:val="variable"/>
-    <w:sig w:usb0="E0002EFF" w:usb1="C000785B" w:usb2="00000009" w:usb3="00000000" w:csb0="000001FF" w:csb1="00000000"/>
-  </w:font>
-  <w:font w:name="Courier New">
-    <w:panose1 w:val="02070309020205020404"/>
-    <w:charset w:val="00"/>
-    <w:family w:val="modern"/>
-    <w:notTrueType/>
-    <w:pitch w:val="fixed"/>
-    <w:sig w:usb0="00000003" w:usb1="00000000" w:usb2="00000000" w:usb3="00000000" w:csb0="00000001" w:csb1="00000000"/>
-  </w:font>
-  <w:font w:name="Wingdings">
-    <w:panose1 w:val="05000000000000000000"/>
-    <w:charset w:val="02"/>
-    <w:family w:val="auto"/>
-    <w:pitch w:val="variable"/>
-    <w:sig w:usb0="00000000" w:usb1="10000000" w:usb2="00000000" w:usb3="00000000" w:csb0="80000000" w:csb1="00000000"/>
-  </w:font>
-  <w:font w:name="Calibri">
-    <w:panose1 w:val="020F0502020204030204"/>
-    <w:charset w:val="00"/>
-    <w:family w:val="swiss"/>
-    <w:pitch w:val="variable"/>
-    <w:sig w:usb0="E0002EFF" w:usb1="C000247B" w:usb2="00000009" w:usb3="00000000" w:csb0="000001FF" w:csb1="00000000"/>
-  </w:font>
-  <w:font w:name="新細明體">
-    <w:altName w:val="PMingLiU"/>
-    <w:panose1 w:val="02020500000000000000"/>
-    <w:charset w:val="88"/>
-    <w:family w:val="roman"/>
-    <w:pitch w:val="variable"/>
-    <w:sig w:usb0="A00002FF" w:usb1="28CFFCFA" w:usb2="00000016" w:usb3="00000000" w:csb0="00100001" w:csb1="00000000"/>
-  </w:font>
-  <w:font w:name="Cambria">
-    <w:panose1 w:val="02040503050406030204"/>
-    <w:charset w:val="00"/>
-    <w:family w:val="roman"/>
-    <w:pitch w:val="variable"/>
-    <w:sig w:usb0="E00006FF" w:usb1="420024FF" w:usb2="02000000" w:usb3="00000000" w:csb0="0000019F" w:csb1="00000000"/>
-  </w:font>
-  <w:font w:name="Microsoft YaHei">
-    <w:panose1 w:val="020B0503020204020204"/>
-    <w:charset w:val="86"/>
-    <w:family w:val="swiss"/>
-    <w:pitch w:val="variable"/>
-    <w:sig w:usb0="80000287" w:usb1="2ACF3C50" w:usb2="00000016" w:usb3="00000000" w:csb0="0004001F" w:csb1="00000000"/>
-  </w:font>
-  <w:font w:name="SimSun">
-    <w:altName w:val="宋体"/>
-    <w:panose1 w:val="02010600030101010101"/>
-    <w:charset w:val="86"/>
-    <w:family w:val="auto"/>
-    <w:pitch w:val="variable"/>
-    <w:sig w:usb0="00000003" w:usb1="288F0000" w:usb2="00000016" w:usb3="00000000" w:csb0="00040001" w:csb1="00000000"/>
-  </w:font>
-  <w:font w:name="Microsoft YaHei UI">
-    <w:panose1 w:val="020B0503020204020204"/>
-    <w:charset w:val="86"/>
-    <w:family w:val="swiss"/>
-    <w:pitch w:val="variable"/>
-    <w:sig w:usb0="80000287" w:usb1="2ACF3C50" w:usb2="00000016" w:usb3="00000000" w:csb0="0004001F" w:csb1="00000000"/>
-  </w:font>
-  <w:font w:name="微軟正黑體">
-    <w:panose1 w:val="020B0604030504040204"/>
-    <w:charset w:val="88"/>
-    <w:family w:val="swiss"/>
-    <w:pitch w:val="variable"/>
-    <w:sig w:usb0="000002A7" w:usb1="28CF4400" w:usb2="00000016" w:usb3="00000000" w:csb0="00100009" w:csb1="00000000"/>
-  </w:font>
-  <w:font w:name="Segoe UI">
-    <w:panose1 w:val="020B0502040204020203"/>
-    <w:charset w:val="00"/>
-    <w:family w:val="swiss"/>
-    <w:pitch w:val="variable"/>
-    <w:sig w:usb0="E4002EFF" w:usb1="C000E47F" w:usb2="00000009" w:usb3="00000000" w:csb0="000001FF" w:csb1="00000000"/>
-  </w:font>
-  <w:font w:name="Arial">
-    <w:panose1 w:val="020B0604020202020204"/>
-    <w:charset w:val="00"/>
-    <w:family w:val="swiss"/>
-    <w:pitch w:val="variable"/>
-    <w:sig w:usb0="E0002EFF" w:usb1="C000785B" w:usb2="00000009" w:usb3="00000000" w:csb0="000001FF" w:csb1="00000000"/>
-  </w:font>
-  <w:font w:name="Verdana">
-    <w:panose1 w:val="020B0604030504040204"/>
-    <w:charset w:val="00"/>
-    <w:family w:val="swiss"/>
-    <w:pitch w:val="variable"/>
-    <w:sig w:usb0="A00006FF" w:usb1="4000205B" w:usb2="00000010" w:usb3="00000000" w:csb0="0000019F" w:csb1="00000000"/>
-  </w:font>
-</w:fonts>
-</file>
-
-<file path=word/glossary/settings.xml><?xml version="1.0" encoding="utf-8"?>
-<w:settings xmlns:mc="http://schemas.openxmlformats.org/markup-compatibility/2006" xmlns:o="urn:schemas-microsoft-com:office:office" xmlns:r="http://schemas.openxmlformats.org/officeDocument/2006/relationships" xmlns:m="http://schemas.openxmlformats.org/officeDocument/2006/math" xmlns:v="urn:schemas-microsoft-com:vml" xmlns:w10="urn:schemas-microsoft-com:office:word" xmlns:w="http://schemas.openxmlformats.org/wordprocessingml/2006/main" xmlns:w14="http://schemas.microsoft.com/office/word/2010/wordml" xmlns:sl="http://schemas.openxmlformats.org/schemaLibrary/2006/main" mc:Ignorable="w14">
-  <w:view w:val="normal"/>
-  <w:bordersDoNotSurroundHeader/>
-  <w:bordersDoNotSurroundFooter/>
-  <w:defaultTabStop w:val="480"/>
-  <w:displayHorizontalDrawingGridEvery w:val="0"/>
-  <w:displayVerticalDrawingGridEvery w:val="2"/>
-  <w:characterSpacingControl w:val="compressPunctuation"/>
-  <w:compat>
-    <w:spaceForUL/>
-    <w:balanceSingleByteDoubleByteWidth/>
-    <w:doNotLeaveBackslashAlone/>
-    <w:ulTrailSpace/>
-    <w:doNotExpandShiftReturn/>
-    <w:adjustLineHeightInTable/>
-    <w:useFELayout/>
-    <w:compatSetting w:name="compatibilityMode" w:uri="http://schemas.microsoft.com/office/word" w:val="14"/>
-    <w:compatSetting w:name="overrideTableStyleFontSizeAndJustification" w:uri="http://schemas.microsoft.com/office/word" w:val="1"/>
-    <w:compatSetting w:name="enableOpenTypeFeatures" w:uri="http://schemas.microsoft.com/office/word" w:val="1"/>
-    <w:compatSetting w:name="doNotFlipMirrorIndents" w:uri="http://schemas.microsoft.com/office/word" w:val="1"/>
-  </w:compat>
-  <w:rsids>
-    <w:rsidRoot w:val="00CD449D"/>
-    <w:rsid w:val="0059061F"/>
-    <w:rsid w:val="009D572A"/>
-    <w:rsid w:val="00AF7998"/>
-    <w:rsid w:val="00C15FF9"/>
-    <w:rsid w:val="00CD449D"/>
-  </w:rsids>
-  <m:mathPr>
-    <m:mathFont m:val="Cambria Math"/>
-    <m:brkBin m:val="before"/>
-    <m:brkBinSub m:val="--"/>
-    <m:smallFrac m:val="0"/>
-    <m:dispDef/>
-    <m:lMargin m:val="0"/>
-    <m:rMargin m:val="0"/>
-    <m:defJc m:val="centerGroup"/>
-    <m:wrapIndent m:val="1440"/>
-    <m:intLim m:val="subSup"/>
-    <m:naryLim m:val="undOvr"/>
-  </m:mathPr>
-  <w:themeFontLang w:val="en-US" w:eastAsia="zh-TW"/>
-  <w:clrSchemeMapping w:bg1="light1" w:t1="dark1" w:bg2="light2" w:t2="dark2" w:accent1="accent1" w:accent2="accent2" w:accent3="accent3" w:accent4="accent4" w:accent5="accent5" w:accent6="accent6" w:hyperlink="hyperlink" w:followedHyperlink="followedHyperlink"/>
-  <w:decimalSymbol w:val="."/>
-  <w:listSeparator w:val=","/>
-</w:settings>
-</file>
-
-<file path=word/glossary/styles.xml><?xml version="1.0" encoding="utf-8"?>
-<w:styles xmlns:mc="http://schemas.openxmlformats.org/markup-compatibility/2006" xmlns:r="http://schemas.openxmlformats.org/officeDocument/2006/relationships" xmlns:w="http://schemas.openxmlformats.org/wordprocessingml/2006/main" xmlns:w14="http://schemas.microsoft.com/office/word/2010/wordml" mc:Ignorable="w14">
-  <w:docDefaults>
-    <w:rPrDefault>
-      <w:rPr>
-        <w:rFonts w:asciiTheme="minorHAnsi" w:eastAsiaTheme="minorEastAsia" w:hAnsiTheme="minorHAnsi" w:cstheme="minorBidi"/>
-        <w:kern w:val="2"/>
-        <w:sz w:val="24"/>
-        <w:szCs w:val="22"/>
-        <w:lang w:val="en-US" w:eastAsia="zh-TW" w:bidi="ar-SA"/>
-      </w:rPr>
-    </w:rPrDefault>
-    <w:pPrDefault/>
-  </w:docDefaults>
-  <w:latentStyles w:defLockedState="0" w:defUIPriority="99" w:defSemiHidden="1" w:defUnhideWhenUsed="1" w:defQFormat="0" w:count="267">
-    <w:lsdException w:name="Normal" w:semiHidden="0" w:uiPriority="0" w:unhideWhenUsed="0" w:qFormat="1"/>
-    <w:lsdException w:name="heading 1" w:semiHidden="0" w:uiPriority="9" w:unhideWhenUsed="0" w:qFormat="1"/>
-    <w:lsdException w:name="heading 2" w:uiPriority="9" w:qFormat="1"/>
-    <w:lsdException w:name="heading 3" w:uiPriority="9" w:qFormat="1"/>
-    <w:lsdException w:name="heading 4" w:uiPriority="9" w:qFormat="1"/>
-    <w:lsdException w:name="heading 5" w:uiPriority="9" w:qFormat="1"/>
-    <w:lsdException w:name="heading 6" w:uiPriority="9" w:qFormat="1"/>
-    <w:lsdException w:name="heading 7" w:uiPriority="9" w:qFormat="1"/>
-    <w:lsdException w:name="heading 8" w:uiPriority="9" w:qFormat="1"/>
-    <w:lsdException w:name="heading 9" w:uiPriority="9" w:qFormat="1"/>
-    <w:lsdException w:name="toc 1" w:uiPriority="39"/>
-    <w:lsdException w:name="toc 2" w:uiPriority="39"/>
-    <w:lsdException w:name="toc 3" w:uiPriority="39"/>
-    <w:lsdException w:name="toc 4" w:uiPriority="39"/>
-    <w:lsdException w:name="toc 5" w:uiPriority="39"/>
-    <w:lsdException w:name="toc 6" w:uiPriority="39"/>
-    <w:lsdException w:name="toc 7" w:uiPriority="39"/>
-    <w:lsdException w:name="toc 8" w:uiPriority="39"/>
-    <w:lsdException w:name="toc 9" w:uiPriority="39"/>
-    <w:lsdException w:name="caption" w:uiPriority="35" w:qFormat="1"/>
-    <w:lsdException w:name="Title" w:semiHidden="0" w:uiPriority="10" w:unhideWhenUsed="0" w:qFormat="1"/>
-    <w:lsdException w:name="Default Paragraph Font" w:uiPriority="1"/>
-    <w:lsdException w:name="Subtitle" w:semiHidden="0" w:uiPriority="11" w:unhideWhenUsed="0" w:qFormat="1"/>
-    <w:lsdException w:name="Strong" w:semiHidden="0" w:uiPriority="22" w:unhideWhenUsed="0" w:qFormat="1"/>
-    <w:lsdException w:name="Emphasis" w:semiHidden="0" w:uiPriority="20" w:unhideWhenUsed="0" w:qFormat="1"/>
-    <w:lsdException w:name="Table Grid" w:semiHidden="0" w:uiPriority="59" w:unhideWhenUsed="0"/>
-    <w:lsdException w:name="Placeholder Text" w:unhideWhenUsed="0"/>
-    <w:lsdException w:name="No Spacing" w:semiHidden="0" w:uiPriority="1" w:unhideWhenUsed="0" w:qFormat="1"/>
-    <w:lsdException w:name="Light Shading" w:semiHidden="0" w:uiPriority="60" w:unhideWhenUsed="0"/>
-    <w:lsdException w:name="Light List" w:semiHidden="0" w:uiPriority="61" w:unhideWhenUsed="0"/>
-    <w:lsdException w:name="Light Grid" w:semiHidden="0" w:uiPriority="62" w:unhideWhenUsed="0"/>
-    <w:lsdException w:name="Medium Shading 1" w:semiHidden="0" w:uiPriority="63" w:unhideWhenUsed="0"/>
-    <w:lsdException w:name="Medium Shading 2" w:semiHidden="0" w:uiPriority="64" w:unhideWhenUsed="0"/>
-    <w:lsdException w:name="Medium List 1" w:semiHidden="0" w:uiPriority="65" w:unhideWhenUsed="0"/>
-    <w:lsdException w:name="Medium List 2" w:semiHidden="0" w:uiPriority="66" w:unhideWhenUsed="0"/>
-    <w:lsdException w:name="Medium Grid 1" w:semiHidden="0" w:uiPriority="67" w:unhideWhenUsed="0"/>
-    <w:lsdException w:name="Medium Grid 2" w:semiHidden="0" w:uiPriority="68" w:unhideWhenUsed="0"/>
-    <w:lsdException w:name="Medium Grid 3" w:semiHidden="0" w:uiPriority="69" w:unhideWhenUsed="0"/>
-    <w:lsdException w:name="Dark List" w:semiHidden="0" w:uiPriority="70" w:unhideWhenUsed="0"/>
-    <w:lsdException w:name="Colorful Shading" w:semiHidden="0" w:uiPriority="71" w:unhideWhenUsed="0"/>
-    <w:lsdException w:name="Colorful List" w:semiHidden="0" w:uiPriority="72" w:unhideWhenUsed="0"/>
-    <w:lsdException w:name="Colorful Grid" w:semiHidden="0" w:uiPriority="73" w:unhideWhenUsed="0"/>
-    <w:lsdException w:name="Light Shading Accent 1" w:semiHidden="0" w:uiPriority="60" w:unhideWhenUsed="0"/>
-    <w:lsdException w:name="Light List Accent 1" w:semiHidden="0" w:uiPriority="61" w:unhideWhenUsed="0"/>
-    <w:lsdException w:name="Light Grid Accent 1" w:semiHidden="0" w:uiPriority="62" w:unhideWhenUsed="0"/>
-    <w:lsdException w:name="Medium Shading 1 Accent 1" w:semiHidden="0" w:uiPriority="63" w:unhideWhenUsed="0"/>
-    <w:lsdException w:name="Medium Shading 2 Accent 1" w:semiHidden="0" w:uiPriority="64" w:unhideWhenUsed="0"/>
-    <w:lsdException w:name="Medium List 1 Accent 1" w:semiHidden="0" w:uiPriority="65" w:unhideWhenUsed="0"/>
-    <w:lsdException w:name="Revision" w:unhideWhenUsed="0"/>
-    <w:lsdException w:name="List Paragraph" w:semiHidden="0" w:uiPriority="34" w:unhideWhenUsed="0" w:qFormat="1"/>
-    <w:lsdException w:name="Quote" w:semiHidden="0" w:uiPriority="29" w:unhideWhenUsed="0" w:qFormat="1"/>
-    <w:lsdException w:name="Intense Quote" w:semiHidden="0" w:uiPriority="30" w:unhideWhenUsed="0" w:qFormat="1"/>
-    <w:lsdException w:name="Medium List 2 Accent 1" w:semiHidden="0" w:uiPriority="66" w:unhideWhenUsed="0"/>
-    <w:lsdException w:name="Medium Grid 1 Accent 1" w:semiHidden="0" w:uiPriority="67" w:unhideWhenUsed="0"/>
-    <w:lsdException w:name="Medium Grid 2 Accent 1" w:semiHidden="0" w:uiPriority="68" w:unhideWhenUsed="0"/>
-    <w:lsdException w:name="Medium Grid 3 Accent 1" w:semiHidden="0" w:uiPriority="69" w:unhideWhenUsed="0"/>
-    <w:lsdException w:name="Dark List Accent 1" w:semiHidden="0" w:uiPriority="70" w:unhideWhenUsed="0"/>
-    <w:lsdException w:name="Colorful Shading Accent 1" w:semiHidden="0" w:uiPriority="71" w:unhideWhenUsed="0"/>
-    <w:lsdException w:name="Colorful List Accent 1" w:semiHidden="0" w:uiPriority="72" w:unhideWhenUsed="0"/>
-    <w:lsdException w:name="Colorful Grid Accent 1" w:semiHidden="0" w:uiPriority="73" w:unhideWhenUsed="0"/>
-    <w:lsdException w:name="Light Shading Accent 2" w:semiHidden="0" w:uiPriority="60" w:unhideWhenUsed="0"/>
-    <w:lsdException w:name="Light List Accent 2" w:semiHidden="0" w:uiPriority="61" w:unhideWhenUsed="0"/>
-    <w:lsdException w:name="Light Grid Accent 2" w:semiHidden="0" w:uiPriority="62" w:unhideWhenUsed="0"/>
-    <w:lsdException w:name="Medium Shading 1 Accent 2" w:semiHidden="0" w:uiPriority="63" w:unhideWhenUsed="0"/>
-    <w:lsdException w:name="Medium Shading 2 Accent 2" w:semiHidden="0" w:uiPriority="64" w:unhideWhenUsed="0"/>
-    <w:lsdException w:name="Medium List 1 Accent 2" w:semiHidden="0" w:uiPriority="65" w:unhideWhenUsed="0"/>
-    <w:lsdException w:name="Medium List 2 Accent 2" w:semiHidden="0" w:uiPriority="66" w:unhideWhenUsed="0"/>
-    <w:lsdException w:name="Medium Grid 1 Accent 2" w:semiHidden="0" w:uiPriority="67" w:unhideWhenUsed="0"/>
-    <w:lsdException w:name="Medium Grid 2 Accent 2" w:semiHidden="0" w:uiPriority="68" w:unhideWhenUsed="0"/>
-    <w:lsdException w:name="Medium Grid 3 Accent 2" w:semiHidden="0" w:uiPriority="69" w:unhideWhenUsed="0"/>
-    <w:lsdException w:name="Dark List Accent 2" w:semiHidden="0" w:uiPriority="70" w:unhideWhenUsed="0"/>
-    <w:lsdException w:name="Colorful Shading Accent 2" w:semiHidden="0" w:uiPriority="71" w:unhideWhenUsed="0"/>
-    <w:lsdException w:name="Colorful List Accent 2" w:semiHidden="0" w:uiPriority="72" w:unhideWhenUsed="0"/>
-    <w:lsdException w:name="Colorful Grid Accent 2" w:semiHidden="0" w:uiPriority="73" w:unhideWhenUsed="0"/>
-    <w:lsdException w:name="Light Shading Accent 3" w:semiHidden="0" w:uiPriority="60" w:unhideWhenUsed="0"/>
-    <w:lsdException w:name="Light List Accent 3" w:semiHidden="0" w:uiPriority="61" w:unhideWhenUsed="0"/>
-    <w:lsdException w:name="Light Grid Accent 3" w:semiHidden="0" w:uiPriority="62" w:unhideWhenUsed="0"/>
-    <w:lsdException w:name="Medium Shading 1 Accent 3" w:semiHidden="0" w:uiPriority="63" w:unhideWhenUsed="0"/>
-    <w:lsdException w:name="Medium Shading 2 Accent 3" w:semiHidden="0" w:uiPriority="64" w:unhideWhenUsed="0"/>
-    <w:lsdException w:name="Medium List 1 Accent 3" w:semiHidden="0" w:uiPriority="65" w:unhideWhenUsed="0"/>
-    <w:lsdException w:name="Medium List 2 Accent 3" w:semiHidden="0" w:uiPriority="66" w:unhideWhenUsed="0"/>
-    <w:lsdException w:name="Medium Grid 1 Accent 3" w:semiHidden="0" w:uiPriority="67" w:unhideWhenUsed="0"/>
-    <w:lsdException w:name="Medium Grid 2 Accent 3" w:semiHidden="0" w:uiPriority="68" w:unhideWhenUsed="0"/>
-    <w:lsdException w:name="Medium Grid 3 Accent 3" w:semiHidden="0" w:uiPriority="69" w:unhideWhenUsed="0"/>
-    <w:lsdException w:name="Dark List Accent 3" w:semiHidden="0" w:uiPriority="70" w:unhideWhenUsed="0"/>
-    <w:lsdException w:name="Colorful Shading Accent 3" w:semiHidden="0" w:uiPriority="71" w:unhideWhenUsed="0"/>
-    <w:lsdException w:name="Colorful List Accent 3" w:semiHidden="0" w:uiPriority="72" w:unhideWhenUsed="0"/>
-    <w:lsdException w:name="Colorful Grid Accent 3" w:semiHidden="0" w:uiPriority="73" w:unhideWhenUsed="0"/>
-    <w:lsdException w:name="Light Shading Accent 4" w:semiHidden="0" w:uiPriority="60" w:unhideWhenUsed="0"/>
-    <w:lsdException w:name="Light List Accent 4" w:semiHidden="0" w:uiPriority="61" w:unhideWhenUsed="0"/>
-    <w:lsdException w:name="Light Grid Accent 4" w:semiHidden="0" w:uiPriority="62" w:unhideWhenUsed="0"/>
-    <w:lsdException w:name="Medium Shading 1 Accent 4" w:semiHidden="0" w:uiPriority="63" w:unhideWhenUsed="0"/>
-    <w:lsdException w:name="Medium Shading 2 Accent 4" w:semiHidden="0" w:uiPriority="64" w:unhideWhenUsed="0"/>
-    <w:lsdException w:name="Medium List 1 Accent 4" w:semiHidden="0" w:uiPriority="65" w:unhideWhenUsed="0"/>
-    <w:lsdException w:name="Medium List 2 Accent 4" w:semiHidden="0" w:uiPriority="66" w:unhideWhenUsed="0"/>
-    <w:lsdException w:name="Medium Grid 1 Accent 4" w:semiHidden="0" w:uiPriority="67" w:unhideWhenUsed="0"/>
-    <w:lsdException w:name="Medium Grid 2 Accent 4" w:semiHidden="0" w:uiPriority="68" w:unhideWhenUsed="0"/>
-    <w:lsdException w:name="Medium Grid 3 Accent 4" w:semiHidden="0" w:uiPriority="69" w:unhideWhenUsed="0"/>
-    <w:lsdException w:name="Dark List Accent 4" w:semiHidden="0" w:uiPriority="70" w:unhideWhenUsed="0"/>
-    <w:lsdException w:name="Colorful Shading Accent 4" w:semiHidden="0" w:uiPriority="71" w:unhideWhenUsed="0"/>
-    <w:lsdException w:name="Colorful List Accent 4" w:semiHidden="0" w:uiPriority="72" w:unhideWhenUsed="0"/>
-    <w:lsdException w:name="Colorful Grid Accent 4" w:semiHidden="0" w:uiPriority="73" w:unhideWhenUsed="0"/>
-    <w:lsdException w:name="Light Shading Accent 5" w:semiHidden="0" w:uiPriority="60" w:unhideWhenUsed="0"/>
-    <w:lsdException w:name="Light List Accent 5" w:semiHidden="0" w:uiPriority="61" w:unhideWhenUsed="0"/>
-    <w:lsdException w:name="Light Grid Accent 5" w:semiHidden="0" w:uiPriority="62" w:unhideWhenUsed="0"/>
-    <w:lsdException w:name="Medium Shading 1 Accent 5" w:semiHidden="0" w:uiPriority="63" w:unhideWhenUsed="0"/>
-    <w:lsdException w:name="Medium Shading 2 Accent 5" w:semiHidden="0" w:uiPriority="64" w:unhideWhenUsed="0"/>
-    <w:lsdException w:name="Medium List 1 Accent 5" w:semiHidden="0" w:uiPriority="65" w:unhideWhenUsed="0"/>
-    <w:lsdException w:name="Medium List 2 Accent 5" w:semiHidden="0" w:uiPriority="66" w:unhideWhenUsed="0"/>
-    <w:lsdException w:name="Medium Grid 1 Accent 5" w:semiHidden="0" w:uiPriority="67" w:unhideWhenUsed="0"/>
-    <w:lsdException w:name="Medium Grid 2 Accent 5" w:semiHidden="0" w:uiPriority="68" w:unhideWhenUsed="0"/>
-    <w:lsdException w:name="Medium Grid 3 Accent 5" w:semiHidden="0" w:uiPriority="69" w:unhideWhenUsed="0"/>
-    <w:lsdException w:name="Dark List Accent 5" w:semiHidden="0" w:uiPriority="70" w:unhideWhenUsed="0"/>
-    <w:lsdException w:name="Colorful Shading Accent 5" w:semiHidden="0" w:uiPriority="71" w:unhideWhenUsed="0"/>
-    <w:lsdException w:name="Colorful List Accent 5" w:semiHidden="0" w:uiPriority="72" w:unhideWhenUsed="0"/>
-    <w:lsdException w:name="Colorful Grid Accent 5" w:semiHidden="0" w:uiPriority="73" w:unhideWhenUsed="0"/>
-    <w:lsdException w:name="Light Shading Accent 6" w:semiHidden="0" w:uiPriority="60" w:unhideWhenUsed="0"/>
-    <w:lsdException w:name="Light List Accent 6" w:semiHidden="0" w:uiPriority="61" w:unhideWhenUsed="0"/>
-    <w:lsdException w:name="Light Grid Accent 6" w:semiHidden="0" w:uiPriority="62" w:unhideWhenUsed="0"/>
-    <w:lsdException w:name="Medium Shading 1 Accent 6" w:semiHidden="0" w:uiPriority="63" w:unhideWhenUsed="0"/>
-    <w:lsdException w:name="Medium Shading 2 Accent 6" w:semiHidden="0" w:uiPriority="64" w:unhideWhenUsed="0"/>
-    <w:lsdException w:name="Medium List 1 Accent 6" w:semiHidden="0" w:uiPriority="65" w:unhideWhenUsed="0"/>
-    <w:lsdException w:name="Medium List 2 Accent 6" w:semiHidden="0" w:uiPriority="66" w:unhideWhenUsed="0"/>
-    <w:lsdException w:name="Medium Grid 1 Accent 6" w:semiHidden="0" w:uiPriority="67" w:unhideWhenUsed="0"/>
-    <w:lsdException w:name="Medium Grid 2 Accent 6" w:semiHidden="0" w:uiPriority="68" w:unhideWhenUsed="0"/>
-    <w:lsdException w:name="Medium Grid 3 Accent 6" w:semiHidden="0" w:uiPriority="69" w:unhideWhenUsed="0"/>
-    <w:lsdException w:name="Dark List Accent 6" w:semiHidden="0" w:uiPriority="70" w:unhideWhenUsed="0"/>
-    <w:lsdException w:name="Colorful Shading Accent 6" w:semiHidden="0" w:uiPriority="71" w:unhideWhenUsed="0"/>
-    <w:lsdException w:name="Colorful List Accent 6" w:semiHidden="0" w:uiPriority="72" w:unhideWhenUsed="0"/>
-    <w:lsdException w:name="Colorful Grid Accent 6" w:semiHidden="0" w:uiPriority="73" w:unhideWhenUsed="0"/>
-    <w:lsdException w:name="Subtle Emphasis" w:semiHidden="0" w:uiPriority="19" w:unhideWhenUsed="0" w:qFormat="1"/>
-    <w:lsdException w:name="Intense Emphasis" w:semiHidden="0" w:uiPriority="21" w:unhideWhenUsed="0" w:qFormat="1"/>
-    <w:lsdException w:name="Subtle Reference" w:semiHidden="0" w:uiPriority="31" w:unhideWhenUsed="0" w:qFormat="1"/>
-    <w:lsdException w:name="Intense Reference" w:semiHidden="0" w:uiPriority="32" w:unhideWhenUsed="0" w:qFormat="1"/>
-    <w:lsdException w:name="Book Title" w:semiHidden="0" w:uiPriority="33" w:unhideWhenUsed="0" w:qFormat="1"/>
-    <w:lsdException w:name="Bibliography" w:uiPriority="37"/>
-    <w:lsdException w:name="TOC Heading" w:uiPriority="39" w:qFormat="1"/>
-  </w:latentStyles>
-  <w:style w:type="paragraph" w:default="1" w:styleId="a">
-    <w:name w:val="Normal"/>
-    <w:qFormat/>
-    <w:pPr>
-      <w:widowControl w:val="0"/>
-    </w:pPr>
-  </w:style>
-  <w:style w:type="character" w:default="1" w:styleId="a0">
-    <w:name w:val="Default Paragraph Font"/>
-    <w:uiPriority w:val="1"/>
-    <w:semiHidden/>
-    <w:unhideWhenUsed/>
-  </w:style>
-  <w:style w:type="table" w:default="1" w:styleId="a1">
-    <w:name w:val="Normal Table"/>
-    <w:uiPriority w:val="99"/>
-    <w:semiHidden/>
-    <w:unhideWhenUsed/>
+  <w:style w:type="table" w:styleId="af6">
+    <w:name w:val="Table Grid"/>
+    <w:basedOn w:val="a1"/>
+    <w:uiPriority w:val="59"/>
+    <w:rsid w:val="00D428E4"/>
     <w:tblPr>
       <w:tblInd w:w="0" w:type="dxa"/>
+      <w:tblBorders>
+        <w:top w:val="single" w:sz="4" w:space="0" w:color="auto"/>
+        <w:left w:val="single" w:sz="4" w:space="0" w:color="auto"/>
+        <w:bottom w:val="single" w:sz="4" w:space="0" w:color="auto"/>
+        <w:right w:val="single" w:sz="4" w:space="0" w:color="auto"/>
+        <w:insideH w:val="single" w:sz="4" w:space="0" w:color="auto"/>
+        <w:insideV w:val="single" w:sz="4" w:space="0" w:color="auto"/>
+      </w:tblBorders>
       <w:tblCellMar>
         <w:top w:w="0" w:type="dxa"/>
         <w:left w:w="108" w:type="dxa"/>
@@ -5195,350 +4610,7 @@
       </w:tblCellMar>
     </w:tblPr>
   </w:style>
-  <w:style w:type="numbering" w:default="1" w:styleId="a2">
-    <w:name w:val="No List"/>
-    <w:uiPriority w:val="99"/>
-    <w:semiHidden/>
-    <w:unhideWhenUsed/>
-  </w:style>
-  <w:style w:type="paragraph" w:customStyle="1" w:styleId="7BFB0472DE374CE9B573A711A57F6E91">
-    <w:name w:val="7BFB0472DE374CE9B573A711A57F6E91"/>
-    <w:rsid w:val="00CD449D"/>
-    <w:pPr>
-      <w:widowControl w:val="0"/>
-    </w:pPr>
-  </w:style>
-  <w:style w:type="paragraph" w:customStyle="1" w:styleId="C0FBA1F5733442A59B442003D47F75FF">
-    <w:name w:val="C0FBA1F5733442A59B442003D47F75FF"/>
-    <w:rsid w:val="00CD449D"/>
-    <w:pPr>
-      <w:widowControl w:val="0"/>
-    </w:pPr>
-  </w:style>
-  <w:style w:type="paragraph" w:customStyle="1" w:styleId="6D85AA00C5BB49929B8B823E77AA5C84">
-    <w:name w:val="6D85AA00C5BB49929B8B823E77AA5C84"/>
-    <w:rsid w:val="00CD449D"/>
-    <w:pPr>
-      <w:widowControl w:val="0"/>
-    </w:pPr>
-  </w:style>
-  <w:style w:type="paragraph" w:customStyle="1" w:styleId="85C349ADA6274CA48B5BA07E57D8FB15">
-    <w:name w:val="85C349ADA6274CA48B5BA07E57D8FB15"/>
-    <w:rsid w:val="00CD449D"/>
-    <w:pPr>
-      <w:widowControl w:val="0"/>
-    </w:pPr>
-  </w:style>
-  <w:style w:type="paragraph" w:customStyle="1" w:styleId="FA279BF26FCA469486F8831220B99B23">
-    <w:name w:val="FA279BF26FCA469486F8831220B99B23"/>
-    <w:rsid w:val="00CD449D"/>
-    <w:pPr>
-      <w:widowControl w:val="0"/>
-    </w:pPr>
-  </w:style>
-  <w:style w:type="paragraph" w:customStyle="1" w:styleId="33DAB32468E44C699BCCFE3350A29E04">
-    <w:name w:val="33DAB32468E44C699BCCFE3350A29E04"/>
-    <w:rsid w:val="00CD449D"/>
-    <w:pPr>
-      <w:widowControl w:val="0"/>
-    </w:pPr>
-  </w:style>
-  <w:style w:type="paragraph" w:customStyle="1" w:styleId="525D52E57A824E9380028410D9A9CA4B">
-    <w:name w:val="525D52E57A824E9380028410D9A9CA4B"/>
-    <w:rsid w:val="00CD449D"/>
-    <w:pPr>
-      <w:widowControl w:val="0"/>
-    </w:pPr>
-  </w:style>
-  <w:style w:type="paragraph" w:customStyle="1" w:styleId="69FA3C1CA4EB48D3AFFF1874A333DDE5">
-    <w:name w:val="69FA3C1CA4EB48D3AFFF1874A333DDE5"/>
-    <w:rsid w:val="00CD449D"/>
-    <w:pPr>
-      <w:widowControl w:val="0"/>
-    </w:pPr>
-  </w:style>
-  <w:style w:type="paragraph" w:customStyle="1" w:styleId="085E976CA08E43E3A06648A1F88003C9">
-    <w:name w:val="085E976CA08E43E3A06648A1F88003C9"/>
-    <w:rsid w:val="00CD449D"/>
-    <w:pPr>
-      <w:widowControl w:val="0"/>
-    </w:pPr>
-  </w:style>
-  <w:style w:type="paragraph" w:customStyle="1" w:styleId="0A86D0F93173401F8BF106CAFA419E6E">
-    <w:name w:val="0A86D0F93173401F8BF106CAFA419E6E"/>
-    <w:rsid w:val="00CD449D"/>
-    <w:pPr>
-      <w:widowControl w:val="0"/>
-    </w:pPr>
-  </w:style>
 </w:styles>
-</file>
-
-<file path=word/glossary/stylesWithEffects.xml><?xml version="1.0" encoding="utf-8"?>
-<w:styles xmlns:wpc="http://schemas.microsoft.com/office/word/2010/wordprocessingCanvas" xmlns:mc="http://schemas.openxmlformats.org/markup-compatibility/2006" xmlns:o="urn:schemas-microsoft-com:office:office" xmlns:r="http://schemas.openxmlformats.org/officeDocument/2006/relationships" xmlns:m="http://schemas.openxmlformats.org/officeDocument/2006/math" xmlns:v="urn:schemas-microsoft-com:vml" xmlns:wp14="http://schemas.microsoft.com/office/word/2010/wordprocessingDrawing" xmlns:wp="http://schemas.openxmlformats.org/drawingml/2006/wordprocessingDrawing" xmlns:w10="urn:schemas-microsoft-com:office:word" xmlns:w="http://schemas.openxmlformats.org/wordprocessingml/2006/main" xmlns:w14="http://schemas.microsoft.com/office/word/2010/wordml" xmlns:wpg="http://schemas.microsoft.com/office/word/2010/wordprocessingGroup" xmlns:wpi="http://schemas.microsoft.com/office/word/2010/wordprocessingInk" xmlns:wne="http://schemas.microsoft.com/office/word/2006/wordml" xmlns:wps="http://schemas.microsoft.com/office/word/2010/wordprocessingShape" mc:Ignorable="w14 wp14">
-  <w:docDefaults>
-    <w:rPrDefault>
-      <w:rPr>
-        <w:rFonts w:asciiTheme="minorHAnsi" w:eastAsiaTheme="minorEastAsia" w:hAnsiTheme="minorHAnsi" w:cstheme="minorBidi"/>
-        <w:kern w:val="2"/>
-        <w:sz w:val="24"/>
-        <w:szCs w:val="22"/>
-        <w:lang w:val="en-US" w:eastAsia="zh-TW" w:bidi="ar-SA"/>
-      </w:rPr>
-    </w:rPrDefault>
-    <w:pPrDefault/>
-  </w:docDefaults>
-  <w:latentStyles w:defLockedState="0" w:defUIPriority="99" w:defSemiHidden="1" w:defUnhideWhenUsed="1" w:defQFormat="0" w:count="267">
-    <w:lsdException w:name="Normal" w:semiHidden="0" w:uiPriority="0" w:unhideWhenUsed="0" w:qFormat="1"/>
-    <w:lsdException w:name="heading 1" w:semiHidden="0" w:uiPriority="9" w:unhideWhenUsed="0" w:qFormat="1"/>
-    <w:lsdException w:name="heading 2" w:uiPriority="9" w:qFormat="1"/>
-    <w:lsdException w:name="heading 3" w:uiPriority="9" w:qFormat="1"/>
-    <w:lsdException w:name="heading 4" w:uiPriority="9" w:qFormat="1"/>
-    <w:lsdException w:name="heading 5" w:uiPriority="9" w:qFormat="1"/>
-    <w:lsdException w:name="heading 6" w:uiPriority="9" w:qFormat="1"/>
-    <w:lsdException w:name="heading 7" w:uiPriority="9" w:qFormat="1"/>
-    <w:lsdException w:name="heading 8" w:uiPriority="9" w:qFormat="1"/>
-    <w:lsdException w:name="heading 9" w:uiPriority="9" w:qFormat="1"/>
-    <w:lsdException w:name="toc 1" w:uiPriority="39"/>
-    <w:lsdException w:name="toc 2" w:uiPriority="39"/>
-    <w:lsdException w:name="toc 3" w:uiPriority="39"/>
-    <w:lsdException w:name="toc 4" w:uiPriority="39"/>
-    <w:lsdException w:name="toc 5" w:uiPriority="39"/>
-    <w:lsdException w:name="toc 6" w:uiPriority="39"/>
-    <w:lsdException w:name="toc 7" w:uiPriority="39"/>
-    <w:lsdException w:name="toc 8" w:uiPriority="39"/>
-    <w:lsdException w:name="toc 9" w:uiPriority="39"/>
-    <w:lsdException w:name="caption" w:uiPriority="35" w:qFormat="1"/>
-    <w:lsdException w:name="Title" w:semiHidden="0" w:uiPriority="10" w:unhideWhenUsed="0" w:qFormat="1"/>
-    <w:lsdException w:name="Default Paragraph Font" w:uiPriority="1"/>
-    <w:lsdException w:name="Subtitle" w:semiHidden="0" w:uiPriority="11" w:unhideWhenUsed="0" w:qFormat="1"/>
-    <w:lsdException w:name="Strong" w:semiHidden="0" w:uiPriority="22" w:unhideWhenUsed="0" w:qFormat="1"/>
-    <w:lsdException w:name="Emphasis" w:semiHidden="0" w:uiPriority="20" w:unhideWhenUsed="0" w:qFormat="1"/>
-    <w:lsdException w:name="Table Grid" w:semiHidden="0" w:uiPriority="59" w:unhideWhenUsed="0"/>
-    <w:lsdException w:name="Placeholder Text" w:unhideWhenUsed="0"/>
-    <w:lsdException w:name="No Spacing" w:semiHidden="0" w:uiPriority="1" w:unhideWhenUsed="0" w:qFormat="1"/>
-    <w:lsdException w:name="Light Shading" w:semiHidden="0" w:uiPriority="60" w:unhideWhenUsed="0"/>
-    <w:lsdException w:name="Light List" w:semiHidden="0" w:uiPriority="61" w:unhideWhenUsed="0"/>
-    <w:lsdException w:name="Light Grid" w:semiHidden="0" w:uiPriority="62" w:unhideWhenUsed="0"/>
-    <w:lsdException w:name="Medium Shading 1" w:semiHidden="0" w:uiPriority="63" w:unhideWhenUsed="0"/>
-    <w:lsdException w:name="Medium Shading 2" w:semiHidden="0" w:uiPriority="64" w:unhideWhenUsed="0"/>
-    <w:lsdException w:name="Medium List 1" w:semiHidden="0" w:uiPriority="65" w:unhideWhenUsed="0"/>
-    <w:lsdException w:name="Medium List 2" w:semiHidden="0" w:uiPriority="66" w:unhideWhenUsed="0"/>
-    <w:lsdException w:name="Medium Grid 1" w:semiHidden="0" w:uiPriority="67" w:unhideWhenUsed="0"/>
-    <w:lsdException w:name="Medium Grid 2" w:semiHidden="0" w:uiPriority="68" w:unhideWhenUsed="0"/>
-    <w:lsdException w:name="Medium Grid 3" w:semiHidden="0" w:uiPriority="69" w:unhideWhenUsed="0"/>
-    <w:lsdException w:name="Dark List" w:semiHidden="0" w:uiPriority="70" w:unhideWhenUsed="0"/>
-    <w:lsdException w:name="Colorful Shading" w:semiHidden="0" w:uiPriority="71" w:unhideWhenUsed="0"/>
-    <w:lsdException w:name="Colorful List" w:semiHidden="0" w:uiPriority="72" w:unhideWhenUsed="0"/>
-    <w:lsdException w:name="Colorful Grid" w:semiHidden="0" w:uiPriority="73" w:unhideWhenUsed="0"/>
-    <w:lsdException w:name="Light Shading Accent 1" w:semiHidden="0" w:uiPriority="60" w:unhideWhenUsed="0"/>
-    <w:lsdException w:name="Light List Accent 1" w:semiHidden="0" w:uiPriority="61" w:unhideWhenUsed="0"/>
-    <w:lsdException w:name="Light Grid Accent 1" w:semiHidden="0" w:uiPriority="62" w:unhideWhenUsed="0"/>
-    <w:lsdException w:name="Medium Shading 1 Accent 1" w:semiHidden="0" w:uiPriority="63" w:unhideWhenUsed="0"/>
-    <w:lsdException w:name="Medium Shading 2 Accent 1" w:semiHidden="0" w:uiPriority="64" w:unhideWhenUsed="0"/>
-    <w:lsdException w:name="Medium List 1 Accent 1" w:semiHidden="0" w:uiPriority="65" w:unhideWhenUsed="0"/>
-    <w:lsdException w:name="Revision" w:unhideWhenUsed="0"/>
-    <w:lsdException w:name="List Paragraph" w:semiHidden="0" w:uiPriority="34" w:unhideWhenUsed="0" w:qFormat="1"/>
-    <w:lsdException w:name="Quote" w:semiHidden="0" w:uiPriority="29" w:unhideWhenUsed="0" w:qFormat="1"/>
-    <w:lsdException w:name="Intense Quote" w:semiHidden="0" w:uiPriority="30" w:unhideWhenUsed="0" w:qFormat="1"/>
-    <w:lsdException w:name="Medium List 2 Accent 1" w:semiHidden="0" w:uiPriority="66" w:unhideWhenUsed="0"/>
-    <w:lsdException w:name="Medium Grid 1 Accent 1" w:semiHidden="0" w:uiPriority="67" w:unhideWhenUsed="0"/>
-    <w:lsdException w:name="Medium Grid 2 Accent 1" w:semiHidden="0" w:uiPriority="68" w:unhideWhenUsed="0"/>
-    <w:lsdException w:name="Medium Grid 3 Accent 1" w:semiHidden="0" w:uiPriority="69" w:unhideWhenUsed="0"/>
-    <w:lsdException w:name="Dark List Accent 1" w:semiHidden="0" w:uiPriority="70" w:unhideWhenUsed="0"/>
-    <w:lsdException w:name="Colorful Shading Accent 1" w:semiHidden="0" w:uiPriority="71" w:unhideWhenUsed="0"/>
-    <w:lsdException w:name="Colorful List Accent 1" w:semiHidden="0" w:uiPriority="72" w:unhideWhenUsed="0"/>
-    <w:lsdException w:name="Colorful Grid Accent 1" w:semiHidden="0" w:uiPriority="73" w:unhideWhenUsed="0"/>
-    <w:lsdException w:name="Light Shading Accent 2" w:semiHidden="0" w:uiPriority="60" w:unhideWhenUsed="0"/>
-    <w:lsdException w:name="Light List Accent 2" w:semiHidden="0" w:uiPriority="61" w:unhideWhenUsed="0"/>
-    <w:lsdException w:name="Light Grid Accent 2" w:semiHidden="0" w:uiPriority="62" w:unhideWhenUsed="0"/>
-    <w:lsdException w:name="Medium Shading 1 Accent 2" w:semiHidden="0" w:uiPriority="63" w:unhideWhenUsed="0"/>
-    <w:lsdException w:name="Medium Shading 2 Accent 2" w:semiHidden="0" w:uiPriority="64" w:unhideWhenUsed="0"/>
-    <w:lsdException w:name="Medium List 1 Accent 2" w:semiHidden="0" w:uiPriority="65" w:unhideWhenUsed="0"/>
-    <w:lsdException w:name="Medium List 2 Accent 2" w:semiHidden="0" w:uiPriority="66" w:unhideWhenUsed="0"/>
-    <w:lsdException w:name="Medium Grid 1 Accent 2" w:semiHidden="0" w:uiPriority="67" w:unhideWhenUsed="0"/>
-    <w:lsdException w:name="Medium Grid 2 Accent 2" w:semiHidden="0" w:uiPriority="68" w:unhideWhenUsed="0"/>
-    <w:lsdException w:name="Medium Grid 3 Accent 2" w:semiHidden="0" w:uiPriority="69" w:unhideWhenUsed="0"/>
-    <w:lsdException w:name="Dark List Accent 2" w:semiHidden="0" w:uiPriority="70" w:unhideWhenUsed="0"/>
-    <w:lsdException w:name="Colorful Shading Accent 2" w:semiHidden="0" w:uiPriority="71" w:unhideWhenUsed="0"/>
-    <w:lsdException w:name="Colorful List Accent 2" w:semiHidden="0" w:uiPriority="72" w:unhideWhenUsed="0"/>
-    <w:lsdException w:name="Colorful Grid Accent 2" w:semiHidden="0" w:uiPriority="73" w:unhideWhenUsed="0"/>
-    <w:lsdException w:name="Light Shading Accent 3" w:semiHidden="0" w:uiPriority="60" w:unhideWhenUsed="0"/>
-    <w:lsdException w:name="Light List Accent 3" w:semiHidden="0" w:uiPriority="61" w:unhideWhenUsed="0"/>
-    <w:lsdException w:name="Light Grid Accent 3" w:semiHidden="0" w:uiPriority="62" w:unhideWhenUsed="0"/>
-    <w:lsdException w:name="Medium Shading 1 Accent 3" w:semiHidden="0" w:uiPriority="63" w:unhideWhenUsed="0"/>
-    <w:lsdException w:name="Medium Shading 2 Accent 3" w:semiHidden="0" w:uiPriority="64" w:unhideWhenUsed="0"/>
-    <w:lsdException w:name="Medium List 1 Accent 3" w:semiHidden="0" w:uiPriority="65" w:unhideWhenUsed="0"/>
-    <w:lsdException w:name="Medium List 2 Accent 3" w:semiHidden="0" w:uiPriority="66" w:unhideWhenUsed="0"/>
-    <w:lsdException w:name="Medium Grid 1 Accent 3" w:semiHidden="0" w:uiPriority="67" w:unhideWhenUsed="0"/>
-    <w:lsdException w:name="Medium Grid 2 Accent 3" w:semiHidden="0" w:uiPriority="68" w:unhideWhenUsed="0"/>
-    <w:lsdException w:name="Medium Grid 3 Accent 3" w:semiHidden="0" w:uiPriority="69" w:unhideWhenUsed="0"/>
-    <w:lsdException w:name="Dark List Accent 3" w:semiHidden="0" w:uiPriority="70" w:unhideWhenUsed="0"/>
-    <w:lsdException w:name="Colorful Shading Accent 3" w:semiHidden="0" w:uiPriority="71" w:unhideWhenUsed="0"/>
-    <w:lsdException w:name="Colorful List Accent 3" w:semiHidden="0" w:uiPriority="72" w:unhideWhenUsed="0"/>
-    <w:lsdException w:name="Colorful Grid Accent 3" w:semiHidden="0" w:uiPriority="73" w:unhideWhenUsed="0"/>
-    <w:lsdException w:name="Light Shading Accent 4" w:semiHidden="0" w:uiPriority="60" w:unhideWhenUsed="0"/>
-    <w:lsdException w:name="Light List Accent 4" w:semiHidden="0" w:uiPriority="61" w:unhideWhenUsed="0"/>
-    <w:lsdException w:name="Light Grid Accent 4" w:semiHidden="0" w:uiPriority="62" w:unhideWhenUsed="0"/>
-    <w:lsdException w:name="Medium Shading 1 Accent 4" w:semiHidden="0" w:uiPriority="63" w:unhideWhenUsed="0"/>
-    <w:lsdException w:name="Medium Shading 2 Accent 4" w:semiHidden="0" w:uiPriority="64" w:unhideWhenUsed="0"/>
-    <w:lsdException w:name="Medium List 1 Accent 4" w:semiHidden="0" w:uiPriority="65" w:unhideWhenUsed="0"/>
-    <w:lsdException w:name="Medium List 2 Accent 4" w:semiHidden="0" w:uiPriority="66" w:unhideWhenUsed="0"/>
-    <w:lsdException w:name="Medium Grid 1 Accent 4" w:semiHidden="0" w:uiPriority="67" w:unhideWhenUsed="0"/>
-    <w:lsdException w:name="Medium Grid 2 Accent 4" w:semiHidden="0" w:uiPriority="68" w:unhideWhenUsed="0"/>
-    <w:lsdException w:name="Medium Grid 3 Accent 4" w:semiHidden="0" w:uiPriority="69" w:unhideWhenUsed="0"/>
-    <w:lsdException w:name="Dark List Accent 4" w:semiHidden="0" w:uiPriority="70" w:unhideWhenUsed="0"/>
-    <w:lsdException w:name="Colorful Shading Accent 4" w:semiHidden="0" w:uiPriority="71" w:unhideWhenUsed="0"/>
-    <w:lsdException w:name="Colorful List Accent 4" w:semiHidden="0" w:uiPriority="72" w:unhideWhenUsed="0"/>
-    <w:lsdException w:name="Colorful Grid Accent 4" w:semiHidden="0" w:uiPriority="73" w:unhideWhenUsed="0"/>
-    <w:lsdException w:name="Light Shading Accent 5" w:semiHidden="0" w:uiPriority="60" w:unhideWhenUsed="0"/>
-    <w:lsdException w:name="Light List Accent 5" w:semiHidden="0" w:uiPriority="61" w:unhideWhenUsed="0"/>
-    <w:lsdException w:name="Light Grid Accent 5" w:semiHidden="0" w:uiPriority="62" w:unhideWhenUsed="0"/>
-    <w:lsdException w:name="Medium Shading 1 Accent 5" w:semiHidden="0" w:uiPriority="63" w:unhideWhenUsed="0"/>
-    <w:lsdException w:name="Medium Shading 2 Accent 5" w:semiHidden="0" w:uiPriority="64" w:unhideWhenUsed="0"/>
-    <w:lsdException w:name="Medium List 1 Accent 5" w:semiHidden="0" w:uiPriority="65" w:unhideWhenUsed="0"/>
-    <w:lsdException w:name="Medium List 2 Accent 5" w:semiHidden="0" w:uiPriority="66" w:unhideWhenUsed="0"/>
-    <w:lsdException w:name="Medium Grid 1 Accent 5" w:semiHidden="0" w:uiPriority="67" w:unhideWhenUsed="0"/>
-    <w:lsdException w:name="Medium Grid 2 Accent 5" w:semiHidden="0" w:uiPriority="68" w:unhideWhenUsed="0"/>
-    <w:lsdException w:name="Medium Grid 3 Accent 5" w:semiHidden="0" w:uiPriority="69" w:unhideWhenUsed="0"/>
-    <w:lsdException w:name="Dark List Accent 5" w:semiHidden="0" w:uiPriority="70" w:unhideWhenUsed="0"/>
-    <w:lsdException w:name="Colorful Shading Accent 5" w:semiHidden="0" w:uiPriority="71" w:unhideWhenUsed="0"/>
-    <w:lsdException w:name="Colorful List Accent 5" w:semiHidden="0" w:uiPriority="72" w:unhideWhenUsed="0"/>
-    <w:lsdException w:name="Colorful Grid Accent 5" w:semiHidden="0" w:uiPriority="73" w:unhideWhenUsed="0"/>
-    <w:lsdException w:name="Light Shading Accent 6" w:semiHidden="0" w:uiPriority="60" w:unhideWhenUsed="0"/>
-    <w:lsdException w:name="Light List Accent 6" w:semiHidden="0" w:uiPriority="61" w:unhideWhenUsed="0"/>
-    <w:lsdException w:name="Light Grid Accent 6" w:semiHidden="0" w:uiPriority="62" w:unhideWhenUsed="0"/>
-    <w:lsdException w:name="Medium Shading 1 Accent 6" w:semiHidden="0" w:uiPriority="63" w:unhideWhenUsed="0"/>
-    <w:lsdException w:name="Medium Shading 2 Accent 6" w:semiHidden="0" w:uiPriority="64" w:unhideWhenUsed="0"/>
-    <w:lsdException w:name="Medium List 1 Accent 6" w:semiHidden="0" w:uiPriority="65" w:unhideWhenUsed="0"/>
-    <w:lsdException w:name="Medium List 2 Accent 6" w:semiHidden="0" w:uiPriority="66" w:unhideWhenUsed="0"/>
-    <w:lsdException w:name="Medium Grid 1 Accent 6" w:semiHidden="0" w:uiPriority="67" w:unhideWhenUsed="0"/>
-    <w:lsdException w:name="Medium Grid 2 Accent 6" w:semiHidden="0" w:uiPriority="68" w:unhideWhenUsed="0"/>
-    <w:lsdException w:name="Medium Grid 3 Accent 6" w:semiHidden="0" w:uiPriority="69" w:unhideWhenUsed="0"/>
-    <w:lsdException w:name="Dark List Accent 6" w:semiHidden="0" w:uiPriority="70" w:unhideWhenUsed="0"/>
-    <w:lsdException w:name="Colorful Shading Accent 6" w:semiHidden="0" w:uiPriority="71" w:unhideWhenUsed="0"/>
-    <w:lsdException w:name="Colorful List Accent 6" w:semiHidden="0" w:uiPriority="72" w:unhideWhenUsed="0"/>
-    <w:lsdException w:name="Colorful Grid Accent 6" w:semiHidden="0" w:uiPriority="73" w:unhideWhenUsed="0"/>
-    <w:lsdException w:name="Subtle Emphasis" w:semiHidden="0" w:uiPriority="19" w:unhideWhenUsed="0" w:qFormat="1"/>
-    <w:lsdException w:name="Intense Emphasis" w:semiHidden="0" w:uiPriority="21" w:unhideWhenUsed="0" w:qFormat="1"/>
-    <w:lsdException w:name="Subtle Reference" w:semiHidden="0" w:uiPriority="31" w:unhideWhenUsed="0" w:qFormat="1"/>
-    <w:lsdException w:name="Intense Reference" w:semiHidden="0" w:uiPriority="32" w:unhideWhenUsed="0" w:qFormat="1"/>
-    <w:lsdException w:name="Book Title" w:semiHidden="0" w:uiPriority="33" w:unhideWhenUsed="0" w:qFormat="1"/>
-    <w:lsdException w:name="Bibliography" w:uiPriority="37"/>
-    <w:lsdException w:name="TOC Heading" w:uiPriority="39" w:qFormat="1"/>
-  </w:latentStyles>
-  <w:style w:type="paragraph" w:default="1" w:styleId="a">
-    <w:name w:val="Normal"/>
-    <w:qFormat/>
-    <w:pPr>
-      <w:widowControl w:val="0"/>
-    </w:pPr>
-  </w:style>
-  <w:style w:type="character" w:default="1" w:styleId="a0">
-    <w:name w:val="Default Paragraph Font"/>
-    <w:uiPriority w:val="1"/>
-    <w:semiHidden/>
-    <w:unhideWhenUsed/>
-  </w:style>
-  <w:style w:type="table" w:default="1" w:styleId="a1">
-    <w:name w:val="Normal Table"/>
-    <w:uiPriority w:val="99"/>
-    <w:semiHidden/>
-    <w:unhideWhenUsed/>
-    <w:tblPr>
-      <w:tblInd w:w="0" w:type="dxa"/>
-      <w:tblCellMar>
-        <w:top w:w="0" w:type="dxa"/>
-        <w:left w:w="108" w:type="dxa"/>
-        <w:bottom w:w="0" w:type="dxa"/>
-        <w:right w:w="108" w:type="dxa"/>
-      </w:tblCellMar>
-    </w:tblPr>
-  </w:style>
-  <w:style w:type="numbering" w:default="1" w:styleId="a2">
-    <w:name w:val="No List"/>
-    <w:uiPriority w:val="99"/>
-    <w:semiHidden/>
-    <w:unhideWhenUsed/>
-  </w:style>
-  <w:style w:type="paragraph" w:customStyle="1" w:styleId="7BFB0472DE374CE9B573A711A57F6E91">
-    <w:name w:val="7BFB0472DE374CE9B573A711A57F6E91"/>
-    <w:rsid w:val="00CD449D"/>
-    <w:pPr>
-      <w:widowControl w:val="0"/>
-    </w:pPr>
-  </w:style>
-  <w:style w:type="paragraph" w:customStyle="1" w:styleId="C0FBA1F5733442A59B442003D47F75FF">
-    <w:name w:val="C0FBA1F5733442A59B442003D47F75FF"/>
-    <w:rsid w:val="00CD449D"/>
-    <w:pPr>
-      <w:widowControl w:val="0"/>
-    </w:pPr>
-  </w:style>
-  <w:style w:type="paragraph" w:customStyle="1" w:styleId="6D85AA00C5BB49929B8B823E77AA5C84">
-    <w:name w:val="6D85AA00C5BB49929B8B823E77AA5C84"/>
-    <w:rsid w:val="00CD449D"/>
-    <w:pPr>
-      <w:widowControl w:val="0"/>
-    </w:pPr>
-  </w:style>
-  <w:style w:type="paragraph" w:customStyle="1" w:styleId="85C349ADA6274CA48B5BA07E57D8FB15">
-    <w:name w:val="85C349ADA6274CA48B5BA07E57D8FB15"/>
-    <w:rsid w:val="00CD449D"/>
-    <w:pPr>
-      <w:widowControl w:val="0"/>
-    </w:pPr>
-  </w:style>
-  <w:style w:type="paragraph" w:customStyle="1" w:styleId="FA279BF26FCA469486F8831220B99B23">
-    <w:name w:val="FA279BF26FCA469486F8831220B99B23"/>
-    <w:rsid w:val="00CD449D"/>
-    <w:pPr>
-      <w:widowControl w:val="0"/>
-    </w:pPr>
-  </w:style>
-  <w:style w:type="paragraph" w:customStyle="1" w:styleId="33DAB32468E44C699BCCFE3350A29E04">
-    <w:name w:val="33DAB32468E44C699BCCFE3350A29E04"/>
-    <w:rsid w:val="00CD449D"/>
-    <w:pPr>
-      <w:widowControl w:val="0"/>
-    </w:pPr>
-  </w:style>
-  <w:style w:type="paragraph" w:customStyle="1" w:styleId="525D52E57A824E9380028410D9A9CA4B">
-    <w:name w:val="525D52E57A824E9380028410D9A9CA4B"/>
-    <w:rsid w:val="00CD449D"/>
-    <w:pPr>
-      <w:widowControl w:val="0"/>
-    </w:pPr>
-  </w:style>
-  <w:style w:type="paragraph" w:customStyle="1" w:styleId="69FA3C1CA4EB48D3AFFF1874A333DDE5">
-    <w:name w:val="69FA3C1CA4EB48D3AFFF1874A333DDE5"/>
-    <w:rsid w:val="00CD449D"/>
-    <w:pPr>
-      <w:widowControl w:val="0"/>
-    </w:pPr>
-  </w:style>
-  <w:style w:type="paragraph" w:customStyle="1" w:styleId="085E976CA08E43E3A06648A1F88003C9">
-    <w:name w:val="085E976CA08E43E3A06648A1F88003C9"/>
-    <w:rsid w:val="00CD449D"/>
-    <w:pPr>
-      <w:widowControl w:val="0"/>
-    </w:pPr>
-  </w:style>
-  <w:style w:type="paragraph" w:customStyle="1" w:styleId="0A86D0F93173401F8BF106CAFA419E6E">
-    <w:name w:val="0A86D0F93173401F8BF106CAFA419E6E"/>
-    <w:rsid w:val="00CD449D"/>
-    <w:pPr>
-      <w:widowControl w:val="0"/>
-    </w:pPr>
-  </w:style>
-</w:styles>
-</file>
-
-<file path=word/glossary/webSettings.xml><?xml version="1.0" encoding="utf-8"?>
-<w:webSettings xmlns:mc="http://schemas.openxmlformats.org/markup-compatibility/2006" xmlns:r="http://schemas.openxmlformats.org/officeDocument/2006/relationships" xmlns:w="http://schemas.openxmlformats.org/wordprocessingml/2006/main" xmlns:w14="http://schemas.microsoft.com/office/word/2010/wordml" mc:Ignorable="w14">
-  <w:optimizeForBrowser/>
-  <w:allowPNG/>
-</w:webSettings>
 </file>
 
 <file path=word/theme/theme1.xml><?xml version="1.0" encoding="utf-8"?>
@@ -5831,7 +4903,7 @@
 </file>
 
 <file path=customXml/itemProps1.xml><?xml version="1.0" encoding="utf-8"?>
-<ds:datastoreItem xmlns:ds="http://schemas.openxmlformats.org/officeDocument/2006/customXml" ds:itemID="{7F7F528B-2395-497E-9ED9-7CFE66AF7EAD}">
+<ds:datastoreItem xmlns:ds="http://schemas.openxmlformats.org/officeDocument/2006/customXml" ds:itemID="{F76B5251-C471-46C8-A958-98B8AF2E36E3}">
   <ds:schemaRefs>
     <ds:schemaRef ds:uri="http://schemas.openxmlformats.org/officeDocument/2006/bibliography"/>
   </ds:schemaRefs>

--- a/notes/SpringCloud Alibaba .docx
+++ b/notes/SpringCloud Alibaba .docx
@@ -429,7 +429,7 @@
                                         </pic:cNvPicPr>
                                       </pic:nvPicPr>
                                       <pic:blipFill>
-                                        <a:blip r:embed="rId9">
+                                        <a:blip r:embed="rId10">
                                           <a:extLst>
                                             <a:ext uri="{28A0092B-C50C-407E-A947-70E740481C1C}">
                                               <a14:useLocalDpi xmlns:a14="http://schemas.microsoft.com/office/drawing/2010/main" val="0"/>
@@ -982,13 +982,22 @@
           <w:rFonts w:ascii="微軟正黑體" w:eastAsia="SimSun" w:hAnsi="微軟正黑體" w:hint="eastAsia"/>
           <w:lang w:eastAsia="zh-CN"/>
         </w:rPr>
-        <w:t>Spring Cloud Alibaba</w:t>
-      </w:r>
+        <w:t xml:space="preserve">Spring Cloud </w:t>
+      </w:r>
+      <w:proofErr w:type="spellStart"/>
       <w:r>
         <w:rPr>
           <w:rFonts w:ascii="微軟正黑體" w:eastAsia="SimSun" w:hAnsi="微軟正黑體" w:hint="eastAsia"/>
           <w:lang w:eastAsia="zh-CN"/>
         </w:rPr>
+        <w:t>Alibaba</w:t>
+      </w:r>
+      <w:proofErr w:type="spellEnd"/>
+      <w:r>
+        <w:rPr>
+          <w:rFonts w:ascii="微軟正黑體" w:eastAsia="SimSun" w:hAnsi="微軟正黑體" w:hint="eastAsia"/>
+          <w:lang w:eastAsia="zh-CN"/>
+        </w:rPr>
         <w:t>简介</w:t>
       </w:r>
     </w:p>
@@ -999,11 +1008,97 @@
           <w:lang w:eastAsia="zh-CN"/>
         </w:rPr>
       </w:pPr>
-    </w:p>
-    <w:p>
-      <w:pPr>
+      <w:proofErr w:type="gramStart"/>
+      <w:r>
         <w:rPr>
           <w:rFonts w:eastAsia="SimSun" w:hint="eastAsia"/>
+          <w:lang w:eastAsia="zh-CN"/>
+        </w:rPr>
+        <w:t>微服务</w:t>
+      </w:r>
+      <w:proofErr w:type="gramEnd"/>
+      <w:r>
+        <w:rPr>
+          <w:rFonts w:eastAsia="SimSun" w:hint="eastAsia"/>
+          <w:lang w:eastAsia="zh-CN"/>
+        </w:rPr>
+        <w:t>架构</w:t>
+      </w:r>
+    </w:p>
+    <w:p>
+      <w:pPr>
+        <w:rPr>
+          <w:rFonts w:eastAsia="SimSun" w:hint="eastAsia"/>
+          <w:lang w:eastAsia="zh-CN"/>
+        </w:rPr>
+      </w:pPr>
+      <w:r>
+        <w:rPr>
+          <w:rFonts w:eastAsia="SimSun"/>
+          <w:noProof/>
+        </w:rPr>
+        <w:drawing>
+          <wp:inline distT="0" distB="0" distL="0" distR="0">
+            <wp:extent cx="5274310" cy="3102757"/>
+            <wp:effectExtent l="0" t="0" r="2540" b="2540"/>
+            <wp:docPr id="1" name="圖片 1" descr="C:\Users\F1337248\Desktop\architecture.jpg"/>
+            <wp:cNvGraphicFramePr>
+              <a:graphicFrameLocks xmlns:a="http://schemas.openxmlformats.org/drawingml/2006/main" noChangeAspect="1"/>
+            </wp:cNvGraphicFramePr>
+            <a:graphic xmlns:a="http://schemas.openxmlformats.org/drawingml/2006/main">
+              <a:graphicData uri="http://schemas.openxmlformats.org/drawingml/2006/picture">
+                <pic:pic xmlns:pic="http://schemas.openxmlformats.org/drawingml/2006/picture">
+                  <pic:nvPicPr>
+                    <pic:cNvPr id="0" name="Picture 7" descr="C:\Users\F1337248\Desktop\architecture.jpg"/>
+                    <pic:cNvPicPr>
+                      <a:picLocks noChangeAspect="1" noChangeArrowheads="1"/>
+                    </pic:cNvPicPr>
+                  </pic:nvPicPr>
+                  <pic:blipFill>
+                    <a:blip r:embed="rId11" cstate="print">
+                      <a:extLst>
+                        <a:ext uri="{28A0092B-C50C-407E-A947-70E740481C1C}">
+                          <a14:useLocalDpi xmlns:a14="http://schemas.microsoft.com/office/drawing/2010/main" val="0"/>
+                        </a:ext>
+                      </a:extLst>
+                    </a:blip>
+                    <a:srcRect/>
+                    <a:stretch>
+                      <a:fillRect/>
+                    </a:stretch>
+                  </pic:blipFill>
+                  <pic:spPr bwMode="auto">
+                    <a:xfrm>
+                      <a:off x="0" y="0"/>
+                      <a:ext cx="5274310" cy="3102757"/>
+                    </a:xfrm>
+                    <a:prstGeom prst="rect">
+                      <a:avLst/>
+                    </a:prstGeom>
+                    <a:noFill/>
+                    <a:ln>
+                      <a:noFill/>
+                    </a:ln>
+                  </pic:spPr>
+                </pic:pic>
+              </a:graphicData>
+            </a:graphic>
+          </wp:inline>
+        </w:drawing>
+      </w:r>
+    </w:p>
+    <w:p>
+      <w:pPr>
+        <w:rPr>
+          <w:rFonts w:eastAsia="SimSun"/>
+          <w:lang w:eastAsia="zh-CN"/>
+        </w:rPr>
+      </w:pPr>
+    </w:p>
+    <w:p>
+      <w:pPr>
+        <w:rPr>
+          <w:rFonts w:eastAsia="SimSun"/>
           <w:lang w:eastAsia="zh-CN"/>
         </w:rPr>
       </w:pPr>
@@ -1029,7 +1124,7 @@
                     </pic:cNvPicPr>
                   </pic:nvPicPr>
                   <pic:blipFill>
-                    <a:blip r:embed="rId10">
+                    <a:blip r:embed="rId12">
                       <a:extLst>
                         <a:ext uri="{28A0092B-C50C-407E-A947-70E740481C1C}">
                           <a14:useLocalDpi xmlns:a14="http://schemas.microsoft.com/office/drawing/2010/main" val="0"/>
@@ -1075,7 +1170,7 @@
         <w:shd w:val="clear" w:color="auto" w:fill="FFFFFF"/>
         <w:spacing w:before="360" w:after="120" w:line="390" w:lineRule="atLeast"/>
         <w:rPr>
-          <w:rFonts w:ascii="Microsoft YaHei" w:eastAsia="Microsoft YaHei" w:hAnsi="Microsoft YaHei" w:hint="eastAsia"/>
+          <w:rFonts w:ascii="Microsoft YaHei" w:eastAsia="Microsoft YaHei" w:hAnsi="Microsoft YaHei"/>
           <w:color w:val="4F4F4F"/>
           <w:lang w:eastAsia="zh-CN"/>
         </w:rPr>
@@ -1090,6 +1185,7 @@
           <w:color w:val="4F4F4F"/>
           <w:lang w:eastAsia="zh-CN"/>
         </w:rPr>
+        <w:lastRenderedPageBreak/>
         <w:t>1.1</w:t>
       </w:r>
       <w:r>
@@ -1104,7 +1200,7 @@
     <w:p>
       <w:pPr>
         <w:rPr>
-          <w:rFonts w:eastAsia="SimSun" w:hint="eastAsia"/>
+          <w:rFonts w:eastAsia="SimSun"/>
           <w:lang w:eastAsia="zh-CN"/>
         </w:rPr>
       </w:pPr>
@@ -1131,7 +1227,7 @@
                     </pic:cNvPicPr>
                   </pic:nvPicPr>
                   <pic:blipFill>
-                    <a:blip r:embed="rId11" cstate="print">
+                    <a:blip r:embed="rId13" cstate="print">
                       <a:extLst>
                         <a:ext uri="{28A0092B-C50C-407E-A947-70E740481C1C}">
                           <a14:useLocalDpi xmlns:a14="http://schemas.microsoft.com/office/drawing/2010/main" val="0"/>
@@ -1176,122 +1272,290 @@
     <w:p>
       <w:pPr>
         <w:rPr>
-          <w:rFonts w:eastAsia="SimSun" w:cstheme="minorHAnsi" w:hint="eastAsia"/>
-          <w:sz w:val="28"/>
-          <w:szCs w:val="28"/>
-          <w:lang w:eastAsia="zh-CN"/>
-        </w:rPr>
-      </w:pPr>
-    </w:p>
-    <w:p>
-      <w:pPr>
-        <w:rPr>
-          <w:rFonts w:eastAsia="SimSun" w:cstheme="minorHAnsi" w:hint="eastAsia"/>
-          <w:sz w:val="28"/>
-          <w:szCs w:val="28"/>
-          <w:lang w:eastAsia="zh-CN"/>
-        </w:rPr>
-      </w:pPr>
-    </w:p>
-    <w:p>
-      <w:pPr>
-        <w:rPr>
-          <w:rFonts w:eastAsia="SimSun" w:cstheme="minorHAnsi" w:hint="eastAsia"/>
-          <w:sz w:val="28"/>
-          <w:szCs w:val="28"/>
-          <w:lang w:eastAsia="zh-CN"/>
-        </w:rPr>
-      </w:pPr>
-    </w:p>
-    <w:p>
-      <w:pPr>
-        <w:rPr>
-          <w:rFonts w:eastAsia="SimSun" w:cstheme="minorHAnsi" w:hint="eastAsia"/>
-          <w:sz w:val="28"/>
-          <w:szCs w:val="28"/>
-          <w:lang w:eastAsia="zh-CN"/>
-        </w:rPr>
-      </w:pPr>
-    </w:p>
-    <w:p>
-      <w:pPr>
-        <w:rPr>
-          <w:rFonts w:eastAsia="SimSun" w:cstheme="minorHAnsi" w:hint="eastAsia"/>
-          <w:sz w:val="28"/>
-          <w:szCs w:val="28"/>
-          <w:lang w:eastAsia="zh-CN"/>
-        </w:rPr>
-      </w:pPr>
-    </w:p>
-    <w:p>
-      <w:pPr>
-        <w:rPr>
-          <w:rFonts w:eastAsia="SimSun" w:cstheme="minorHAnsi" w:hint="eastAsia"/>
-          <w:sz w:val="28"/>
-          <w:szCs w:val="28"/>
-          <w:lang w:eastAsia="zh-CN"/>
-        </w:rPr>
-      </w:pPr>
-    </w:p>
-    <w:p>
-      <w:pPr>
-        <w:rPr>
-          <w:rFonts w:eastAsia="SimSun" w:cstheme="minorHAnsi" w:hint="eastAsia"/>
-          <w:sz w:val="28"/>
-          <w:szCs w:val="28"/>
-          <w:lang w:eastAsia="zh-CN"/>
-        </w:rPr>
-      </w:pPr>
-    </w:p>
-    <w:p>
-      <w:pPr>
-        <w:rPr>
-          <w:rFonts w:eastAsia="SimSun" w:cstheme="minorHAnsi" w:hint="eastAsia"/>
-          <w:sz w:val="28"/>
-          <w:szCs w:val="28"/>
-          <w:lang w:eastAsia="zh-CN"/>
-        </w:rPr>
-      </w:pPr>
-    </w:p>
-    <w:p>
-      <w:pPr>
-        <w:rPr>
-          <w:rFonts w:eastAsia="SimSun" w:cstheme="minorHAnsi" w:hint="eastAsia"/>
-          <w:sz w:val="28"/>
-          <w:szCs w:val="28"/>
-          <w:lang w:eastAsia="zh-CN"/>
-        </w:rPr>
-      </w:pPr>
-    </w:p>
-    <w:p>
-      <w:pPr>
-        <w:rPr>
           <w:rFonts w:eastAsia="SimSun" w:cstheme="minorHAnsi"/>
           <w:sz w:val="28"/>
           <w:szCs w:val="28"/>
           <w:lang w:eastAsia="zh-CN"/>
         </w:rPr>
       </w:pPr>
-      <w:r>
+    </w:p>
+    <w:p>
+      <w:pPr>
         <w:rPr>
           <w:rFonts w:eastAsia="SimSun" w:cstheme="minorHAnsi"/>
           <w:sz w:val="28"/>
           <w:szCs w:val="28"/>
           <w:lang w:eastAsia="zh-CN"/>
         </w:rPr>
-        <w:lastRenderedPageBreak/>
+      </w:pPr>
+    </w:p>
+    <w:p>
+      <w:pPr>
+        <w:rPr>
+          <w:rFonts w:eastAsia="SimSun" w:cstheme="minorHAnsi"/>
+          <w:sz w:val="28"/>
+          <w:szCs w:val="28"/>
+          <w:lang w:eastAsia="zh-CN"/>
+        </w:rPr>
+      </w:pPr>
+    </w:p>
+    <w:p>
+      <w:pPr>
+        <w:rPr>
+          <w:rFonts w:eastAsia="SimSun" w:cstheme="minorHAnsi"/>
+          <w:sz w:val="28"/>
+          <w:szCs w:val="28"/>
+          <w:lang w:eastAsia="zh-CN"/>
+        </w:rPr>
+      </w:pPr>
+    </w:p>
+    <w:p>
+      <w:pPr>
+        <w:rPr>
+          <w:rFonts w:eastAsia="SimSun" w:cstheme="minorHAnsi"/>
+          <w:sz w:val="28"/>
+          <w:szCs w:val="28"/>
+          <w:lang w:eastAsia="zh-CN"/>
+        </w:rPr>
+      </w:pPr>
+    </w:p>
+    <w:p>
+      <w:pPr>
+        <w:rPr>
+          <w:rFonts w:eastAsia="SimSun" w:cstheme="minorHAnsi"/>
+          <w:sz w:val="28"/>
+          <w:szCs w:val="28"/>
+          <w:lang w:eastAsia="zh-CN"/>
+        </w:rPr>
+      </w:pPr>
+    </w:p>
+    <w:p>
+      <w:pPr>
+        <w:rPr>
+          <w:rFonts w:eastAsia="SimSun" w:cstheme="minorHAnsi"/>
+          <w:sz w:val="28"/>
+          <w:szCs w:val="28"/>
+          <w:lang w:eastAsia="zh-CN"/>
+        </w:rPr>
+      </w:pPr>
+    </w:p>
+    <w:p>
+      <w:pPr>
+        <w:rPr>
+          <w:rFonts w:eastAsia="SimSun" w:cstheme="minorHAnsi"/>
+          <w:sz w:val="28"/>
+          <w:szCs w:val="28"/>
+          <w:lang w:eastAsia="zh-CN"/>
+        </w:rPr>
+      </w:pPr>
+    </w:p>
+    <w:p>
+      <w:pPr>
+        <w:rPr>
+          <w:rFonts w:eastAsia="SimSun" w:cstheme="minorHAnsi"/>
+          <w:sz w:val="28"/>
+          <w:szCs w:val="28"/>
+          <w:lang w:eastAsia="zh-CN"/>
+        </w:rPr>
+      </w:pPr>
+    </w:p>
+    <w:p>
+      <w:pPr>
+        <w:rPr>
+          <w:rFonts w:eastAsia="SimSun" w:cstheme="minorHAnsi"/>
+          <w:sz w:val="28"/>
+          <w:szCs w:val="28"/>
+          <w:lang w:eastAsia="zh-CN"/>
+        </w:rPr>
+      </w:pPr>
+      <w:r>
+        <w:rPr>
+          <w:rFonts w:eastAsia="SimSun" w:cstheme="minorHAnsi"/>
+          <w:sz w:val="28"/>
+          <w:szCs w:val="28"/>
+          <w:lang w:eastAsia="zh-CN"/>
+        </w:rPr>
         <w:t>服务器</w:t>
       </w:r>
     </w:p>
     <w:p>
       <w:pPr>
         <w:rPr>
+          <w:rFonts w:eastAsia="SimSun"/>
+          <w:sz w:val="28"/>
+          <w:szCs w:val="28"/>
+          <w:lang w:eastAsia="zh-CN"/>
+        </w:rPr>
+      </w:pPr>
+      <w:proofErr w:type="spellStart"/>
+      <w:r>
+        <w:rPr>
           <w:rFonts w:eastAsia="SimSun" w:hint="eastAsia"/>
           <w:sz w:val="28"/>
           <w:szCs w:val="28"/>
           <w:lang w:eastAsia="zh-CN"/>
         </w:rPr>
-      </w:pPr>
+        <w:t>Nginx</w:t>
+      </w:r>
+      <w:proofErr w:type="spellEnd"/>
+      <w:r>
+        <w:rPr>
+          <w:rFonts w:eastAsia="SimSun" w:hint="eastAsia"/>
+          <w:sz w:val="28"/>
+          <w:szCs w:val="28"/>
+          <w:lang w:eastAsia="zh-CN"/>
+        </w:rPr>
+        <w:t>, Tomcat</w:t>
+      </w:r>
+    </w:p>
+    <w:p>
+      <w:pPr>
+        <w:rPr>
+          <w:rFonts w:eastAsia="SimSun"/>
+          <w:sz w:val="28"/>
+          <w:szCs w:val="28"/>
+          <w:lang w:eastAsia="zh-CN"/>
+        </w:rPr>
+      </w:pPr>
+      <w:r>
+        <w:rPr>
+          <w:rFonts w:eastAsia="SimSun" w:hint="eastAsia"/>
+          <w:sz w:val="28"/>
+          <w:szCs w:val="28"/>
+          <w:lang w:eastAsia="zh-CN"/>
+        </w:rPr>
+        <w:t>架构</w:t>
+      </w:r>
+    </w:p>
+    <w:p>
+      <w:pPr>
+        <w:rPr>
+          <w:rFonts w:eastAsia="SimSun"/>
+          <w:sz w:val="28"/>
+          <w:szCs w:val="28"/>
+          <w:lang w:eastAsia="zh-CN"/>
+        </w:rPr>
+      </w:pPr>
+      <w:r>
+        <w:rPr>
+          <w:rFonts w:eastAsia="SimSun" w:hint="eastAsia"/>
+          <w:sz w:val="28"/>
+          <w:szCs w:val="28"/>
+          <w:lang w:eastAsia="zh-CN"/>
+        </w:rPr>
+        <w:t>1. Spring Cloud Gateway</w:t>
+      </w:r>
+    </w:p>
+    <w:p>
+      <w:pPr>
+        <w:rPr>
+          <w:rFonts w:eastAsia="SimSun"/>
+          <w:sz w:val="28"/>
+          <w:szCs w:val="28"/>
+          <w:lang w:eastAsia="zh-CN"/>
+        </w:rPr>
+      </w:pPr>
+      <w:r>
+        <w:rPr>
+          <w:rFonts w:eastAsia="SimSun" w:hint="eastAsia"/>
+          <w:sz w:val="28"/>
+          <w:szCs w:val="28"/>
+          <w:lang w:eastAsia="zh-CN"/>
+        </w:rPr>
+        <w:t>2</w:t>
+      </w:r>
+      <w:r>
+        <w:rPr>
+          <w:rFonts w:eastAsia="SimSun" w:hint="eastAsia"/>
+          <w:sz w:val="28"/>
+          <w:szCs w:val="28"/>
+          <w:lang w:eastAsia="zh-CN"/>
+        </w:rPr>
+        <w:t xml:space="preserve">. </w:t>
+      </w:r>
+      <w:r>
+        <w:rPr>
+          <w:rFonts w:eastAsia="SimSun" w:hint="eastAsia"/>
+          <w:sz w:val="28"/>
+          <w:szCs w:val="28"/>
+          <w:lang w:eastAsia="zh-CN"/>
+        </w:rPr>
+        <w:t>N</w:t>
+      </w:r>
+      <w:r>
+        <w:rPr>
+          <w:rFonts w:eastAsia="SimSun" w:hint="eastAsia"/>
+          <w:sz w:val="28"/>
+          <w:szCs w:val="28"/>
+          <w:lang w:eastAsia="zh-CN"/>
+        </w:rPr>
+        <w:t>acos</w:t>
+      </w:r>
+    </w:p>
+    <w:p>
+      <w:pPr>
+        <w:rPr>
+          <w:rFonts w:eastAsia="SimSun"/>
+          <w:sz w:val="28"/>
+          <w:szCs w:val="28"/>
+          <w:lang w:eastAsia="zh-CN"/>
+        </w:rPr>
+      </w:pPr>
+      <w:r>
+        <w:rPr>
+          <w:rFonts w:eastAsia="SimSun" w:hint="eastAsia"/>
+          <w:sz w:val="28"/>
+          <w:szCs w:val="28"/>
+          <w:lang w:eastAsia="zh-CN"/>
+        </w:rPr>
+        <w:t>3</w:t>
+      </w:r>
+      <w:r>
+        <w:rPr>
+          <w:rFonts w:eastAsia="SimSun" w:hint="eastAsia"/>
+          <w:sz w:val="28"/>
+          <w:szCs w:val="28"/>
+          <w:lang w:eastAsia="zh-CN"/>
+        </w:rPr>
+        <w:t xml:space="preserve">. </w:t>
+      </w:r>
+      <w:r>
+        <w:rPr>
+          <w:rFonts w:eastAsia="SimSun" w:hint="eastAsia"/>
+          <w:sz w:val="28"/>
+          <w:szCs w:val="28"/>
+          <w:lang w:eastAsia="zh-CN"/>
+        </w:rPr>
+        <w:t>Sentinel</w:t>
+      </w:r>
+    </w:p>
+    <w:p>
+      <w:pPr>
+        <w:rPr>
+          <w:rFonts w:eastAsia="SimSun"/>
+          <w:sz w:val="28"/>
+          <w:szCs w:val="28"/>
+          <w:lang w:eastAsia="zh-CN"/>
+        </w:rPr>
+      </w:pPr>
+      <w:r>
+        <w:rPr>
+          <w:rFonts w:eastAsia="SimSun" w:hint="eastAsia"/>
+          <w:sz w:val="28"/>
+          <w:szCs w:val="28"/>
+          <w:lang w:eastAsia="zh-CN"/>
+        </w:rPr>
+        <w:t>4</w:t>
+      </w:r>
+      <w:r>
+        <w:rPr>
+          <w:rFonts w:eastAsia="SimSun" w:hint="eastAsia"/>
+          <w:sz w:val="28"/>
+          <w:szCs w:val="28"/>
+          <w:lang w:eastAsia="zh-CN"/>
+        </w:rPr>
+        <w:t xml:space="preserve">. </w:t>
+      </w:r>
       <w:proofErr w:type="spellStart"/>
       <w:r>
         <w:rPr>
@@ -1300,7 +1564,7 @@
           <w:szCs w:val="28"/>
           <w:lang w:eastAsia="zh-CN"/>
         </w:rPr>
-        <w:t>Nginx</w:t>
+        <w:t>Dubbo</w:t>
       </w:r>
       <w:proofErr w:type="spellEnd"/>
       <w:r>
@@ -1310,7 +1574,27 @@
           <w:szCs w:val="28"/>
           <w:lang w:eastAsia="zh-CN"/>
         </w:rPr>
-        <w:t>, Tomcat</w:t>
+        <w:t xml:space="preserve"> </w:t>
+      </w:r>
+      <w:proofErr w:type="spellStart"/>
+      <w:r>
+        <w:rPr>
+          <w:rFonts w:eastAsia="SimSun" w:hint="eastAsia"/>
+          <w:sz w:val="28"/>
+          <w:szCs w:val="28"/>
+          <w:lang w:eastAsia="zh-CN"/>
+        </w:rPr>
+        <w:t>Rubbon</w:t>
+      </w:r>
+      <w:proofErr w:type="spellEnd"/>
+      <w:r>
+        <w:rPr>
+          <w:rFonts w:eastAsia="SimSun" w:hint="eastAsia"/>
+          <w:sz w:val="28"/>
+          <w:szCs w:val="28"/>
+          <w:lang w:eastAsia="zh-CN"/>
+        </w:rPr>
+        <w:t xml:space="preserve"> feign</w:t>
       </w:r>
       <w:bookmarkStart w:id="7" w:name="_GoBack"/>
       <w:bookmarkEnd w:id="7"/>
@@ -1318,12 +1602,21 @@
     <w:p>
       <w:pPr>
         <w:rPr>
+          <w:rFonts w:eastAsia="SimSun"/>
+          <w:sz w:val="28"/>
+          <w:szCs w:val="28"/>
+          <w:lang w:eastAsia="zh-CN"/>
+        </w:rPr>
+      </w:pPr>
+      <w:r>
+        <w:rPr>
           <w:rFonts w:eastAsia="SimSun" w:hint="eastAsia"/>
           <w:sz w:val="28"/>
           <w:szCs w:val="28"/>
           <w:lang w:eastAsia="zh-CN"/>
         </w:rPr>
-      </w:pPr>
+        <w:t>5</w:t>
+      </w:r>
       <w:r>
         <w:rPr>
           <w:rFonts w:eastAsia="SimSun" w:hint="eastAsia"/>
@@ -1331,17 +1624,36 @@
           <w:szCs w:val="28"/>
           <w:lang w:eastAsia="zh-CN"/>
         </w:rPr>
-        <w:t>架构</w:t>
-      </w:r>
-    </w:p>
-    <w:p>
-      <w:pPr>
+        <w:t>. Seata</w:t>
+      </w:r>
+    </w:p>
+    <w:p>
+      <w:pPr>
+        <w:rPr>
+          <w:rFonts w:eastAsia="SimSun"/>
+          <w:sz w:val="28"/>
+          <w:szCs w:val="28"/>
+          <w:lang w:eastAsia="zh-CN"/>
+        </w:rPr>
+      </w:pPr>
+      <w:r>
         <w:rPr>
           <w:rFonts w:eastAsia="SimSun" w:hint="eastAsia"/>
           <w:sz w:val="28"/>
           <w:szCs w:val="28"/>
           <w:lang w:eastAsia="zh-CN"/>
         </w:rPr>
+        <w:t>数据库</w:t>
+      </w:r>
+    </w:p>
+    <w:p>
+      <w:pPr>
+        <w:rPr>
+          <w:rFonts w:eastAsia="SimSun"/>
+          <w:sz w:val="28"/>
+          <w:szCs w:val="28"/>
+          <w:lang w:eastAsia="zh-CN"/>
+        </w:rPr>
       </w:pPr>
       <w:r>
         <w:rPr>
@@ -1350,18 +1662,17 @@
           <w:szCs w:val="28"/>
           <w:lang w:eastAsia="zh-CN"/>
         </w:rPr>
-        <w:t>1. Spring Cloud Gateway</w:t>
-      </w:r>
-    </w:p>
-    <w:p>
-      <w:pPr>
+        <w:t>6</w:t>
+      </w:r>
+      <w:r>
         <w:rPr>
           <w:rFonts w:eastAsia="SimSun" w:hint="eastAsia"/>
           <w:sz w:val="28"/>
           <w:szCs w:val="28"/>
           <w:lang w:eastAsia="zh-CN"/>
         </w:rPr>
-      </w:pPr>
+        <w:t>.</w:t>
+      </w:r>
       <w:r>
         <w:rPr>
           <w:rFonts w:eastAsia="SimSun" w:hint="eastAsia"/>
@@ -1369,8 +1680,9 @@
           <w:szCs w:val="28"/>
           <w:lang w:eastAsia="zh-CN"/>
         </w:rPr>
-        <w:t>2</w:t>
-      </w:r>
+        <w:t xml:space="preserve"> </w:t>
+      </w:r>
+      <w:proofErr w:type="spellStart"/>
       <w:r>
         <w:rPr>
           <w:rFonts w:eastAsia="SimSun" w:hint="eastAsia"/>
@@ -1378,8 +1690,19 @@
           <w:szCs w:val="28"/>
           <w:lang w:eastAsia="zh-CN"/>
         </w:rPr>
-        <w:t xml:space="preserve">. </w:t>
-      </w:r>
+        <w:t>Redis</w:t>
+      </w:r>
+      <w:proofErr w:type="spellEnd"/>
+    </w:p>
+    <w:p>
+      <w:pPr>
+        <w:rPr>
+          <w:rFonts w:eastAsia="SimSun"/>
+          <w:sz w:val="28"/>
+          <w:szCs w:val="28"/>
+          <w:lang w:eastAsia="zh-CN"/>
+        </w:rPr>
+      </w:pPr>
       <w:r>
         <w:rPr>
           <w:rFonts w:eastAsia="SimSun" w:hint="eastAsia"/>
@@ -1387,7 +1710,7 @@
           <w:szCs w:val="28"/>
           <w:lang w:eastAsia="zh-CN"/>
         </w:rPr>
-        <w:t>N</w:t>
+        <w:t>7.</w:t>
       </w:r>
       <w:r>
         <w:rPr>
@@ -1396,17 +1719,26 @@
           <w:szCs w:val="28"/>
           <w:lang w:eastAsia="zh-CN"/>
         </w:rPr>
-        <w:t>acos</w:t>
-      </w:r>
-    </w:p>
-    <w:p>
-      <w:pPr>
+        <w:t xml:space="preserve"> </w:t>
+      </w:r>
+      <w:r>
         <w:rPr>
           <w:rFonts w:eastAsia="SimSun" w:hint="eastAsia"/>
           <w:sz w:val="28"/>
           <w:szCs w:val="28"/>
           <w:lang w:eastAsia="zh-CN"/>
         </w:rPr>
+        <w:t>RocketMQ</w:t>
+      </w:r>
+    </w:p>
+    <w:p>
+      <w:pPr>
+        <w:rPr>
+          <w:rFonts w:eastAsia="SimSun"/>
+          <w:sz w:val="28"/>
+          <w:szCs w:val="28"/>
+          <w:lang w:eastAsia="zh-CN"/>
+        </w:rPr>
       </w:pPr>
       <w:r>
         <w:rPr>
@@ -1415,8 +1747,18 @@
           <w:szCs w:val="28"/>
           <w:lang w:eastAsia="zh-CN"/>
         </w:rPr>
-        <w:t>3</w:t>
-      </w:r>
+        <w:t>8. MySQL</w:t>
+      </w:r>
+    </w:p>
+    <w:p>
+      <w:pPr>
+        <w:rPr>
+          <w:rFonts w:eastAsia="SimSun"/>
+          <w:sz w:val="28"/>
+          <w:szCs w:val="28"/>
+          <w:lang w:eastAsia="zh-CN"/>
+        </w:rPr>
+      </w:pPr>
       <w:r>
         <w:rPr>
           <w:rFonts w:eastAsia="SimSun" w:hint="eastAsia"/>
@@ -1424,8 +1766,9 @@
           <w:szCs w:val="28"/>
           <w:lang w:eastAsia="zh-CN"/>
         </w:rPr>
-        <w:t xml:space="preserve">. </w:t>
-      </w:r>
+        <w:t xml:space="preserve">9. </w:t>
+      </w:r>
+      <w:proofErr w:type="spellStart"/>
       <w:r>
         <w:rPr>
           <w:rFonts w:eastAsia="SimSun" w:hint="eastAsia"/>
@@ -1433,18 +1776,29 @@
           <w:szCs w:val="28"/>
           <w:lang w:eastAsia="zh-CN"/>
         </w:rPr>
-        <w:t>Sentinel</w:t>
-      </w:r>
-    </w:p>
-    <w:p>
-      <w:pPr>
+        <w:t>ElasticSearch</w:t>
+      </w:r>
+      <w:proofErr w:type="spellEnd"/>
+    </w:p>
+    <w:p>
+      <w:pPr>
+        <w:rPr>
+          <w:rFonts w:eastAsia="SimSun"/>
+          <w:sz w:val="28"/>
+          <w:szCs w:val="28"/>
+          <w:lang w:eastAsia="zh-CN"/>
+        </w:rPr>
+      </w:pPr>
+      <w:r>
         <w:rPr>
           <w:rFonts w:eastAsia="SimSun" w:hint="eastAsia"/>
           <w:sz w:val="28"/>
           <w:szCs w:val="28"/>
           <w:lang w:eastAsia="zh-CN"/>
         </w:rPr>
-      </w:pPr>
+        <w:t xml:space="preserve">10. </w:t>
+      </w:r>
+      <w:proofErr w:type="spellStart"/>
       <w:r>
         <w:rPr>
           <w:rFonts w:eastAsia="SimSun" w:hint="eastAsia"/>
@@ -1452,8 +1806,19 @@
           <w:szCs w:val="28"/>
           <w:lang w:eastAsia="zh-CN"/>
         </w:rPr>
-        <w:t>4</w:t>
-      </w:r>
+        <w:t>Fastdfs</w:t>
+      </w:r>
+      <w:proofErr w:type="spellEnd"/>
+    </w:p>
+    <w:p>
+      <w:pPr>
+        <w:rPr>
+          <w:rFonts w:eastAsia="SimSun"/>
+          <w:sz w:val="28"/>
+          <w:szCs w:val="28"/>
+          <w:lang w:eastAsia="zh-CN"/>
+        </w:rPr>
+      </w:pPr>
       <w:r>
         <w:rPr>
           <w:rFonts w:eastAsia="SimSun" w:hint="eastAsia"/>
@@ -1461,18 +1826,29 @@
           <w:szCs w:val="28"/>
           <w:lang w:eastAsia="zh-CN"/>
         </w:rPr>
-        <w:t>. Dubbo</w:t>
-      </w:r>
-    </w:p>
-    <w:p>
-      <w:pPr>
+        <w:lastRenderedPageBreak/>
+        <w:t>部署</w:t>
+      </w:r>
+    </w:p>
+    <w:p>
+      <w:pPr>
+        <w:rPr>
+          <w:rFonts w:eastAsia="SimSun"/>
+          <w:sz w:val="28"/>
+          <w:szCs w:val="28"/>
+          <w:lang w:eastAsia="zh-CN"/>
+        </w:rPr>
+      </w:pPr>
+      <w:r>
         <w:rPr>
           <w:rFonts w:eastAsia="SimSun" w:hint="eastAsia"/>
           <w:sz w:val="28"/>
           <w:szCs w:val="28"/>
           <w:lang w:eastAsia="zh-CN"/>
         </w:rPr>
-      </w:pPr>
+        <w:t xml:space="preserve">11. </w:t>
+      </w:r>
+      <w:proofErr w:type="spellStart"/>
       <w:r>
         <w:rPr>
           <w:rFonts w:eastAsia="SimSun" w:hint="eastAsia"/>
@@ -1480,254 +1856,14 @@
           <w:szCs w:val="28"/>
           <w:lang w:eastAsia="zh-CN"/>
         </w:rPr>
-        <w:t>5</w:t>
-      </w:r>
-      <w:r>
-        <w:rPr>
-          <w:rFonts w:eastAsia="SimSun" w:hint="eastAsia"/>
-          <w:sz w:val="28"/>
-          <w:szCs w:val="28"/>
-          <w:lang w:eastAsia="zh-CN"/>
-        </w:rPr>
-        <w:t>. Seata</w:t>
-      </w:r>
-    </w:p>
-    <w:p>
-      <w:pPr>
-        <w:rPr>
-          <w:rFonts w:eastAsia="SimSun" w:hint="eastAsia"/>
-          <w:sz w:val="28"/>
-          <w:szCs w:val="28"/>
-          <w:lang w:eastAsia="zh-CN"/>
-        </w:rPr>
-      </w:pPr>
-      <w:r>
-        <w:rPr>
-          <w:rFonts w:eastAsia="SimSun" w:hint="eastAsia"/>
-          <w:sz w:val="28"/>
-          <w:szCs w:val="28"/>
-          <w:lang w:eastAsia="zh-CN"/>
-        </w:rPr>
-        <w:t>数据库</w:t>
-      </w:r>
-    </w:p>
-    <w:p>
-      <w:pPr>
-        <w:rPr>
-          <w:rFonts w:eastAsia="SimSun" w:hint="eastAsia"/>
-          <w:sz w:val="28"/>
-          <w:szCs w:val="28"/>
-          <w:lang w:eastAsia="zh-CN"/>
-        </w:rPr>
-      </w:pPr>
-      <w:r>
-        <w:rPr>
-          <w:rFonts w:eastAsia="SimSun" w:hint="eastAsia"/>
-          <w:sz w:val="28"/>
-          <w:szCs w:val="28"/>
-          <w:lang w:eastAsia="zh-CN"/>
-        </w:rPr>
-        <w:t>6</w:t>
-      </w:r>
-      <w:r>
-        <w:rPr>
-          <w:rFonts w:eastAsia="SimSun" w:hint="eastAsia"/>
-          <w:sz w:val="28"/>
-          <w:szCs w:val="28"/>
-          <w:lang w:eastAsia="zh-CN"/>
-        </w:rPr>
-        <w:t>.</w:t>
-      </w:r>
-      <w:r>
-        <w:rPr>
-          <w:rFonts w:eastAsia="SimSun" w:hint="eastAsia"/>
-          <w:sz w:val="28"/>
-          <w:szCs w:val="28"/>
-          <w:lang w:eastAsia="zh-CN"/>
-        </w:rPr>
-        <w:t xml:space="preserve"> </w:t>
-      </w:r>
-      <w:proofErr w:type="spellStart"/>
-      <w:r>
-        <w:rPr>
-          <w:rFonts w:eastAsia="SimSun" w:hint="eastAsia"/>
-          <w:sz w:val="28"/>
-          <w:szCs w:val="28"/>
-          <w:lang w:eastAsia="zh-CN"/>
-        </w:rPr>
-        <w:t>Redis</w:t>
+        <w:t>Docker</w:t>
       </w:r>
       <w:proofErr w:type="spellEnd"/>
     </w:p>
     <w:p>
       <w:pPr>
         <w:rPr>
-          <w:rFonts w:eastAsia="SimSun" w:hint="eastAsia"/>
-          <w:sz w:val="28"/>
-          <w:szCs w:val="28"/>
-          <w:lang w:eastAsia="zh-CN"/>
-        </w:rPr>
-      </w:pPr>
-      <w:r>
-        <w:rPr>
-          <w:rFonts w:eastAsia="SimSun" w:hint="eastAsia"/>
-          <w:sz w:val="28"/>
-          <w:szCs w:val="28"/>
-          <w:lang w:eastAsia="zh-CN"/>
-        </w:rPr>
-        <w:t>7.</w:t>
-      </w:r>
-      <w:r>
-        <w:rPr>
-          <w:rFonts w:eastAsia="SimSun" w:hint="eastAsia"/>
-          <w:sz w:val="28"/>
-          <w:szCs w:val="28"/>
-          <w:lang w:eastAsia="zh-CN"/>
-        </w:rPr>
-        <w:t xml:space="preserve"> </w:t>
-      </w:r>
-      <w:r>
-        <w:rPr>
-          <w:rFonts w:eastAsia="SimSun" w:hint="eastAsia"/>
-          <w:sz w:val="28"/>
-          <w:szCs w:val="28"/>
-          <w:lang w:eastAsia="zh-CN"/>
-        </w:rPr>
-        <w:t>RocketMQ</w:t>
-      </w:r>
-    </w:p>
-    <w:p>
-      <w:pPr>
-        <w:rPr>
-          <w:rFonts w:eastAsia="SimSun" w:hint="eastAsia"/>
-          <w:sz w:val="28"/>
-          <w:szCs w:val="28"/>
-          <w:lang w:eastAsia="zh-CN"/>
-        </w:rPr>
-      </w:pPr>
-      <w:r>
-        <w:rPr>
-          <w:rFonts w:eastAsia="SimSun" w:hint="eastAsia"/>
-          <w:sz w:val="28"/>
-          <w:szCs w:val="28"/>
-          <w:lang w:eastAsia="zh-CN"/>
-        </w:rPr>
-        <w:t>8. MySQL</w:t>
-      </w:r>
-    </w:p>
-    <w:p>
-      <w:pPr>
-        <w:rPr>
-          <w:rFonts w:eastAsia="SimSun" w:hint="eastAsia"/>
-          <w:sz w:val="28"/>
-          <w:szCs w:val="28"/>
-          <w:lang w:eastAsia="zh-CN"/>
-        </w:rPr>
-      </w:pPr>
-      <w:r>
-        <w:rPr>
-          <w:rFonts w:eastAsia="SimSun" w:hint="eastAsia"/>
-          <w:sz w:val="28"/>
-          <w:szCs w:val="28"/>
-          <w:lang w:eastAsia="zh-CN"/>
-        </w:rPr>
-        <w:t xml:space="preserve">9. </w:t>
-      </w:r>
-      <w:proofErr w:type="spellStart"/>
-      <w:r>
-        <w:rPr>
-          <w:rFonts w:eastAsia="SimSun" w:hint="eastAsia"/>
-          <w:sz w:val="28"/>
-          <w:szCs w:val="28"/>
-          <w:lang w:eastAsia="zh-CN"/>
-        </w:rPr>
-        <w:t>ElasticSearch</w:t>
-      </w:r>
-      <w:proofErr w:type="spellEnd"/>
-    </w:p>
-    <w:p>
-      <w:pPr>
-        <w:rPr>
-          <w:rFonts w:eastAsia="SimSun" w:hint="eastAsia"/>
-          <w:sz w:val="28"/>
-          <w:szCs w:val="28"/>
-          <w:lang w:eastAsia="zh-CN"/>
-        </w:rPr>
-      </w:pPr>
-      <w:r>
-        <w:rPr>
-          <w:rFonts w:eastAsia="SimSun" w:hint="eastAsia"/>
-          <w:sz w:val="28"/>
-          <w:szCs w:val="28"/>
-          <w:lang w:eastAsia="zh-CN"/>
-        </w:rPr>
-        <w:t xml:space="preserve">10. </w:t>
-      </w:r>
-      <w:proofErr w:type="spellStart"/>
-      <w:r>
-        <w:rPr>
-          <w:rFonts w:eastAsia="SimSun" w:hint="eastAsia"/>
-          <w:sz w:val="28"/>
-          <w:szCs w:val="28"/>
-          <w:lang w:eastAsia="zh-CN"/>
-        </w:rPr>
-        <w:t>Fastdfs</w:t>
-      </w:r>
-      <w:proofErr w:type="spellEnd"/>
-    </w:p>
-    <w:p>
-      <w:pPr>
-        <w:rPr>
-          <w:rFonts w:eastAsia="SimSun" w:hint="eastAsia"/>
-          <w:sz w:val="28"/>
-          <w:szCs w:val="28"/>
-          <w:lang w:eastAsia="zh-CN"/>
-        </w:rPr>
-      </w:pPr>
-      <w:r>
-        <w:rPr>
-          <w:rFonts w:eastAsia="SimSun" w:hint="eastAsia"/>
-          <w:sz w:val="28"/>
-          <w:szCs w:val="28"/>
-          <w:lang w:eastAsia="zh-CN"/>
-        </w:rPr>
-        <w:t>部署</w:t>
-      </w:r>
-    </w:p>
-    <w:p>
-      <w:pPr>
-        <w:rPr>
-          <w:rFonts w:eastAsia="SimSun" w:hint="eastAsia"/>
-          <w:sz w:val="28"/>
-          <w:szCs w:val="28"/>
-          <w:lang w:eastAsia="zh-CN"/>
-        </w:rPr>
-      </w:pPr>
-      <w:r>
-        <w:rPr>
-          <w:rFonts w:eastAsia="SimSun" w:hint="eastAsia"/>
-          <w:sz w:val="28"/>
-          <w:szCs w:val="28"/>
-          <w:lang w:eastAsia="zh-CN"/>
-        </w:rPr>
-        <w:t xml:space="preserve">11. </w:t>
-      </w:r>
-      <w:proofErr w:type="spellStart"/>
-      <w:r>
-        <w:rPr>
-          <w:rFonts w:eastAsia="SimSun" w:hint="eastAsia"/>
-          <w:sz w:val="28"/>
-          <w:szCs w:val="28"/>
-          <w:lang w:eastAsia="zh-CN"/>
-        </w:rPr>
-        <w:t>Docker</w:t>
-      </w:r>
-      <w:proofErr w:type="spellEnd"/>
-    </w:p>
-    <w:p>
-      <w:pPr>
-        <w:rPr>
-          <w:rFonts w:eastAsia="SimSun" w:hint="eastAsia"/>
+          <w:rFonts w:eastAsia="SimSun"/>
           <w:sz w:val="28"/>
           <w:szCs w:val="28"/>
           <w:lang w:eastAsia="zh-CN"/>
@@ -1759,66 +1895,66 @@
     <w:p>
       <w:pPr>
         <w:rPr>
+          <w:rFonts w:eastAsia="SimSun"/>
+          <w:sz w:val="28"/>
+          <w:szCs w:val="28"/>
+          <w:lang w:eastAsia="zh-CN"/>
+        </w:rPr>
+      </w:pPr>
+      <w:r>
+        <w:rPr>
           <w:rFonts w:eastAsia="SimSun" w:hint="eastAsia"/>
           <w:sz w:val="28"/>
           <w:szCs w:val="28"/>
           <w:lang w:eastAsia="zh-CN"/>
         </w:rPr>
-      </w:pPr>
-      <w:r>
-        <w:rPr>
-          <w:rFonts w:eastAsia="SimSun" w:hint="eastAsia"/>
-          <w:sz w:val="28"/>
-          <w:szCs w:val="28"/>
-          <w:lang w:eastAsia="zh-CN"/>
-        </w:rPr>
         <w:t>13. Jenkins</w:t>
       </w:r>
     </w:p>
     <w:p>
       <w:pPr>
         <w:rPr>
-          <w:rFonts w:eastAsia="SimSun" w:hint="eastAsia"/>
-          <w:lang w:eastAsia="zh-CN"/>
-        </w:rPr>
-      </w:pPr>
-    </w:p>
-    <w:p>
-      <w:pPr>
-        <w:rPr>
-          <w:rFonts w:eastAsia="SimSun" w:hint="eastAsia"/>
-          <w:lang w:eastAsia="zh-CN"/>
-        </w:rPr>
-      </w:pPr>
-    </w:p>
-    <w:p>
-      <w:pPr>
-        <w:rPr>
-          <w:rFonts w:eastAsia="SimSun" w:hint="eastAsia"/>
-          <w:lang w:eastAsia="zh-CN"/>
-        </w:rPr>
-      </w:pPr>
-    </w:p>
-    <w:p>
-      <w:pPr>
-        <w:rPr>
-          <w:rFonts w:eastAsia="SimSun" w:hint="eastAsia"/>
-          <w:lang w:eastAsia="zh-CN"/>
-        </w:rPr>
-      </w:pPr>
-    </w:p>
-    <w:p>
-      <w:pPr>
-        <w:rPr>
-          <w:rFonts w:eastAsia="SimSun" w:hint="eastAsia"/>
-          <w:lang w:eastAsia="zh-CN"/>
-        </w:rPr>
-      </w:pPr>
-    </w:p>
-    <w:p>
-      <w:pPr>
-        <w:rPr>
-          <w:rFonts w:eastAsia="SimSun" w:hint="eastAsia"/>
+          <w:rFonts w:eastAsia="SimSun"/>
+          <w:lang w:eastAsia="zh-CN"/>
+        </w:rPr>
+      </w:pPr>
+    </w:p>
+    <w:p>
+      <w:pPr>
+        <w:rPr>
+          <w:rFonts w:eastAsia="SimSun"/>
+          <w:lang w:eastAsia="zh-CN"/>
+        </w:rPr>
+      </w:pPr>
+    </w:p>
+    <w:p>
+      <w:pPr>
+        <w:rPr>
+          <w:rFonts w:eastAsia="SimSun"/>
+          <w:lang w:eastAsia="zh-CN"/>
+        </w:rPr>
+      </w:pPr>
+    </w:p>
+    <w:p>
+      <w:pPr>
+        <w:rPr>
+          <w:rFonts w:eastAsia="SimSun"/>
+          <w:lang w:eastAsia="zh-CN"/>
+        </w:rPr>
+      </w:pPr>
+    </w:p>
+    <w:p>
+      <w:pPr>
+        <w:rPr>
+          <w:rFonts w:eastAsia="SimSun"/>
+          <w:lang w:eastAsia="zh-CN"/>
+        </w:rPr>
+      </w:pPr>
+    </w:p>
+    <w:p>
+      <w:pPr>
+        <w:rPr>
+          <w:rFonts w:eastAsia="SimSun"/>
           <w:lang w:eastAsia="zh-CN"/>
         </w:rPr>
       </w:pPr>
@@ -1870,19 +2006,35 @@
     <w:p>
       <w:pPr>
         <w:rPr>
-          <w:rFonts w:eastAsia="SimSun" w:cstheme="minorHAnsi" w:hint="eastAsia"/>
-          <w:sz w:val="28"/>
-          <w:szCs w:val="28"/>
-          <w:lang w:eastAsia="zh-CN"/>
-        </w:rPr>
-      </w:pPr>
-      <w:r>
+          <w:rFonts w:eastAsia="SimSun" w:hint="eastAsia"/>
+          <w:lang w:eastAsia="zh-CN"/>
+        </w:rPr>
+      </w:pPr>
+      <w:hyperlink r:id="rId14" w:history="1">
+        <w:r>
+          <w:rPr>
+            <w:rStyle w:val="af"/>
+          </w:rPr>
+          <w:t>https://github.com/alibaba/spring-cloud-alibaba/wiki/%E7%89%88%E6%9C%AC%E8%AF%B4%E6%98%8E</w:t>
+        </w:r>
+      </w:hyperlink>
+    </w:p>
+    <w:p>
+      <w:pPr>
         <w:rPr>
           <w:rFonts w:eastAsia="SimSun" w:cstheme="minorHAnsi"/>
           <w:sz w:val="28"/>
           <w:szCs w:val="28"/>
           <w:lang w:eastAsia="zh-CN"/>
         </w:rPr>
+      </w:pPr>
+      <w:r>
+        <w:rPr>
+          <w:rFonts w:eastAsia="SimSun" w:cstheme="minorHAnsi"/>
+          <w:sz w:val="28"/>
+          <w:szCs w:val="28"/>
+          <w:lang w:eastAsia="zh-CN"/>
+        </w:rPr>
         <w:t>由于</w:t>
       </w:r>
       <w:r>
@@ -1982,6 +2134,96 @@
           <w:szCs w:val="28"/>
           <w:lang w:eastAsia="zh-CN"/>
         </w:rPr>
+        <w:t xml:space="preserve"> Spring Boot 3.0 </w:t>
+      </w:r>
+      <w:r>
+        <w:rPr>
+          <w:rFonts w:eastAsia="SimSun" w:cstheme="minorHAnsi"/>
+          <w:sz w:val="28"/>
+          <w:szCs w:val="28"/>
+          <w:lang w:eastAsia="zh-CN"/>
+        </w:rPr>
+        <w:t>和</w:t>
+      </w:r>
+      <w:r>
+        <w:rPr>
+          <w:rFonts w:eastAsia="SimSun" w:cstheme="minorHAnsi"/>
+          <w:sz w:val="28"/>
+          <w:szCs w:val="28"/>
+          <w:lang w:eastAsia="zh-CN"/>
+        </w:rPr>
+        <w:t xml:space="preserve"> 2.4 </w:t>
+      </w:r>
+      <w:r>
+        <w:rPr>
+          <w:rFonts w:eastAsia="SimSun" w:cstheme="minorHAnsi"/>
+          <w:sz w:val="28"/>
+          <w:szCs w:val="28"/>
+          <w:lang w:eastAsia="zh-CN"/>
+        </w:rPr>
+        <w:t>分别为分界线，同时维护</w:t>
+      </w:r>
+      <w:r>
+        <w:rPr>
+          <w:rFonts w:eastAsia="SimSun" w:cstheme="minorHAnsi"/>
+          <w:sz w:val="28"/>
+          <w:szCs w:val="28"/>
+          <w:lang w:eastAsia="zh-CN"/>
+        </w:rPr>
+        <w:t xml:space="preserve"> 2022.x</w:t>
+      </w:r>
+      <w:r>
+        <w:rPr>
+          <w:rFonts w:eastAsia="SimSun" w:cstheme="minorHAnsi"/>
+          <w:sz w:val="28"/>
+          <w:szCs w:val="28"/>
+          <w:lang w:eastAsia="zh-CN"/>
+        </w:rPr>
+        <w:t>、</w:t>
+      </w:r>
+      <w:r>
+        <w:rPr>
+          <w:rFonts w:eastAsia="SimSun" w:cstheme="minorHAnsi"/>
+          <w:sz w:val="28"/>
+          <w:szCs w:val="28"/>
+          <w:lang w:eastAsia="zh-CN"/>
+        </w:rPr>
+        <w:t>2021.x</w:t>
+      </w:r>
+      <w:r>
+        <w:rPr>
+          <w:rFonts w:eastAsia="SimSun" w:cstheme="minorHAnsi"/>
+          <w:sz w:val="28"/>
+          <w:szCs w:val="28"/>
+          <w:lang w:eastAsia="zh-CN"/>
+        </w:rPr>
+        <w:t>、</w:t>
+      </w:r>
+      <w:r>
+        <w:rPr>
+          <w:rFonts w:eastAsia="SimSun" w:cstheme="minorHAnsi"/>
+          <w:sz w:val="28"/>
+          <w:szCs w:val="28"/>
+          <w:lang w:eastAsia="zh-CN"/>
+        </w:rPr>
+        <w:t xml:space="preserve">2.2.x </w:t>
+      </w:r>
+      <w:r>
+        <w:rPr>
+          <w:rFonts w:eastAsia="SimSun" w:cstheme="minorHAnsi"/>
+          <w:sz w:val="28"/>
+          <w:szCs w:val="28"/>
+          <w:lang w:eastAsia="zh-CN"/>
+        </w:rPr>
+        <w:t>三个分支迭代。如果不想跨分支升级，如需使用新特性，请升级为对应分支的新版本。</w:t>
+      </w:r>
+      <w:r>
+        <w:rPr>
+          <w:rFonts w:eastAsia="SimSun" w:cstheme="minorHAnsi"/>
+          <w:sz w:val="28"/>
+          <w:szCs w:val="28"/>
+          <w:lang w:eastAsia="zh-CN"/>
+        </w:rPr>
         <w:t xml:space="preserve"> </w:t>
       </w:r>
       <w:r>
@@ -1991,8 +2233,7 @@
           <w:szCs w:val="28"/>
           <w:lang w:eastAsia="zh-CN"/>
         </w:rPr>
-        <w:lastRenderedPageBreak/>
-        <w:t xml:space="preserve">Spring Boot 3.0 </w:t>
+        <w:t>为了规避相关构建过程中的依赖冲突问题，我们建议可以通过</w:t>
       </w:r>
       <w:r>
         <w:rPr>
@@ -2001,108 +2242,9 @@
           <w:szCs w:val="28"/>
           <w:lang w:eastAsia="zh-CN"/>
         </w:rPr>
-        <w:t>和</w:t>
-      </w:r>
-      <w:r>
-        <w:rPr>
-          <w:rFonts w:eastAsia="SimSun" w:cstheme="minorHAnsi"/>
-          <w:sz w:val="28"/>
-          <w:szCs w:val="28"/>
-          <w:lang w:eastAsia="zh-CN"/>
-        </w:rPr>
-        <w:t xml:space="preserve"> 2.4 </w:t>
-      </w:r>
-      <w:r>
-        <w:rPr>
-          <w:rFonts w:eastAsia="SimSun" w:cstheme="minorHAnsi"/>
-          <w:sz w:val="28"/>
-          <w:szCs w:val="28"/>
-          <w:lang w:eastAsia="zh-CN"/>
-        </w:rPr>
-        <w:t>分别为分界线，同时维护</w:t>
-      </w:r>
-      <w:r>
-        <w:rPr>
-          <w:rFonts w:eastAsia="SimSun" w:cstheme="minorHAnsi"/>
-          <w:sz w:val="28"/>
-          <w:szCs w:val="28"/>
-          <w:lang w:eastAsia="zh-CN"/>
-        </w:rPr>
-        <w:t xml:space="preserve"> 2022.x</w:t>
-      </w:r>
-      <w:r>
-        <w:rPr>
-          <w:rFonts w:eastAsia="SimSun" w:cstheme="minorHAnsi"/>
-          <w:sz w:val="28"/>
-          <w:szCs w:val="28"/>
-          <w:lang w:eastAsia="zh-CN"/>
-        </w:rPr>
-        <w:t>、</w:t>
-      </w:r>
-      <w:r>
-        <w:rPr>
-          <w:rFonts w:eastAsia="SimSun" w:cstheme="minorHAnsi"/>
-          <w:sz w:val="28"/>
-          <w:szCs w:val="28"/>
-          <w:lang w:eastAsia="zh-CN"/>
-        </w:rPr>
-        <w:t>2021.x</w:t>
-      </w:r>
-      <w:r>
-        <w:rPr>
-          <w:rFonts w:eastAsia="SimSun" w:cstheme="minorHAnsi"/>
-          <w:sz w:val="28"/>
-          <w:szCs w:val="28"/>
-          <w:lang w:eastAsia="zh-CN"/>
-        </w:rPr>
-        <w:t>、</w:t>
-      </w:r>
-      <w:r>
-        <w:rPr>
-          <w:rFonts w:eastAsia="SimSun" w:cstheme="minorHAnsi"/>
-          <w:sz w:val="28"/>
-          <w:szCs w:val="28"/>
-          <w:lang w:eastAsia="zh-CN"/>
-        </w:rPr>
-        <w:t xml:space="preserve">2.2.x </w:t>
-      </w:r>
-      <w:r>
-        <w:rPr>
-          <w:rFonts w:eastAsia="SimSun" w:cstheme="minorHAnsi"/>
-          <w:sz w:val="28"/>
-          <w:szCs w:val="28"/>
-          <w:lang w:eastAsia="zh-CN"/>
-        </w:rPr>
-        <w:t>三个分支迭代。如果不想跨分支升级，如需使用新特性，请升级为对应分支的新版本。</w:t>
-      </w:r>
-      <w:r>
-        <w:rPr>
-          <w:rFonts w:eastAsia="SimSun" w:cstheme="minorHAnsi"/>
-          <w:sz w:val="28"/>
-          <w:szCs w:val="28"/>
-          <w:lang w:eastAsia="zh-CN"/>
-        </w:rPr>
-        <w:t xml:space="preserve"> </w:t>
-      </w:r>
-      <w:r>
-        <w:rPr>
-          <w:rFonts w:eastAsia="SimSun" w:cstheme="minorHAnsi"/>
-          <w:sz w:val="28"/>
-          <w:szCs w:val="28"/>
-          <w:lang w:eastAsia="zh-CN"/>
-        </w:rPr>
-        <w:t>为了规避相关构建过程中的依赖冲突问题，我们建议可以通过</w:t>
-      </w:r>
-      <w:r>
-        <w:rPr>
-          <w:rFonts w:eastAsia="SimSun" w:cstheme="minorHAnsi"/>
-          <w:sz w:val="28"/>
-          <w:szCs w:val="28"/>
-          <w:lang w:eastAsia="zh-CN"/>
-        </w:rPr>
         <w:t> </w:t>
       </w:r>
-      <w:hyperlink r:id="rId12" w:history="1">
+      <w:hyperlink r:id="rId15" w:history="1">
         <w:r>
           <w:rPr>
             <w:rFonts w:eastAsia="SimSun" w:cstheme="minorHAnsi"/>
@@ -2135,16 +2277,6 @@
     <w:p>
       <w:pPr>
         <w:rPr>
-          <w:rFonts w:eastAsia="SimSun" w:cstheme="minorHAnsi" w:hint="eastAsia"/>
-          <w:sz w:val="28"/>
-          <w:szCs w:val="28"/>
-          <w:lang w:eastAsia="zh-CN"/>
-        </w:rPr>
-      </w:pPr>
-    </w:p>
-    <w:p>
-      <w:pPr>
-        <w:rPr>
           <w:rFonts w:eastAsia="SimSun" w:cstheme="minorHAnsi"/>
           <w:sz w:val="28"/>
           <w:szCs w:val="28"/>
@@ -2154,27 +2286,37 @@
     </w:p>
     <w:p>
       <w:pPr>
+        <w:rPr>
+          <w:rFonts w:eastAsia="SimSun" w:cstheme="minorHAnsi"/>
+          <w:sz w:val="28"/>
+          <w:szCs w:val="28"/>
+          <w:lang w:eastAsia="zh-CN"/>
+        </w:rPr>
+      </w:pPr>
+    </w:p>
+    <w:p>
+      <w:pPr>
+        <w:rPr>
+          <w:rFonts w:ascii="Segoe UI" w:eastAsia="SimSun" w:hAnsi="Segoe UI" w:cs="Segoe UI"/>
+          <w:color w:val="1F2328"/>
+          <w:shd w:val="clear" w:color="auto" w:fill="FFFFFF"/>
+          <w:lang w:eastAsia="zh-CN"/>
+        </w:rPr>
+      </w:pPr>
+      <w:r>
         <w:rPr>
           <w:rFonts w:ascii="Segoe UI" w:eastAsia="SimSun" w:hAnsi="Segoe UI" w:cs="Segoe UI" w:hint="eastAsia"/>
           <w:color w:val="1F2328"/>
           <w:shd w:val="clear" w:color="auto" w:fill="FFFFFF"/>
           <w:lang w:eastAsia="zh-CN"/>
         </w:rPr>
-      </w:pPr>
-      <w:r>
-        <w:rPr>
-          <w:rFonts w:ascii="Segoe UI" w:eastAsia="SimSun" w:hAnsi="Segoe UI" w:cs="Segoe UI" w:hint="eastAsia"/>
-          <w:color w:val="1F2328"/>
-          <w:shd w:val="clear" w:color="auto" w:fill="FFFFFF"/>
-          <w:lang w:eastAsia="zh-CN"/>
-        </w:rPr>
         <w:t>依赖关系</w:t>
       </w:r>
     </w:p>
     <w:p>
       <w:pPr>
         <w:rPr>
-          <w:rFonts w:ascii="Segoe UI" w:eastAsia="SimSun" w:hAnsi="Segoe UI" w:cs="Segoe UI" w:hint="eastAsia"/>
+          <w:rFonts w:ascii="Segoe UI" w:eastAsia="SimSun" w:hAnsi="Segoe UI" w:cs="Segoe UI"/>
           <w:color w:val="1F2328"/>
           <w:shd w:val="clear" w:color="auto" w:fill="FFFFFF"/>
           <w:lang w:eastAsia="zh-CN"/>
@@ -2204,7 +2346,7 @@
             <w:pPr>
               <w:jc w:val="center"/>
               <w:rPr>
-                <w:rFonts w:eastAsia="SimSun" w:hint="eastAsia"/>
+                <w:rFonts w:eastAsia="SimSun"/>
                 <w:lang w:eastAsia="zh-CN"/>
               </w:rPr>
             </w:pPr>
@@ -2225,7 +2367,7 @@
             <w:pPr>
               <w:jc w:val="center"/>
               <w:rPr>
-                <w:rFonts w:eastAsia="SimSun" w:hint="eastAsia"/>
+                <w:rFonts w:eastAsia="SimSun"/>
                 <w:lang w:eastAsia="zh-CN"/>
               </w:rPr>
             </w:pPr>
@@ -2251,7 +2393,7 @@
             <w:pPr>
               <w:jc w:val="center"/>
               <w:rPr>
-                <w:rFonts w:eastAsia="SimSun" w:hint="eastAsia"/>
+                <w:rFonts w:eastAsia="SimSun"/>
                 <w:lang w:eastAsia="zh-CN"/>
               </w:rPr>
             </w:pPr>
@@ -2273,7 +2415,7 @@
             <w:pPr>
               <w:jc w:val="center"/>
               <w:rPr>
-                <w:rFonts w:eastAsia="SimSun" w:hint="eastAsia"/>
+                <w:rFonts w:eastAsia="SimSun"/>
                 <w:lang w:eastAsia="zh-CN"/>
               </w:rPr>
             </w:pPr>
@@ -2300,7 +2442,7 @@
             <w:pPr>
               <w:jc w:val="center"/>
               <w:rPr>
-                <w:rFonts w:ascii="Segoe UI" w:hAnsi="Segoe UI" w:cs="Segoe UI" w:hint="eastAsia"/>
+                <w:rFonts w:ascii="Segoe UI" w:hAnsi="Segoe UI" w:cs="Segoe UI"/>
                 <w:color w:val="1F2328"/>
                 <w:shd w:val="clear" w:color="auto" w:fill="FFFFFF"/>
               </w:rPr>
@@ -2323,7 +2465,7 @@
             <w:pPr>
               <w:jc w:val="center"/>
               <w:rPr>
-                <w:rFonts w:ascii="Segoe UI" w:hAnsi="Segoe UI" w:cs="Segoe UI" w:hint="eastAsia"/>
+                <w:rFonts w:ascii="Segoe UI" w:hAnsi="Segoe UI" w:cs="Segoe UI"/>
                 <w:color w:val="1F2328"/>
                 <w:shd w:val="clear" w:color="auto" w:fill="FFFFFF"/>
               </w:rPr>
@@ -2351,7 +2493,7 @@
             <w:pPr>
               <w:jc w:val="center"/>
               <w:rPr>
-                <w:rFonts w:ascii="Segoe UI" w:hAnsi="Segoe UI" w:cs="Segoe UI" w:hint="eastAsia"/>
+                <w:rFonts w:ascii="Segoe UI" w:hAnsi="Segoe UI" w:cs="Segoe UI"/>
                 <w:color w:val="1F2328"/>
                 <w:shd w:val="clear" w:color="auto" w:fill="FFFFFF"/>
               </w:rPr>
@@ -2374,7 +2516,7 @@
             <w:pPr>
               <w:jc w:val="center"/>
               <w:rPr>
-                <w:rFonts w:ascii="Segoe UI" w:hAnsi="Segoe UI" w:cs="Segoe UI" w:hint="eastAsia"/>
+                <w:rFonts w:ascii="Segoe UI" w:hAnsi="Segoe UI" w:cs="Segoe UI"/>
                 <w:color w:val="1F2328"/>
                 <w:shd w:val="clear" w:color="auto" w:fill="FFFFFF"/>
               </w:rPr>
@@ -2394,15 +2536,15 @@
     <w:p>
       <w:pPr>
         <w:rPr>
-          <w:rFonts w:eastAsia="SimSun" w:hint="eastAsia"/>
-          <w:lang w:eastAsia="zh-CN"/>
-        </w:rPr>
-      </w:pPr>
-    </w:p>
-    <w:p>
-      <w:pPr>
-        <w:rPr>
-          <w:rFonts w:eastAsia="SimSun" w:hint="eastAsia"/>
+          <w:rFonts w:eastAsia="SimSun"/>
+          <w:lang w:eastAsia="zh-CN"/>
+        </w:rPr>
+      </w:pPr>
+    </w:p>
+    <w:p>
+      <w:pPr>
+        <w:rPr>
+          <w:rFonts w:eastAsia="SimSun"/>
           <w:lang w:eastAsia="zh-CN"/>
         </w:rPr>
       </w:pPr>
@@ -2437,7 +2579,7 @@
             <w:pPr>
               <w:jc w:val="center"/>
               <w:rPr>
-                <w:rFonts w:eastAsia="SimSun" w:hint="eastAsia"/>
+                <w:rFonts w:eastAsia="SimSun"/>
                 <w:lang w:eastAsia="zh-CN"/>
               </w:rPr>
             </w:pPr>
@@ -2458,7 +2600,7 @@
             <w:pPr>
               <w:jc w:val="center"/>
               <w:rPr>
-                <w:rFonts w:eastAsia="SimSun" w:hint="eastAsia"/>
+                <w:rFonts w:eastAsia="SimSun"/>
                 <w:lang w:eastAsia="zh-CN"/>
               </w:rPr>
             </w:pPr>
@@ -2484,7 +2626,7 @@
             <w:pPr>
               <w:jc w:val="center"/>
               <w:rPr>
-                <w:rFonts w:eastAsia="SimSun" w:hint="eastAsia"/>
+                <w:rFonts w:eastAsia="SimSun"/>
                 <w:lang w:eastAsia="zh-CN"/>
               </w:rPr>
             </w:pPr>
@@ -2505,7 +2647,7 @@
             <w:pPr>
               <w:jc w:val="center"/>
               <w:rPr>
-                <w:rFonts w:eastAsia="SimSun" w:hint="eastAsia"/>
+                <w:rFonts w:eastAsia="SimSun"/>
                 <w:lang w:eastAsia="zh-CN"/>
               </w:rPr>
             </w:pPr>
@@ -2531,7 +2673,7 @@
             <w:pPr>
               <w:jc w:val="center"/>
               <w:rPr>
-                <w:rFonts w:eastAsia="SimSun" w:hint="eastAsia"/>
+                <w:rFonts w:eastAsia="SimSun"/>
                 <w:lang w:eastAsia="zh-CN"/>
               </w:rPr>
             </w:pPr>
@@ -2552,7 +2694,7 @@
             <w:pPr>
               <w:jc w:val="center"/>
               <w:rPr>
-                <w:rFonts w:eastAsia="SimSun" w:hint="eastAsia"/>
+                <w:rFonts w:eastAsia="SimSun"/>
                 <w:lang w:eastAsia="zh-CN"/>
               </w:rPr>
             </w:pPr>
@@ -2578,7 +2720,7 @@
             <w:pPr>
               <w:jc w:val="center"/>
               <w:rPr>
-                <w:rFonts w:eastAsia="SimSun" w:hint="eastAsia"/>
+                <w:rFonts w:eastAsia="SimSun"/>
                 <w:lang w:eastAsia="zh-CN"/>
               </w:rPr>
             </w:pPr>
@@ -2599,7 +2741,7 @@
             <w:pPr>
               <w:jc w:val="center"/>
               <w:rPr>
-                <w:rFonts w:eastAsia="SimSun" w:hint="eastAsia"/>
+                <w:rFonts w:eastAsia="SimSun"/>
                 <w:lang w:eastAsia="zh-CN"/>
               </w:rPr>
             </w:pPr>
@@ -2625,7 +2767,7 @@
             <w:pPr>
               <w:jc w:val="center"/>
               <w:rPr>
-                <w:rFonts w:eastAsia="SimSun" w:hint="eastAsia"/>
+                <w:rFonts w:eastAsia="SimSun"/>
                 <w:lang w:eastAsia="zh-CN"/>
               </w:rPr>
             </w:pPr>
@@ -2646,7 +2788,7 @@
             <w:pPr>
               <w:jc w:val="center"/>
               <w:rPr>
-                <w:rFonts w:eastAsia="SimSun" w:hint="eastAsia"/>
+                <w:rFonts w:eastAsia="SimSun"/>
                 <w:lang w:eastAsia="zh-CN"/>
               </w:rPr>
             </w:pPr>
@@ -2672,7 +2814,7 @@
             <w:pPr>
               <w:jc w:val="center"/>
               <w:rPr>
-                <w:rFonts w:eastAsia="SimSun" w:hint="eastAsia"/>
+                <w:rFonts w:eastAsia="SimSun"/>
                 <w:lang w:eastAsia="zh-CN"/>
               </w:rPr>
             </w:pPr>
@@ -2693,7 +2835,7 @@
             <w:pPr>
               <w:jc w:val="center"/>
               <w:rPr>
-                <w:rFonts w:eastAsia="SimSun" w:hint="eastAsia"/>
+                <w:rFonts w:eastAsia="SimSun"/>
                 <w:lang w:eastAsia="zh-CN"/>
               </w:rPr>
             </w:pPr>
@@ -2711,7 +2853,7 @@
     <w:p>
       <w:pPr>
         <w:rPr>
-          <w:rFonts w:eastAsia="SimSun" w:hint="eastAsia"/>
+          <w:rFonts w:eastAsia="SimSun"/>
           <w:lang w:eastAsia="zh-CN"/>
         </w:rPr>
       </w:pPr>
@@ -2720,57 +2862,49 @@
       <w:pPr>
         <w:pStyle w:val="a5"/>
         <w:rPr>
+          <w:rFonts w:ascii="微軟正黑體" w:eastAsia="SimSun" w:hAnsi="微軟正黑體"/>
+          <w:lang w:eastAsia="zh-CN"/>
+        </w:rPr>
+      </w:pPr>
+      <w:r>
+        <w:rPr>
           <w:rFonts w:ascii="微軟正黑體" w:eastAsia="SimSun" w:hAnsi="微軟正黑體" w:hint="eastAsia"/>
           <w:lang w:eastAsia="zh-CN"/>
         </w:rPr>
-      </w:pPr>
+        <w:t>2</w:t>
+      </w:r>
+      <w:r>
+        <w:rPr>
+          <w:rFonts w:ascii="微軟正黑體" w:eastAsia="微軟正黑體" w:hAnsi="微軟正黑體" w:hint="eastAsia"/>
+          <w:lang w:eastAsia="zh-CN"/>
+        </w:rPr>
+        <w:t>、</w:t>
+      </w:r>
       <w:r>
         <w:rPr>
           <w:rFonts w:ascii="微軟正黑體" w:eastAsia="SimSun" w:hAnsi="微軟正黑體" w:hint="eastAsia"/>
           <w:lang w:eastAsia="zh-CN"/>
         </w:rPr>
-        <w:t>2</w:t>
-      </w:r>
-      <w:r>
-        <w:rPr>
-          <w:rFonts w:ascii="微軟正黑體" w:eastAsia="微軟正黑體" w:hAnsi="微軟正黑體" w:hint="eastAsia"/>
-          <w:lang w:eastAsia="zh-CN"/>
-        </w:rPr>
-        <w:t>、</w:t>
+        <w:t>N</w:t>
       </w:r>
       <w:r>
         <w:rPr>
           <w:rFonts w:ascii="微軟正黑體" w:eastAsia="SimSun" w:hAnsi="微軟正黑體" w:hint="eastAsia"/>
           <w:lang w:eastAsia="zh-CN"/>
         </w:rPr>
-        <w:t>N</w:t>
+        <w:t>acos</w:t>
       </w:r>
       <w:r>
         <w:rPr>
           <w:rFonts w:ascii="微軟正黑體" w:eastAsia="SimSun" w:hAnsi="微軟正黑體" w:hint="eastAsia"/>
           <w:lang w:eastAsia="zh-CN"/>
         </w:rPr>
-        <w:t>acos</w:t>
-      </w:r>
-      <w:r>
-        <w:rPr>
-          <w:rFonts w:ascii="微軟正黑體" w:eastAsia="SimSun" w:hAnsi="微軟正黑體" w:hint="eastAsia"/>
-          <w:lang w:eastAsia="zh-CN"/>
-        </w:rPr>
         <w:t xml:space="preserve"> 2.0.3</w:t>
       </w:r>
     </w:p>
     <w:p>
       <w:pPr>
         <w:rPr>
-          <w:rFonts w:ascii="微軟正黑體" w:eastAsia="SimSun" w:hAnsi="微軟正黑體" w:hint="eastAsia"/>
-          <w:lang w:eastAsia="zh-CN"/>
-        </w:rPr>
-      </w:pPr>
-    </w:p>
-    <w:p>
-      <w:pPr>
-        <w:rPr>
           <w:rFonts w:ascii="微軟正黑體" w:eastAsia="SimSun" w:hAnsi="微軟正黑體"/>
           <w:lang w:eastAsia="zh-CN"/>
         </w:rPr>
@@ -2779,6 +2913,14 @@
     <w:p>
       <w:pPr>
         <w:rPr>
+          <w:rFonts w:ascii="微軟正黑體" w:eastAsia="SimSun" w:hAnsi="微軟正黑體"/>
+          <w:lang w:eastAsia="zh-CN"/>
+        </w:rPr>
+      </w:pPr>
+    </w:p>
+    <w:p>
+      <w:pPr>
+        <w:rPr>
           <w:rFonts w:eastAsia="SimSun"/>
           <w:lang w:eastAsia="zh-CN"/>
         </w:rPr>
@@ -2849,7 +2991,7 @@
       </w:pPr>
     </w:p>
     <w:sectPr>
-      <w:footerReference w:type="default" r:id="rId13"/>
+      <w:footerReference w:type="default" r:id="rId16"/>
       <w:pgSz w:w="11906" w:h="16838"/>
       <w:pgMar w:top="1440" w:right="1800" w:bottom="1440" w:left="1800" w:header="851" w:footer="992" w:gutter="0"/>
       <w:pgNumType w:start="0"/>
@@ -4903,7 +5045,7 @@
 </file>
 
 <file path=customXml/itemProps1.xml><?xml version="1.0" encoding="utf-8"?>
-<ds:datastoreItem xmlns:ds="http://schemas.openxmlformats.org/officeDocument/2006/customXml" ds:itemID="{F76B5251-C471-46C8-A958-98B8AF2E36E3}">
+<ds:datastoreItem xmlns:ds="http://schemas.openxmlformats.org/officeDocument/2006/customXml" ds:itemID="{5C3C898D-A928-42FD-898A-28A36A1AC684}">
   <ds:schemaRefs>
     <ds:schemaRef ds:uri="http://schemas.openxmlformats.org/officeDocument/2006/bibliography"/>
   </ds:schemaRefs>

--- a/notes/SpringCloud Alibaba .docx
+++ b/notes/SpringCloud Alibaba .docx
@@ -429,7 +429,7 @@
                                         </pic:cNvPicPr>
                                       </pic:nvPicPr>
                                       <pic:blipFill>
-                                        <a:blip r:embed="rId10">
+                                        <a:blip r:embed="rId9">
                                           <a:extLst>
                                             <a:ext uri="{28A0092B-C50C-407E-A947-70E740481C1C}">
                                               <a14:useLocalDpi xmlns:a14="http://schemas.microsoft.com/office/drawing/2010/main" val="0"/>
@@ -959,76 +959,76 @@
       <w:pPr>
         <w:pStyle w:val="a5"/>
         <w:rPr>
+          <w:rFonts w:ascii="微軟正黑體" w:eastAsia="SimSun" w:hAnsi="微軟正黑體"/>
+          <w:lang w:eastAsia="zh-CN"/>
+        </w:rPr>
+      </w:pPr>
+      <w:r>
+        <w:rPr>
+          <w:rFonts w:ascii="微軟正黑體" w:eastAsia="微軟正黑體" w:hAnsi="微軟正黑體"/>
+          <w:lang w:eastAsia="zh-CN"/>
+        </w:rPr>
+        <w:t>1</w:t>
+      </w:r>
+      <w:r>
+        <w:rPr>
+          <w:rFonts w:ascii="微軟正黑體" w:eastAsia="微軟正黑體" w:hAnsi="微軟正黑體" w:hint="eastAsia"/>
+          <w:lang w:eastAsia="zh-CN"/>
+        </w:rPr>
+        <w:t>、</w:t>
+      </w:r>
+      <w:r>
+        <w:rPr>
           <w:rFonts w:ascii="微軟正黑體" w:eastAsia="SimSun" w:hAnsi="微軟正黑體" w:hint="eastAsia"/>
           <w:lang w:eastAsia="zh-CN"/>
         </w:rPr>
-      </w:pPr>
-      <w:r>
-        <w:rPr>
-          <w:rFonts w:ascii="微軟正黑體" w:eastAsia="微軟正黑體" w:hAnsi="微軟正黑體"/>
-          <w:lang w:eastAsia="zh-CN"/>
-        </w:rPr>
-        <w:t>1</w:t>
-      </w:r>
-      <w:r>
-        <w:rPr>
-          <w:rFonts w:ascii="微軟正黑體" w:eastAsia="微軟正黑體" w:hAnsi="微軟正黑體" w:hint="eastAsia"/>
-          <w:lang w:eastAsia="zh-CN"/>
-        </w:rPr>
-        <w:t>、</w:t>
-      </w:r>
+        <w:t xml:space="preserve">Spring Cloud </w:t>
+      </w:r>
+      <w:proofErr w:type="spellStart"/>
       <w:r>
         <w:rPr>
           <w:rFonts w:ascii="微軟正黑體" w:eastAsia="SimSun" w:hAnsi="微軟正黑體" w:hint="eastAsia"/>
           <w:lang w:eastAsia="zh-CN"/>
         </w:rPr>
-        <w:t xml:space="preserve">Spring Cloud </w:t>
-      </w:r>
-      <w:proofErr w:type="spellStart"/>
+        <w:t>Alibaba</w:t>
+      </w:r>
+      <w:proofErr w:type="spellEnd"/>
       <w:r>
         <w:rPr>
           <w:rFonts w:ascii="微軟正黑體" w:eastAsia="SimSun" w:hAnsi="微軟正黑體" w:hint="eastAsia"/>
           <w:lang w:eastAsia="zh-CN"/>
         </w:rPr>
-        <w:t>Alibaba</w:t>
-      </w:r>
-      <w:proofErr w:type="spellEnd"/>
-      <w:r>
-        <w:rPr>
-          <w:rFonts w:ascii="微軟正黑體" w:eastAsia="SimSun" w:hAnsi="微軟正黑體" w:hint="eastAsia"/>
-          <w:lang w:eastAsia="zh-CN"/>
-        </w:rPr>
         <w:t>简介</w:t>
       </w:r>
     </w:p>
     <w:p>
       <w:pPr>
         <w:rPr>
+          <w:rFonts w:eastAsia="SimSun"/>
+          <w:lang w:eastAsia="zh-CN"/>
+        </w:rPr>
+      </w:pPr>
+      <w:proofErr w:type="gramStart"/>
+      <w:r>
+        <w:rPr>
           <w:rFonts w:eastAsia="SimSun" w:hint="eastAsia"/>
           <w:lang w:eastAsia="zh-CN"/>
         </w:rPr>
-      </w:pPr>
-      <w:proofErr w:type="gramStart"/>
+        <w:t>微服务</w:t>
+      </w:r>
+      <w:proofErr w:type="gramEnd"/>
       <w:r>
         <w:rPr>
           <w:rFonts w:eastAsia="SimSun" w:hint="eastAsia"/>
           <w:lang w:eastAsia="zh-CN"/>
         </w:rPr>
-        <w:t>微服务</w:t>
-      </w:r>
-      <w:proofErr w:type="gramEnd"/>
-      <w:r>
-        <w:rPr>
-          <w:rFonts w:eastAsia="SimSun" w:hint="eastAsia"/>
-          <w:lang w:eastAsia="zh-CN"/>
-        </w:rPr>
         <w:t>架构</w:t>
       </w:r>
     </w:p>
     <w:p>
       <w:pPr>
         <w:rPr>
-          <w:rFonts w:eastAsia="SimSun" w:hint="eastAsia"/>
+          <w:rFonts w:eastAsia="SimSun"/>
           <w:lang w:eastAsia="zh-CN"/>
         </w:rPr>
       </w:pPr>
@@ -1055,7 +1055,7 @@
                     </pic:cNvPicPr>
                   </pic:nvPicPr>
                   <pic:blipFill>
-                    <a:blip r:embed="rId11" cstate="print">
+                    <a:blip r:embed="rId10" cstate="print">
                       <a:extLst>
                         <a:ext uri="{28A0092B-C50C-407E-A947-70E740481C1C}">
                           <a14:useLocalDpi xmlns:a14="http://schemas.microsoft.com/office/drawing/2010/main" val="0"/>
@@ -1124,7 +1124,7 @@
                     </pic:cNvPicPr>
                   </pic:nvPicPr>
                   <pic:blipFill>
-                    <a:blip r:embed="rId12">
+                    <a:blip r:embed="rId11">
                       <a:extLst>
                         <a:ext uri="{28A0092B-C50C-407E-A947-70E740481C1C}">
                           <a14:useLocalDpi xmlns:a14="http://schemas.microsoft.com/office/drawing/2010/main" val="0"/>
@@ -1227,7 +1227,7 @@
                     </pic:cNvPicPr>
                   </pic:nvPicPr>
                   <pic:blipFill>
-                    <a:blip r:embed="rId13" cstate="print">
+                    <a:blip r:embed="rId12" cstate="print">
                       <a:extLst>
                         <a:ext uri="{28A0092B-C50C-407E-A947-70E740481C1C}">
                           <a14:useLocalDpi xmlns:a14="http://schemas.microsoft.com/office/drawing/2010/main" val="0"/>
@@ -1596,8 +1596,6 @@
         </w:rPr>
         <w:t xml:space="preserve"> feign</w:t>
       </w:r>
-      <w:bookmarkStart w:id="7" w:name="_GoBack"/>
-      <w:bookmarkEnd w:id="7"/>
     </w:p>
     <w:p>
       <w:pPr>
@@ -1965,18 +1963,26 @@
         <w:shd w:val="clear" w:color="auto" w:fill="FFFFFF"/>
         <w:spacing w:before="360" w:after="120" w:line="390" w:lineRule="atLeast"/>
         <w:rPr>
+          <w:rFonts w:ascii="Microsoft YaHei" w:eastAsia="Microsoft YaHei" w:hAnsi="Microsoft YaHei"/>
+          <w:color w:val="4F4F4F"/>
+          <w:lang w:eastAsia="zh-CN"/>
+        </w:rPr>
+      </w:pPr>
+      <w:r>
+        <w:rPr>
           <w:rFonts w:ascii="Microsoft YaHei" w:eastAsia="Microsoft YaHei" w:hAnsi="Microsoft YaHei" w:hint="eastAsia"/>
           <w:color w:val="4F4F4F"/>
           <w:lang w:eastAsia="zh-CN"/>
         </w:rPr>
-      </w:pPr>
+        <w:t>1.</w:t>
+      </w:r>
       <w:r>
         <w:rPr>
           <w:rFonts w:ascii="Microsoft YaHei" w:eastAsia="Microsoft YaHei" w:hAnsi="Microsoft YaHei" w:hint="eastAsia"/>
           <w:color w:val="4F4F4F"/>
           <w:lang w:eastAsia="zh-CN"/>
         </w:rPr>
-        <w:t>1.</w:t>
+        <w:t>2</w:t>
       </w:r>
       <w:r>
         <w:rPr>
@@ -1984,7 +1990,7 @@
           <w:color w:val="4F4F4F"/>
           <w:lang w:eastAsia="zh-CN"/>
         </w:rPr>
-        <w:t>2</w:t>
+        <w:t>、</w:t>
       </w:r>
       <w:r>
         <w:rPr>
@@ -1992,25 +1998,17 @@
           <w:color w:val="4F4F4F"/>
           <w:lang w:eastAsia="zh-CN"/>
         </w:rPr>
-        <w:t>、</w:t>
-      </w:r>
-      <w:r>
-        <w:rPr>
-          <w:rFonts w:ascii="Microsoft YaHei" w:eastAsia="Microsoft YaHei" w:hAnsi="Microsoft YaHei" w:hint="eastAsia"/>
-          <w:color w:val="4F4F4F"/>
-          <w:lang w:eastAsia="zh-CN"/>
-        </w:rPr>
         <w:t>版本</w:t>
       </w:r>
     </w:p>
     <w:p>
       <w:pPr>
         <w:rPr>
-          <w:rFonts w:eastAsia="SimSun" w:hint="eastAsia"/>
-          <w:lang w:eastAsia="zh-CN"/>
-        </w:rPr>
-      </w:pPr>
-      <w:hyperlink r:id="rId14" w:history="1">
+          <w:rFonts w:eastAsia="SimSun"/>
+          <w:lang w:eastAsia="zh-CN"/>
+        </w:rPr>
+      </w:pPr>
+      <w:hyperlink r:id="rId13" w:history="1">
         <w:r>
           <w:rPr>
             <w:rStyle w:val="af"/>
@@ -2244,7 +2242,7 @@
         </w:rPr>
         <w:t> </w:t>
       </w:r>
-      <w:hyperlink r:id="rId15" w:history="1">
+      <w:hyperlink r:id="rId14" w:history="1">
         <w:r>
           <w:rPr>
             <w:rFonts w:eastAsia="SimSun" w:cstheme="minorHAnsi"/>
@@ -2273,16 +2271,6 @@
         </w:rPr>
         <w:t>进行项目创建。</w:t>
       </w:r>
-    </w:p>
-    <w:p>
-      <w:pPr>
-        <w:rPr>
-          <w:rFonts w:eastAsia="SimSun" w:cstheme="minorHAnsi"/>
-          <w:sz w:val="28"/>
-          <w:szCs w:val="28"/>
-          <w:lang w:eastAsia="zh-CN"/>
-        </w:rPr>
-      </w:pPr>
     </w:p>
     <w:p>
       <w:pPr>
@@ -2532,6 +2520,60 @@
           </w:p>
         </w:tc>
       </w:tr>
+      <w:tr>
+        <w:trPr>
+          <w:jc w:val="center"/>
+        </w:trPr>
+        <w:tc>
+          <w:tcPr>
+            <w:tcW w:w="4181" w:type="dxa"/>
+          </w:tcPr>
+          <w:p>
+            <w:pPr>
+              <w:jc w:val="center"/>
+              <w:rPr>
+                <w:rFonts w:ascii="Segoe UI" w:hAnsi="Segoe UI" w:cs="Segoe UI"/>
+                <w:color w:val="1F2328"/>
+                <w:shd w:val="clear" w:color="auto" w:fill="FFFFFF"/>
+              </w:rPr>
+            </w:pPr>
+            <w:r>
+              <w:rPr>
+                <w:rFonts w:eastAsia="SimSun" w:hint="eastAsia"/>
+                <w:lang w:eastAsia="zh-CN"/>
+              </w:rPr>
+              <w:t>Spring Gateway</w:t>
+            </w:r>
+          </w:p>
+        </w:tc>
+        <w:tc>
+          <w:tcPr>
+            <w:tcW w:w="4181" w:type="dxa"/>
+          </w:tcPr>
+          <w:p>
+            <w:pPr>
+              <w:jc w:val="center"/>
+              <w:rPr>
+                <w:rFonts w:ascii="Segoe UI" w:eastAsia="SimSun" w:hAnsi="Segoe UI" w:cs="Segoe UI" w:hint="eastAsia"/>
+                <w:color w:val="1F2328"/>
+                <w:shd w:val="clear" w:color="auto" w:fill="FFFFFF"/>
+                <w:lang w:eastAsia="zh-CN"/>
+              </w:rPr>
+            </w:pPr>
+            <w:r>
+              <w:rPr>
+                <w:rFonts w:ascii="Segoe UI" w:eastAsia="SimSun" w:hAnsi="Segoe UI" w:cs="Segoe UI" w:hint="eastAsia"/>
+                <w:color w:val="1F2328"/>
+                <w:shd w:val="clear" w:color="auto" w:fill="FFFFFF"/>
+                <w:lang w:eastAsia="zh-CN"/>
+              </w:rPr>
+              <w:t>2.2.9.RELEASE</w:t>
+            </w:r>
+            <w:bookmarkStart w:id="7" w:name="_GoBack"/>
+            <w:bookmarkEnd w:id="7"/>
+          </w:p>
+        </w:tc>
+      </w:tr>
     </w:tbl>
     <w:p>
       <w:pPr>
@@ -2626,7 +2668,7 @@
             <w:pPr>
               <w:jc w:val="center"/>
               <w:rPr>
-                <w:rFonts w:eastAsia="SimSun"/>
+                <w:rFonts w:eastAsia="SimSun" w:hint="eastAsia"/>
                 <w:lang w:eastAsia="zh-CN"/>
               </w:rPr>
             </w:pPr>
@@ -2647,7 +2689,7 @@
             <w:pPr>
               <w:jc w:val="center"/>
               <w:rPr>
-                <w:rFonts w:eastAsia="SimSun"/>
+                <w:rFonts w:eastAsia="SimSun" w:hint="eastAsia"/>
                 <w:lang w:eastAsia="zh-CN"/>
               </w:rPr>
             </w:pPr>
@@ -2677,6 +2719,7 @@
                 <w:lang w:eastAsia="zh-CN"/>
               </w:rPr>
             </w:pPr>
+            <w:proofErr w:type="spellStart"/>
             <w:r>
               <w:rPr>
                 <w:rFonts w:eastAsia="SimSun" w:hint="eastAsia"/>
@@ -2684,6 +2727,7 @@
               </w:rPr>
               <w:t>Nacos</w:t>
             </w:r>
+            <w:proofErr w:type="spellEnd"/>
           </w:p>
         </w:tc>
         <w:tc>
@@ -2724,6 +2768,7 @@
                 <w:lang w:eastAsia="zh-CN"/>
               </w:rPr>
             </w:pPr>
+            <w:proofErr w:type="spellStart"/>
             <w:r>
               <w:rPr>
                 <w:rFonts w:eastAsia="SimSun" w:hint="eastAsia"/>
@@ -2731,6 +2776,7 @@
               </w:rPr>
               <w:t>RocketMQ</w:t>
             </w:r>
+            <w:proofErr w:type="spellEnd"/>
           </w:p>
         </w:tc>
         <w:tc>
@@ -2771,6 +2817,7 @@
                 <w:lang w:eastAsia="zh-CN"/>
               </w:rPr>
             </w:pPr>
+            <w:proofErr w:type="spellStart"/>
             <w:r>
               <w:rPr>
                 <w:rFonts w:eastAsia="SimSun" w:hint="eastAsia"/>
@@ -2778,6 +2825,7 @@
               </w:rPr>
               <w:t>Dubbo</w:t>
             </w:r>
+            <w:proofErr w:type="spellEnd"/>
           </w:p>
         </w:tc>
         <w:tc>
@@ -2818,6 +2866,7 @@
                 <w:lang w:eastAsia="zh-CN"/>
               </w:rPr>
             </w:pPr>
+            <w:proofErr w:type="spellStart"/>
             <w:r>
               <w:rPr>
                 <w:rFonts w:eastAsia="SimSun" w:hint="eastAsia"/>
@@ -2825,6 +2874,7 @@
               </w:rPr>
               <w:t>Seata</w:t>
             </w:r>
+            <w:proofErr w:type="spellEnd"/>
           </w:p>
         </w:tc>
         <w:tc>
@@ -2849,6 +2899,39 @@
           </w:p>
         </w:tc>
       </w:tr>
+      <w:tr>
+        <w:trPr>
+          <w:jc w:val="center"/>
+        </w:trPr>
+        <w:tc>
+          <w:tcPr>
+            <w:tcW w:w="4181" w:type="dxa"/>
+          </w:tcPr>
+          <w:p>
+            <w:pPr>
+              <w:jc w:val="center"/>
+              <w:rPr>
+                <w:rFonts w:eastAsia="SimSun"/>
+                <w:lang w:eastAsia="zh-CN"/>
+              </w:rPr>
+            </w:pPr>
+          </w:p>
+        </w:tc>
+        <w:tc>
+          <w:tcPr>
+            <w:tcW w:w="4181" w:type="dxa"/>
+          </w:tcPr>
+          <w:p>
+            <w:pPr>
+              <w:jc w:val="center"/>
+              <w:rPr>
+                <w:rFonts w:eastAsia="SimSun"/>
+                <w:lang w:eastAsia="zh-CN"/>
+              </w:rPr>
+            </w:pPr>
+          </w:p>
+        </w:tc>
+      </w:tr>
     </w:tbl>
     <w:p>
       <w:pPr>
@@ -2991,7 +3074,7 @@
       </w:pPr>
     </w:p>
     <w:sectPr>
-      <w:footerReference w:type="default" r:id="rId16"/>
+      <w:footerReference w:type="default" r:id="rId15"/>
       <w:pgSz w:w="11906" w:h="16838"/>
       <w:pgMar w:top="1440" w:right="1800" w:bottom="1440" w:left="1800" w:header="851" w:footer="992" w:gutter="0"/>
       <w:pgNumType w:start="0"/>
@@ -3053,7 +3136,7 @@
             <w:noProof/>
             <w:lang w:val="zh-TW"/>
           </w:rPr>
-          <w:t>3</w:t>
+          <w:t>4</w:t>
         </w:r>
         <w:r>
           <w:fldChar w:fldCharType="end"/>
@@ -5045,7 +5128,7 @@
 </file>
 
 <file path=customXml/itemProps1.xml><?xml version="1.0" encoding="utf-8"?>
-<ds:datastoreItem xmlns:ds="http://schemas.openxmlformats.org/officeDocument/2006/customXml" ds:itemID="{5C3C898D-A928-42FD-898A-28A36A1AC684}">
+<ds:datastoreItem xmlns:ds="http://schemas.openxmlformats.org/officeDocument/2006/customXml" ds:itemID="{4542855B-302C-4BAA-BA6E-0D0406E99256}">
   <ds:schemaRefs>
     <ds:schemaRef ds:uri="http://schemas.openxmlformats.org/officeDocument/2006/bibliography"/>
   </ds:schemaRefs>

--- a/notes/SpringCloud Alibaba .docx
+++ b/notes/SpringCloud Alibaba .docx
@@ -2569,8 +2569,6 @@
               </w:rPr>
               <w:t>2.2.9.RELEASE</w:t>
             </w:r>
-            <w:bookmarkStart w:id="7" w:name="_GoBack"/>
-            <w:bookmarkEnd w:id="7"/>
           </w:p>
         </w:tc>
       </w:tr>
@@ -2945,15 +2943,15 @@
       <w:pPr>
         <w:pStyle w:val="a5"/>
         <w:rPr>
-          <w:rFonts w:ascii="微軟正黑體" w:eastAsia="SimSun" w:hAnsi="微軟正黑體"/>
-          <w:lang w:eastAsia="zh-CN"/>
-        </w:rPr>
-      </w:pPr>
-      <w:r>
-        <w:rPr>
           <w:rFonts w:ascii="微軟正黑體" w:eastAsia="SimSun" w:hAnsi="微軟正黑體" w:hint="eastAsia"/>
           <w:lang w:eastAsia="zh-CN"/>
         </w:rPr>
+      </w:pPr>
+      <w:r>
+        <w:rPr>
+          <w:rFonts w:ascii="微軟正黑體" w:eastAsia="SimSun" w:hAnsi="微軟正黑體" w:hint="eastAsia"/>
+          <w:lang w:eastAsia="zh-CN"/>
+        </w:rPr>
         <w:t>2</w:t>
       </w:r>
       <w:r>
@@ -2963,6 +2961,7 @@
         </w:rPr>
         <w:t>、</w:t>
       </w:r>
+      <w:proofErr w:type="spellStart"/>
       <w:r>
         <w:rPr>
           <w:rFonts w:ascii="微軟正黑體" w:eastAsia="SimSun" w:hAnsi="微軟正黑體" w:hint="eastAsia"/>
@@ -2977,12 +2976,627 @@
         </w:rPr>
         <w:t>acos</w:t>
       </w:r>
+      <w:proofErr w:type="spellEnd"/>
       <w:r>
         <w:rPr>
           <w:rFonts w:ascii="微軟正黑體" w:eastAsia="SimSun" w:hAnsi="微軟正黑體" w:hint="eastAsia"/>
           <w:lang w:eastAsia="zh-CN"/>
         </w:rPr>
         <w:t xml:space="preserve"> 2.0.3</w:t>
+      </w:r>
+    </w:p>
+    <w:p>
+      <w:pPr>
+        <w:pStyle w:val="4"/>
+        <w:shd w:val="clear" w:color="auto" w:fill="FFFFFF"/>
+        <w:spacing w:before="360" w:after="120" w:line="390" w:lineRule="atLeast"/>
+        <w:rPr>
+          <w:rFonts w:ascii="Microsoft YaHei" w:eastAsia="Microsoft YaHei" w:hAnsi="Microsoft YaHei" w:hint="eastAsia"/>
+          <w:color w:val="4F4F4F"/>
+          <w:lang w:eastAsia="zh-CN"/>
+        </w:rPr>
+      </w:pPr>
+      <w:r>
+        <w:rPr>
+          <w:rFonts w:ascii="Microsoft YaHei" w:eastAsia="Microsoft YaHei" w:hAnsi="Microsoft YaHei" w:hint="eastAsia"/>
+          <w:color w:val="4F4F4F"/>
+          <w:lang w:eastAsia="zh-CN"/>
+        </w:rPr>
+        <w:t>2.</w:t>
+      </w:r>
+      <w:r>
+        <w:rPr>
+          <w:rFonts w:ascii="Microsoft YaHei" w:eastAsia="Microsoft YaHei" w:hAnsi="Microsoft YaHei" w:hint="eastAsia"/>
+          <w:color w:val="4F4F4F"/>
+          <w:lang w:eastAsia="zh-CN"/>
+        </w:rPr>
+        <w:t>1</w:t>
+      </w:r>
+      <w:r>
+        <w:rPr>
+          <w:rFonts w:ascii="Microsoft YaHei" w:eastAsia="Microsoft YaHei" w:hAnsi="Microsoft YaHei" w:hint="eastAsia"/>
+          <w:color w:val="4F4F4F"/>
+          <w:lang w:eastAsia="zh-CN"/>
+        </w:rPr>
+        <w:t>、</w:t>
+      </w:r>
+      <w:r>
+        <w:rPr>
+          <w:rFonts w:ascii="Microsoft YaHei" w:eastAsia="Microsoft YaHei" w:hAnsi="Microsoft YaHei" w:hint="eastAsia"/>
+          <w:color w:val="4F4F4F"/>
+          <w:lang w:eastAsia="zh-CN"/>
+        </w:rPr>
+        <w:t xml:space="preserve"> 注册发现</w:t>
+      </w:r>
+    </w:p>
+    <w:p>
+      <w:pPr>
+        <w:rPr>
+          <w:rFonts w:eastAsia="SimSun" w:cstheme="minorHAnsi" w:hint="eastAsia"/>
+          <w:sz w:val="28"/>
+          <w:szCs w:val="28"/>
+          <w:lang w:eastAsia="zh-CN"/>
+        </w:rPr>
+      </w:pPr>
+      <w:r>
+        <w:rPr>
+          <w:rFonts w:eastAsia="SimSun" w:cstheme="minorHAnsi" w:hint="eastAsia"/>
+          <w:sz w:val="28"/>
+          <w:szCs w:val="28"/>
+          <w:lang w:eastAsia="zh-CN"/>
+        </w:rPr>
+        <w:t xml:space="preserve">1. </w:t>
+      </w:r>
+      <w:r>
+        <w:rPr>
+          <w:rFonts w:eastAsia="SimSun" w:cstheme="minorHAnsi" w:hint="eastAsia"/>
+          <w:sz w:val="28"/>
+          <w:szCs w:val="28"/>
+          <w:lang w:eastAsia="zh-CN"/>
+        </w:rPr>
+        <w:t xml:space="preserve"> </w:t>
+      </w:r>
+      <w:proofErr w:type="spellStart"/>
+      <w:r>
+        <w:rPr>
+          <w:rFonts w:eastAsia="SimSun" w:cstheme="minorHAnsi" w:hint="eastAsia"/>
+          <w:sz w:val="28"/>
+          <w:szCs w:val="28"/>
+          <w:lang w:eastAsia="zh-CN"/>
+        </w:rPr>
+        <w:t>Nacos</w:t>
+      </w:r>
+      <w:proofErr w:type="spellEnd"/>
+      <w:r>
+        <w:rPr>
+          <w:rFonts w:eastAsia="SimSun" w:cstheme="minorHAnsi" w:hint="eastAsia"/>
+          <w:sz w:val="28"/>
+          <w:szCs w:val="28"/>
+          <w:lang w:eastAsia="zh-CN"/>
+        </w:rPr>
+        <w:t>保护阀值</w:t>
+      </w:r>
+      <w:r>
+        <w:rPr>
+          <w:rFonts w:eastAsia="SimSun" w:cstheme="minorHAnsi" w:hint="eastAsia"/>
+          <w:sz w:val="28"/>
+          <w:szCs w:val="28"/>
+          <w:lang w:eastAsia="zh-CN"/>
+        </w:rPr>
+        <w:t xml:space="preserve">: </w:t>
+      </w:r>
+      <w:r>
+        <w:rPr>
+          <w:rFonts w:eastAsia="SimSun" w:cstheme="minorHAnsi" w:hint="eastAsia"/>
+          <w:sz w:val="28"/>
+          <w:szCs w:val="28"/>
+          <w:lang w:eastAsia="zh-CN"/>
+        </w:rPr>
+        <w:t>如果健康实例占比小于阀值</w:t>
+      </w:r>
+      <w:r>
+        <w:rPr>
+          <w:rFonts w:eastAsia="SimSun" w:cstheme="minorHAnsi" w:hint="eastAsia"/>
+          <w:sz w:val="28"/>
+          <w:szCs w:val="28"/>
+          <w:lang w:eastAsia="zh-CN"/>
+        </w:rPr>
+        <w:t xml:space="preserve">, </w:t>
+      </w:r>
+      <w:r>
+        <w:rPr>
+          <w:rFonts w:eastAsia="SimSun" w:cstheme="minorHAnsi" w:hint="eastAsia"/>
+          <w:sz w:val="28"/>
+          <w:szCs w:val="28"/>
+          <w:lang w:eastAsia="zh-CN"/>
+        </w:rPr>
+        <w:t>那么</w:t>
+      </w:r>
+      <w:proofErr w:type="spellStart"/>
+      <w:r>
+        <w:rPr>
+          <w:rFonts w:eastAsia="SimSun" w:cstheme="minorHAnsi" w:hint="eastAsia"/>
+          <w:sz w:val="28"/>
+          <w:szCs w:val="28"/>
+          <w:lang w:eastAsia="zh-CN"/>
+        </w:rPr>
+        <w:t>Nacos</w:t>
+      </w:r>
+      <w:proofErr w:type="spellEnd"/>
+      <w:r>
+        <w:rPr>
+          <w:rFonts w:eastAsia="SimSun" w:cstheme="minorHAnsi" w:hint="eastAsia"/>
+          <w:sz w:val="28"/>
+          <w:szCs w:val="28"/>
+          <w:lang w:eastAsia="zh-CN"/>
+        </w:rPr>
+        <w:t>将会把请求转发给所有实例</w:t>
+      </w:r>
+      <w:r>
+        <w:rPr>
+          <w:rFonts w:eastAsia="SimSun" w:cstheme="minorHAnsi" w:hint="eastAsia"/>
+          <w:sz w:val="28"/>
+          <w:szCs w:val="28"/>
+          <w:lang w:eastAsia="zh-CN"/>
+        </w:rPr>
+        <w:t>.</w:t>
+      </w:r>
+    </w:p>
+    <w:p>
+      <w:pPr>
+        <w:rPr>
+          <w:rFonts w:eastAsia="SimSun" w:cstheme="minorHAnsi" w:hint="eastAsia"/>
+          <w:sz w:val="28"/>
+          <w:szCs w:val="28"/>
+          <w:lang w:eastAsia="zh-CN"/>
+        </w:rPr>
+      </w:pPr>
+      <w:r>
+        <w:rPr>
+          <w:rFonts w:eastAsia="SimSun" w:cstheme="minorHAnsi" w:hint="eastAsia"/>
+          <w:sz w:val="28"/>
+          <w:szCs w:val="28"/>
+          <w:lang w:eastAsia="zh-CN"/>
+        </w:rPr>
+        <w:t xml:space="preserve">2. </w:t>
+      </w:r>
+    </w:p>
+    <w:p>
+      <w:pPr>
+        <w:pStyle w:val="ab"/>
+        <w:numPr>
+          <w:ilvl w:val="0"/>
+          <w:numId w:val="3"/>
+        </w:numPr>
+        <w:ind w:leftChars="0"/>
+        <w:rPr>
+          <w:rFonts w:eastAsia="SimSun" w:cstheme="minorHAnsi" w:hint="eastAsia"/>
+          <w:sz w:val="28"/>
+          <w:szCs w:val="28"/>
+          <w:lang w:eastAsia="zh-CN"/>
+        </w:rPr>
+      </w:pPr>
+      <w:r>
+        <w:rPr>
+          <w:rFonts w:eastAsia="SimSun" w:cstheme="minorHAnsi" w:hint="eastAsia"/>
+          <w:sz w:val="28"/>
+          <w:szCs w:val="28"/>
+          <w:lang w:eastAsia="zh-CN"/>
+        </w:rPr>
+        <w:t>Consistency(</w:t>
+      </w:r>
+      <w:r>
+        <w:rPr>
+          <w:rFonts w:eastAsia="SimSun" w:cstheme="minorHAnsi" w:hint="eastAsia"/>
+          <w:sz w:val="28"/>
+          <w:szCs w:val="28"/>
+          <w:lang w:eastAsia="zh-CN"/>
+        </w:rPr>
+        <w:t>一致性</w:t>
+      </w:r>
+      <w:r>
+        <w:rPr>
+          <w:rFonts w:eastAsia="SimSun" w:cstheme="minorHAnsi" w:hint="eastAsia"/>
+          <w:sz w:val="28"/>
+          <w:szCs w:val="28"/>
+          <w:lang w:eastAsia="zh-CN"/>
+        </w:rPr>
+        <w:t>)</w:t>
+      </w:r>
+    </w:p>
+    <w:p>
+      <w:pPr>
+        <w:pStyle w:val="ab"/>
+        <w:numPr>
+          <w:ilvl w:val="0"/>
+          <w:numId w:val="3"/>
+        </w:numPr>
+        <w:ind w:leftChars="0"/>
+        <w:rPr>
+          <w:rFonts w:eastAsia="SimSun" w:cstheme="minorHAnsi" w:hint="eastAsia"/>
+          <w:sz w:val="28"/>
+          <w:szCs w:val="28"/>
+          <w:lang w:eastAsia="zh-CN"/>
+        </w:rPr>
+      </w:pPr>
+      <w:r>
+        <w:rPr>
+          <w:rFonts w:eastAsia="SimSun" w:cstheme="minorHAnsi" w:hint="eastAsia"/>
+          <w:sz w:val="28"/>
+          <w:szCs w:val="28"/>
+          <w:lang w:eastAsia="zh-CN"/>
+        </w:rPr>
+        <w:t>Availability</w:t>
+      </w:r>
+      <w:r>
+        <w:rPr>
+          <w:rFonts w:eastAsia="SimSun" w:cstheme="minorHAnsi" w:hint="eastAsia"/>
+          <w:sz w:val="28"/>
+          <w:szCs w:val="28"/>
+          <w:lang w:eastAsia="zh-CN"/>
+        </w:rPr>
+        <w:t>(</w:t>
+      </w:r>
+      <w:r>
+        <w:rPr>
+          <w:rFonts w:eastAsia="SimSun" w:cstheme="minorHAnsi" w:hint="eastAsia"/>
+          <w:sz w:val="28"/>
+          <w:szCs w:val="28"/>
+          <w:lang w:eastAsia="zh-CN"/>
+        </w:rPr>
+        <w:t>可用性</w:t>
+      </w:r>
+      <w:r>
+        <w:rPr>
+          <w:rFonts w:eastAsia="SimSun" w:cstheme="minorHAnsi" w:hint="eastAsia"/>
+          <w:sz w:val="28"/>
+          <w:szCs w:val="28"/>
+          <w:lang w:eastAsia="zh-CN"/>
+        </w:rPr>
+        <w:t>)</w:t>
+      </w:r>
+    </w:p>
+    <w:p>
+      <w:pPr>
+        <w:pStyle w:val="ab"/>
+        <w:numPr>
+          <w:ilvl w:val="0"/>
+          <w:numId w:val="3"/>
+        </w:numPr>
+        <w:ind w:leftChars="0"/>
+        <w:rPr>
+          <w:rFonts w:eastAsia="SimSun" w:cstheme="minorHAnsi" w:hint="eastAsia"/>
+          <w:sz w:val="28"/>
+          <w:szCs w:val="28"/>
+          <w:lang w:eastAsia="zh-CN"/>
+        </w:rPr>
+      </w:pPr>
+      <w:r>
+        <w:rPr>
+          <w:rFonts w:eastAsia="SimSun" w:cstheme="minorHAnsi" w:hint="eastAsia"/>
+          <w:sz w:val="28"/>
+          <w:szCs w:val="28"/>
+          <w:lang w:eastAsia="zh-CN"/>
+        </w:rPr>
+        <w:t>Partition  tolerance(</w:t>
+      </w:r>
+      <w:r>
+        <w:rPr>
+          <w:rFonts w:eastAsia="SimSun" w:cstheme="minorHAnsi" w:hint="eastAsia"/>
+          <w:sz w:val="28"/>
+          <w:szCs w:val="28"/>
+          <w:lang w:eastAsia="zh-CN"/>
+        </w:rPr>
+        <w:t>分区容错性</w:t>
+      </w:r>
+      <w:r>
+        <w:rPr>
+          <w:rFonts w:eastAsia="SimSun" w:cstheme="minorHAnsi" w:hint="eastAsia"/>
+          <w:sz w:val="28"/>
+          <w:szCs w:val="28"/>
+          <w:lang w:eastAsia="zh-CN"/>
+        </w:rPr>
+        <w:t>)</w:t>
+      </w:r>
+    </w:p>
+    <w:p>
+      <w:pPr>
+        <w:pStyle w:val="ab"/>
+        <w:ind w:leftChars="0"/>
+        <w:rPr>
+          <w:rFonts w:eastAsia="SimSun" w:cstheme="minorHAnsi" w:hint="eastAsia"/>
+          <w:b/>
+          <w:sz w:val="28"/>
+          <w:szCs w:val="28"/>
+          <w:lang w:eastAsia="zh-CN"/>
+        </w:rPr>
+      </w:pPr>
+      <w:r>
+        <w:rPr>
+          <w:rFonts w:eastAsia="SimSun" w:cstheme="minorHAnsi" w:hint="eastAsia"/>
+          <w:b/>
+          <w:sz w:val="28"/>
+          <w:szCs w:val="28"/>
+          <w:lang w:eastAsia="zh-CN"/>
+        </w:rPr>
+        <w:t>三者不可兼得</w:t>
+      </w:r>
+    </w:p>
+    <w:p>
+      <w:pPr>
+        <w:rPr>
+          <w:rFonts w:eastAsia="SimSun" w:cstheme="minorHAnsi" w:hint="eastAsia"/>
+          <w:sz w:val="28"/>
+          <w:szCs w:val="28"/>
+          <w:lang w:eastAsia="zh-CN"/>
+        </w:rPr>
+      </w:pPr>
+      <w:proofErr w:type="spellStart"/>
+      <w:r>
+        <w:rPr>
+          <w:rFonts w:eastAsia="SimSun" w:cstheme="minorHAnsi" w:hint="eastAsia"/>
+          <w:sz w:val="28"/>
+          <w:szCs w:val="28"/>
+          <w:lang w:eastAsia="zh-CN"/>
+        </w:rPr>
+        <w:t>Nacos</w:t>
+      </w:r>
+      <w:proofErr w:type="spellEnd"/>
+      <w:r>
+        <w:rPr>
+          <w:rFonts w:eastAsia="SimSun" w:cstheme="minorHAnsi" w:hint="eastAsia"/>
+          <w:sz w:val="28"/>
+          <w:szCs w:val="28"/>
+          <w:lang w:eastAsia="zh-CN"/>
+        </w:rPr>
+        <w:t>默认</w:t>
+      </w:r>
+      <w:r>
+        <w:rPr>
+          <w:rFonts w:eastAsia="SimSun" w:cstheme="minorHAnsi" w:hint="eastAsia"/>
+          <w:sz w:val="28"/>
+          <w:szCs w:val="28"/>
+          <w:lang w:eastAsia="zh-CN"/>
+        </w:rPr>
+        <w:t>AP</w:t>
+      </w:r>
+    </w:p>
+    <w:p>
+      <w:pPr>
+        <w:rPr>
+          <w:rFonts w:eastAsia="SimSun" w:cstheme="minorHAnsi" w:hint="eastAsia"/>
+          <w:sz w:val="28"/>
+          <w:szCs w:val="28"/>
+          <w:lang w:eastAsia="zh-CN"/>
+        </w:rPr>
+      </w:pPr>
+      <w:proofErr w:type="spellStart"/>
+      <w:r>
+        <w:rPr>
+          <w:rFonts w:ascii="Microsoft YaHei" w:eastAsia="Microsoft YaHei" w:hAnsi="Microsoft YaHei" w:hint="eastAsia"/>
+          <w:color w:val="0D0016"/>
+          <w:shd w:val="clear" w:color="auto" w:fill="EEF0F4"/>
+        </w:rPr>
+        <w:t>spring.cloud.nacos.discovery.ephemeral</w:t>
+      </w:r>
+      <w:proofErr w:type="spellEnd"/>
+      <w:r>
+        <w:rPr>
+          <w:rFonts w:ascii="Microsoft YaHei" w:eastAsia="Microsoft YaHei" w:hAnsi="Microsoft YaHei" w:hint="eastAsia"/>
+          <w:color w:val="0D0016"/>
+          <w:shd w:val="clear" w:color="auto" w:fill="EEF0F4"/>
+        </w:rPr>
+        <w:t>=</w:t>
+      </w:r>
+      <w:r>
+        <w:rPr>
+          <w:rFonts w:ascii="Microsoft YaHei" w:eastAsia="Microsoft YaHei" w:hAnsi="Microsoft YaHei" w:hint="eastAsia"/>
+          <w:color w:val="0D0016"/>
+          <w:shd w:val="clear" w:color="auto" w:fill="EEF0F4"/>
+          <w:lang w:eastAsia="zh-CN"/>
+        </w:rPr>
+        <w:t>false #</w:t>
+      </w:r>
+      <w:bookmarkStart w:id="7" w:name="_GoBack"/>
+      <w:bookmarkEnd w:id="7"/>
+      <w:r>
+        <w:rPr>
+          <w:rFonts w:ascii="Microsoft YaHei" w:eastAsia="Microsoft YaHei" w:hAnsi="Microsoft YaHei" w:hint="eastAsia"/>
+          <w:color w:val="0D0016"/>
+          <w:shd w:val="clear" w:color="auto" w:fill="EEF0F4"/>
+          <w:lang w:eastAsia="zh-CN"/>
+        </w:rPr>
+        <w:t>CP</w:t>
+      </w:r>
+    </w:p>
+    <w:p>
+      <w:pPr>
+        <w:rPr>
+          <w:rFonts w:eastAsia="SimSun" w:cstheme="minorHAnsi" w:hint="eastAsia"/>
+          <w:sz w:val="28"/>
+          <w:szCs w:val="28"/>
+          <w:lang w:eastAsia="zh-CN"/>
+        </w:rPr>
+      </w:pPr>
+      <w:r>
+        <w:rPr>
+          <w:rFonts w:eastAsia="SimSun" w:cstheme="minorHAnsi" w:hint="eastAsia"/>
+          <w:sz w:val="28"/>
+          <w:szCs w:val="28"/>
+          <w:lang w:eastAsia="zh-CN"/>
+        </w:rPr>
+        <w:t>分布式架构无法保证机器网络永远正常</w:t>
+      </w:r>
+      <w:r>
+        <w:rPr>
+          <w:rFonts w:eastAsia="SimSun" w:cstheme="minorHAnsi" w:hint="eastAsia"/>
+          <w:sz w:val="28"/>
+          <w:szCs w:val="28"/>
+          <w:lang w:eastAsia="zh-CN"/>
+        </w:rPr>
+        <w:t>,</w:t>
+      </w:r>
+    </w:p>
+    <w:p>
+      <w:pPr>
+        <w:rPr>
+          <w:rFonts w:eastAsia="SimSun" w:cstheme="minorHAnsi" w:hint="eastAsia"/>
+          <w:sz w:val="28"/>
+          <w:szCs w:val="28"/>
+          <w:lang w:eastAsia="zh-CN"/>
+        </w:rPr>
+      </w:pPr>
+      <w:r>
+        <w:rPr>
+          <w:rFonts w:eastAsia="SimSun" w:cstheme="minorHAnsi" w:hint="eastAsia"/>
+          <w:sz w:val="28"/>
+          <w:szCs w:val="28"/>
+          <w:lang w:eastAsia="zh-CN"/>
+        </w:rPr>
+        <w:t>如果要</w:t>
+      </w:r>
+      <w:r>
+        <w:rPr>
+          <w:rFonts w:eastAsia="SimSun" w:cstheme="minorHAnsi" w:hint="eastAsia"/>
+          <w:sz w:val="28"/>
+          <w:szCs w:val="28"/>
+          <w:lang w:eastAsia="zh-CN"/>
+        </w:rPr>
+        <w:t>Availability,</w:t>
+      </w:r>
+      <w:r>
+        <w:rPr>
+          <w:rFonts w:eastAsia="SimSun" w:cstheme="minorHAnsi" w:hint="eastAsia"/>
+          <w:sz w:val="28"/>
+          <w:szCs w:val="28"/>
+          <w:lang w:eastAsia="zh-CN"/>
+        </w:rPr>
+        <w:t>数据就不一定同步</w:t>
+      </w:r>
+      <w:r>
+        <w:rPr>
+          <w:rFonts w:eastAsia="SimSun" w:cstheme="minorHAnsi" w:hint="eastAsia"/>
+          <w:sz w:val="28"/>
+          <w:szCs w:val="28"/>
+          <w:lang w:eastAsia="zh-CN"/>
+        </w:rPr>
+        <w:t>;</w:t>
+      </w:r>
+    </w:p>
+    <w:p>
+      <w:pPr>
+        <w:rPr>
+          <w:rFonts w:eastAsia="SimSun" w:cstheme="minorHAnsi" w:hint="eastAsia"/>
+          <w:sz w:val="28"/>
+          <w:szCs w:val="28"/>
+          <w:lang w:eastAsia="zh-CN"/>
+        </w:rPr>
+      </w:pPr>
+      <w:r>
+        <w:rPr>
+          <w:rFonts w:eastAsia="SimSun" w:cstheme="minorHAnsi" w:hint="eastAsia"/>
+          <w:sz w:val="28"/>
+          <w:szCs w:val="28"/>
+          <w:lang w:eastAsia="zh-CN"/>
+        </w:rPr>
+        <w:t>如果要</w:t>
+      </w:r>
+      <w:r>
+        <w:rPr>
+          <w:rFonts w:eastAsia="SimSun" w:cstheme="minorHAnsi" w:hint="eastAsia"/>
+          <w:sz w:val="28"/>
+          <w:szCs w:val="28"/>
+          <w:lang w:eastAsia="zh-CN"/>
+        </w:rPr>
+        <w:t>Consistency,</w:t>
+      </w:r>
+      <w:r>
+        <w:rPr>
+          <w:rFonts w:eastAsia="SimSun" w:cstheme="minorHAnsi" w:hint="eastAsia"/>
+          <w:sz w:val="28"/>
+          <w:szCs w:val="28"/>
+          <w:lang w:eastAsia="zh-CN"/>
+        </w:rPr>
+        <w:t>就要接受数据一致之前不能提供服务</w:t>
+      </w:r>
+      <w:r>
+        <w:rPr>
+          <w:rFonts w:eastAsia="SimSun" w:cstheme="minorHAnsi" w:hint="eastAsia"/>
+          <w:sz w:val="28"/>
+          <w:szCs w:val="28"/>
+          <w:lang w:eastAsia="zh-CN"/>
+        </w:rPr>
+        <w:t>.</w:t>
+      </w:r>
+    </w:p>
+    <w:p>
+      <w:pPr>
+        <w:rPr>
+          <w:rFonts w:eastAsia="SimSun" w:cstheme="minorHAnsi" w:hint="eastAsia"/>
+          <w:sz w:val="28"/>
+          <w:szCs w:val="28"/>
+          <w:lang w:eastAsia="zh-CN"/>
+        </w:rPr>
+      </w:pPr>
+    </w:p>
+    <w:p>
+      <w:pPr>
+        <w:rPr>
+          <w:rFonts w:eastAsia="SimSun" w:hint="eastAsia"/>
+          <w:lang w:eastAsia="zh-CN"/>
+        </w:rPr>
+      </w:pPr>
+    </w:p>
+    <w:p>
+      <w:pPr>
+        <w:pStyle w:val="4"/>
+        <w:shd w:val="clear" w:color="auto" w:fill="FFFFFF"/>
+        <w:spacing w:before="360" w:after="120" w:line="390" w:lineRule="atLeast"/>
+        <w:rPr>
+          <w:rFonts w:ascii="Microsoft YaHei" w:eastAsia="Microsoft YaHei" w:hAnsi="Microsoft YaHei" w:hint="eastAsia"/>
+          <w:color w:val="4F4F4F"/>
+          <w:lang w:eastAsia="zh-CN"/>
+        </w:rPr>
+      </w:pPr>
+      <w:r>
+        <w:rPr>
+          <w:rFonts w:ascii="Microsoft YaHei" w:eastAsia="Microsoft YaHei" w:hAnsi="Microsoft YaHei" w:hint="eastAsia"/>
+          <w:color w:val="4F4F4F"/>
+          <w:lang w:eastAsia="zh-CN"/>
+        </w:rPr>
+        <w:t>2.</w:t>
+      </w:r>
+      <w:r>
+        <w:rPr>
+          <w:rFonts w:ascii="Microsoft YaHei" w:eastAsia="Microsoft YaHei" w:hAnsi="Microsoft YaHei" w:hint="eastAsia"/>
+          <w:color w:val="4F4F4F"/>
+          <w:lang w:eastAsia="zh-CN"/>
+        </w:rPr>
+        <w:t>2</w:t>
+      </w:r>
+      <w:r>
+        <w:rPr>
+          <w:rFonts w:ascii="Microsoft YaHei" w:eastAsia="Microsoft YaHei" w:hAnsi="Microsoft YaHei" w:hint="eastAsia"/>
+          <w:color w:val="4F4F4F"/>
+          <w:lang w:eastAsia="zh-CN"/>
+        </w:rPr>
+        <w:t>、</w:t>
+      </w:r>
+      <w:r>
+        <w:rPr>
+          <w:rFonts w:ascii="Microsoft YaHei" w:eastAsia="Microsoft YaHei" w:hAnsi="Microsoft YaHei" w:hint="eastAsia"/>
+          <w:color w:val="4F4F4F"/>
+          <w:lang w:eastAsia="zh-CN"/>
+        </w:rPr>
+        <w:t xml:space="preserve"> 配置</w:t>
+      </w:r>
+      <w:r>
+        <w:rPr>
+          <w:rFonts w:ascii="Microsoft YaHei" w:eastAsia="Microsoft YaHei" w:hAnsi="Microsoft YaHei" w:hint="eastAsia"/>
+          <w:color w:val="4F4F4F"/>
+          <w:lang w:eastAsia="zh-CN"/>
+        </w:rPr>
+        <w:t>中心</w:t>
       </w:r>
     </w:p>
     <w:p>
@@ -3136,7 +3750,7 @@
             <w:noProof/>
             <w:lang w:val="zh-TW"/>
           </w:rPr>
-          <w:t>4</w:t>
+          <w:t>5</w:t>
         </w:r>
         <w:r>
           <w:fldChar w:fldCharType="end"/>
@@ -3435,11 +4049,127 @@
       </w:pPr>
     </w:lvl>
   </w:abstractNum>
+  <w:abstractNum w:abstractNumId="2">
+    <w:nsid w:val="51224CE2"/>
+    <w:multiLevelType w:val="hybridMultilevel"/>
+    <w:tmpl w:val="995CD444"/>
+    <w:lvl w:ilvl="0" w:tplc="04090001">
+      <w:start w:val="1"/>
+      <w:numFmt w:val="bullet"/>
+      <w:lvlText w:val=""/>
+      <w:lvlJc w:val="left"/>
+      <w:pPr>
+        <w:ind w:left="480" w:hanging="480"/>
+      </w:pPr>
+      <w:rPr>
+        <w:rFonts w:ascii="Wingdings" w:hAnsi="Wingdings" w:hint="default"/>
+      </w:rPr>
+    </w:lvl>
+    <w:lvl w:ilvl="1" w:tplc="04090003" w:tentative="1">
+      <w:start w:val="1"/>
+      <w:numFmt w:val="bullet"/>
+      <w:lvlText w:val=""/>
+      <w:lvlJc w:val="left"/>
+      <w:pPr>
+        <w:ind w:left="960" w:hanging="480"/>
+      </w:pPr>
+      <w:rPr>
+        <w:rFonts w:ascii="Wingdings" w:hAnsi="Wingdings" w:hint="default"/>
+      </w:rPr>
+    </w:lvl>
+    <w:lvl w:ilvl="2" w:tplc="04090005" w:tentative="1">
+      <w:start w:val="1"/>
+      <w:numFmt w:val="bullet"/>
+      <w:lvlText w:val=""/>
+      <w:lvlJc w:val="left"/>
+      <w:pPr>
+        <w:ind w:left="1440" w:hanging="480"/>
+      </w:pPr>
+      <w:rPr>
+        <w:rFonts w:ascii="Wingdings" w:hAnsi="Wingdings" w:hint="default"/>
+      </w:rPr>
+    </w:lvl>
+    <w:lvl w:ilvl="3" w:tplc="04090001" w:tentative="1">
+      <w:start w:val="1"/>
+      <w:numFmt w:val="bullet"/>
+      <w:lvlText w:val=""/>
+      <w:lvlJc w:val="left"/>
+      <w:pPr>
+        <w:ind w:left="1920" w:hanging="480"/>
+      </w:pPr>
+      <w:rPr>
+        <w:rFonts w:ascii="Wingdings" w:hAnsi="Wingdings" w:hint="default"/>
+      </w:rPr>
+    </w:lvl>
+    <w:lvl w:ilvl="4" w:tplc="04090003" w:tentative="1">
+      <w:start w:val="1"/>
+      <w:numFmt w:val="bullet"/>
+      <w:lvlText w:val=""/>
+      <w:lvlJc w:val="left"/>
+      <w:pPr>
+        <w:ind w:left="2400" w:hanging="480"/>
+      </w:pPr>
+      <w:rPr>
+        <w:rFonts w:ascii="Wingdings" w:hAnsi="Wingdings" w:hint="default"/>
+      </w:rPr>
+    </w:lvl>
+    <w:lvl w:ilvl="5" w:tplc="04090005" w:tentative="1">
+      <w:start w:val="1"/>
+      <w:numFmt w:val="bullet"/>
+      <w:lvlText w:val=""/>
+      <w:lvlJc w:val="left"/>
+      <w:pPr>
+        <w:ind w:left="2880" w:hanging="480"/>
+      </w:pPr>
+      <w:rPr>
+        <w:rFonts w:ascii="Wingdings" w:hAnsi="Wingdings" w:hint="default"/>
+      </w:rPr>
+    </w:lvl>
+    <w:lvl w:ilvl="6" w:tplc="04090001" w:tentative="1">
+      <w:start w:val="1"/>
+      <w:numFmt w:val="bullet"/>
+      <w:lvlText w:val=""/>
+      <w:lvlJc w:val="left"/>
+      <w:pPr>
+        <w:ind w:left="3360" w:hanging="480"/>
+      </w:pPr>
+      <w:rPr>
+        <w:rFonts w:ascii="Wingdings" w:hAnsi="Wingdings" w:hint="default"/>
+      </w:rPr>
+    </w:lvl>
+    <w:lvl w:ilvl="7" w:tplc="04090003" w:tentative="1">
+      <w:start w:val="1"/>
+      <w:numFmt w:val="bullet"/>
+      <w:lvlText w:val=""/>
+      <w:lvlJc w:val="left"/>
+      <w:pPr>
+        <w:ind w:left="3840" w:hanging="480"/>
+      </w:pPr>
+      <w:rPr>
+        <w:rFonts w:ascii="Wingdings" w:hAnsi="Wingdings" w:hint="default"/>
+      </w:rPr>
+    </w:lvl>
+    <w:lvl w:ilvl="8" w:tplc="04090005" w:tentative="1">
+      <w:start w:val="1"/>
+      <w:numFmt w:val="bullet"/>
+      <w:lvlText w:val=""/>
+      <w:lvlJc w:val="left"/>
+      <w:pPr>
+        <w:ind w:left="4320" w:hanging="480"/>
+      </w:pPr>
+      <w:rPr>
+        <w:rFonts w:ascii="Wingdings" w:hAnsi="Wingdings" w:hint="default"/>
+      </w:rPr>
+    </w:lvl>
+  </w:abstractNum>
   <w:num w:numId="1">
     <w:abstractNumId w:val="0"/>
   </w:num>
   <w:num w:numId="2">
     <w:abstractNumId w:val="1"/>
+  </w:num>
+  <w:num w:numId="3">
+    <w:abstractNumId w:val="2"/>
   </w:num>
 </w:numbering>
 </file>
@@ -5128,7 +5858,7 @@
 </file>
 
 <file path=customXml/itemProps1.xml><?xml version="1.0" encoding="utf-8"?>
-<ds:datastoreItem xmlns:ds="http://schemas.openxmlformats.org/officeDocument/2006/customXml" ds:itemID="{4542855B-302C-4BAA-BA6E-0D0406E99256}">
+<ds:datastoreItem xmlns:ds="http://schemas.openxmlformats.org/officeDocument/2006/customXml" ds:itemID="{B061AD83-731A-4862-8820-986FA6AC7E74}">
   <ds:schemaRefs>
     <ds:schemaRef ds:uri="http://schemas.openxmlformats.org/officeDocument/2006/bibliography"/>
   </ds:schemaRefs>

--- a/notes/SpringCloud Alibaba .docx
+++ b/notes/SpringCloud Alibaba .docx
@@ -79,8 +79,9 @@
                         <w:szCs w:val="96"/>
                         <w:lang w:eastAsia="zh-CN"/>
                       </w:rPr>
-                      <w:t xml:space="preserve"> SpringCloud</w:t>
+                      <w:t xml:space="preserve"> </w:t>
                     </w:r>
+                    <w:proofErr w:type="spellStart"/>
                     <w:r>
                       <w:rPr>
                         <w:rFonts w:eastAsia="SimSun" w:hint="eastAsia"/>
@@ -89,8 +90,31 @@
                         <w:szCs w:val="96"/>
                         <w:lang w:eastAsia="zh-CN"/>
                       </w:rPr>
-                      <w:t xml:space="preserve"> Alibaba</w:t>
+                      <w:t>SpringCloud</w:t>
                     </w:r>
+                    <w:proofErr w:type="spellEnd"/>
+                    <w:r>
+                      <w:rPr>
+                        <w:rFonts w:eastAsia="SimSun" w:hint="eastAsia"/>
+                        <w:color w:val="FFFFFF" w:themeColor="background1"/>
+                        <w:sz w:val="96"/>
+                        <w:szCs w:val="96"/>
+                        <w:lang w:eastAsia="zh-CN"/>
+                      </w:rPr>
+                      <w:t xml:space="preserve"> </w:t>
+                    </w:r>
+                    <w:proofErr w:type="spellStart"/>
+                    <w:r>
+                      <w:rPr>
+                        <w:rFonts w:eastAsia="SimSun" w:hint="eastAsia"/>
+                        <w:color w:val="FFFFFF" w:themeColor="background1"/>
+                        <w:sz w:val="96"/>
+                        <w:szCs w:val="96"/>
+                        <w:lang w:eastAsia="zh-CN"/>
+                      </w:rPr>
+                      <w:t>Alibaba</w:t>
+                    </w:r>
+                    <w:proofErr w:type="spellEnd"/>
                   </w:sdtContent>
                 </w:sdt>
               </w:p>
@@ -178,7 +202,7 @@
             <mc:AlternateContent>
               <mc:Choice Requires="wps">
                 <w:drawing>
-                  <wp:anchor distT="0" distB="0" distL="114300" distR="114300" simplePos="0" relativeHeight="251659264" behindDoc="1" locked="0" layoutInCell="1" allowOverlap="1" wp14:anchorId="422270E5" wp14:editId="3E51EAC4">
+                  <wp:anchor distT="0" distB="0" distL="114300" distR="114300" simplePos="0" relativeHeight="251659264" behindDoc="1" locked="0" layoutInCell="1" allowOverlap="1" wp14:anchorId="4E466B9A" wp14:editId="7E9AC36A">
                     <wp:simplePos x="0" y="0"/>
                     <wp:positionH relativeFrom="page">
                       <wp:posOffset>-209550</wp:posOffset>
@@ -266,7 +290,7 @@
             <mc:AlternateContent>
               <mc:Choice Requires="wps">
                 <w:drawing>
-                  <wp:anchor distT="0" distB="0" distL="114300" distR="114300" simplePos="0" relativeHeight="251662336" behindDoc="1" locked="0" layoutInCell="1" allowOverlap="1" wp14:anchorId="67A8386B" wp14:editId="3B894B32">
+                  <wp:anchor distT="0" distB="0" distL="114300" distR="114300" simplePos="0" relativeHeight="251662336" behindDoc="1" locked="0" layoutInCell="1" allowOverlap="1" wp14:anchorId="1247BCDC" wp14:editId="6525076E">
                     <wp:simplePos x="0" y="0"/>
                     <wp:positionH relativeFrom="margin">
                       <wp:align>left</wp:align>
@@ -328,7 +352,7 @@
                                     <w:noProof/>
                                   </w:rPr>
                                   <w:drawing>
-                                    <wp:inline distT="0" distB="0" distL="0" distR="0" wp14:anchorId="2B32347B" wp14:editId="401409AE">
+                                    <wp:inline distT="0" distB="0" distL="0" distR="0" wp14:anchorId="5D643E80" wp14:editId="69BE9E5F">
                                       <wp:extent cx="3600450" cy="4798724"/>
                                       <wp:effectExtent l="0" t="0" r="0" b="1905"/>
                                       <wp:docPr id="7" name="圖片 7"/>
@@ -412,7 +436,7 @@
                               <w:noProof/>
                             </w:rPr>
                             <w:drawing>
-                              <wp:inline distT="0" distB="0" distL="0" distR="0" wp14:anchorId="2B32347B" wp14:editId="401409AE">
+                              <wp:inline distT="0" distB="0" distL="0" distR="0" wp14:anchorId="5D643E80" wp14:editId="69BE9E5F">
                                 <wp:extent cx="3600450" cy="4798724"/>
                                 <wp:effectExtent l="0" t="0" r="0" b="1905"/>
                                 <wp:docPr id="7" name="圖片 7"/>
@@ -476,7 +500,7 @@
             <mc:AlternateContent>
               <mc:Choice Requires="wps">
                 <w:drawing>
-                  <wp:anchor distT="0" distB="0" distL="114300" distR="114300" simplePos="0" relativeHeight="251660288" behindDoc="0" locked="0" layoutInCell="1" allowOverlap="1" wp14:anchorId="1D168D57" wp14:editId="053903B9">
+                  <wp:anchor distT="0" distB="0" distL="114300" distR="114300" simplePos="0" relativeHeight="251660288" behindDoc="0" locked="0" layoutInCell="1" allowOverlap="1" wp14:anchorId="589AFA0D" wp14:editId="4C779E90">
                     <wp:simplePos x="0" y="0"/>
                     <mc:AlternateContent>
                       <mc:Choice Requires="wp14">
@@ -571,7 +595,7 @@
             <mc:AlternateContent>
               <mc:Choice Requires="wps">
                 <w:drawing>
-                  <wp:anchor distT="0" distB="0" distL="114300" distR="114300" simplePos="0" relativeHeight="251661312" behindDoc="0" locked="0" layoutInCell="1" allowOverlap="1" wp14:anchorId="77507DC3" wp14:editId="65F58C76">
+                  <wp:anchor distT="0" distB="0" distL="114300" distR="114300" simplePos="0" relativeHeight="251661312" behindDoc="0" locked="0" layoutInCell="1" allowOverlap="1" wp14:anchorId="240ACBFD" wp14:editId="4D405BF0">
                     <wp:simplePos x="0" y="0"/>
                     <mc:AlternateContent>
                       <mc:Choice Requires="wp14">
@@ -1038,7 +1062,7 @@
           <w:noProof/>
         </w:rPr>
         <w:drawing>
-          <wp:inline distT="0" distB="0" distL="0" distR="0">
+          <wp:inline distT="0" distB="0" distL="0" distR="0" wp14:anchorId="3913D46A" wp14:editId="48C8B243">
             <wp:extent cx="5274310" cy="3102757"/>
             <wp:effectExtent l="0" t="0" r="2540" b="2540"/>
             <wp:docPr id="1" name="圖片 1" descr="C:\Users\F1337248\Desktop\architecture.jpg"/>
@@ -1107,7 +1131,7 @@
           <w:noProof/>
         </w:rPr>
         <w:drawing>
-          <wp:inline distT="0" distB="0" distL="0" distR="0">
+          <wp:inline distT="0" distB="0" distL="0" distR="0" wp14:anchorId="566B8051" wp14:editId="7526844E">
             <wp:extent cx="5274310" cy="2496790"/>
             <wp:effectExtent l="0" t="0" r="2540" b="0"/>
             <wp:docPr id="3" name="圖片 3" descr="https://img-blog.csdnimg.cn/74697a10511f45518644e605c2e55cb5.png"/>
@@ -1210,7 +1234,7 @@
           <w:noProof/>
         </w:rPr>
         <w:drawing>
-          <wp:inline distT="0" distB="0" distL="0" distR="0" wp14:anchorId="04A15FAC" wp14:editId="3DE00F3E">
+          <wp:inline distT="0" distB="0" distL="0" distR="0" wp14:anchorId="61AE9F37" wp14:editId="031EFCFE">
             <wp:extent cx="5274310" cy="1894840"/>
             <wp:effectExtent l="0" t="0" r="2540" b="0"/>
             <wp:docPr id="2" name="圖片 2" descr="C:\Users\F1337248\Desktop\alibaba server.png"/>
@@ -2520,58 +2544,6 @@
           </w:p>
         </w:tc>
       </w:tr>
-      <w:tr>
-        <w:trPr>
-          <w:jc w:val="center"/>
-        </w:trPr>
-        <w:tc>
-          <w:tcPr>
-            <w:tcW w:w="4181" w:type="dxa"/>
-          </w:tcPr>
-          <w:p>
-            <w:pPr>
-              <w:jc w:val="center"/>
-              <w:rPr>
-                <w:rFonts w:ascii="Segoe UI" w:hAnsi="Segoe UI" w:cs="Segoe UI"/>
-                <w:color w:val="1F2328"/>
-                <w:shd w:val="clear" w:color="auto" w:fill="FFFFFF"/>
-              </w:rPr>
-            </w:pPr>
-            <w:r>
-              <w:rPr>
-                <w:rFonts w:eastAsia="SimSun" w:hint="eastAsia"/>
-                <w:lang w:eastAsia="zh-CN"/>
-              </w:rPr>
-              <w:t>Spring Gateway</w:t>
-            </w:r>
-          </w:p>
-        </w:tc>
-        <w:tc>
-          <w:tcPr>
-            <w:tcW w:w="4181" w:type="dxa"/>
-          </w:tcPr>
-          <w:p>
-            <w:pPr>
-              <w:jc w:val="center"/>
-              <w:rPr>
-                <w:rFonts w:ascii="Segoe UI" w:eastAsia="SimSun" w:hAnsi="Segoe UI" w:cs="Segoe UI" w:hint="eastAsia"/>
-                <w:color w:val="1F2328"/>
-                <w:shd w:val="clear" w:color="auto" w:fill="FFFFFF"/>
-                <w:lang w:eastAsia="zh-CN"/>
-              </w:rPr>
-            </w:pPr>
-            <w:r>
-              <w:rPr>
-                <w:rFonts w:ascii="Segoe UI" w:eastAsia="SimSun" w:hAnsi="Segoe UI" w:cs="Segoe UI" w:hint="eastAsia"/>
-                <w:color w:val="1F2328"/>
-                <w:shd w:val="clear" w:color="auto" w:fill="FFFFFF"/>
-                <w:lang w:eastAsia="zh-CN"/>
-              </w:rPr>
-              <w:t>2.2.9.RELEASE</w:t>
-            </w:r>
-          </w:p>
-        </w:tc>
-      </w:tr>
     </w:tbl>
     <w:p>
       <w:pPr>
@@ -2593,6 +2565,7 @@
           <w:rFonts w:eastAsia="SimSun" w:hint="eastAsia"/>
           <w:lang w:eastAsia="zh-CN"/>
         </w:rPr>
+        <w:lastRenderedPageBreak/>
         <w:t>组件版本</w:t>
       </w:r>
     </w:p>
@@ -2666,7 +2639,7 @@
             <w:pPr>
               <w:jc w:val="center"/>
               <w:rPr>
-                <w:rFonts w:eastAsia="SimSun" w:hint="eastAsia"/>
+                <w:rFonts w:eastAsia="SimSun"/>
                 <w:lang w:eastAsia="zh-CN"/>
               </w:rPr>
             </w:pPr>
@@ -2687,7 +2660,7 @@
             <w:pPr>
               <w:jc w:val="center"/>
               <w:rPr>
-                <w:rFonts w:eastAsia="SimSun" w:hint="eastAsia"/>
+                <w:rFonts w:eastAsia="SimSun"/>
                 <w:lang w:eastAsia="zh-CN"/>
               </w:rPr>
             </w:pPr>
@@ -2913,6 +2886,13 @@
                 <w:lang w:eastAsia="zh-CN"/>
               </w:rPr>
             </w:pPr>
+            <w:r>
+              <w:rPr>
+                <w:rFonts w:eastAsia="SimSun"/>
+                <w:lang w:eastAsia="zh-CN"/>
+              </w:rPr>
+              <w:t>spring-cloud-starter-gateway</w:t>
+            </w:r>
           </w:p>
         </w:tc>
         <w:tc>
@@ -2927,6 +2907,71 @@
                 <w:lang w:eastAsia="zh-CN"/>
               </w:rPr>
             </w:pPr>
+            <w:r>
+              <w:rPr>
+                <w:rFonts w:eastAsia="SimSun" w:hint="eastAsia"/>
+                <w:lang w:eastAsia="zh-CN"/>
+              </w:rPr>
+              <w:t>2.2.9</w:t>
+            </w:r>
+          </w:p>
+        </w:tc>
+      </w:tr>
+      <w:tr>
+        <w:trPr>
+          <w:jc w:val="center"/>
+        </w:trPr>
+        <w:tc>
+          <w:tcPr>
+            <w:tcW w:w="4181" w:type="dxa"/>
+          </w:tcPr>
+          <w:p>
+            <w:pPr>
+              <w:jc w:val="center"/>
+              <w:rPr>
+                <w:rFonts w:eastAsia="SimSun"/>
+                <w:lang w:eastAsia="zh-CN"/>
+              </w:rPr>
+            </w:pPr>
+            <w:r>
+              <w:rPr>
+                <w:rFonts w:eastAsia="SimSun"/>
+                <w:lang w:eastAsia="zh-CN"/>
+              </w:rPr>
+              <w:t>spring-cloud-starter-</w:t>
+            </w:r>
+            <w:proofErr w:type="spellStart"/>
+            <w:r>
+              <w:rPr>
+                <w:rFonts w:eastAsia="SimSun"/>
+                <w:lang w:eastAsia="zh-CN"/>
+              </w:rPr>
+              <w:t>openfeign</w:t>
+            </w:r>
+            <w:proofErr w:type="spellEnd"/>
+          </w:p>
+        </w:tc>
+        <w:tc>
+          <w:tcPr>
+            <w:tcW w:w="4181" w:type="dxa"/>
+          </w:tcPr>
+          <w:p>
+            <w:pPr>
+              <w:jc w:val="center"/>
+              <w:rPr>
+                <w:rFonts w:eastAsia="SimSun" w:hint="eastAsia"/>
+                <w:lang w:eastAsia="zh-CN"/>
+              </w:rPr>
+            </w:pPr>
+            <w:r>
+              <w:rPr>
+                <w:rFonts w:eastAsia="SimSun" w:hint="eastAsia"/>
+                <w:lang w:eastAsia="zh-CN"/>
+              </w:rPr>
+              <w:t>2.2.9</w:t>
+            </w:r>
+            <w:bookmarkStart w:id="7" w:name="_GoBack"/>
+            <w:bookmarkEnd w:id="7"/>
           </w:p>
         </w:tc>
       </w:tr>
@@ -2943,7 +2988,7 @@
       <w:pPr>
         <w:pStyle w:val="a5"/>
         <w:rPr>
-          <w:rFonts w:ascii="微軟正黑體" w:eastAsia="SimSun" w:hAnsi="微軟正黑體" w:hint="eastAsia"/>
+          <w:rFonts w:ascii="微軟正黑體" w:eastAsia="SimSun" w:hAnsi="微軟正黑體"/>
           <w:lang w:eastAsia="zh-CN"/>
         </w:rPr>
       </w:pPr>
@@ -2991,18 +3036,26 @@
         <w:shd w:val="clear" w:color="auto" w:fill="FFFFFF"/>
         <w:spacing w:before="360" w:after="120" w:line="390" w:lineRule="atLeast"/>
         <w:rPr>
+          <w:rFonts w:ascii="Microsoft YaHei" w:eastAsia="Microsoft YaHei" w:hAnsi="Microsoft YaHei"/>
+          <w:color w:val="4F4F4F"/>
+          <w:lang w:eastAsia="zh-CN"/>
+        </w:rPr>
+      </w:pPr>
+      <w:r>
+        <w:rPr>
           <w:rFonts w:ascii="Microsoft YaHei" w:eastAsia="Microsoft YaHei" w:hAnsi="Microsoft YaHei" w:hint="eastAsia"/>
           <w:color w:val="4F4F4F"/>
           <w:lang w:eastAsia="zh-CN"/>
         </w:rPr>
-      </w:pPr>
+        <w:t>2.</w:t>
+      </w:r>
       <w:r>
         <w:rPr>
           <w:rFonts w:ascii="Microsoft YaHei" w:eastAsia="Microsoft YaHei" w:hAnsi="Microsoft YaHei" w:hint="eastAsia"/>
           <w:color w:val="4F4F4F"/>
           <w:lang w:eastAsia="zh-CN"/>
         </w:rPr>
-        <w:t>2.</w:t>
+        <w:t>1</w:t>
       </w:r>
       <w:r>
         <w:rPr>
@@ -3010,7 +3063,7 @@
           <w:color w:val="4F4F4F"/>
           <w:lang w:eastAsia="zh-CN"/>
         </w:rPr>
-        <w:t>1</w:t>
+        <w:t>、</w:t>
       </w:r>
       <w:r>
         <w:rPr>
@@ -3018,26 +3071,27 @@
           <w:color w:val="4F4F4F"/>
           <w:lang w:eastAsia="zh-CN"/>
         </w:rPr>
-        <w:t>、</w:t>
-      </w:r>
-      <w:r>
-        <w:rPr>
-          <w:rFonts w:ascii="Microsoft YaHei" w:eastAsia="Microsoft YaHei" w:hAnsi="Microsoft YaHei" w:hint="eastAsia"/>
-          <w:color w:val="4F4F4F"/>
-          <w:lang w:eastAsia="zh-CN"/>
-        </w:rPr>
         <w:t xml:space="preserve"> 注册发现</w:t>
       </w:r>
     </w:p>
     <w:p>
       <w:pPr>
         <w:rPr>
+          <w:rFonts w:eastAsia="SimSun" w:cstheme="minorHAnsi"/>
+          <w:sz w:val="28"/>
+          <w:szCs w:val="28"/>
+          <w:lang w:eastAsia="zh-CN"/>
+        </w:rPr>
+      </w:pPr>
+      <w:r>
+        <w:rPr>
           <w:rFonts w:eastAsia="SimSun" w:cstheme="minorHAnsi" w:hint="eastAsia"/>
           <w:sz w:val="28"/>
           <w:szCs w:val="28"/>
           <w:lang w:eastAsia="zh-CN"/>
         </w:rPr>
-      </w:pPr>
+        <w:t xml:space="preserve">1. </w:t>
+      </w:r>
       <w:r>
         <w:rPr>
           <w:rFonts w:eastAsia="SimSun" w:cstheme="minorHAnsi" w:hint="eastAsia"/>
@@ -3045,8 +3099,9 @@
           <w:szCs w:val="28"/>
           <w:lang w:eastAsia="zh-CN"/>
         </w:rPr>
-        <w:t xml:space="preserve">1. </w:t>
-      </w:r>
+        <w:t xml:space="preserve"> </w:t>
+      </w:r>
+      <w:proofErr w:type="spellStart"/>
       <w:r>
         <w:rPr>
           <w:rFonts w:eastAsia="SimSun" w:cstheme="minorHAnsi" w:hint="eastAsia"/>
@@ -3054,7 +3109,53 @@
           <w:szCs w:val="28"/>
           <w:lang w:eastAsia="zh-CN"/>
         </w:rPr>
-        <w:t xml:space="preserve"> </w:t>
+        <w:t>Nacos</w:t>
+      </w:r>
+      <w:proofErr w:type="spellEnd"/>
+      <w:r>
+        <w:rPr>
+          <w:rFonts w:eastAsia="SimSun" w:cstheme="minorHAnsi" w:hint="eastAsia"/>
+          <w:sz w:val="28"/>
+          <w:szCs w:val="28"/>
+          <w:lang w:eastAsia="zh-CN"/>
+        </w:rPr>
+        <w:t>保护阀值</w:t>
+      </w:r>
+      <w:r>
+        <w:rPr>
+          <w:rFonts w:eastAsia="SimSun" w:cstheme="minorHAnsi" w:hint="eastAsia"/>
+          <w:sz w:val="28"/>
+          <w:szCs w:val="28"/>
+          <w:lang w:eastAsia="zh-CN"/>
+        </w:rPr>
+        <w:t xml:space="preserve">: </w:t>
+      </w:r>
+      <w:r>
+        <w:rPr>
+          <w:rFonts w:eastAsia="SimSun" w:cstheme="minorHAnsi" w:hint="eastAsia"/>
+          <w:sz w:val="28"/>
+          <w:szCs w:val="28"/>
+          <w:lang w:eastAsia="zh-CN"/>
+        </w:rPr>
+        <w:t>如果健康实例占比小于阀值</w:t>
+      </w:r>
+      <w:r>
+        <w:rPr>
+          <w:rFonts w:eastAsia="SimSun" w:cstheme="minorHAnsi" w:hint="eastAsia"/>
+          <w:sz w:val="28"/>
+          <w:szCs w:val="28"/>
+          <w:lang w:eastAsia="zh-CN"/>
+        </w:rPr>
+        <w:t xml:space="preserve">, </w:t>
+      </w:r>
+      <w:r>
+        <w:rPr>
+          <w:rFonts w:eastAsia="SimSun" w:cstheme="minorHAnsi" w:hint="eastAsia"/>
+          <w:sz w:val="28"/>
+          <w:szCs w:val="28"/>
+          <w:lang w:eastAsia="zh-CN"/>
+        </w:rPr>
+        <w:t>那么</w:t>
       </w:r>
       <w:proofErr w:type="spellStart"/>
       <w:r>
@@ -3074,7 +3175,7 @@
           <w:szCs w:val="28"/>
           <w:lang w:eastAsia="zh-CN"/>
         </w:rPr>
-        <w:t>保护阀值</w:t>
+        <w:t>将会把请求转发给所有实例</w:t>
       </w:r>
       <w:r>
         <w:rPr>
@@ -3083,69 +3184,13 @@
           <w:szCs w:val="28"/>
           <w:lang w:eastAsia="zh-CN"/>
         </w:rPr>
-        <w:t xml:space="preserve">: </w:t>
-      </w:r>
-      <w:r>
-        <w:rPr>
-          <w:rFonts w:eastAsia="SimSun" w:cstheme="minorHAnsi" w:hint="eastAsia"/>
-          <w:sz w:val="28"/>
-          <w:szCs w:val="28"/>
-          <w:lang w:eastAsia="zh-CN"/>
-        </w:rPr>
-        <w:t>如果健康实例占比小于阀值</w:t>
-      </w:r>
-      <w:r>
-        <w:rPr>
-          <w:rFonts w:eastAsia="SimSun" w:cstheme="minorHAnsi" w:hint="eastAsia"/>
-          <w:sz w:val="28"/>
-          <w:szCs w:val="28"/>
-          <w:lang w:eastAsia="zh-CN"/>
-        </w:rPr>
-        <w:t xml:space="preserve">, </w:t>
-      </w:r>
-      <w:r>
-        <w:rPr>
-          <w:rFonts w:eastAsia="SimSun" w:cstheme="minorHAnsi" w:hint="eastAsia"/>
-          <w:sz w:val="28"/>
-          <w:szCs w:val="28"/>
-          <w:lang w:eastAsia="zh-CN"/>
-        </w:rPr>
-        <w:t>那么</w:t>
-      </w:r>
-      <w:proofErr w:type="spellStart"/>
-      <w:r>
-        <w:rPr>
-          <w:rFonts w:eastAsia="SimSun" w:cstheme="minorHAnsi" w:hint="eastAsia"/>
-          <w:sz w:val="28"/>
-          <w:szCs w:val="28"/>
-          <w:lang w:eastAsia="zh-CN"/>
-        </w:rPr>
-        <w:t>Nacos</w:t>
-      </w:r>
-      <w:proofErr w:type="spellEnd"/>
-      <w:r>
-        <w:rPr>
-          <w:rFonts w:eastAsia="SimSun" w:cstheme="minorHAnsi" w:hint="eastAsia"/>
-          <w:sz w:val="28"/>
-          <w:szCs w:val="28"/>
-          <w:lang w:eastAsia="zh-CN"/>
-        </w:rPr>
-        <w:t>将会把请求转发给所有实例</w:t>
-      </w:r>
-      <w:r>
-        <w:rPr>
-          <w:rFonts w:eastAsia="SimSun" w:cstheme="minorHAnsi" w:hint="eastAsia"/>
-          <w:sz w:val="28"/>
-          <w:szCs w:val="28"/>
-          <w:lang w:eastAsia="zh-CN"/>
-        </w:rPr>
         <w:t>.</w:t>
       </w:r>
     </w:p>
     <w:p>
       <w:pPr>
         <w:rPr>
-          <w:rFonts w:eastAsia="SimSun" w:cstheme="minorHAnsi" w:hint="eastAsia"/>
+          <w:rFonts w:eastAsia="SimSun" w:cstheme="minorHAnsi"/>
           <w:sz w:val="28"/>
           <w:szCs w:val="28"/>
           <w:lang w:eastAsia="zh-CN"/>
@@ -3170,7 +3215,7 @@
         </w:numPr>
         <w:ind w:leftChars="0"/>
         <w:rPr>
-          <w:rFonts w:eastAsia="SimSun" w:cstheme="minorHAnsi" w:hint="eastAsia"/>
+          <w:rFonts w:eastAsia="SimSun" w:cstheme="minorHAnsi"/>
           <w:sz w:val="28"/>
           <w:szCs w:val="28"/>
           <w:lang w:eastAsia="zh-CN"/>
@@ -3213,7 +3258,7 @@
         </w:numPr>
         <w:ind w:leftChars="0"/>
         <w:rPr>
-          <w:rFonts w:eastAsia="SimSun" w:cstheme="minorHAnsi" w:hint="eastAsia"/>
+          <w:rFonts w:eastAsia="SimSun" w:cstheme="minorHAnsi"/>
           <w:sz w:val="28"/>
           <w:szCs w:val="28"/>
           <w:lang w:eastAsia="zh-CN"/>
@@ -3265,7 +3310,7 @@
         </w:numPr>
         <w:ind w:leftChars="0"/>
         <w:rPr>
-          <w:rFonts w:eastAsia="SimSun" w:cstheme="minorHAnsi" w:hint="eastAsia"/>
+          <w:rFonts w:eastAsia="SimSun" w:cstheme="minorHAnsi"/>
           <w:sz w:val="28"/>
           <w:szCs w:val="28"/>
           <w:lang w:eastAsia="zh-CN"/>
@@ -3304,34 +3349,53 @@
         <w:pStyle w:val="ab"/>
         <w:ind w:leftChars="0"/>
         <w:rPr>
+          <w:rFonts w:eastAsia="SimSun" w:cstheme="minorHAnsi"/>
+          <w:b/>
+          <w:sz w:val="28"/>
+          <w:szCs w:val="28"/>
+          <w:lang w:eastAsia="zh-CN"/>
+        </w:rPr>
+      </w:pPr>
+      <w:r>
+        <w:rPr>
           <w:rFonts w:eastAsia="SimSun" w:cstheme="minorHAnsi" w:hint="eastAsia"/>
           <w:b/>
           <w:sz w:val="28"/>
           <w:szCs w:val="28"/>
           <w:lang w:eastAsia="zh-CN"/>
         </w:rPr>
-      </w:pPr>
+        <w:t>三者不可兼得</w:t>
+      </w:r>
+    </w:p>
+    <w:p>
+      <w:pPr>
+        <w:rPr>
+          <w:rFonts w:eastAsia="SimSun" w:cstheme="minorHAnsi"/>
+          <w:sz w:val="28"/>
+          <w:szCs w:val="28"/>
+          <w:lang w:eastAsia="zh-CN"/>
+        </w:rPr>
+      </w:pPr>
+      <w:proofErr w:type="spellStart"/>
       <w:r>
         <w:rPr>
           <w:rFonts w:eastAsia="SimSun" w:cstheme="minorHAnsi" w:hint="eastAsia"/>
-          <w:b/>
-          <w:sz w:val="28"/>
-          <w:szCs w:val="28"/>
-          <w:lang w:eastAsia="zh-CN"/>
-        </w:rPr>
-        <w:t>三者不可兼得</w:t>
-      </w:r>
-    </w:p>
-    <w:p>
-      <w:pPr>
+          <w:sz w:val="28"/>
+          <w:szCs w:val="28"/>
+          <w:lang w:eastAsia="zh-CN"/>
+        </w:rPr>
+        <w:t>Nacos</w:t>
+      </w:r>
+      <w:proofErr w:type="spellEnd"/>
+      <w:r>
         <w:rPr>
           <w:rFonts w:eastAsia="SimSun" w:cstheme="minorHAnsi" w:hint="eastAsia"/>
           <w:sz w:val="28"/>
           <w:szCs w:val="28"/>
           <w:lang w:eastAsia="zh-CN"/>
         </w:rPr>
-      </w:pPr>
-      <w:proofErr w:type="spellStart"/>
+        <w:t>默认</w:t>
+      </w:r>
       <w:r>
         <w:rPr>
           <w:rFonts w:eastAsia="SimSun" w:cstheme="minorHAnsi" w:hint="eastAsia"/>
@@ -3339,32 +3403,13 @@
           <w:szCs w:val="28"/>
           <w:lang w:eastAsia="zh-CN"/>
         </w:rPr>
-        <w:t>Nacos</w:t>
-      </w:r>
-      <w:proofErr w:type="spellEnd"/>
-      <w:r>
-        <w:rPr>
-          <w:rFonts w:eastAsia="SimSun" w:cstheme="minorHAnsi" w:hint="eastAsia"/>
-          <w:sz w:val="28"/>
-          <w:szCs w:val="28"/>
-          <w:lang w:eastAsia="zh-CN"/>
-        </w:rPr>
-        <w:t>默认</w:t>
-      </w:r>
-      <w:r>
-        <w:rPr>
-          <w:rFonts w:eastAsia="SimSun" w:cstheme="minorHAnsi" w:hint="eastAsia"/>
-          <w:sz w:val="28"/>
-          <w:szCs w:val="28"/>
-          <w:lang w:eastAsia="zh-CN"/>
-        </w:rPr>
         <w:t>AP</w:t>
       </w:r>
     </w:p>
     <w:p>
       <w:pPr>
         <w:rPr>
-          <w:rFonts w:eastAsia="SimSun" w:cstheme="minorHAnsi" w:hint="eastAsia"/>
+          <w:rFonts w:eastAsia="SimSun" w:cstheme="minorHAnsi"/>
           <w:sz w:val="28"/>
           <w:szCs w:val="28"/>
           <w:lang w:eastAsia="zh-CN"/>
@@ -3395,29 +3440,27 @@
           <w:shd w:val="clear" w:color="auto" w:fill="EEF0F4"/>
           <w:lang w:eastAsia="zh-CN"/>
         </w:rPr>
-        <w:t>false #</w:t>
-      </w:r>
-      <w:bookmarkStart w:id="7" w:name="_GoBack"/>
-      <w:bookmarkEnd w:id="7"/>
-      <w:r>
-        <w:rPr>
-          <w:rFonts w:ascii="Microsoft YaHei" w:eastAsia="Microsoft YaHei" w:hAnsi="Microsoft YaHei" w:hint="eastAsia"/>
-          <w:color w:val="0D0016"/>
-          <w:shd w:val="clear" w:color="auto" w:fill="EEF0F4"/>
-          <w:lang w:eastAsia="zh-CN"/>
-        </w:rPr>
-        <w:t>CP</w:t>
-      </w:r>
-    </w:p>
-    <w:p>
-      <w:pPr>
+        <w:t>false #CP</w:t>
+      </w:r>
+    </w:p>
+    <w:p>
+      <w:pPr>
+        <w:rPr>
+          <w:rFonts w:eastAsia="SimSun" w:cstheme="minorHAnsi"/>
+          <w:sz w:val="28"/>
+          <w:szCs w:val="28"/>
+          <w:lang w:eastAsia="zh-CN"/>
+        </w:rPr>
+      </w:pPr>
+      <w:r>
         <w:rPr>
           <w:rFonts w:eastAsia="SimSun" w:cstheme="minorHAnsi" w:hint="eastAsia"/>
           <w:sz w:val="28"/>
           <w:szCs w:val="28"/>
           <w:lang w:eastAsia="zh-CN"/>
         </w:rPr>
-      </w:pPr>
+        <w:t>分布式架构无法保证机器网络永远正常</w:t>
+      </w:r>
       <w:r>
         <w:rPr>
           <w:rFonts w:eastAsia="SimSun" w:cstheme="minorHAnsi" w:hint="eastAsia"/>
@@ -3425,8 +3468,18 @@
           <w:szCs w:val="28"/>
           <w:lang w:eastAsia="zh-CN"/>
         </w:rPr>
-        <w:t>分布式架构无法保证机器网络永远正常</w:t>
-      </w:r>
+        <w:t>,</w:t>
+      </w:r>
+    </w:p>
+    <w:p>
+      <w:pPr>
+        <w:rPr>
+          <w:rFonts w:eastAsia="SimSun" w:cstheme="minorHAnsi"/>
+          <w:sz w:val="28"/>
+          <w:szCs w:val="28"/>
+          <w:lang w:eastAsia="zh-CN"/>
+        </w:rPr>
+      </w:pPr>
       <w:r>
         <w:rPr>
           <w:rFonts w:eastAsia="SimSun" w:cstheme="minorHAnsi" w:hint="eastAsia"/>
@@ -3434,18 +3487,17 @@
           <w:szCs w:val="28"/>
           <w:lang w:eastAsia="zh-CN"/>
         </w:rPr>
-        <w:t>,</w:t>
-      </w:r>
-    </w:p>
-    <w:p>
-      <w:pPr>
+        <w:t>如果要</w:t>
+      </w:r>
+      <w:r>
         <w:rPr>
           <w:rFonts w:eastAsia="SimSun" w:cstheme="minorHAnsi" w:hint="eastAsia"/>
           <w:sz w:val="28"/>
           <w:szCs w:val="28"/>
           <w:lang w:eastAsia="zh-CN"/>
         </w:rPr>
-      </w:pPr>
+        <w:t>Availability,</w:t>
+      </w:r>
       <w:r>
         <w:rPr>
           <w:rFonts w:eastAsia="SimSun" w:cstheme="minorHAnsi" w:hint="eastAsia"/>
@@ -3453,6 +3505,34 @@
           <w:szCs w:val="28"/>
           <w:lang w:eastAsia="zh-CN"/>
         </w:rPr>
+        <w:t>数据就不一定同步</w:t>
+      </w:r>
+      <w:r>
+        <w:rPr>
+          <w:rFonts w:eastAsia="SimSun" w:cstheme="minorHAnsi" w:hint="eastAsia"/>
+          <w:sz w:val="28"/>
+          <w:szCs w:val="28"/>
+          <w:lang w:eastAsia="zh-CN"/>
+        </w:rPr>
+        <w:t>;</w:t>
+      </w:r>
+    </w:p>
+    <w:p>
+      <w:pPr>
+        <w:rPr>
+          <w:rFonts w:eastAsia="SimSun" w:cstheme="minorHAnsi"/>
+          <w:sz w:val="28"/>
+          <w:szCs w:val="28"/>
+          <w:lang w:eastAsia="zh-CN"/>
+        </w:rPr>
+      </w:pPr>
+      <w:r>
+        <w:rPr>
+          <w:rFonts w:eastAsia="SimSun" w:cstheme="minorHAnsi" w:hint="eastAsia"/>
+          <w:sz w:val="28"/>
+          <w:szCs w:val="28"/>
+          <w:lang w:eastAsia="zh-CN"/>
+        </w:rPr>
         <w:t>如果要</w:t>
       </w:r>
       <w:r>
@@ -3462,7 +3542,7 @@
           <w:szCs w:val="28"/>
           <w:lang w:eastAsia="zh-CN"/>
         </w:rPr>
-        <w:t>Availability,</w:t>
+        <w:t>Consistency,</w:t>
       </w:r>
       <w:r>
         <w:rPr>
@@ -3471,7 +3551,7 @@
           <w:szCs w:val="28"/>
           <w:lang w:eastAsia="zh-CN"/>
         </w:rPr>
-        <w:t>数据就不一定同步</w:t>
+        <w:t>就要接受数据一致之前不能提供服务</w:t>
       </w:r>
       <w:r>
         <w:rPr>
@@ -3480,69 +3560,23 @@
           <w:szCs w:val="28"/>
           <w:lang w:eastAsia="zh-CN"/>
         </w:rPr>
-        <w:t>;</w:t>
-      </w:r>
-    </w:p>
-    <w:p>
-      <w:pPr>
-        <w:rPr>
-          <w:rFonts w:eastAsia="SimSun" w:cstheme="minorHAnsi" w:hint="eastAsia"/>
-          <w:sz w:val="28"/>
-          <w:szCs w:val="28"/>
-          <w:lang w:eastAsia="zh-CN"/>
-        </w:rPr>
-      </w:pPr>
-      <w:r>
-        <w:rPr>
-          <w:rFonts w:eastAsia="SimSun" w:cstheme="minorHAnsi" w:hint="eastAsia"/>
-          <w:sz w:val="28"/>
-          <w:szCs w:val="28"/>
-          <w:lang w:eastAsia="zh-CN"/>
-        </w:rPr>
-        <w:t>如果要</w:t>
-      </w:r>
-      <w:r>
-        <w:rPr>
-          <w:rFonts w:eastAsia="SimSun" w:cstheme="minorHAnsi" w:hint="eastAsia"/>
-          <w:sz w:val="28"/>
-          <w:szCs w:val="28"/>
-          <w:lang w:eastAsia="zh-CN"/>
-        </w:rPr>
-        <w:t>Consistency,</w:t>
-      </w:r>
-      <w:r>
-        <w:rPr>
-          <w:rFonts w:eastAsia="SimSun" w:cstheme="minorHAnsi" w:hint="eastAsia"/>
-          <w:sz w:val="28"/>
-          <w:szCs w:val="28"/>
-          <w:lang w:eastAsia="zh-CN"/>
-        </w:rPr>
-        <w:t>就要接受数据一致之前不能提供服务</w:t>
-      </w:r>
-      <w:r>
-        <w:rPr>
-          <w:rFonts w:eastAsia="SimSun" w:cstheme="minorHAnsi" w:hint="eastAsia"/>
-          <w:sz w:val="28"/>
-          <w:szCs w:val="28"/>
-          <w:lang w:eastAsia="zh-CN"/>
-        </w:rPr>
         <w:t>.</w:t>
       </w:r>
     </w:p>
     <w:p>
       <w:pPr>
         <w:rPr>
-          <w:rFonts w:eastAsia="SimSun" w:cstheme="minorHAnsi" w:hint="eastAsia"/>
-          <w:sz w:val="28"/>
-          <w:szCs w:val="28"/>
-          <w:lang w:eastAsia="zh-CN"/>
-        </w:rPr>
-      </w:pPr>
-    </w:p>
-    <w:p>
-      <w:pPr>
-        <w:rPr>
-          <w:rFonts w:eastAsia="SimSun" w:hint="eastAsia"/>
+          <w:rFonts w:eastAsia="SimSun" w:cstheme="minorHAnsi"/>
+          <w:sz w:val="28"/>
+          <w:szCs w:val="28"/>
+          <w:lang w:eastAsia="zh-CN"/>
+        </w:rPr>
+      </w:pPr>
+    </w:p>
+    <w:p>
+      <w:pPr>
+        <w:rPr>
+          <w:rFonts w:eastAsia="SimSun"/>
           <w:lang w:eastAsia="zh-CN"/>
         </w:rPr>
       </w:pPr>
@@ -3553,7 +3587,7 @@
         <w:shd w:val="clear" w:color="auto" w:fill="FFFFFF"/>
         <w:spacing w:before="360" w:after="120" w:line="390" w:lineRule="atLeast"/>
         <w:rPr>
-          <w:rFonts w:ascii="Microsoft YaHei" w:eastAsia="Microsoft YaHei" w:hAnsi="Microsoft YaHei" w:hint="eastAsia"/>
+          <w:rFonts w:ascii="Microsoft YaHei" w:eastAsia="Microsoft YaHei" w:hAnsi="Microsoft YaHei"/>
           <w:color w:val="4F4F4F"/>
           <w:lang w:eastAsia="zh-CN"/>
         </w:rPr>
@@ -5858,7 +5892,7 @@
 </file>
 
 <file path=customXml/itemProps1.xml><?xml version="1.0" encoding="utf-8"?>
-<ds:datastoreItem xmlns:ds="http://schemas.openxmlformats.org/officeDocument/2006/customXml" ds:itemID="{B061AD83-731A-4862-8820-986FA6AC7E74}">
+<ds:datastoreItem xmlns:ds="http://schemas.openxmlformats.org/officeDocument/2006/customXml" ds:itemID="{DA3A2AC1-814E-4190-9128-F8A5DACC4C53}">
   <ds:schemaRefs>
     <ds:schemaRef ds:uri="http://schemas.openxmlformats.org/officeDocument/2006/bibliography"/>
   </ds:schemaRefs>

--- a/notes/SpringCloud Alibaba .docx
+++ b/notes/SpringCloud Alibaba .docx
@@ -79,20 +79,8 @@
                         <w:szCs w:val="96"/>
                         <w:lang w:eastAsia="zh-CN"/>
                       </w:rPr>
-                      <w:t xml:space="preserve"> </w:t>
+                      <w:t xml:space="preserve"> SpringCloud</w:t>
                     </w:r>
-                    <w:proofErr w:type="spellStart"/>
-                    <w:r>
-                      <w:rPr>
-                        <w:rFonts w:eastAsia="SimSun" w:hint="eastAsia"/>
-                        <w:color w:val="FFFFFF" w:themeColor="background1"/>
-                        <w:sz w:val="96"/>
-                        <w:szCs w:val="96"/>
-                        <w:lang w:eastAsia="zh-CN"/>
-                      </w:rPr>
-                      <w:t>SpringCloud</w:t>
-                    </w:r>
-                    <w:proofErr w:type="spellEnd"/>
                     <w:r>
                       <w:rPr>
                         <w:rFonts w:eastAsia="SimSun" w:hint="eastAsia"/>
@@ -983,7 +971,7 @@
       <w:pPr>
         <w:pStyle w:val="a5"/>
         <w:rPr>
-          <w:rFonts w:ascii="微軟正黑體" w:eastAsia="SimSun" w:hAnsi="微軟正黑體"/>
+          <w:rFonts w:ascii="微軟正黑體" w:eastAsia="SimSun" w:hAnsi="微軟正黑體" w:hint="eastAsia"/>
           <w:lang w:eastAsia="zh-CN"/>
         </w:rPr>
       </w:pPr>
@@ -1024,6 +1012,609 @@
         </w:rPr>
         <w:t>简介</w:t>
       </w:r>
+    </w:p>
+    <w:p>
+      <w:pPr>
+        <w:rPr>
+          <w:rFonts w:eastAsia="SimSun" w:hint="eastAsia"/>
+          <w:lang w:eastAsia="zh-CN"/>
+        </w:rPr>
+      </w:pPr>
+      <w:r>
+        <w:rPr>
+          <w:rFonts w:eastAsia="SimSun" w:hint="eastAsia"/>
+          <w:lang w:eastAsia="zh-CN"/>
+        </w:rPr>
+        <w:t xml:space="preserve">         </w:t>
+      </w:r>
+      <w:proofErr w:type="spellStart"/>
+      <w:r>
+        <w:rPr>
+          <w:rFonts w:eastAsia="SimSun"/>
+          <w:lang w:eastAsia="zh-CN"/>
+        </w:rPr>
+        <w:t>N</w:t>
+      </w:r>
+      <w:r>
+        <w:rPr>
+          <w:rFonts w:eastAsia="SimSun" w:hint="eastAsia"/>
+          <w:lang w:eastAsia="zh-CN"/>
+        </w:rPr>
+        <w:t>acos</w:t>
+      </w:r>
+      <w:proofErr w:type="spellEnd"/>
+      <w:r>
+        <w:rPr>
+          <w:rFonts w:eastAsia="SimSun" w:hint="eastAsia"/>
+          <w:lang w:eastAsia="zh-CN"/>
+        </w:rPr>
+        <w:t xml:space="preserve">   </w:t>
+      </w:r>
+      <w:proofErr w:type="spellStart"/>
+      <w:r>
+        <w:rPr>
+          <w:rFonts w:eastAsia="SimSun"/>
+          <w:lang w:eastAsia="zh-CN"/>
+        </w:rPr>
+        <w:t>N</w:t>
+      </w:r>
+      <w:r>
+        <w:rPr>
+          <w:rFonts w:eastAsia="SimSun" w:hint="eastAsia"/>
+          <w:lang w:eastAsia="zh-CN"/>
+        </w:rPr>
+        <w:t>acos</w:t>
+      </w:r>
+      <w:proofErr w:type="spellEnd"/>
+      <w:r>
+        <w:rPr>
+          <w:rFonts w:eastAsia="SimSun" w:hint="eastAsia"/>
+          <w:lang w:eastAsia="zh-CN"/>
+        </w:rPr>
+        <w:t xml:space="preserve">     </w:t>
+      </w:r>
+    </w:p>
+    <w:p>
+      <w:pPr>
+        <w:rPr>
+          <w:rFonts w:eastAsia="SimSun" w:hint="eastAsia"/>
+          <w:lang w:eastAsia="zh-CN"/>
+        </w:rPr>
+      </w:pPr>
+      <w:r>
+        <w:rPr>
+          <w:rFonts w:eastAsia="SimSun" w:hint="eastAsia"/>
+          <w:noProof/>
+        </w:rPr>
+        <mc:AlternateContent>
+          <mc:Choice Requires="wps">
+            <w:drawing>
+              <wp:anchor distT="0" distB="0" distL="114300" distR="114300" simplePos="0" relativeHeight="251668480" behindDoc="0" locked="0" layoutInCell="1" allowOverlap="1" wp14:anchorId="167A14E3" wp14:editId="647FF3EC">
+                <wp:simplePos x="0" y="0"/>
+                <wp:positionH relativeFrom="column">
+                  <wp:posOffset>1514475</wp:posOffset>
+                </wp:positionH>
+                <wp:positionV relativeFrom="paragraph">
+                  <wp:posOffset>19050</wp:posOffset>
+                </wp:positionV>
+                <wp:extent cx="133350" cy="266700"/>
+                <wp:effectExtent l="0" t="0" r="57150" b="57150"/>
+                <wp:wrapNone/>
+                <wp:docPr id="10" name="直線單箭頭接點 10"/>
+                <wp:cNvGraphicFramePr/>
+                <a:graphic xmlns:a="http://schemas.openxmlformats.org/drawingml/2006/main">
+                  <a:graphicData uri="http://schemas.microsoft.com/office/word/2010/wordprocessingShape">
+                    <wps:wsp>
+                      <wps:cNvCnPr/>
+                      <wps:spPr>
+                        <a:xfrm>
+                          <a:off x="0" y="0"/>
+                          <a:ext cx="133350" cy="266700"/>
+                        </a:xfrm>
+                        <a:prstGeom prst="straightConnector1">
+                          <a:avLst/>
+                        </a:prstGeom>
+                        <a:ln>
+                          <a:solidFill>
+                            <a:schemeClr val="tx1"/>
+                          </a:solidFill>
+                          <a:tailEnd type="arrow"/>
+                        </a:ln>
+                      </wps:spPr>
+                      <wps:style>
+                        <a:lnRef idx="1">
+                          <a:schemeClr val="accent1"/>
+                        </a:lnRef>
+                        <a:fillRef idx="0">
+                          <a:schemeClr val="accent1"/>
+                        </a:fillRef>
+                        <a:effectRef idx="0">
+                          <a:schemeClr val="accent1"/>
+                        </a:effectRef>
+                        <a:fontRef idx="minor">
+                          <a:schemeClr val="tx1"/>
+                        </a:fontRef>
+                      </wps:style>
+                      <wps:bodyPr/>
+                    </wps:wsp>
+                  </a:graphicData>
+                </a:graphic>
+                <wp14:sizeRelH relativeFrom="margin">
+                  <wp14:pctWidth>0</wp14:pctWidth>
+                </wp14:sizeRelH>
+                <wp14:sizeRelV relativeFrom="margin">
+                  <wp14:pctHeight>0</wp14:pctHeight>
+                </wp14:sizeRelV>
+              </wp:anchor>
+            </w:drawing>
+          </mc:Choice>
+          <mc:Fallback>
+            <w:pict>
+              <v:shapetype id="_x0000_t32" coordsize="21600,21600" o:spt="32" o:oned="t" path="m,l21600,21600e" filled="f">
+                <v:path arrowok="t" fillok="f" o:connecttype="none"/>
+                <o:lock v:ext="edit" shapetype="t"/>
+              </v:shapetype>
+              <v:shape id="直線單箭頭接點 10" o:spid="_x0000_s1026" type="#_x0000_t32" style="position:absolute;margin-left:119.25pt;margin-top:1.5pt;width:10.5pt;height:21pt;z-index:251668480;visibility:visible;mso-wrap-style:square;mso-width-percent:0;mso-height-percent:0;mso-wrap-distance-left:9pt;mso-wrap-distance-top:0;mso-wrap-distance-right:9pt;mso-wrap-distance-bottom:0;mso-position-horizontal:absolute;mso-position-horizontal-relative:text;mso-position-vertical:absolute;mso-position-vertical-relative:text;mso-width-percent:0;mso-height-percent:0;mso-width-relative:margin;mso-height-relative:margin" o:gfxdata="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" strokecolor="black [3213]">
+                <v:stroke endarrow="open"/>
+              </v:shape>
+            </w:pict>
+          </mc:Fallback>
+        </mc:AlternateContent>
+      </w:r>
+      <w:r>
+        <w:rPr>
+          <w:rFonts w:eastAsia="SimSun" w:hint="eastAsia"/>
+          <w:noProof/>
+        </w:rPr>
+        <mc:AlternateContent>
+          <mc:Choice Requires="wps">
+            <w:drawing>
+              <wp:anchor distT="0" distB="0" distL="114300" distR="114300" simplePos="0" relativeHeight="251666432" behindDoc="0" locked="0" layoutInCell="1" allowOverlap="1" wp14:anchorId="7553B62D" wp14:editId="2780E265">
+                <wp:simplePos x="0" y="0"/>
+                <wp:positionH relativeFrom="column">
+                  <wp:posOffset>1209675</wp:posOffset>
+                </wp:positionH>
+                <wp:positionV relativeFrom="paragraph">
+                  <wp:posOffset>19050</wp:posOffset>
+                </wp:positionV>
+                <wp:extent cx="133350" cy="219075"/>
+                <wp:effectExtent l="0" t="38100" r="57150" b="28575"/>
+                <wp:wrapNone/>
+                <wp:docPr id="9" name="直線單箭頭接點 9"/>
+                <wp:cNvGraphicFramePr/>
+                <a:graphic xmlns:a="http://schemas.openxmlformats.org/drawingml/2006/main">
+                  <a:graphicData uri="http://schemas.microsoft.com/office/word/2010/wordprocessingShape">
+                    <wps:wsp>
+                      <wps:cNvCnPr/>
+                      <wps:spPr>
+                        <a:xfrm flipV="1">
+                          <a:off x="0" y="0"/>
+                          <a:ext cx="133350" cy="219075"/>
+                        </a:xfrm>
+                        <a:prstGeom prst="straightConnector1">
+                          <a:avLst/>
+                        </a:prstGeom>
+                        <a:ln>
+                          <a:solidFill>
+                            <a:schemeClr val="tx1"/>
+                          </a:solidFill>
+                          <a:tailEnd type="arrow"/>
+                        </a:ln>
+                      </wps:spPr>
+                      <wps:style>
+                        <a:lnRef idx="1">
+                          <a:schemeClr val="accent1"/>
+                        </a:lnRef>
+                        <a:fillRef idx="0">
+                          <a:schemeClr val="accent1"/>
+                        </a:fillRef>
+                        <a:effectRef idx="0">
+                          <a:schemeClr val="accent1"/>
+                        </a:effectRef>
+                        <a:fontRef idx="minor">
+                          <a:schemeClr val="tx1"/>
+                        </a:fontRef>
+                      </wps:style>
+                      <wps:bodyPr/>
+                    </wps:wsp>
+                  </a:graphicData>
+                </a:graphic>
+                <wp14:sizeRelH relativeFrom="margin">
+                  <wp14:pctWidth>0</wp14:pctWidth>
+                </wp14:sizeRelH>
+                <wp14:sizeRelV relativeFrom="margin">
+                  <wp14:pctHeight>0</wp14:pctHeight>
+                </wp14:sizeRelV>
+              </wp:anchor>
+            </w:drawing>
+          </mc:Choice>
+          <mc:Fallback>
+            <w:pict>
+              <v:shape id="直線單箭頭接點 9" o:spid="_x0000_s1026" type="#_x0000_t32" style="position:absolute;margin-left:95.25pt;margin-top:1.5pt;width:10.5pt;height:17.25pt;flip:y;z-index:251666432;visibility:visible;mso-wrap-style:square;mso-width-percent:0;mso-height-percent:0;mso-wrap-distance-left:9pt;mso-wrap-distance-top:0;mso-wrap-distance-right:9pt;mso-wrap-distance-bottom:0;mso-position-horizontal:absolute;mso-position-horizontal-relative:text;mso-position-vertical:absolute;mso-position-vertical-relative:text;mso-width-percent:0;mso-height-percent:0;mso-width-relative:margin;mso-height-relative:margin" o:gfxdata="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" strokecolor="black [3213]">
+                <v:stroke endarrow="open"/>
+              </v:shape>
+            </w:pict>
+          </mc:Fallback>
+        </mc:AlternateContent>
+      </w:r>
+      <w:r>
+        <w:rPr>
+          <w:rFonts w:eastAsia="SimSun" w:hint="eastAsia"/>
+          <w:noProof/>
+        </w:rPr>
+        <mc:AlternateContent>
+          <mc:Choice Requires="wps">
+            <w:drawing>
+              <wp:anchor distT="0" distB="0" distL="114300" distR="114300" simplePos="0" relativeHeight="251664384" behindDoc="0" locked="0" layoutInCell="1" allowOverlap="1" wp14:anchorId="5B9CD1B2" wp14:editId="2A25827E">
+                <wp:simplePos x="0" y="0"/>
+                <wp:positionH relativeFrom="column">
+                  <wp:posOffset>942975</wp:posOffset>
+                </wp:positionH>
+                <wp:positionV relativeFrom="paragraph">
+                  <wp:posOffset>19050</wp:posOffset>
+                </wp:positionV>
+                <wp:extent cx="180975" cy="219075"/>
+                <wp:effectExtent l="0" t="0" r="66675" b="47625"/>
+                <wp:wrapNone/>
+                <wp:docPr id="8" name="直線單箭頭接點 8"/>
+                <wp:cNvGraphicFramePr/>
+                <a:graphic xmlns:a="http://schemas.openxmlformats.org/drawingml/2006/main">
+                  <a:graphicData uri="http://schemas.microsoft.com/office/word/2010/wordprocessingShape">
+                    <wps:wsp>
+                      <wps:cNvCnPr/>
+                      <wps:spPr>
+                        <a:xfrm>
+                          <a:off x="0" y="0"/>
+                          <a:ext cx="180975" cy="219075"/>
+                        </a:xfrm>
+                        <a:prstGeom prst="straightConnector1">
+                          <a:avLst/>
+                        </a:prstGeom>
+                        <a:ln>
+                          <a:solidFill>
+                            <a:schemeClr val="tx1"/>
+                          </a:solidFill>
+                          <a:tailEnd type="arrow"/>
+                        </a:ln>
+                      </wps:spPr>
+                      <wps:style>
+                        <a:lnRef idx="1">
+                          <a:schemeClr val="accent1"/>
+                        </a:lnRef>
+                        <a:fillRef idx="0">
+                          <a:schemeClr val="accent1"/>
+                        </a:fillRef>
+                        <a:effectRef idx="0">
+                          <a:schemeClr val="accent1"/>
+                        </a:effectRef>
+                        <a:fontRef idx="minor">
+                          <a:schemeClr val="tx1"/>
+                        </a:fontRef>
+                      </wps:style>
+                      <wps:bodyPr/>
+                    </wps:wsp>
+                  </a:graphicData>
+                </a:graphic>
+              </wp:anchor>
+            </w:drawing>
+          </mc:Choice>
+          <mc:Fallback>
+            <w:pict>
+              <v:shape id="直線單箭頭接點 8" o:spid="_x0000_s1026" type="#_x0000_t32" style="position:absolute;margin-left:74.25pt;margin-top:1.5pt;width:14.25pt;height:17.25pt;z-index:251664384;visibility:visible;mso-wrap-style:square;mso-wrap-distance-left:9pt;mso-wrap-distance-top:0;mso-wrap-distance-right:9pt;mso-wrap-distance-bottom:0;mso-position-horizontal:absolute;mso-position-horizontal-relative:text;mso-position-vertical:absolute;mso-position-vertical-relative:text" o:gfxdata="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" strokecolor="black [3213]">
+                <v:stroke endarrow="open"/>
+              </v:shape>
+            </w:pict>
+          </mc:Fallback>
+        </mc:AlternateContent>
+      </w:r>
+      <w:r>
+        <w:rPr>
+          <w:rFonts w:eastAsia="SimSun" w:hint="eastAsia"/>
+          <w:noProof/>
+        </w:rPr>
+        <mc:AlternateContent>
+          <mc:Choice Requires="wps">
+            <w:drawing>
+              <wp:anchor distT="0" distB="0" distL="114300" distR="114300" simplePos="0" relativeHeight="251663360" behindDoc="0" locked="0" layoutInCell="1" allowOverlap="1" wp14:anchorId="156CE65D" wp14:editId="0DCE4D23">
+                <wp:simplePos x="0" y="0"/>
+                <wp:positionH relativeFrom="column">
+                  <wp:posOffset>609600</wp:posOffset>
+                </wp:positionH>
+                <wp:positionV relativeFrom="paragraph">
+                  <wp:posOffset>19050</wp:posOffset>
+                </wp:positionV>
+                <wp:extent cx="133350" cy="219075"/>
+                <wp:effectExtent l="0" t="38100" r="57150" b="28575"/>
+                <wp:wrapNone/>
+                <wp:docPr id="6" name="直線單箭頭接點 6"/>
+                <wp:cNvGraphicFramePr/>
+                <a:graphic xmlns:a="http://schemas.openxmlformats.org/drawingml/2006/main">
+                  <a:graphicData uri="http://schemas.microsoft.com/office/word/2010/wordprocessingShape">
+                    <wps:wsp>
+                      <wps:cNvCnPr/>
+                      <wps:spPr>
+                        <a:xfrm flipV="1">
+                          <a:off x="0" y="0"/>
+                          <a:ext cx="133350" cy="219075"/>
+                        </a:xfrm>
+                        <a:prstGeom prst="straightConnector1">
+                          <a:avLst/>
+                        </a:prstGeom>
+                        <a:ln>
+                          <a:solidFill>
+                            <a:schemeClr val="tx1"/>
+                          </a:solidFill>
+                          <a:tailEnd type="arrow"/>
+                        </a:ln>
+                      </wps:spPr>
+                      <wps:style>
+                        <a:lnRef idx="1">
+                          <a:schemeClr val="accent1"/>
+                        </a:lnRef>
+                        <a:fillRef idx="0">
+                          <a:schemeClr val="accent1"/>
+                        </a:fillRef>
+                        <a:effectRef idx="0">
+                          <a:schemeClr val="accent1"/>
+                        </a:effectRef>
+                        <a:fontRef idx="minor">
+                          <a:schemeClr val="tx1"/>
+                        </a:fontRef>
+                      </wps:style>
+                      <wps:bodyPr/>
+                    </wps:wsp>
+                  </a:graphicData>
+                </a:graphic>
+                <wp14:sizeRelH relativeFrom="margin">
+                  <wp14:pctWidth>0</wp14:pctWidth>
+                </wp14:sizeRelH>
+                <wp14:sizeRelV relativeFrom="margin">
+                  <wp14:pctHeight>0</wp14:pctHeight>
+                </wp14:sizeRelV>
+              </wp:anchor>
+            </w:drawing>
+          </mc:Choice>
+          <mc:Fallback>
+            <w:pict>
+              <v:shape id="直線單箭頭接點 6" o:spid="_x0000_s1026" type="#_x0000_t32" style="position:absolute;margin-left:48pt;margin-top:1.5pt;width:10.5pt;height:17.25pt;flip:y;z-index:251663360;visibility:visible;mso-wrap-style:square;mso-width-percent:0;mso-height-percent:0;mso-wrap-distance-left:9pt;mso-wrap-distance-top:0;mso-wrap-distance-right:9pt;mso-wrap-distance-bottom:0;mso-position-horizontal:absolute;mso-position-horizontal-relative:text;mso-position-vertical:absolute;mso-position-vertical-relative:text;mso-width-percent:0;mso-height-percent:0;mso-width-relative:margin;mso-height-relative:margin" o:gfxdata="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" strokecolor="black [3213]">
+                <v:stroke endarrow="open"/>
+              </v:shape>
+            </w:pict>
+          </mc:Fallback>
+        </mc:AlternateContent>
+      </w:r>
+    </w:p>
+    <w:p>
+      <w:pPr>
+        <w:rPr>
+          <w:rFonts w:eastAsia="SimSun" w:hint="eastAsia"/>
+          <w:lang w:eastAsia="zh-CN"/>
+        </w:rPr>
+      </w:pPr>
+      <w:proofErr w:type="spellStart"/>
+      <w:r>
+        <w:rPr>
+          <w:rFonts w:eastAsia="SimSun" w:hint="eastAsia"/>
+          <w:lang w:eastAsia="zh-CN"/>
+        </w:rPr>
+        <w:t>Ngnix</w:t>
+      </w:r>
+      <w:proofErr w:type="spellEnd"/>
+      <w:r>
+        <w:rPr>
+          <w:rFonts w:eastAsia="SimSun"/>
+          <w:lang w:eastAsia="zh-CN"/>
+        </w:rPr>
+        <w:sym w:font="Wingdings" w:char="F0E0"/>
+      </w:r>
+      <w:r>
+        <w:rPr>
+          <w:rFonts w:eastAsia="SimSun" w:hint="eastAsia"/>
+          <w:lang w:eastAsia="zh-CN"/>
+        </w:rPr>
+        <w:t>网关</w:t>
+      </w:r>
+      <w:r>
+        <w:rPr>
+          <w:rFonts w:eastAsia="SimSun" w:hint="eastAsia"/>
+          <w:lang w:eastAsia="zh-CN"/>
+        </w:rPr>
+        <w:t xml:space="preserve">- -&gt; </w:t>
+      </w:r>
+      <w:proofErr w:type="spellStart"/>
+      <w:r>
+        <w:rPr>
+          <w:rFonts w:eastAsia="SimSun" w:hint="eastAsia"/>
+          <w:lang w:eastAsia="zh-CN"/>
+        </w:rPr>
+        <w:t>orde</w:t>
+      </w:r>
+      <w:proofErr w:type="spellEnd"/>
+      <w:r>
+        <w:rPr>
+          <w:rFonts w:eastAsia="SimSun" w:hint="eastAsia"/>
+          <w:lang w:eastAsia="zh-CN"/>
+        </w:rPr>
+        <w:t>- -&gt;provider</w:t>
+      </w:r>
+    </w:p>
+    <w:p>
+      <w:pPr>
+        <w:rPr>
+          <w:rFonts w:eastAsia="SimSun" w:hint="eastAsia"/>
+          <w:lang w:eastAsia="zh-CN"/>
+        </w:rPr>
+      </w:pPr>
+      <w:r>
+        <w:rPr>
+          <w:rFonts w:eastAsia="SimSun" w:hint="eastAsia"/>
+          <w:noProof/>
+        </w:rPr>
+        <mc:AlternateContent>
+          <mc:Choice Requires="wps">
+            <w:drawing>
+              <wp:anchor distT="0" distB="0" distL="114300" distR="114300" simplePos="0" relativeHeight="251670528" behindDoc="0" locked="0" layoutInCell="1" allowOverlap="1">
+                <wp:simplePos x="0" y="0"/>
+                <wp:positionH relativeFrom="column">
+                  <wp:posOffset>1647825</wp:posOffset>
+                </wp:positionH>
+                <wp:positionV relativeFrom="paragraph">
+                  <wp:posOffset>0</wp:posOffset>
+                </wp:positionV>
+                <wp:extent cx="104775" cy="200025"/>
+                <wp:effectExtent l="0" t="38100" r="66675" b="28575"/>
+                <wp:wrapNone/>
+                <wp:docPr id="12" name="直線單箭頭接點 12"/>
+                <wp:cNvGraphicFramePr/>
+                <a:graphic xmlns:a="http://schemas.openxmlformats.org/drawingml/2006/main">
+                  <a:graphicData uri="http://schemas.microsoft.com/office/word/2010/wordprocessingShape">
+                    <wps:wsp>
+                      <wps:cNvCnPr/>
+                      <wps:spPr>
+                        <a:xfrm flipV="1">
+                          <a:off x="0" y="0"/>
+                          <a:ext cx="104775" cy="200025"/>
+                        </a:xfrm>
+                        <a:prstGeom prst="straightConnector1">
+                          <a:avLst/>
+                        </a:prstGeom>
+                        <a:ln>
+                          <a:solidFill>
+                            <a:schemeClr val="tx1"/>
+                          </a:solidFill>
+                          <a:tailEnd type="arrow"/>
+                        </a:ln>
+                      </wps:spPr>
+                      <wps:style>
+                        <a:lnRef idx="1">
+                          <a:schemeClr val="accent1"/>
+                        </a:lnRef>
+                        <a:fillRef idx="0">
+                          <a:schemeClr val="accent1"/>
+                        </a:fillRef>
+                        <a:effectRef idx="0">
+                          <a:schemeClr val="accent1"/>
+                        </a:effectRef>
+                        <a:fontRef idx="minor">
+                          <a:schemeClr val="tx1"/>
+                        </a:fontRef>
+                      </wps:style>
+                      <wps:bodyPr/>
+                    </wps:wsp>
+                  </a:graphicData>
+                </a:graphic>
+              </wp:anchor>
+            </w:drawing>
+          </mc:Choice>
+          <mc:Fallback>
+            <w:pict>
+              <v:shape id="直線單箭頭接點 12" o:spid="_x0000_s1026" type="#_x0000_t32" style="position:absolute;margin-left:129.75pt;margin-top:0;width:8.25pt;height:15.75pt;flip:y;z-index:251670528;visibility:visible;mso-wrap-style:square;mso-wrap-distance-left:9pt;mso-wrap-distance-top:0;mso-wrap-distance-right:9pt;mso-wrap-distance-bottom:0;mso-position-horizontal:absolute;mso-position-horizontal-relative:text;mso-position-vertical:absolute;mso-position-vertical-relative:text" o:gfxdata="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" strokecolor="black [3213]">
+                <v:stroke endarrow="open"/>
+              </v:shape>
+            </w:pict>
+          </mc:Fallback>
+        </mc:AlternateContent>
+      </w:r>
+      <w:r>
+        <w:rPr>
+          <w:rFonts w:eastAsia="SimSun" w:hint="eastAsia"/>
+          <w:noProof/>
+        </w:rPr>
+        <mc:AlternateContent>
+          <mc:Choice Requires="wps">
+            <w:drawing>
+              <wp:anchor distT="0" distB="0" distL="114300" distR="114300" simplePos="0" relativeHeight="251669504" behindDoc="0" locked="0" layoutInCell="1" allowOverlap="1">
+                <wp:simplePos x="0" y="0"/>
+                <wp:positionH relativeFrom="column">
+                  <wp:posOffset>1123950</wp:posOffset>
+                </wp:positionH>
+                <wp:positionV relativeFrom="paragraph">
+                  <wp:posOffset>0</wp:posOffset>
+                </wp:positionV>
+                <wp:extent cx="133350" cy="200025"/>
+                <wp:effectExtent l="0" t="0" r="76200" b="47625"/>
+                <wp:wrapNone/>
+                <wp:docPr id="11" name="直線單箭頭接點 11"/>
+                <wp:cNvGraphicFramePr/>
+                <a:graphic xmlns:a="http://schemas.openxmlformats.org/drawingml/2006/main">
+                  <a:graphicData uri="http://schemas.microsoft.com/office/word/2010/wordprocessingShape">
+                    <wps:wsp>
+                      <wps:cNvCnPr/>
+                      <wps:spPr>
+                        <a:xfrm>
+                          <a:off x="0" y="0"/>
+                          <a:ext cx="133350" cy="200025"/>
+                        </a:xfrm>
+                        <a:prstGeom prst="straightConnector1">
+                          <a:avLst/>
+                        </a:prstGeom>
+                        <a:ln>
+                          <a:solidFill>
+                            <a:schemeClr val="tx1"/>
+                          </a:solidFill>
+                          <a:tailEnd type="arrow"/>
+                        </a:ln>
+                      </wps:spPr>
+                      <wps:style>
+                        <a:lnRef idx="1">
+                          <a:schemeClr val="accent1"/>
+                        </a:lnRef>
+                        <a:fillRef idx="0">
+                          <a:schemeClr val="accent1"/>
+                        </a:fillRef>
+                        <a:effectRef idx="0">
+                          <a:schemeClr val="accent1"/>
+                        </a:effectRef>
+                        <a:fontRef idx="minor">
+                          <a:schemeClr val="tx1"/>
+                        </a:fontRef>
+                      </wps:style>
+                      <wps:bodyPr/>
+                    </wps:wsp>
+                  </a:graphicData>
+                </a:graphic>
+              </wp:anchor>
+            </w:drawing>
+          </mc:Choice>
+          <mc:Fallback>
+            <w:pict>
+              <v:shape id="直線單箭頭接點 11" o:spid="_x0000_s1026" type="#_x0000_t32" style="position:absolute;margin-left:88.5pt;margin-top:0;width:10.5pt;height:15.75pt;z-index:251669504;visibility:visible;mso-wrap-style:square;mso-wrap-distance-left:9pt;mso-wrap-distance-top:0;mso-wrap-distance-right:9pt;mso-wrap-distance-bottom:0;mso-position-horizontal:absolute;mso-position-horizontal-relative:text;mso-position-vertical:absolute;mso-position-vertical-relative:text" o:gfxdata="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" strokecolor="black [3213]">
+                <v:stroke endarrow="open"/>
+              </v:shape>
+            </w:pict>
+          </mc:Fallback>
+        </mc:AlternateContent>
+      </w:r>
+    </w:p>
+    <w:p>
+      <w:pPr>
+        <w:rPr>
+          <w:rFonts w:eastAsia="SimSun" w:hint="eastAsia"/>
+          <w:lang w:eastAsia="zh-CN"/>
+        </w:rPr>
+      </w:pPr>
+      <w:r>
+        <w:rPr>
+          <w:rFonts w:eastAsia="SimSun" w:hint="eastAsia"/>
+          <w:lang w:eastAsia="zh-CN"/>
+        </w:rPr>
+        <w:t>Sentinel</w:t>
+      </w:r>
+      <w:r>
+        <w:rPr>
+          <w:rFonts w:eastAsia="SimSun" w:hint="eastAsia"/>
+          <w:lang w:eastAsia="zh-CN"/>
+        </w:rPr>
+        <w:t xml:space="preserve">        OpenFeign</w:t>
+      </w:r>
+    </w:p>
+    <w:p>
+      <w:pPr>
+        <w:rPr>
+          <w:rFonts w:eastAsia="SimSun" w:hint="eastAsia"/>
+          <w:lang w:eastAsia="zh-CN"/>
+        </w:rPr>
+      </w:pPr>
     </w:p>
     <w:p>
       <w:pPr>
@@ -2959,7 +3550,7 @@
             <w:pPr>
               <w:jc w:val="center"/>
               <w:rPr>
-                <w:rFonts w:eastAsia="SimSun" w:hint="eastAsia"/>
+                <w:rFonts w:eastAsia="SimSun"/>
                 <w:lang w:eastAsia="zh-CN"/>
               </w:rPr>
             </w:pPr>
@@ -2970,8 +3561,6 @@
               </w:rPr>
               <w:t>2.2.9</w:t>
             </w:r>
-            <w:bookmarkStart w:id="7" w:name="_GoBack"/>
-            <w:bookmarkEnd w:id="7"/>
           </w:p>
         </w:tc>
       </w:tr>
@@ -3635,19 +4224,696 @@
     </w:p>
     <w:p>
       <w:pPr>
+        <w:pStyle w:val="a5"/>
+        <w:rPr>
+          <w:rFonts w:ascii="微軟正黑體" w:eastAsia="SimSun" w:hAnsi="微軟正黑體" w:hint="eastAsia"/>
+          <w:lang w:eastAsia="zh-CN"/>
+        </w:rPr>
+      </w:pPr>
+      <w:r>
+        <w:rPr>
+          <w:rFonts w:ascii="微軟正黑體" w:eastAsia="SimSun" w:hAnsi="微軟正黑體" w:hint="eastAsia"/>
+          <w:lang w:eastAsia="zh-CN"/>
+        </w:rPr>
+        <w:t>3</w:t>
+      </w:r>
+      <w:r>
+        <w:rPr>
+          <w:rFonts w:ascii="微軟正黑體" w:eastAsia="微軟正黑體" w:hAnsi="微軟正黑體" w:hint="eastAsia"/>
+          <w:lang w:eastAsia="zh-CN"/>
+        </w:rPr>
+        <w:t>、</w:t>
+      </w:r>
+      <w:r>
+        <w:rPr>
+          <w:rFonts w:ascii="微軟正黑體" w:eastAsia="SimSun" w:hAnsi="微軟正黑體" w:hint="eastAsia"/>
+          <w:lang w:eastAsia="zh-CN"/>
+        </w:rPr>
+        <w:t>Sentinel</w:t>
+      </w:r>
+      <w:r>
+        <w:rPr>
+          <w:rFonts w:ascii="微軟正黑體" w:eastAsia="SimSun" w:hAnsi="微軟正黑體" w:hint="eastAsia"/>
+          <w:lang w:eastAsia="zh-CN"/>
+        </w:rPr>
+        <w:t xml:space="preserve"> </w:t>
+      </w:r>
+      <w:r>
+        <w:rPr>
+          <w:rFonts w:ascii="微軟正黑體" w:eastAsia="SimSun" w:hAnsi="微軟正黑體" w:hint="eastAsia"/>
+          <w:lang w:eastAsia="zh-CN"/>
+        </w:rPr>
+        <w:t>1.8.1</w:t>
+      </w:r>
+    </w:p>
+    <w:p>
+      <w:pPr>
+        <w:pStyle w:val="4"/>
+        <w:shd w:val="clear" w:color="auto" w:fill="FFFFFF"/>
+        <w:spacing w:before="360" w:after="120" w:line="390" w:lineRule="atLeast"/>
+        <w:rPr>
+          <w:rFonts w:ascii="Microsoft YaHei" w:eastAsia="Microsoft YaHei" w:hAnsi="Microsoft YaHei" w:hint="eastAsia"/>
+          <w:color w:val="4F4F4F"/>
+          <w:lang w:eastAsia="zh-CN"/>
+        </w:rPr>
+      </w:pPr>
+      <w:r>
+        <w:rPr>
+          <w:rFonts w:ascii="Microsoft YaHei" w:eastAsia="Microsoft YaHei" w:hAnsi="Microsoft YaHei" w:hint="eastAsia"/>
+          <w:color w:val="4F4F4F"/>
+          <w:lang w:eastAsia="zh-CN"/>
+        </w:rPr>
+        <w:t>3.1 概念</w:t>
+      </w:r>
+    </w:p>
+    <w:p>
+      <w:pPr>
+        <w:rPr>
+          <w:rFonts w:eastAsia="SimSun" w:cstheme="minorHAnsi"/>
+          <w:lang w:eastAsia="zh-CN"/>
+        </w:rPr>
+      </w:pPr>
+      <w:r>
+        <w:rPr>
+          <w:rFonts w:eastAsia="SimSun" w:cstheme="minorHAnsi"/>
+          <w:lang w:eastAsia="zh-CN"/>
+        </w:rPr>
+        <w:t>一个进程中操作多个数据库，或者在多个进程中操作一个或多个数据库，就产生了分布式事务</w:t>
+      </w:r>
+    </w:p>
+    <w:p>
+      <w:pPr>
+        <w:pStyle w:val="4"/>
+        <w:shd w:val="clear" w:color="auto" w:fill="FFFFFF"/>
+        <w:spacing w:before="360" w:after="120" w:line="390" w:lineRule="atLeast"/>
+        <w:rPr>
+          <w:rFonts w:ascii="Microsoft YaHei" w:eastAsia="Microsoft YaHei" w:hAnsi="Microsoft YaHei" w:hint="eastAsia"/>
+          <w:color w:val="4F4F4F"/>
+          <w:lang w:eastAsia="zh-CN"/>
+        </w:rPr>
+      </w:pPr>
+      <w:r>
+        <w:rPr>
+          <w:rFonts w:ascii="Microsoft YaHei" w:eastAsia="Microsoft YaHei" w:hAnsi="Microsoft YaHei" w:hint="eastAsia"/>
+          <w:color w:val="4F4F4F"/>
+          <w:lang w:eastAsia="zh-CN"/>
+        </w:rPr>
+        <w:t>3.</w:t>
+      </w:r>
+      <w:r>
+        <w:rPr>
+          <w:rFonts w:ascii="Microsoft YaHei" w:eastAsia="Microsoft YaHei" w:hAnsi="Microsoft YaHei" w:hint="eastAsia"/>
+          <w:color w:val="4F4F4F"/>
+          <w:lang w:eastAsia="zh-CN"/>
+        </w:rPr>
+        <w:t>2</w:t>
+      </w:r>
+      <w:r>
+        <w:rPr>
+          <w:rFonts w:ascii="Microsoft YaHei" w:eastAsia="Microsoft YaHei" w:hAnsi="Microsoft YaHei" w:hint="eastAsia"/>
+          <w:color w:val="4F4F4F"/>
+          <w:lang w:eastAsia="zh-CN"/>
+        </w:rPr>
+        <w:t xml:space="preserve"> </w:t>
+      </w:r>
+      <w:r>
+        <w:rPr>
+          <w:rFonts w:ascii="Microsoft YaHei" w:eastAsia="Microsoft YaHei" w:hAnsi="Microsoft YaHei" w:hint="eastAsia"/>
+          <w:color w:val="4F4F4F"/>
+          <w:lang w:eastAsia="zh-CN"/>
+        </w:rPr>
+        <w:t>四种事务模式</w:t>
+      </w:r>
+    </w:p>
+    <w:p>
+      <w:pPr>
+        <w:rPr>
+          <w:rFonts w:eastAsia="SimSun" w:hint="eastAsia"/>
+          <w:lang w:eastAsia="zh-CN"/>
+        </w:rPr>
+      </w:pPr>
+      <w:r>
+        <w:rPr>
+          <w:rFonts w:eastAsia="SimSun"/>
+          <w:lang w:eastAsia="zh-CN"/>
+        </w:rPr>
+        <w:drawing>
+          <wp:inline distT="0" distB="0" distL="0" distR="0" wp14:anchorId="4A5F172A" wp14:editId="09A2D6B5">
+            <wp:extent cx="5273523" cy="2981325"/>
+            <wp:effectExtent l="0" t="0" r="3810" b="0"/>
+            <wp:docPr id="5" name="圖片 5"/>
+            <wp:cNvGraphicFramePr>
+              <a:graphicFrameLocks xmlns:a="http://schemas.openxmlformats.org/drawingml/2006/main" noChangeAspect="1"/>
+            </wp:cNvGraphicFramePr>
+            <a:graphic xmlns:a="http://schemas.openxmlformats.org/drawingml/2006/main">
+              <a:graphicData uri="http://schemas.openxmlformats.org/drawingml/2006/picture">
+                <pic:pic xmlns:pic="http://schemas.openxmlformats.org/drawingml/2006/picture">
+                  <pic:nvPicPr>
+                    <pic:cNvPr id="0" name=""/>
+                    <pic:cNvPicPr/>
+                  </pic:nvPicPr>
+                  <pic:blipFill>
+                    <a:blip r:embed="rId15"/>
+                    <a:stretch>
+                      <a:fillRect/>
+                    </a:stretch>
+                  </pic:blipFill>
+                  <pic:spPr>
+                    <a:xfrm>
+                      <a:off x="0" y="0"/>
+                      <a:ext cx="5274310" cy="2981770"/>
+                    </a:xfrm>
+                    <a:prstGeom prst="rect">
+                      <a:avLst/>
+                    </a:prstGeom>
+                  </pic:spPr>
+                </pic:pic>
+              </a:graphicData>
+            </a:graphic>
+          </wp:inline>
+        </w:drawing>
+      </w:r>
+    </w:p>
+    <w:p>
+      <w:pPr>
+        <w:pStyle w:val="ab"/>
+        <w:numPr>
+          <w:ilvl w:val="0"/>
+          <w:numId w:val="4"/>
+        </w:numPr>
+        <w:ind w:leftChars="0"/>
+        <w:rPr>
+          <w:rFonts w:eastAsia="SimSun" w:hint="eastAsia"/>
+          <w:lang w:eastAsia="zh-CN"/>
+        </w:rPr>
+      </w:pPr>
+      <w:r>
+        <w:rPr>
+          <w:rFonts w:eastAsia="SimSun"/>
+          <w:lang w:eastAsia="zh-CN"/>
+        </w:rPr>
+        <w:t>XA</w:t>
+      </w:r>
+      <w:r>
+        <w:rPr>
+          <w:rFonts w:eastAsia="SimSun" w:hint="eastAsia"/>
+          <w:lang w:eastAsia="zh-CN"/>
+        </w:rPr>
+        <w:t>：强一致性，基于数据库隔离，无代码侵入，在一阶段不提交事务</w:t>
+      </w:r>
+    </w:p>
+    <w:p>
+      <w:pPr>
+        <w:rPr>
+          <w:rFonts w:eastAsia="SimSun"/>
+          <w:lang w:eastAsia="zh-CN"/>
+        </w:rPr>
+      </w:pPr>
+    </w:p>
+    <w:p>
+      <w:pPr>
+        <w:pStyle w:val="ab"/>
+        <w:numPr>
+          <w:ilvl w:val="0"/>
+          <w:numId w:val="4"/>
+        </w:numPr>
+        <w:ind w:leftChars="0"/>
+        <w:rPr>
+          <w:rFonts w:eastAsia="SimSun"/>
+          <w:lang w:eastAsia="zh-CN"/>
+        </w:rPr>
+      </w:pPr>
+      <w:r>
+        <w:rPr>
+          <w:rFonts w:eastAsia="SimSun"/>
+          <w:lang w:eastAsia="zh-CN"/>
+        </w:rPr>
+        <w:t>AT</w:t>
+      </w:r>
+      <w:r>
+        <w:rPr>
+          <w:rFonts w:eastAsia="SimSun" w:hint="eastAsia"/>
+          <w:lang w:eastAsia="zh-CN"/>
+        </w:rPr>
+        <w:t>：默认模式，基于全局锁隔离，无代码侵入，一阶段提交事务，在提交事务前，会记录</w:t>
+      </w:r>
+      <w:r>
+        <w:rPr>
+          <w:rFonts w:eastAsia="SimSun"/>
+          <w:lang w:eastAsia="zh-CN"/>
+        </w:rPr>
+        <w:t>undolog</w:t>
+      </w:r>
+      <w:r>
+        <w:rPr>
+          <w:rFonts w:eastAsia="SimSun" w:hint="eastAsia"/>
+          <w:lang w:eastAsia="zh-CN"/>
+        </w:rPr>
+        <w:t>日志，性能比</w:t>
+      </w:r>
+      <w:r>
+        <w:rPr>
+          <w:rFonts w:eastAsia="SimSun"/>
+          <w:lang w:eastAsia="zh-CN"/>
+        </w:rPr>
+        <w:t>XA</w:t>
+      </w:r>
+      <w:r>
+        <w:rPr>
+          <w:rFonts w:eastAsia="SimSun" w:hint="eastAsia"/>
+          <w:lang w:eastAsia="zh-CN"/>
+        </w:rPr>
+        <w:t>模式好，二阶段</w:t>
+      </w:r>
+      <w:r>
+        <w:rPr>
+          <w:rFonts w:eastAsia="SimSun"/>
+          <w:lang w:eastAsia="zh-CN"/>
+        </w:rPr>
+        <w:t>TC</w:t>
+      </w:r>
+      <w:r>
+        <w:rPr>
+          <w:rFonts w:eastAsia="SimSun" w:hint="eastAsia"/>
+          <w:lang w:eastAsia="zh-CN"/>
+        </w:rPr>
+        <w:t>通知回滚，则根据</w:t>
+      </w:r>
+      <w:r>
+        <w:rPr>
+          <w:rFonts w:eastAsia="SimSun"/>
+          <w:lang w:eastAsia="zh-CN"/>
+        </w:rPr>
+        <w:t>undolog</w:t>
+      </w:r>
+      <w:r>
+        <w:rPr>
+          <w:rFonts w:eastAsia="SimSun" w:hint="eastAsia"/>
+          <w:lang w:eastAsia="zh-CN"/>
+        </w:rPr>
+        <w:t>回滚，通知提交，则删除</w:t>
+      </w:r>
+      <w:r>
+        <w:rPr>
+          <w:rFonts w:eastAsia="SimSun"/>
+          <w:lang w:eastAsia="zh-CN"/>
+        </w:rPr>
+        <w:t>undolog</w:t>
+      </w:r>
+      <w:r>
+        <w:rPr>
+          <w:rFonts w:eastAsia="SimSun" w:hint="eastAsia"/>
+          <w:lang w:eastAsia="zh-CN"/>
+        </w:rPr>
+        <w:t>日志。</w:t>
+      </w:r>
+    </w:p>
+    <w:p>
+      <w:pPr>
+        <w:rPr>
+          <w:rFonts w:eastAsia="SimSun"/>
+          <w:lang w:eastAsia="zh-CN"/>
+        </w:rPr>
+      </w:pPr>
+    </w:p>
+    <w:p>
+      <w:pPr>
+        <w:pStyle w:val="ab"/>
+        <w:numPr>
+          <w:ilvl w:val="0"/>
+          <w:numId w:val="4"/>
+        </w:numPr>
+        <w:ind w:leftChars="0"/>
+        <w:rPr>
+          <w:rFonts w:eastAsia="SimSun"/>
+          <w:lang w:eastAsia="zh-CN"/>
+        </w:rPr>
+      </w:pPr>
+      <w:r>
+        <w:rPr>
+          <w:rFonts w:eastAsia="SimSun"/>
+          <w:lang w:eastAsia="zh-CN"/>
+        </w:rPr>
+        <w:lastRenderedPageBreak/>
+        <w:t>TCC:</w:t>
+      </w:r>
+      <w:r>
+        <w:rPr>
+          <w:rFonts w:eastAsia="SimSun" w:hint="eastAsia"/>
+          <w:lang w:eastAsia="zh-CN"/>
+        </w:rPr>
+        <w:t>性能最好，不需要依赖关系型数据库，但代码入侵读高。</w:t>
+      </w:r>
+      <w:r>
+        <w:rPr>
+          <w:rFonts w:eastAsia="SimSun"/>
+          <w:lang w:eastAsia="zh-CN"/>
+        </w:rPr>
+        <w:t>Try:</w:t>
+      </w:r>
+      <w:r>
+        <w:rPr>
+          <w:rFonts w:eastAsia="SimSun" w:hint="eastAsia"/>
+          <w:lang w:eastAsia="zh-CN"/>
+        </w:rPr>
+        <w:t>冻结可用数据，</w:t>
+      </w:r>
+      <w:r>
+        <w:rPr>
+          <w:rFonts w:eastAsia="SimSun"/>
+          <w:lang w:eastAsia="zh-CN"/>
+        </w:rPr>
+        <w:t>Confirm:</w:t>
+      </w:r>
+      <w:r>
+        <w:rPr>
+          <w:rFonts w:eastAsia="SimSun" w:hint="eastAsia"/>
+          <w:lang w:eastAsia="zh-CN"/>
+        </w:rPr>
+        <w:t>确认提交数据，删除冻结数据</w:t>
+      </w:r>
+      <w:r>
+        <w:rPr>
+          <w:rFonts w:eastAsia="SimSun"/>
+          <w:lang w:eastAsia="zh-CN"/>
+        </w:rPr>
+        <w:t xml:space="preserve">  Canel:</w:t>
+      </w:r>
+      <w:r>
+        <w:rPr>
+          <w:rFonts w:eastAsia="SimSun" w:hint="eastAsia"/>
+          <w:lang w:eastAsia="zh-CN"/>
+        </w:rPr>
+        <w:t>恢复数据，将冻结数据恢复</w:t>
+      </w:r>
+    </w:p>
+    <w:p>
+      <w:pPr>
+        <w:rPr>
+          <w:rFonts w:eastAsia="SimSun"/>
+          <w:lang w:eastAsia="zh-CN"/>
+        </w:rPr>
+      </w:pPr>
+    </w:p>
+    <w:p>
+      <w:pPr>
+        <w:pStyle w:val="ab"/>
+        <w:numPr>
+          <w:ilvl w:val="0"/>
+          <w:numId w:val="4"/>
+        </w:numPr>
+        <w:ind w:leftChars="0"/>
+        <w:rPr>
+          <w:rFonts w:eastAsia="SimSun" w:hint="eastAsia"/>
+          <w:lang w:eastAsia="zh-CN"/>
+        </w:rPr>
+      </w:pPr>
+      <w:r>
+        <w:rPr>
+          <w:rFonts w:eastAsia="SimSun"/>
+          <w:lang w:eastAsia="zh-CN"/>
+        </w:rPr>
+        <w:t xml:space="preserve">Seaga: </w:t>
+      </w:r>
+      <w:r>
+        <w:rPr>
+          <w:rFonts w:eastAsia="SimSun" w:hint="eastAsia"/>
+          <w:lang w:eastAsia="zh-CN"/>
+        </w:rPr>
+        <w:t>用于长事务，例如</w:t>
+      </w:r>
+      <w:r>
+        <w:rPr>
+          <w:rFonts w:eastAsia="SimSun"/>
+          <w:lang w:eastAsia="zh-CN"/>
+        </w:rPr>
+        <w:t>A</w:t>
+      </w:r>
+      <w:r>
+        <w:rPr>
+          <w:rFonts w:eastAsia="SimSun" w:hint="eastAsia"/>
+          <w:lang w:eastAsia="zh-CN"/>
+        </w:rPr>
+        <w:t>项目</w:t>
+      </w:r>
+      <w:proofErr w:type="gramStart"/>
+      <w:r>
+        <w:rPr>
+          <w:rFonts w:eastAsia="SimSun" w:hint="eastAsia"/>
+          <w:lang w:eastAsia="zh-CN"/>
+        </w:rPr>
+        <w:t>调另外</w:t>
+      </w:r>
+      <w:proofErr w:type="gramEnd"/>
+      <w:r>
+        <w:rPr>
+          <w:rFonts w:eastAsia="SimSun" w:hint="eastAsia"/>
+          <w:lang w:eastAsia="zh-CN"/>
+        </w:rPr>
+        <w:t>一个公司的项目接口。</w:t>
+      </w:r>
+    </w:p>
+    <w:p>
+      <w:pPr>
+        <w:pStyle w:val="a5"/>
+        <w:rPr>
+          <w:rFonts w:ascii="微軟正黑體" w:eastAsia="SimSun" w:hAnsi="微軟正黑體" w:hint="eastAsia"/>
+          <w:lang w:eastAsia="zh-CN"/>
+        </w:rPr>
+      </w:pPr>
+      <w:r>
+        <w:rPr>
+          <w:rFonts w:ascii="微軟正黑體" w:eastAsia="SimSun" w:hAnsi="微軟正黑體" w:hint="eastAsia"/>
+          <w:lang w:eastAsia="zh-CN"/>
+        </w:rPr>
+        <w:t>4</w:t>
+      </w:r>
+      <w:r>
+        <w:rPr>
+          <w:rFonts w:ascii="微軟正黑體" w:eastAsia="微軟正黑體" w:hAnsi="微軟正黑體" w:hint="eastAsia"/>
+          <w:lang w:eastAsia="zh-CN"/>
+        </w:rPr>
+        <w:t>、</w:t>
+      </w:r>
+      <w:r>
+        <w:rPr>
+          <w:rFonts w:ascii="微軟正黑體" w:eastAsia="SimSun" w:hAnsi="微軟正黑體" w:hint="eastAsia"/>
+          <w:lang w:eastAsia="zh-CN"/>
+        </w:rPr>
+        <w:t>SpringCloud Gateway</w:t>
+      </w:r>
+    </w:p>
+    <w:p>
+      <w:pPr>
+        <w:pStyle w:val="a5"/>
+        <w:rPr>
+          <w:rFonts w:ascii="微軟正黑體" w:eastAsia="SimSun" w:hAnsi="微軟正黑體" w:hint="eastAsia"/>
+          <w:lang w:eastAsia="zh-CN"/>
+        </w:rPr>
+      </w:pPr>
+      <w:r>
+        <w:rPr>
+          <w:rFonts w:ascii="微軟正黑體" w:eastAsia="SimSun" w:hAnsi="微軟正黑體" w:hint="eastAsia"/>
+          <w:lang w:eastAsia="zh-CN"/>
+        </w:rPr>
+        <w:t>5</w:t>
+      </w:r>
+      <w:r>
+        <w:rPr>
+          <w:rFonts w:ascii="微軟正黑體" w:eastAsia="微軟正黑體" w:hAnsi="微軟正黑體" w:hint="eastAsia"/>
+          <w:lang w:eastAsia="zh-CN"/>
+        </w:rPr>
+        <w:t>、</w:t>
+      </w:r>
+      <w:r>
+        <w:rPr>
+          <w:rFonts w:ascii="微軟正黑體" w:eastAsia="SimSun" w:hAnsi="微軟正黑體" w:hint="eastAsia"/>
+          <w:lang w:eastAsia="zh-CN"/>
+        </w:rPr>
+        <w:t xml:space="preserve">OpenFeign </w:t>
+      </w:r>
+      <w:r>
+        <w:rPr>
+          <w:rFonts w:ascii="微軟正黑體" w:eastAsia="SimSun" w:hAnsi="微軟正黑體" w:hint="eastAsia"/>
+          <w:lang w:eastAsia="zh-CN"/>
+        </w:rPr>
+        <w:t>远程调用</w:t>
+      </w:r>
+    </w:p>
+    <w:p>
+      <w:pPr>
+        <w:pStyle w:val="a5"/>
+        <w:rPr>
+          <w:rFonts w:ascii="微軟正黑體" w:eastAsia="SimSun" w:hAnsi="微軟正黑體" w:hint="eastAsia"/>
+          <w:lang w:eastAsia="zh-CN"/>
+        </w:rPr>
+      </w:pPr>
+      <w:r>
+        <w:rPr>
+          <w:rFonts w:ascii="微軟正黑體" w:eastAsia="SimSun" w:hAnsi="微軟正黑體" w:hint="eastAsia"/>
+          <w:lang w:eastAsia="zh-CN"/>
+        </w:rPr>
+        <w:t>6</w:t>
+      </w:r>
+      <w:r>
+        <w:rPr>
+          <w:rFonts w:ascii="微軟正黑體" w:eastAsia="微軟正黑體" w:hAnsi="微軟正黑體" w:hint="eastAsia"/>
+          <w:lang w:eastAsia="zh-CN"/>
+        </w:rPr>
+        <w:t>、</w:t>
+      </w:r>
+      <w:r>
+        <w:rPr>
+          <w:rFonts w:ascii="微軟正黑體" w:eastAsia="SimSun" w:hAnsi="微軟正黑體" w:hint="eastAsia"/>
+          <w:lang w:eastAsia="zh-CN"/>
+        </w:rPr>
+        <w:t xml:space="preserve">Sleuth </w:t>
+      </w:r>
+      <w:r>
+        <w:rPr>
+          <w:rFonts w:ascii="微軟正黑體" w:eastAsia="SimSun" w:hAnsi="微軟正黑體" w:hint="eastAsia"/>
+          <w:lang w:eastAsia="zh-CN"/>
+        </w:rPr>
+        <w:t>链路监控</w:t>
+      </w:r>
+    </w:p>
+    <w:p>
+      <w:pPr>
+        <w:pStyle w:val="a5"/>
         <w:rPr>
           <w:rFonts w:ascii="微軟正黑體" w:eastAsia="SimSun" w:hAnsi="微軟正黑體"/>
           <w:lang w:eastAsia="zh-CN"/>
         </w:rPr>
       </w:pPr>
-    </w:p>
-    <w:p>
-      <w:pPr>
+      <w:r>
+        <w:rPr>
+          <w:rFonts w:ascii="微軟正黑體" w:eastAsia="SimSun" w:hAnsi="微軟正黑體" w:hint="eastAsia"/>
+          <w:lang w:eastAsia="zh-CN"/>
+        </w:rPr>
+        <w:t>7</w:t>
+      </w:r>
+      <w:r>
+        <w:rPr>
+          <w:rFonts w:ascii="微軟正黑體" w:eastAsia="微軟正黑體" w:hAnsi="微軟正黑體" w:hint="eastAsia"/>
+          <w:lang w:eastAsia="zh-CN"/>
+        </w:rPr>
+        <w:t>、</w:t>
+      </w:r>
+      <w:proofErr w:type="spellStart"/>
+      <w:r>
+        <w:rPr>
+          <w:rFonts w:ascii="微軟正黑體" w:eastAsia="SimSun" w:hAnsi="微軟正黑體" w:hint="eastAsia"/>
+          <w:lang w:eastAsia="zh-CN"/>
+        </w:rPr>
+        <w:t>Redis</w:t>
+      </w:r>
+      <w:proofErr w:type="spellEnd"/>
+    </w:p>
+    <w:p>
+      <w:pPr>
+        <w:pStyle w:val="a5"/>
         <w:rPr>
           <w:rFonts w:ascii="微軟正黑體" w:eastAsia="SimSun" w:hAnsi="微軟正黑體"/>
           <w:lang w:eastAsia="zh-CN"/>
         </w:rPr>
       </w:pPr>
+      <w:r>
+        <w:rPr>
+          <w:rFonts w:ascii="微軟正黑體" w:eastAsia="SimSun" w:hAnsi="微軟正黑體" w:hint="eastAsia"/>
+          <w:lang w:eastAsia="zh-CN"/>
+        </w:rPr>
+        <w:t>8</w:t>
+      </w:r>
+      <w:r>
+        <w:rPr>
+          <w:rFonts w:ascii="微軟正黑體" w:eastAsia="微軟正黑體" w:hAnsi="微軟正黑體" w:hint="eastAsia"/>
+          <w:lang w:eastAsia="zh-CN"/>
+        </w:rPr>
+        <w:t>、</w:t>
+      </w:r>
+      <w:proofErr w:type="spellStart"/>
+      <w:r>
+        <w:rPr>
+          <w:rFonts w:ascii="微軟正黑體" w:eastAsia="SimSun" w:hAnsi="微軟正黑體" w:hint="eastAsia"/>
+          <w:lang w:eastAsia="zh-CN"/>
+        </w:rPr>
+        <w:t>RabbitMQ</w:t>
+      </w:r>
+      <w:proofErr w:type="spellEnd"/>
+    </w:p>
+    <w:p>
+      <w:pPr>
+        <w:pStyle w:val="a5"/>
+        <w:rPr>
+          <w:rFonts w:ascii="微軟正黑體" w:eastAsia="SimSun" w:hAnsi="微軟正黑體"/>
+          <w:lang w:eastAsia="zh-CN"/>
+        </w:rPr>
+      </w:pPr>
+      <w:r>
+        <w:rPr>
+          <w:rFonts w:ascii="微軟正黑體" w:eastAsia="SimSun" w:hAnsi="微軟正黑體" w:hint="eastAsia"/>
+          <w:lang w:eastAsia="zh-CN"/>
+        </w:rPr>
+        <w:t>9</w:t>
+      </w:r>
+      <w:bookmarkStart w:id="7" w:name="_GoBack"/>
+      <w:bookmarkEnd w:id="7"/>
+      <w:r>
+        <w:rPr>
+          <w:rFonts w:ascii="微軟正黑體" w:eastAsia="微軟正黑體" w:hAnsi="微軟正黑體" w:hint="eastAsia"/>
+          <w:lang w:eastAsia="zh-CN"/>
+        </w:rPr>
+        <w:t>、</w:t>
+      </w:r>
+      <w:proofErr w:type="spellStart"/>
+      <w:r>
+        <w:rPr>
+          <w:rFonts w:ascii="微軟正黑體" w:eastAsia="SimSun" w:hAnsi="微軟正黑體" w:hint="eastAsia"/>
+          <w:lang w:eastAsia="zh-CN"/>
+        </w:rPr>
+        <w:t>Activiti</w:t>
+      </w:r>
+      <w:proofErr w:type="spellEnd"/>
+    </w:p>
+    <w:p>
+      <w:pPr>
+        <w:rPr>
+          <w:rFonts w:eastAsia="SimSun" w:hint="eastAsia"/>
+          <w:lang w:eastAsia="zh-CN"/>
+        </w:rPr>
+      </w:pPr>
+    </w:p>
+    <w:p>
+      <w:pPr>
+        <w:rPr>
+          <w:rFonts w:eastAsia="SimSun" w:hint="eastAsia"/>
+          <w:lang w:eastAsia="zh-CN"/>
+        </w:rPr>
+      </w:pPr>
+    </w:p>
+    <w:p>
+      <w:pPr>
+        <w:rPr>
+          <w:rFonts w:eastAsia="SimSun" w:hint="eastAsia"/>
+          <w:lang w:eastAsia="zh-CN"/>
+        </w:rPr>
+      </w:pPr>
+    </w:p>
+    <w:p>
+      <w:pPr>
+        <w:rPr>
+          <w:rFonts w:ascii="微軟正黑體" w:eastAsia="SimSun" w:hAnsi="微軟正黑體"/>
+          <w:lang w:eastAsia="zh-CN"/>
+        </w:rPr>
+      </w:pPr>
+    </w:p>
+    <w:p>
+      <w:pPr>
+        <w:rPr>
+          <w:rFonts w:ascii="微軟正黑體" w:eastAsia="SimSun" w:hAnsi="微軟正黑體"/>
+          <w:lang w:eastAsia="zh-CN"/>
+        </w:rPr>
+      </w:pPr>
     </w:p>
     <w:p>
       <w:pPr>
@@ -3722,7 +4988,7 @@
       </w:pPr>
     </w:p>
     <w:sectPr>
-      <w:footerReference w:type="default" r:id="rId15"/>
+      <w:footerReference w:type="default" r:id="rId16"/>
       <w:pgSz w:w="11906" w:h="16838"/>
       <w:pgMar w:top="1440" w:right="1800" w:bottom="1440" w:left="1800" w:header="851" w:footer="992" w:gutter="0"/>
       <w:pgNumType w:start="0"/>
@@ -3784,7 +5050,7 @@
             <w:noProof/>
             <w:lang w:val="zh-TW"/>
           </w:rPr>
-          <w:t>5</w:t>
+          <w:t>7</w:t>
         </w:r>
         <w:r>
           <w:fldChar w:fldCharType="end"/>
@@ -4084,6 +5350,119 @@
     </w:lvl>
   </w:abstractNum>
   <w:abstractNum w:abstractNumId="2">
+    <w:nsid w:val="28BA17AA"/>
+    <w:multiLevelType w:val="hybridMultilevel"/>
+    <w:tmpl w:val="283AB590"/>
+    <w:lvl w:ilvl="0" w:tplc="04090001">
+      <w:start w:val="1"/>
+      <w:numFmt w:val="bullet"/>
+      <w:lvlText w:val=""/>
+      <w:lvlJc w:val="left"/>
+      <w:pPr>
+        <w:ind w:left="480" w:hanging="480"/>
+      </w:pPr>
+      <w:rPr>
+        <w:rFonts w:ascii="Wingdings" w:hAnsi="Wingdings" w:hint="default"/>
+      </w:rPr>
+    </w:lvl>
+    <w:lvl w:ilvl="1" w:tplc="04090003" w:tentative="1">
+      <w:start w:val="1"/>
+      <w:numFmt w:val="bullet"/>
+      <w:lvlText w:val=""/>
+      <w:lvlJc w:val="left"/>
+      <w:pPr>
+        <w:ind w:left="960" w:hanging="480"/>
+      </w:pPr>
+      <w:rPr>
+        <w:rFonts w:ascii="Wingdings" w:hAnsi="Wingdings" w:hint="default"/>
+      </w:rPr>
+    </w:lvl>
+    <w:lvl w:ilvl="2" w:tplc="04090005" w:tentative="1">
+      <w:start w:val="1"/>
+      <w:numFmt w:val="bullet"/>
+      <w:lvlText w:val=""/>
+      <w:lvlJc w:val="left"/>
+      <w:pPr>
+        <w:ind w:left="1440" w:hanging="480"/>
+      </w:pPr>
+      <w:rPr>
+        <w:rFonts w:ascii="Wingdings" w:hAnsi="Wingdings" w:hint="default"/>
+      </w:rPr>
+    </w:lvl>
+    <w:lvl w:ilvl="3" w:tplc="04090001" w:tentative="1">
+      <w:start w:val="1"/>
+      <w:numFmt w:val="bullet"/>
+      <w:lvlText w:val=""/>
+      <w:lvlJc w:val="left"/>
+      <w:pPr>
+        <w:ind w:left="1920" w:hanging="480"/>
+      </w:pPr>
+      <w:rPr>
+        <w:rFonts w:ascii="Wingdings" w:hAnsi="Wingdings" w:hint="default"/>
+      </w:rPr>
+    </w:lvl>
+    <w:lvl w:ilvl="4" w:tplc="04090003" w:tentative="1">
+      <w:start w:val="1"/>
+      <w:numFmt w:val="bullet"/>
+      <w:lvlText w:val=""/>
+      <w:lvlJc w:val="left"/>
+      <w:pPr>
+        <w:ind w:left="2400" w:hanging="480"/>
+      </w:pPr>
+      <w:rPr>
+        <w:rFonts w:ascii="Wingdings" w:hAnsi="Wingdings" w:hint="default"/>
+      </w:rPr>
+    </w:lvl>
+    <w:lvl w:ilvl="5" w:tplc="04090005" w:tentative="1">
+      <w:start w:val="1"/>
+      <w:numFmt w:val="bullet"/>
+      <w:lvlText w:val=""/>
+      <w:lvlJc w:val="left"/>
+      <w:pPr>
+        <w:ind w:left="2880" w:hanging="480"/>
+      </w:pPr>
+      <w:rPr>
+        <w:rFonts w:ascii="Wingdings" w:hAnsi="Wingdings" w:hint="default"/>
+      </w:rPr>
+    </w:lvl>
+    <w:lvl w:ilvl="6" w:tplc="04090001" w:tentative="1">
+      <w:start w:val="1"/>
+      <w:numFmt w:val="bullet"/>
+      <w:lvlText w:val=""/>
+      <w:lvlJc w:val="left"/>
+      <w:pPr>
+        <w:ind w:left="3360" w:hanging="480"/>
+      </w:pPr>
+      <w:rPr>
+        <w:rFonts w:ascii="Wingdings" w:hAnsi="Wingdings" w:hint="default"/>
+      </w:rPr>
+    </w:lvl>
+    <w:lvl w:ilvl="7" w:tplc="04090003" w:tentative="1">
+      <w:start w:val="1"/>
+      <w:numFmt w:val="bullet"/>
+      <w:lvlText w:val=""/>
+      <w:lvlJc w:val="left"/>
+      <w:pPr>
+        <w:ind w:left="3840" w:hanging="480"/>
+      </w:pPr>
+      <w:rPr>
+        <w:rFonts w:ascii="Wingdings" w:hAnsi="Wingdings" w:hint="default"/>
+      </w:rPr>
+    </w:lvl>
+    <w:lvl w:ilvl="8" w:tplc="04090005" w:tentative="1">
+      <w:start w:val="1"/>
+      <w:numFmt w:val="bullet"/>
+      <w:lvlText w:val=""/>
+      <w:lvlJc w:val="left"/>
+      <w:pPr>
+        <w:ind w:left="4320" w:hanging="480"/>
+      </w:pPr>
+      <w:rPr>
+        <w:rFonts w:ascii="Wingdings" w:hAnsi="Wingdings" w:hint="default"/>
+      </w:rPr>
+    </w:lvl>
+  </w:abstractNum>
+  <w:abstractNum w:abstractNumId="3">
     <w:nsid w:val="51224CE2"/>
     <w:multiLevelType w:val="hybridMultilevel"/>
     <w:tmpl w:val="995CD444"/>
@@ -4203,6 +5582,9 @@
     <w:abstractNumId w:val="1"/>
   </w:num>
   <w:num w:numId="3">
+    <w:abstractNumId w:val="3"/>
+  </w:num>
+  <w:num w:numId="4">
     <w:abstractNumId w:val="2"/>
   </w:num>
 </w:numbering>
@@ -5892,7 +7274,7 @@
 </file>
 
 <file path=customXml/itemProps1.xml><?xml version="1.0" encoding="utf-8"?>
-<ds:datastoreItem xmlns:ds="http://schemas.openxmlformats.org/officeDocument/2006/customXml" ds:itemID="{DA3A2AC1-814E-4190-9128-F8A5DACC4C53}">
+<ds:datastoreItem xmlns:ds="http://schemas.openxmlformats.org/officeDocument/2006/customXml" ds:itemID="{100F95AB-73E3-4418-9F01-89FB90CA268B}">
   <ds:schemaRefs>
     <ds:schemaRef ds:uri="http://schemas.openxmlformats.org/officeDocument/2006/bibliography"/>
   </ds:schemaRefs>

--- a/notes/SpringCloud Alibaba .docx
+++ b/notes/SpringCloud Alibaba .docx
@@ -79,8 +79,20 @@
                         <w:szCs w:val="96"/>
                         <w:lang w:eastAsia="zh-CN"/>
                       </w:rPr>
-                      <w:t xml:space="preserve"> SpringCloud</w:t>
+                      <w:t xml:space="preserve"> </w:t>
                     </w:r>
+                    <w:proofErr w:type="spellStart"/>
+                    <w:r>
+                      <w:rPr>
+                        <w:rFonts w:eastAsia="SimSun" w:hint="eastAsia"/>
+                        <w:color w:val="FFFFFF" w:themeColor="background1"/>
+                        <w:sz w:val="96"/>
+                        <w:szCs w:val="96"/>
+                        <w:lang w:eastAsia="zh-CN"/>
+                      </w:rPr>
+                      <w:t>SpringCloud</w:t>
+                    </w:r>
+                    <w:proofErr w:type="spellEnd"/>
                     <w:r>
                       <w:rPr>
                         <w:rFonts w:eastAsia="SimSun" w:hint="eastAsia"/>
@@ -971,61 +983,84 @@
       <w:pPr>
         <w:pStyle w:val="a5"/>
         <w:rPr>
+          <w:rFonts w:ascii="微軟正黑體" w:eastAsia="SimSun" w:hAnsi="微軟正黑體"/>
+          <w:lang w:eastAsia="zh-CN"/>
+        </w:rPr>
+      </w:pPr>
+      <w:r>
+        <w:rPr>
+          <w:rFonts w:ascii="微軟正黑體" w:eastAsia="微軟正黑體" w:hAnsi="微軟正黑體"/>
+          <w:lang w:eastAsia="zh-CN"/>
+        </w:rPr>
+        <w:t>1</w:t>
+      </w:r>
+      <w:r>
+        <w:rPr>
+          <w:rFonts w:ascii="微軟正黑體" w:eastAsia="微軟正黑體" w:hAnsi="微軟正黑體" w:hint="eastAsia"/>
+          <w:lang w:eastAsia="zh-CN"/>
+        </w:rPr>
+        <w:t>、</w:t>
+      </w:r>
+      <w:r>
+        <w:rPr>
           <w:rFonts w:ascii="微軟正黑體" w:eastAsia="SimSun" w:hAnsi="微軟正黑體" w:hint="eastAsia"/>
           <w:lang w:eastAsia="zh-CN"/>
         </w:rPr>
-      </w:pPr>
-      <w:r>
-        <w:rPr>
-          <w:rFonts w:ascii="微軟正黑體" w:eastAsia="微軟正黑體" w:hAnsi="微軟正黑體"/>
-          <w:lang w:eastAsia="zh-CN"/>
-        </w:rPr>
-        <w:t>1</w:t>
-      </w:r>
-      <w:r>
-        <w:rPr>
-          <w:rFonts w:ascii="微軟正黑體" w:eastAsia="微軟正黑體" w:hAnsi="微軟正黑體" w:hint="eastAsia"/>
-          <w:lang w:eastAsia="zh-CN"/>
-        </w:rPr>
-        <w:t>、</w:t>
-      </w:r>
+        <w:t xml:space="preserve">Spring Cloud </w:t>
+      </w:r>
+      <w:proofErr w:type="spellStart"/>
       <w:r>
         <w:rPr>
           <w:rFonts w:ascii="微軟正黑體" w:eastAsia="SimSun" w:hAnsi="微軟正黑體" w:hint="eastAsia"/>
           <w:lang w:eastAsia="zh-CN"/>
         </w:rPr>
-        <w:t xml:space="preserve">Spring Cloud </w:t>
+        <w:t>Alibaba</w:t>
+      </w:r>
+      <w:proofErr w:type="spellEnd"/>
+      <w:r>
+        <w:rPr>
+          <w:rFonts w:ascii="微軟正黑體" w:eastAsia="SimSun" w:hAnsi="微軟正黑體" w:hint="eastAsia"/>
+          <w:lang w:eastAsia="zh-CN"/>
+        </w:rPr>
+        <w:t>简介</w:t>
+      </w:r>
+    </w:p>
+    <w:p>
+      <w:pPr>
+        <w:rPr>
+          <w:rFonts w:eastAsia="SimSun"/>
+          <w:lang w:eastAsia="zh-CN"/>
+        </w:rPr>
+      </w:pPr>
+      <w:r>
+        <w:rPr>
+          <w:rFonts w:eastAsia="SimSun" w:hint="eastAsia"/>
+          <w:lang w:eastAsia="zh-CN"/>
+        </w:rPr>
+        <w:t xml:space="preserve">         </w:t>
       </w:r>
       <w:proofErr w:type="spellStart"/>
       <w:r>
         <w:rPr>
-          <w:rFonts w:ascii="微軟正黑體" w:eastAsia="SimSun" w:hAnsi="微軟正黑體" w:hint="eastAsia"/>
-          <w:lang w:eastAsia="zh-CN"/>
-        </w:rPr>
-        <w:t>Alibaba</w:t>
+          <w:rFonts w:eastAsia="SimSun"/>
+          <w:lang w:eastAsia="zh-CN"/>
+        </w:rPr>
+        <w:t>N</w:t>
+      </w:r>
+      <w:r>
+        <w:rPr>
+          <w:rFonts w:eastAsia="SimSun" w:hint="eastAsia"/>
+          <w:lang w:eastAsia="zh-CN"/>
+        </w:rPr>
+        <w:t>acos</w:t>
       </w:r>
       <w:proofErr w:type="spellEnd"/>
       <w:r>
         <w:rPr>
-          <w:rFonts w:ascii="微軟正黑體" w:eastAsia="SimSun" w:hAnsi="微軟正黑體" w:hint="eastAsia"/>
-          <w:lang w:eastAsia="zh-CN"/>
-        </w:rPr>
-        <w:t>简介</w:t>
-      </w:r>
-    </w:p>
-    <w:p>
-      <w:pPr>
-        <w:rPr>
-          <w:rFonts w:eastAsia="SimSun" w:hint="eastAsia"/>
-          <w:lang w:eastAsia="zh-CN"/>
-        </w:rPr>
-      </w:pPr>
-      <w:r>
-        <w:rPr>
-          <w:rFonts w:eastAsia="SimSun" w:hint="eastAsia"/>
-          <w:lang w:eastAsia="zh-CN"/>
-        </w:rPr>
-        <w:t xml:space="preserve">         </w:t>
+          <w:rFonts w:eastAsia="SimSun" w:hint="eastAsia"/>
+          <w:lang w:eastAsia="zh-CN"/>
+        </w:rPr>
+        <w:t xml:space="preserve">   </w:t>
       </w:r>
       <w:proofErr w:type="spellStart"/>
       <w:r>
@@ -1048,36 +1083,13 @@
           <w:rFonts w:eastAsia="SimSun" w:hint="eastAsia"/>
           <w:lang w:eastAsia="zh-CN"/>
         </w:rPr>
-        <w:t xml:space="preserve">   </w:t>
-      </w:r>
-      <w:proofErr w:type="spellStart"/>
-      <w:r>
-        <w:rPr>
-          <w:rFonts w:eastAsia="SimSun"/>
-          <w:lang w:eastAsia="zh-CN"/>
-        </w:rPr>
-        <w:t>N</w:t>
-      </w:r>
-      <w:r>
-        <w:rPr>
-          <w:rFonts w:eastAsia="SimSun" w:hint="eastAsia"/>
-          <w:lang w:eastAsia="zh-CN"/>
-        </w:rPr>
-        <w:t>acos</w:t>
-      </w:r>
-      <w:proofErr w:type="spellEnd"/>
-      <w:r>
-        <w:rPr>
-          <w:rFonts w:eastAsia="SimSun" w:hint="eastAsia"/>
-          <w:lang w:eastAsia="zh-CN"/>
-        </w:rPr>
         <w:t xml:space="preserve">     </w:t>
       </w:r>
     </w:p>
     <w:p>
       <w:pPr>
         <w:rPr>
-          <w:rFonts w:eastAsia="SimSun" w:hint="eastAsia"/>
+          <w:rFonts w:eastAsia="SimSun"/>
           <w:lang w:eastAsia="zh-CN"/>
         </w:rPr>
       </w:pPr>
@@ -1387,7 +1399,7 @@
     <w:p>
       <w:pPr>
         <w:rPr>
-          <w:rFonts w:eastAsia="SimSun" w:hint="eastAsia"/>
+          <w:rFonts w:eastAsia="SimSun"/>
           <w:lang w:eastAsia="zh-CN"/>
         </w:rPr>
       </w:pPr>
@@ -1441,7 +1453,7 @@
     <w:p>
       <w:pPr>
         <w:rPr>
-          <w:rFonts w:eastAsia="SimSun" w:hint="eastAsia"/>
+          <w:rFonts w:eastAsia="SimSun"/>
           <w:lang w:eastAsia="zh-CN"/>
         </w:rPr>
       </w:pPr>
@@ -1589,7 +1601,7 @@
     <w:p>
       <w:pPr>
         <w:rPr>
-          <w:rFonts w:eastAsia="SimSun" w:hint="eastAsia"/>
+          <w:rFonts w:eastAsia="SimSun"/>
           <w:lang w:eastAsia="zh-CN"/>
         </w:rPr>
       </w:pPr>
@@ -1611,7 +1623,7 @@
     <w:p>
       <w:pPr>
         <w:rPr>
-          <w:rFonts w:eastAsia="SimSun" w:hint="eastAsia"/>
+          <w:rFonts w:eastAsia="SimSun"/>
           <w:lang w:eastAsia="zh-CN"/>
         </w:rPr>
       </w:pPr>
@@ -4226,16 +4238,46 @@
       <w:pPr>
         <w:pStyle w:val="a5"/>
         <w:rPr>
+          <w:rFonts w:ascii="微軟正黑體" w:eastAsia="SimSun" w:hAnsi="微軟正黑體"/>
+          <w:lang w:eastAsia="zh-CN"/>
+        </w:rPr>
+      </w:pPr>
+      <w:r>
+        <w:rPr>
           <w:rFonts w:ascii="微軟正黑體" w:eastAsia="SimSun" w:hAnsi="微軟正黑體" w:hint="eastAsia"/>
           <w:lang w:eastAsia="zh-CN"/>
         </w:rPr>
-      </w:pPr>
+        <w:t>3</w:t>
+      </w:r>
+      <w:r>
+        <w:rPr>
+          <w:rFonts w:ascii="微軟正黑體" w:eastAsia="微軟正黑體" w:hAnsi="微軟正黑體" w:hint="eastAsia"/>
+          <w:lang w:eastAsia="zh-CN"/>
+        </w:rPr>
+        <w:t>、</w:t>
+      </w:r>
       <w:r>
         <w:rPr>
           <w:rFonts w:ascii="微軟正黑體" w:eastAsia="SimSun" w:hAnsi="微軟正黑體" w:hint="eastAsia"/>
           <w:lang w:eastAsia="zh-CN"/>
         </w:rPr>
-        <w:t>3</w:t>
+        <w:t>Sentinel 1.8.1</w:t>
+      </w:r>
+    </w:p>
+    <w:p>
+      <w:pPr>
+        <w:pStyle w:val="a5"/>
+        <w:rPr>
+          <w:rFonts w:ascii="微軟正黑體" w:eastAsia="SimSun" w:hAnsi="微軟正黑體"/>
+          <w:lang w:eastAsia="zh-CN"/>
+        </w:rPr>
+      </w:pPr>
+      <w:r>
+        <w:rPr>
+          <w:rFonts w:ascii="微軟正黑體" w:eastAsia="SimSun" w:hAnsi="微軟正黑體" w:hint="eastAsia"/>
+          <w:lang w:eastAsia="zh-CN"/>
+        </w:rPr>
+        <w:t>4</w:t>
       </w:r>
       <w:r>
         <w:rPr>
@@ -4249,22 +4291,84 @@
           <w:rFonts w:ascii="微軟正黑體" w:eastAsia="SimSun" w:hAnsi="微軟正黑體" w:hint="eastAsia"/>
           <w:lang w:eastAsia="zh-CN"/>
         </w:rPr>
-        <w:t>Sentinel</w:t>
-      </w:r>
+        <w:t>SpringCloud Gateway</w:t>
+      </w:r>
+    </w:p>
+    <w:p>
+      <w:pPr>
+        <w:pStyle w:val="a5"/>
+        <w:rPr>
+          <w:rFonts w:ascii="微軟正黑體" w:eastAsia="SimSun" w:hAnsi="微軟正黑體"/>
+          <w:lang w:eastAsia="zh-CN"/>
+        </w:rPr>
+      </w:pPr>
       <w:r>
         <w:rPr>
           <w:rFonts w:ascii="微軟正黑體" w:eastAsia="SimSun" w:hAnsi="微軟正黑體" w:hint="eastAsia"/>
           <w:lang w:eastAsia="zh-CN"/>
         </w:rPr>
-        <w:t xml:space="preserve"> </w:t>
+        <w:t>5</w:t>
+      </w:r>
+      <w:r>
+        <w:rPr>
+          <w:rFonts w:ascii="微軟正黑體" w:eastAsia="微軟正黑體" w:hAnsi="微軟正黑體" w:hint="eastAsia"/>
+          <w:lang w:eastAsia="zh-CN"/>
+        </w:rPr>
+        <w:t>、</w:t>
       </w:r>
       <w:r>
         <w:rPr>
           <w:rFonts w:ascii="微軟正黑體" w:eastAsia="SimSun" w:hAnsi="微軟正黑體" w:hint="eastAsia"/>
           <w:lang w:eastAsia="zh-CN"/>
         </w:rPr>
-        <w:t>1.8.1</w:t>
-      </w:r>
+        <w:t xml:space="preserve">OpenFeign </w:t>
+      </w:r>
+      <w:r>
+        <w:rPr>
+          <w:rFonts w:ascii="微軟正黑體" w:eastAsia="SimSun" w:hAnsi="微軟正黑體" w:hint="eastAsia"/>
+          <w:lang w:eastAsia="zh-CN"/>
+        </w:rPr>
+        <w:t>远程调用</w:t>
+      </w:r>
+    </w:p>
+    <w:p>
+      <w:pPr>
+        <w:pStyle w:val="a5"/>
+        <w:rPr>
+          <w:rFonts w:ascii="微軟正黑體" w:eastAsia="SimSun" w:hAnsi="微軟正黑體" w:hint="eastAsia"/>
+          <w:lang w:eastAsia="zh-CN"/>
+        </w:rPr>
+      </w:pPr>
+      <w:r>
+        <w:rPr>
+          <w:rFonts w:ascii="微軟正黑體" w:eastAsia="SimSun" w:hAnsi="微軟正黑體" w:hint="eastAsia"/>
+          <w:lang w:eastAsia="zh-CN"/>
+        </w:rPr>
+        <w:t>6</w:t>
+      </w:r>
+      <w:r>
+        <w:rPr>
+          <w:rFonts w:ascii="微軟正黑體" w:eastAsia="微軟正黑體" w:hAnsi="微軟正黑體" w:hint="eastAsia"/>
+          <w:lang w:eastAsia="zh-CN"/>
+        </w:rPr>
+        <w:t>、</w:t>
+      </w:r>
+      <w:proofErr w:type="spellStart"/>
+      <w:r>
+        <w:rPr>
+          <w:rFonts w:ascii="微軟正黑體" w:eastAsia="SimSun" w:hAnsi="微軟正黑體" w:hint="eastAsia"/>
+          <w:lang w:eastAsia="zh-CN"/>
+        </w:rPr>
+        <w:t>S</w:t>
+      </w:r>
+      <w:r>
+        <w:rPr>
+          <w:rFonts w:ascii="微軟正黑體" w:eastAsia="SimSun" w:hAnsi="微軟正黑體" w:hint="eastAsia"/>
+          <w:lang w:eastAsia="zh-CN"/>
+        </w:rPr>
+        <w:t>eata</w:t>
+      </w:r>
+      <w:proofErr w:type="spellEnd"/>
     </w:p>
     <w:p>
       <w:pPr>
@@ -4272,18 +4376,26 @@
         <w:shd w:val="clear" w:color="auto" w:fill="FFFFFF"/>
         <w:spacing w:before="360" w:after="120" w:line="390" w:lineRule="atLeast"/>
         <w:rPr>
+          <w:rFonts w:ascii="Microsoft YaHei" w:eastAsia="Microsoft YaHei" w:hAnsi="Microsoft YaHei"/>
+          <w:color w:val="4F4F4F"/>
+          <w:lang w:eastAsia="zh-CN"/>
+        </w:rPr>
+      </w:pPr>
+      <w:r>
+        <w:rPr>
           <w:rFonts w:ascii="Microsoft YaHei" w:eastAsia="Microsoft YaHei" w:hAnsi="Microsoft YaHei" w:hint="eastAsia"/>
           <w:color w:val="4F4F4F"/>
           <w:lang w:eastAsia="zh-CN"/>
         </w:rPr>
-      </w:pPr>
+        <w:t>6</w:t>
+      </w:r>
       <w:r>
         <w:rPr>
           <w:rFonts w:ascii="Microsoft YaHei" w:eastAsia="Microsoft YaHei" w:hAnsi="Microsoft YaHei" w:hint="eastAsia"/>
           <w:color w:val="4F4F4F"/>
           <w:lang w:eastAsia="zh-CN"/>
         </w:rPr>
-        <w:t>3.1 概念</w:t>
+        <w:t>.1 概念</w:t>
       </w:r>
     </w:p>
     <w:p>
@@ -4307,18 +4419,28 @@
         <w:shd w:val="clear" w:color="auto" w:fill="FFFFFF"/>
         <w:spacing w:before="360" w:after="120" w:line="390" w:lineRule="atLeast"/>
         <w:rPr>
+          <w:rFonts w:ascii="Microsoft YaHei" w:eastAsia="Microsoft YaHei" w:hAnsi="Microsoft YaHei"/>
+          <w:color w:val="4F4F4F"/>
+          <w:lang w:eastAsia="zh-CN"/>
+        </w:rPr>
+      </w:pPr>
+      <w:r>
+        <w:rPr>
           <w:rFonts w:ascii="Microsoft YaHei" w:eastAsia="Microsoft YaHei" w:hAnsi="Microsoft YaHei" w:hint="eastAsia"/>
           <w:color w:val="4F4F4F"/>
           <w:lang w:eastAsia="zh-CN"/>
         </w:rPr>
-      </w:pPr>
+        <w:t>6</w:t>
+      </w:r>
+      <w:bookmarkStart w:id="7" w:name="_GoBack"/>
+      <w:bookmarkEnd w:id="7"/>
       <w:r>
         <w:rPr>
           <w:rFonts w:ascii="Microsoft YaHei" w:eastAsia="Microsoft YaHei" w:hAnsi="Microsoft YaHei" w:hint="eastAsia"/>
           <w:color w:val="4F4F4F"/>
           <w:lang w:eastAsia="zh-CN"/>
         </w:rPr>
-        <w:t>3.</w:t>
+        <w:t>.</w:t>
       </w:r>
       <w:r>
         <w:rPr>
@@ -4348,17 +4470,17 @@
     <w:p>
       <w:pPr>
         <w:rPr>
-          <w:rFonts w:eastAsia="SimSun" w:hint="eastAsia"/>
-          <w:lang w:eastAsia="zh-CN"/>
-        </w:rPr>
-      </w:pPr>
-      <w:r>
-        <w:rPr>
-          <w:rFonts w:eastAsia="SimSun"/>
-          <w:lang w:eastAsia="zh-CN"/>
+          <w:rFonts w:eastAsia="SimSun"/>
+          <w:lang w:eastAsia="zh-CN"/>
+        </w:rPr>
+      </w:pPr>
+      <w:r>
+        <w:rPr>
+          <w:rFonts w:eastAsia="SimSun"/>
+          <w:noProof/>
         </w:rPr>
         <w:drawing>
-          <wp:inline distT="0" distB="0" distL="0" distR="0" wp14:anchorId="4A5F172A" wp14:editId="09A2D6B5">
+          <wp:inline distT="0" distB="0" distL="0" distR="0" wp14:anchorId="39C12D7C" wp14:editId="42FAC1F7">
             <wp:extent cx="5273523" cy="2981325"/>
             <wp:effectExtent l="0" t="0" r="3810" b="0"/>
             <wp:docPr id="5" name="圖片 5"/>
@@ -4403,7 +4525,7 @@
         </w:numPr>
         <w:ind w:leftChars="0"/>
         <w:rPr>
-          <w:rFonts w:eastAsia="SimSun" w:hint="eastAsia"/>
+          <w:rFonts w:eastAsia="SimSun"/>
           <w:lang w:eastAsia="zh-CN"/>
         </w:rPr>
       </w:pPr>
@@ -4448,6 +4570,7 @@
           <w:rFonts w:eastAsia="SimSun"/>
           <w:lang w:eastAsia="zh-CN"/>
         </w:rPr>
+        <w:lastRenderedPageBreak/>
         <w:t>AT</w:t>
       </w:r>
       <w:r>
@@ -4457,6 +4580,7 @@
         </w:rPr>
         <w:t>：默认模式，基于全局锁隔离，无代码侵入，一阶段提交事务，在提交事务前，会记录</w:t>
       </w:r>
+      <w:proofErr w:type="spellStart"/>
       <w:r>
         <w:rPr>
           <w:rFonts w:eastAsia="SimSun"/>
@@ -4464,6 +4588,7 @@
         </w:rPr>
         <w:t>undolog</w:t>
       </w:r>
+      <w:proofErr w:type="spellEnd"/>
       <w:r>
         <w:rPr>
           <w:rFonts w:eastAsia="SimSun" w:hint="eastAsia"/>
@@ -4499,6 +4624,7 @@
         </w:rPr>
         <w:t>通知回滚，则根据</w:t>
       </w:r>
+      <w:proofErr w:type="spellStart"/>
       <w:r>
         <w:rPr>
           <w:rFonts w:eastAsia="SimSun"/>
@@ -4506,6 +4632,7 @@
         </w:rPr>
         <w:t>undolog</w:t>
       </w:r>
+      <w:proofErr w:type="spellEnd"/>
       <w:r>
         <w:rPr>
           <w:rFonts w:eastAsia="SimSun" w:hint="eastAsia"/>
@@ -4513,6 +4640,7 @@
         </w:rPr>
         <w:t>回滚，通知提交，则删除</w:t>
       </w:r>
+      <w:proofErr w:type="spellStart"/>
       <w:r>
         <w:rPr>
           <w:rFonts w:eastAsia="SimSun"/>
@@ -4520,6 +4648,7 @@
         </w:rPr>
         <w:t>undolog</w:t>
       </w:r>
+      <w:proofErr w:type="spellEnd"/>
       <w:r>
         <w:rPr>
           <w:rFonts w:eastAsia="SimSun" w:hint="eastAsia"/>
@@ -4554,7 +4683,6 @@
           <w:rFonts w:eastAsia="SimSun"/>
           <w:lang w:eastAsia="zh-CN"/>
         </w:rPr>
-        <w:lastRenderedPageBreak/>
         <w:t>TCC:</w:t>
       </w:r>
       <w:r>
@@ -4597,7 +4725,23 @@
           <w:rFonts w:eastAsia="SimSun"/>
           <w:lang w:eastAsia="zh-CN"/>
         </w:rPr>
-        <w:t xml:space="preserve">  Canel:</w:t>
+        <w:t xml:space="preserve">  </w:t>
+      </w:r>
+      <w:proofErr w:type="spellStart"/>
+      <w:r>
+        <w:rPr>
+          <w:rFonts w:eastAsia="SimSun"/>
+          <w:lang w:eastAsia="zh-CN"/>
+        </w:rPr>
+        <w:t>Canel</w:t>
+      </w:r>
+      <w:proofErr w:type="spellEnd"/>
+      <w:r>
+        <w:rPr>
+          <w:rFonts w:eastAsia="SimSun"/>
+          <w:lang w:eastAsia="zh-CN"/>
+        </w:rPr>
+        <w:t>:</w:t>
       </w:r>
       <w:r>
         <w:rPr>
@@ -4624,16 +4768,25 @@
         </w:numPr>
         <w:ind w:leftChars="0"/>
         <w:rPr>
-          <w:rFonts w:eastAsia="SimSun" w:hint="eastAsia"/>
-          <w:lang w:eastAsia="zh-CN"/>
-        </w:rPr>
-      </w:pPr>
-      <w:r>
-        <w:rPr>
-          <w:rFonts w:eastAsia="SimSun"/>
-          <w:lang w:eastAsia="zh-CN"/>
-        </w:rPr>
-        <w:t xml:space="preserve">Seaga: </w:t>
+          <w:rFonts w:eastAsia="SimSun"/>
+          <w:lang w:eastAsia="zh-CN"/>
+        </w:rPr>
+      </w:pPr>
+      <w:proofErr w:type="spellStart"/>
+      <w:r>
+        <w:rPr>
+          <w:rFonts w:eastAsia="SimSun"/>
+          <w:lang w:eastAsia="zh-CN"/>
+        </w:rPr>
+        <w:t>Seaga</w:t>
+      </w:r>
+      <w:proofErr w:type="spellEnd"/>
+      <w:r>
+        <w:rPr>
+          <w:rFonts w:eastAsia="SimSun"/>
+          <w:lang w:eastAsia="zh-CN"/>
+        </w:rPr>
+        <w:t xml:space="preserve">: </w:t>
       </w:r>
       <w:r>
         <w:rPr>
@@ -4675,18 +4828,71 @@
     </w:p>
     <w:p>
       <w:pPr>
+        <w:rPr>
+          <w:rFonts w:eastAsia="SimSun" w:hint="eastAsia"/>
+          <w:lang w:eastAsia="zh-CN"/>
+        </w:rPr>
+      </w:pPr>
+    </w:p>
+    <w:p>
+      <w:pPr>
         <w:pStyle w:val="a5"/>
         <w:rPr>
+          <w:rFonts w:ascii="微軟正黑體" w:eastAsia="SimSun" w:hAnsi="微軟正黑體"/>
+          <w:lang w:eastAsia="zh-CN"/>
+        </w:rPr>
+      </w:pPr>
+      <w:r>
+        <w:rPr>
           <w:rFonts w:ascii="微軟正黑體" w:eastAsia="SimSun" w:hAnsi="微軟正黑體" w:hint="eastAsia"/>
           <w:lang w:eastAsia="zh-CN"/>
         </w:rPr>
-      </w:pPr>
+        <w:t>7</w:t>
+      </w:r>
+      <w:r>
+        <w:rPr>
+          <w:rFonts w:ascii="微軟正黑體" w:eastAsia="微軟正黑體" w:hAnsi="微軟正黑體" w:hint="eastAsia"/>
+          <w:lang w:eastAsia="zh-CN"/>
+        </w:rPr>
+        <w:t>、</w:t>
+      </w:r>
       <w:r>
         <w:rPr>
           <w:rFonts w:ascii="微軟正黑體" w:eastAsia="SimSun" w:hAnsi="微軟正黑體" w:hint="eastAsia"/>
           <w:lang w:eastAsia="zh-CN"/>
         </w:rPr>
-        <w:t>4</w:t>
+        <w:t xml:space="preserve">Sleuth </w:t>
+      </w:r>
+      <w:r>
+        <w:rPr>
+          <w:rFonts w:ascii="微軟正黑體" w:eastAsia="SimSun" w:hAnsi="微軟正黑體" w:hint="eastAsia"/>
+          <w:lang w:eastAsia="zh-CN"/>
+        </w:rPr>
+        <w:t>链路监控</w:t>
+      </w:r>
+    </w:p>
+    <w:p>
+      <w:pPr>
+        <w:rPr>
+          <w:rFonts w:eastAsia="SimSun" w:hint="eastAsia"/>
+          <w:lang w:eastAsia="zh-CN"/>
+        </w:rPr>
+      </w:pPr>
+    </w:p>
+    <w:p>
+      <w:pPr>
+        <w:pStyle w:val="a5"/>
+        <w:rPr>
+          <w:rFonts w:ascii="微軟正黑體" w:eastAsia="SimSun" w:hAnsi="微軟正黑體"/>
+          <w:lang w:eastAsia="zh-CN"/>
+        </w:rPr>
+      </w:pPr>
+      <w:r>
+        <w:rPr>
+          <w:rFonts w:ascii="微軟正黑體" w:eastAsia="SimSun" w:hAnsi="微軟正黑體" w:hint="eastAsia"/>
+          <w:lang w:eastAsia="zh-CN"/>
+        </w:rPr>
+        <w:t>8</w:t>
       </w:r>
       <w:r>
         <w:rPr>
@@ -4695,28 +4901,62 @@
         </w:rPr>
         <w:t>、</w:t>
       </w:r>
+      <w:proofErr w:type="spellStart"/>
       <w:r>
         <w:rPr>
           <w:rFonts w:ascii="微軟正黑體" w:eastAsia="SimSun" w:hAnsi="微軟正黑體" w:hint="eastAsia"/>
           <w:lang w:eastAsia="zh-CN"/>
         </w:rPr>
-        <w:t>SpringCloud Gateway</w:t>
-      </w:r>
+        <w:t>Redis</w:t>
+      </w:r>
+      <w:proofErr w:type="spellEnd"/>
     </w:p>
     <w:p>
       <w:pPr>
         <w:pStyle w:val="a5"/>
         <w:rPr>
+          <w:rFonts w:ascii="微軟正黑體" w:eastAsia="SimSun" w:hAnsi="微軟正黑體"/>
+          <w:lang w:eastAsia="zh-CN"/>
+        </w:rPr>
+      </w:pPr>
+      <w:r>
+        <w:rPr>
           <w:rFonts w:ascii="微軟正黑體" w:eastAsia="SimSun" w:hAnsi="微軟正黑體" w:hint="eastAsia"/>
           <w:lang w:eastAsia="zh-CN"/>
         </w:rPr>
-      </w:pPr>
+        <w:t>9</w:t>
+      </w:r>
+      <w:r>
+        <w:rPr>
+          <w:rFonts w:ascii="微軟正黑體" w:eastAsia="微軟正黑體" w:hAnsi="微軟正黑體" w:hint="eastAsia"/>
+          <w:lang w:eastAsia="zh-CN"/>
+        </w:rPr>
+        <w:t>、</w:t>
+      </w:r>
+      <w:proofErr w:type="spellStart"/>
       <w:r>
         <w:rPr>
           <w:rFonts w:ascii="微軟正黑體" w:eastAsia="SimSun" w:hAnsi="微軟正黑體" w:hint="eastAsia"/>
           <w:lang w:eastAsia="zh-CN"/>
         </w:rPr>
-        <w:t>5</w:t>
+        <w:t>RabbitMQ</w:t>
+      </w:r>
+      <w:proofErr w:type="spellEnd"/>
+    </w:p>
+    <w:p>
+      <w:pPr>
+        <w:pStyle w:val="a5"/>
+        <w:rPr>
+          <w:rFonts w:ascii="微軟正黑體" w:eastAsia="SimSun" w:hAnsi="微軟正黑體"/>
+          <w:lang w:eastAsia="zh-CN"/>
+        </w:rPr>
+      </w:pPr>
+      <w:r>
+        <w:rPr>
+          <w:rFonts w:ascii="微軟正黑體" w:eastAsia="SimSun" w:hAnsi="微軟正黑體" w:hint="eastAsia"/>
+          <w:lang w:eastAsia="zh-CN"/>
+        </w:rPr>
+        <w:t>10</w:t>
       </w:r>
       <w:r>
         <w:rPr>
@@ -4725,176 +4965,36 @@
         </w:rPr>
         <w:t>、</w:t>
       </w:r>
+      <w:proofErr w:type="spellStart"/>
       <w:r>
         <w:rPr>
           <w:rFonts w:ascii="微軟正黑體" w:eastAsia="SimSun" w:hAnsi="微軟正黑體" w:hint="eastAsia"/>
           <w:lang w:eastAsia="zh-CN"/>
         </w:rPr>
-        <w:t xml:space="preserve">OpenFeign </w:t>
-      </w:r>
-      <w:r>
-        <w:rPr>
-          <w:rFonts w:ascii="微軟正黑體" w:eastAsia="SimSun" w:hAnsi="微軟正黑體" w:hint="eastAsia"/>
-          <w:lang w:eastAsia="zh-CN"/>
-        </w:rPr>
-        <w:t>远程调用</w:t>
-      </w:r>
-    </w:p>
-    <w:p>
-      <w:pPr>
-        <w:pStyle w:val="a5"/>
-        <w:rPr>
-          <w:rFonts w:ascii="微軟正黑體" w:eastAsia="SimSun" w:hAnsi="微軟正黑體" w:hint="eastAsia"/>
-          <w:lang w:eastAsia="zh-CN"/>
-        </w:rPr>
-      </w:pPr>
-      <w:r>
-        <w:rPr>
-          <w:rFonts w:ascii="微軟正黑體" w:eastAsia="SimSun" w:hAnsi="微軟正黑體" w:hint="eastAsia"/>
-          <w:lang w:eastAsia="zh-CN"/>
-        </w:rPr>
-        <w:t>6</w:t>
-      </w:r>
-      <w:r>
-        <w:rPr>
-          <w:rFonts w:ascii="微軟正黑體" w:eastAsia="微軟正黑體" w:hAnsi="微軟正黑體" w:hint="eastAsia"/>
-          <w:lang w:eastAsia="zh-CN"/>
-        </w:rPr>
-        <w:t>、</w:t>
-      </w:r>
-      <w:r>
-        <w:rPr>
-          <w:rFonts w:ascii="微軟正黑體" w:eastAsia="SimSun" w:hAnsi="微軟正黑體" w:hint="eastAsia"/>
-          <w:lang w:eastAsia="zh-CN"/>
-        </w:rPr>
-        <w:t xml:space="preserve">Sleuth </w:t>
-      </w:r>
-      <w:r>
-        <w:rPr>
-          <w:rFonts w:ascii="微軟正黑體" w:eastAsia="SimSun" w:hAnsi="微軟正黑體" w:hint="eastAsia"/>
-          <w:lang w:eastAsia="zh-CN"/>
-        </w:rPr>
-        <w:t>链路监控</w:t>
-      </w:r>
-    </w:p>
-    <w:p>
-      <w:pPr>
-        <w:pStyle w:val="a5"/>
-        <w:rPr>
-          <w:rFonts w:ascii="微軟正黑體" w:eastAsia="SimSun" w:hAnsi="微軟正黑體"/>
-          <w:lang w:eastAsia="zh-CN"/>
-        </w:rPr>
-      </w:pPr>
-      <w:r>
-        <w:rPr>
-          <w:rFonts w:ascii="微軟正黑體" w:eastAsia="SimSun" w:hAnsi="微軟正黑體" w:hint="eastAsia"/>
-          <w:lang w:eastAsia="zh-CN"/>
-        </w:rPr>
-        <w:t>7</w:t>
-      </w:r>
-      <w:r>
-        <w:rPr>
-          <w:rFonts w:ascii="微軟正黑體" w:eastAsia="微軟正黑體" w:hAnsi="微軟正黑體" w:hint="eastAsia"/>
-          <w:lang w:eastAsia="zh-CN"/>
-        </w:rPr>
-        <w:t>、</w:t>
-      </w:r>
-      <w:proofErr w:type="spellStart"/>
-      <w:r>
-        <w:rPr>
-          <w:rFonts w:ascii="微軟正黑體" w:eastAsia="SimSun" w:hAnsi="微軟正黑體" w:hint="eastAsia"/>
-          <w:lang w:eastAsia="zh-CN"/>
-        </w:rPr>
-        <w:t>Redis</w:t>
+        <w:t>Activiti</w:t>
       </w:r>
       <w:proofErr w:type="spellEnd"/>
     </w:p>
     <w:p>
       <w:pPr>
-        <w:pStyle w:val="a5"/>
-        <w:rPr>
-          <w:rFonts w:ascii="微軟正黑體" w:eastAsia="SimSun" w:hAnsi="微軟正黑體"/>
-          <w:lang w:eastAsia="zh-CN"/>
-        </w:rPr>
-      </w:pPr>
-      <w:r>
-        <w:rPr>
-          <w:rFonts w:ascii="微軟正黑體" w:eastAsia="SimSun" w:hAnsi="微軟正黑體" w:hint="eastAsia"/>
-          <w:lang w:eastAsia="zh-CN"/>
-        </w:rPr>
-        <w:t>8</w:t>
-      </w:r>
-      <w:r>
-        <w:rPr>
-          <w:rFonts w:ascii="微軟正黑體" w:eastAsia="微軟正黑體" w:hAnsi="微軟正黑體" w:hint="eastAsia"/>
-          <w:lang w:eastAsia="zh-CN"/>
-        </w:rPr>
-        <w:t>、</w:t>
-      </w:r>
-      <w:proofErr w:type="spellStart"/>
-      <w:r>
-        <w:rPr>
-          <w:rFonts w:ascii="微軟正黑體" w:eastAsia="SimSun" w:hAnsi="微軟正黑體" w:hint="eastAsia"/>
-          <w:lang w:eastAsia="zh-CN"/>
-        </w:rPr>
-        <w:t>RabbitMQ</w:t>
-      </w:r>
-      <w:proofErr w:type="spellEnd"/>
-    </w:p>
-    <w:p>
-      <w:pPr>
-        <w:pStyle w:val="a5"/>
-        <w:rPr>
-          <w:rFonts w:ascii="微軟正黑體" w:eastAsia="SimSun" w:hAnsi="微軟正黑體"/>
-          <w:lang w:eastAsia="zh-CN"/>
-        </w:rPr>
-      </w:pPr>
-      <w:r>
-        <w:rPr>
-          <w:rFonts w:ascii="微軟正黑體" w:eastAsia="SimSun" w:hAnsi="微軟正黑體" w:hint="eastAsia"/>
-          <w:lang w:eastAsia="zh-CN"/>
-        </w:rPr>
-        <w:t>9</w:t>
-      </w:r>
-      <w:bookmarkStart w:id="7" w:name="_GoBack"/>
-      <w:bookmarkEnd w:id="7"/>
-      <w:r>
-        <w:rPr>
-          <w:rFonts w:ascii="微軟正黑體" w:eastAsia="微軟正黑體" w:hAnsi="微軟正黑體" w:hint="eastAsia"/>
-          <w:lang w:eastAsia="zh-CN"/>
-        </w:rPr>
-        <w:t>、</w:t>
-      </w:r>
-      <w:proofErr w:type="spellStart"/>
-      <w:r>
-        <w:rPr>
-          <w:rFonts w:ascii="微軟正黑體" w:eastAsia="SimSun" w:hAnsi="微軟正黑體" w:hint="eastAsia"/>
-          <w:lang w:eastAsia="zh-CN"/>
-        </w:rPr>
-        <w:t>Activiti</w:t>
-      </w:r>
-      <w:proofErr w:type="spellEnd"/>
-    </w:p>
-    <w:p>
-      <w:pPr>
-        <w:rPr>
-          <w:rFonts w:eastAsia="SimSun" w:hint="eastAsia"/>
-          <w:lang w:eastAsia="zh-CN"/>
-        </w:rPr>
-      </w:pPr>
-    </w:p>
-    <w:p>
-      <w:pPr>
-        <w:rPr>
-          <w:rFonts w:eastAsia="SimSun" w:hint="eastAsia"/>
-          <w:lang w:eastAsia="zh-CN"/>
-        </w:rPr>
-      </w:pPr>
-    </w:p>
-    <w:p>
-      <w:pPr>
-        <w:rPr>
-          <w:rFonts w:eastAsia="SimSun" w:hint="eastAsia"/>
+        <w:rPr>
+          <w:rFonts w:eastAsia="SimSun"/>
+          <w:lang w:eastAsia="zh-CN"/>
+        </w:rPr>
+      </w:pPr>
+    </w:p>
+    <w:p>
+      <w:pPr>
+        <w:rPr>
+          <w:rFonts w:eastAsia="SimSun"/>
+          <w:lang w:eastAsia="zh-CN"/>
+        </w:rPr>
+      </w:pPr>
+    </w:p>
+    <w:p>
+      <w:pPr>
+        <w:rPr>
+          <w:rFonts w:eastAsia="SimSun"/>
           <w:lang w:eastAsia="zh-CN"/>
         </w:rPr>
       </w:pPr>
@@ -7274,7 +7374,7 @@
 </file>
 
 <file path=customXml/itemProps1.xml><?xml version="1.0" encoding="utf-8"?>
-<ds:datastoreItem xmlns:ds="http://schemas.openxmlformats.org/officeDocument/2006/customXml" ds:itemID="{100F95AB-73E3-4418-9F01-89FB90CA268B}">
+<ds:datastoreItem xmlns:ds="http://schemas.openxmlformats.org/officeDocument/2006/customXml" ds:itemID="{A510C91E-D1CC-4EB7-B33F-AC4432396319}">
   <ds:schemaRefs>
     <ds:schemaRef ds:uri="http://schemas.openxmlformats.org/officeDocument/2006/bibliography"/>
   </ds:schemaRefs>
